--- a/docs/easydian APIs.docx
+++ b/docs/easydian APIs.docx
@@ -10,13 +10,23 @@
           <w:szCs w:val="52"/>
         </w:rPr>
       </w:pPr>
+      <w:proofErr w:type="spellStart"/>
       <w:r>
         <w:rPr>
           <w:rFonts w:hint="eastAsia"/>
           <w:sz w:val="52"/>
           <w:szCs w:val="52"/>
         </w:rPr>
-        <w:t>Easydian Common APIs</w:t>
+        <w:t>Easydian</w:t>
+      </w:r>
+      <w:proofErr w:type="spellEnd"/>
+      <w:r>
+        <w:rPr>
+          <w:rFonts w:hint="eastAsia"/>
+          <w:sz w:val="52"/>
+          <w:szCs w:val="52"/>
+        </w:rPr>
+        <w:t xml:space="preserve"> Common APIs</w:t>
       </w:r>
     </w:p>
     <w:sdt>
@@ -70,7 +80,7 @@
           <w:r>
             <w:fldChar w:fldCharType="separate"/>
           </w:r>
-          <w:hyperlink w:anchor="_Toc350093320" w:history="1">
+          <w:hyperlink w:anchor="_Toc353046120" w:history="1">
             <w:r>
               <w:rPr>
                 <w:rStyle w:val="a5"/>
@@ -97,7 +107,7 @@
                 <w:noProof/>
                 <w:webHidden/>
               </w:rPr>
-              <w:instrText xml:space="preserve"> PAGEREF _Toc350093320 \h </w:instrText>
+              <w:instrText xml:space="preserve"> PAGEREF _Toc353046120 \h </w:instrText>
             </w:r>
             <w:r>
               <w:rPr>
@@ -138,7 +148,7 @@
               <w:noProof/>
             </w:rPr>
           </w:pPr>
-          <w:hyperlink w:anchor="_Toc350093321" w:history="1">
+          <w:hyperlink w:anchor="_Toc353046121" w:history="1">
             <w:r>
               <w:rPr>
                 <w:rStyle w:val="a5"/>
@@ -165,7 +175,7 @@
                 <w:noProof/>
                 <w:webHidden/>
               </w:rPr>
-              <w:instrText xml:space="preserve"> PAGEREF _Toc350093321 \h </w:instrText>
+              <w:instrText xml:space="preserve"> PAGEREF _Toc353046121 \h </w:instrText>
             </w:r>
             <w:r>
               <w:rPr>
@@ -206,13 +216,13 @@
               <w:noProof/>
             </w:rPr>
           </w:pPr>
-          <w:hyperlink w:anchor="_Toc350093322" w:history="1">
+          <w:hyperlink w:anchor="_Toc353046122" w:history="1">
             <w:r>
               <w:rPr>
                 <w:rStyle w:val="a5"/>
                 <w:noProof/>
               </w:rPr>
-              <w:t>1.2 SysManger:</w:t>
+              <w:t>1.2 Userinfo:</w:t>
             </w:r>
             <w:r>
               <w:rPr>
@@ -233,7 +243,7 @@
                 <w:noProof/>
                 <w:webHidden/>
               </w:rPr>
-              <w:instrText xml:space="preserve"> PAGEREF _Toc350093322 \h </w:instrText>
+              <w:instrText xml:space="preserve"> PAGEREF _Toc353046122 \h </w:instrText>
             </w:r>
             <w:r>
               <w:rPr>
@@ -253,7 +263,7 @@
                 <w:noProof/>
                 <w:webHidden/>
               </w:rPr>
-              <w:t>3</w:t>
+              <w:t>2</w:t>
             </w:r>
             <w:r>
               <w:rPr>
@@ -274,13 +284,13 @@
               <w:noProof/>
             </w:rPr>
           </w:pPr>
-          <w:hyperlink w:anchor="_Toc350093323" w:history="1">
+          <w:hyperlink w:anchor="_Toc353046123" w:history="1">
             <w:r>
               <w:rPr>
                 <w:rStyle w:val="a5"/>
                 <w:noProof/>
               </w:rPr>
-              <w:t>1.3 Userinfo:</w:t>
+              <w:t>1.3 Comment</w:t>
             </w:r>
             <w:r>
               <w:rPr>
@@ -301,7 +311,75 @@
                 <w:noProof/>
                 <w:webHidden/>
               </w:rPr>
-              <w:instrText xml:space="preserve"> PAGEREF _Toc350093323 \h </w:instrText>
+              <w:instrText xml:space="preserve"> PAGEREF _Toc353046123 \h </w:instrText>
+            </w:r>
+            <w:r>
+              <w:rPr>
+                <w:noProof/>
+                <w:webHidden/>
+              </w:rPr>
+            </w:r>
+            <w:r>
+              <w:rPr>
+                <w:noProof/>
+                <w:webHidden/>
+              </w:rPr>
+              <w:fldChar w:fldCharType="separate"/>
+            </w:r>
+            <w:r>
+              <w:rPr>
+                <w:noProof/>
+                <w:webHidden/>
+              </w:rPr>
+              <w:t>3</w:t>
+            </w:r>
+            <w:r>
+              <w:rPr>
+                <w:noProof/>
+                <w:webHidden/>
+              </w:rPr>
+              <w:fldChar w:fldCharType="end"/>
+            </w:r>
+          </w:hyperlink>
+        </w:p>
+        <w:p>
+          <w:pPr>
+            <w:pStyle w:val="20"/>
+            <w:tabs>
+              <w:tab w:val="right" w:leader="dot" w:pos="8296"/>
+            </w:tabs>
+            <w:rPr>
+              <w:noProof/>
+            </w:rPr>
+          </w:pPr>
+          <w:hyperlink w:anchor="_Toc353046124" w:history="1">
+            <w:r>
+              <w:rPr>
+                <w:rStyle w:val="a5"/>
+                <w:noProof/>
+              </w:rPr>
+              <w:t>1.4 News</w:t>
+            </w:r>
+            <w:r>
+              <w:rPr>
+                <w:noProof/>
+                <w:webHidden/>
+              </w:rPr>
+              <w:tab/>
+            </w:r>
+            <w:r>
+              <w:rPr>
+                <w:noProof/>
+                <w:webHidden/>
+              </w:rPr>
+              <w:fldChar w:fldCharType="begin"/>
+            </w:r>
+            <w:r>
+              <w:rPr>
+                <w:noProof/>
+                <w:webHidden/>
+              </w:rPr>
+              <w:instrText xml:space="preserve"> PAGEREF _Toc353046124 \h </w:instrText>
             </w:r>
             <w:r>
               <w:rPr>
@@ -342,7 +420,7 @@
               <w:noProof/>
             </w:rPr>
           </w:pPr>
-          <w:hyperlink w:anchor="_Toc350093324" w:history="1">
+          <w:hyperlink w:anchor="_Toc353046125" w:history="1">
             <w:r>
               <w:rPr>
                 <w:rStyle w:val="a5"/>
@@ -382,7 +460,7 @@
                 <w:noProof/>
                 <w:webHidden/>
               </w:rPr>
-              <w:instrText xml:space="preserve"> PAGEREF _Toc350093324 \h </w:instrText>
+              <w:instrText xml:space="preserve"> PAGEREF _Toc353046125 \h </w:instrText>
             </w:r>
             <w:r>
               <w:rPr>
@@ -402,7 +480,7 @@
                 <w:noProof/>
                 <w:webHidden/>
               </w:rPr>
-              <w:t>4</w:t>
+              <w:t>3</w:t>
             </w:r>
             <w:r>
               <w:rPr>
@@ -420,7 +498,7 @@
               <w:noProof/>
             </w:rPr>
           </w:pPr>
-          <w:hyperlink w:anchor="_Toc350093325" w:history="1">
+          <w:hyperlink w:anchor="_Toc353046126" w:history="1">
             <w:r>
               <w:rPr>
                 <w:rStyle w:val="a5"/>
@@ -447,7 +525,7 @@
                 <w:noProof/>
                 <w:webHidden/>
               </w:rPr>
-              <w:instrText xml:space="preserve"> PAGEREF _Toc350093325 \h </w:instrText>
+              <w:instrText xml:space="preserve"> PAGEREF _Toc353046126 \h </w:instrText>
             </w:r>
             <w:r>
               <w:rPr>
@@ -467,7 +545,7 @@
                 <w:noProof/>
                 <w:webHidden/>
               </w:rPr>
-              <w:t>5</w:t>
+              <w:t>4</w:t>
             </w:r>
             <w:r>
               <w:rPr>
@@ -488,7 +566,7 @@
               <w:noProof/>
             </w:rPr>
           </w:pPr>
-          <w:hyperlink w:anchor="_Toc350093326" w:history="1">
+          <w:hyperlink w:anchor="_Toc353046127" w:history="1">
             <w:r>
               <w:rPr>
                 <w:rStyle w:val="a5"/>
@@ -515,7 +593,7 @@
                 <w:noProof/>
                 <w:webHidden/>
               </w:rPr>
-              <w:instrText xml:space="preserve"> PAGEREF _Toc350093326 \h </w:instrText>
+              <w:instrText xml:space="preserve"> PAGEREF _Toc353046127 \h </w:instrText>
             </w:r>
             <w:r>
               <w:rPr>
@@ -535,7 +613,7 @@
                 <w:noProof/>
                 <w:webHidden/>
               </w:rPr>
-              <w:t>5</w:t>
+              <w:t>4</w:t>
             </w:r>
             <w:r>
               <w:rPr>
@@ -556,7 +634,7 @@
               <w:noProof/>
             </w:rPr>
           </w:pPr>
-          <w:hyperlink w:anchor="_Toc350093327" w:history="1">
+          <w:hyperlink w:anchor="_Toc353046128" w:history="1">
             <w:r>
               <w:rPr>
                 <w:rStyle w:val="a5"/>
@@ -583,7 +661,7 @@
                 <w:noProof/>
                 <w:webHidden/>
               </w:rPr>
-              <w:instrText xml:space="preserve"> PAGEREF _Toc350093327 \h </w:instrText>
+              <w:instrText xml:space="preserve"> PAGEREF _Toc353046128 \h </w:instrText>
             </w:r>
             <w:r>
               <w:rPr>
@@ -624,13 +702,13 @@
               <w:noProof/>
             </w:rPr>
           </w:pPr>
-          <w:hyperlink w:anchor="_Toc350093328" w:history="1">
+          <w:hyperlink w:anchor="_Toc353046129" w:history="1">
             <w:r>
               <w:rPr>
                 <w:rStyle w:val="a5"/>
                 <w:noProof/>
               </w:rPr>
-              <w:t>3.1.2 GET  /shop_info/:id</w:t>
+              <w:t>3.1.2 GET  /shop/:id</w:t>
             </w:r>
             <w:r>
               <w:rPr>
@@ -651,7 +729,7 @@
                 <w:noProof/>
                 <w:webHidden/>
               </w:rPr>
-              <w:instrText xml:space="preserve"> PAGEREF _Toc350093328 \h </w:instrText>
+              <w:instrText xml:space="preserve"> PAGEREF _Toc353046129 \h </w:instrText>
             </w:r>
             <w:r>
               <w:rPr>
@@ -692,13 +770,13 @@
               <w:noProof/>
             </w:rPr>
           </w:pPr>
-          <w:hyperlink w:anchor="_Toc350093329" w:history="1">
+          <w:hyperlink w:anchor="_Toc353046130" w:history="1">
             <w:r>
               <w:rPr>
                 <w:rStyle w:val="a5"/>
                 <w:noProof/>
               </w:rPr>
-              <w:t>3.1.3 POST /comment/:id</w:t>
+              <w:t>3.1.3 PUT  /visit/:id</w:t>
             </w:r>
             <w:r>
               <w:rPr>
@@ -719,7 +797,7 @@
                 <w:noProof/>
                 <w:webHidden/>
               </w:rPr>
-              <w:instrText xml:space="preserve"> PAGEREF _Toc350093329 \h </w:instrText>
+              <w:instrText xml:space="preserve"> PAGEREF _Toc353046130 \h </w:instrText>
             </w:r>
             <w:r>
               <w:rPr>
@@ -739,7 +817,7 @@
                 <w:noProof/>
                 <w:webHidden/>
               </w:rPr>
-              <w:t>5</w:t>
+              <w:t>6</w:t>
             </w:r>
             <w:r>
               <w:rPr>
@@ -760,13 +838,13 @@
               <w:noProof/>
             </w:rPr>
           </w:pPr>
-          <w:hyperlink w:anchor="_Toc350093330" w:history="1">
+          <w:hyperlink w:anchor="_Toc353046131" w:history="1">
             <w:r>
               <w:rPr>
                 <w:rStyle w:val="a5"/>
                 <w:noProof/>
               </w:rPr>
-              <w:t>3.1.4 PUT  /visit/:id</w:t>
+              <w:t>3.1.5 POST /shop</w:t>
             </w:r>
             <w:r>
               <w:rPr>
@@ -787,7 +865,7 @@
                 <w:noProof/>
                 <w:webHidden/>
               </w:rPr>
-              <w:instrText xml:space="preserve"> PAGEREF _Toc350093330 \h </w:instrText>
+              <w:instrText xml:space="preserve"> PAGEREF _Toc353046131 \h </w:instrText>
             </w:r>
             <w:r>
               <w:rPr>
@@ -828,13 +906,13 @@
               <w:noProof/>
             </w:rPr>
           </w:pPr>
-          <w:hyperlink w:anchor="_Toc350093331" w:history="1">
+          <w:hyperlink w:anchor="_Toc353046132" w:history="1">
             <w:r>
               <w:rPr>
                 <w:rStyle w:val="a5"/>
                 <w:noProof/>
               </w:rPr>
-              <w:t>3.1.5 POST /shop</w:t>
+              <w:t>3.1.6 DELETE  /shop/:id</w:t>
             </w:r>
             <w:r>
               <w:rPr>
@@ -855,7 +933,7 @@
                 <w:noProof/>
                 <w:webHidden/>
               </w:rPr>
-              <w:instrText xml:space="preserve"> PAGEREF _Toc350093331 \h </w:instrText>
+              <w:instrText xml:space="preserve"> PAGEREF _Toc353046132 \h </w:instrText>
             </w:r>
             <w:r>
               <w:rPr>
@@ -896,13 +974,13 @@
               <w:noProof/>
             </w:rPr>
           </w:pPr>
-          <w:hyperlink w:anchor="_Toc350093332" w:history="1">
+          <w:hyperlink w:anchor="_Toc353046133" w:history="1">
             <w:r>
               <w:rPr>
                 <w:rStyle w:val="a5"/>
                 <w:noProof/>
               </w:rPr>
-              <w:t>3.1.6 PUT /field</w:t>
+              <w:t>3.1.7 GET /validate_ field</w:t>
             </w:r>
             <w:r>
               <w:rPr>
@@ -923,7 +1001,7 @@
                 <w:noProof/>
                 <w:webHidden/>
               </w:rPr>
-              <w:instrText xml:space="preserve"> PAGEREF _Toc350093332 \h </w:instrText>
+              <w:instrText xml:space="preserve"> PAGEREF _Toc353046133 \h </w:instrText>
             </w:r>
             <w:r>
               <w:rPr>
@@ -943,7 +1021,7 @@
                 <w:noProof/>
                 <w:webHidden/>
               </w:rPr>
-              <w:t>6</w:t>
+              <w:t>7</w:t>
             </w:r>
             <w:r>
               <w:rPr>
@@ -964,13 +1042,13 @@
               <w:noProof/>
             </w:rPr>
           </w:pPr>
-          <w:hyperlink w:anchor="_Toc350093333" w:history="1">
+          <w:hyperlink w:anchor="_Toc353046134" w:history="1">
             <w:r>
               <w:rPr>
                 <w:rStyle w:val="a5"/>
                 <w:noProof/>
               </w:rPr>
-              <w:t>3.1.7 GET /validate_ field</w:t>
+              <w:t>3.1.8 PUT /goodbad/:id</w:t>
             </w:r>
             <w:r>
               <w:rPr>
@@ -991,7 +1069,7 @@
                 <w:noProof/>
                 <w:webHidden/>
               </w:rPr>
-              <w:instrText xml:space="preserve"> PAGEREF _Toc350093333 \h </w:instrText>
+              <w:instrText xml:space="preserve"> PAGEREF _Toc353046134 \h </w:instrText>
             </w:r>
             <w:r>
               <w:rPr>
@@ -1011,7 +1089,75 @@
                 <w:noProof/>
                 <w:webHidden/>
               </w:rPr>
-              <w:t>6</w:t>
+              <w:t>7</w:t>
+            </w:r>
+            <w:r>
+              <w:rPr>
+                <w:noProof/>
+                <w:webHidden/>
+              </w:rPr>
+              <w:fldChar w:fldCharType="end"/>
+            </w:r>
+          </w:hyperlink>
+        </w:p>
+        <w:p>
+          <w:pPr>
+            <w:pStyle w:val="20"/>
+            <w:tabs>
+              <w:tab w:val="right" w:leader="dot" w:pos="8296"/>
+            </w:tabs>
+            <w:rPr>
+              <w:noProof/>
+            </w:rPr>
+          </w:pPr>
+          <w:hyperlink w:anchor="_Toc353046135" w:history="1">
+            <w:r>
+              <w:rPr>
+                <w:rStyle w:val="a5"/>
+                <w:noProof/>
+              </w:rPr>
+              <w:t>3.2 User APIs</w:t>
+            </w:r>
+            <w:r>
+              <w:rPr>
+                <w:noProof/>
+                <w:webHidden/>
+              </w:rPr>
+              <w:tab/>
+            </w:r>
+            <w:r>
+              <w:rPr>
+                <w:noProof/>
+                <w:webHidden/>
+              </w:rPr>
+              <w:fldChar w:fldCharType="begin"/>
+            </w:r>
+            <w:r>
+              <w:rPr>
+                <w:noProof/>
+                <w:webHidden/>
+              </w:rPr>
+              <w:instrText xml:space="preserve"> PAGEREF _Toc353046135 \h </w:instrText>
+            </w:r>
+            <w:r>
+              <w:rPr>
+                <w:noProof/>
+                <w:webHidden/>
+              </w:rPr>
+            </w:r>
+            <w:r>
+              <w:rPr>
+                <w:noProof/>
+                <w:webHidden/>
+              </w:rPr>
+              <w:fldChar w:fldCharType="separate"/>
+            </w:r>
+            <w:r>
+              <w:rPr>
+                <w:noProof/>
+                <w:webHidden/>
+              </w:rPr>
+              <w:t>7</w:t>
             </w:r>
             <w:r>
               <w:rPr>
@@ -1032,13 +1178,13 @@
               <w:noProof/>
             </w:rPr>
           </w:pPr>
-          <w:hyperlink w:anchor="_Toc350093334" w:history="1">
+          <w:hyperlink w:anchor="_Toc353046136" w:history="1">
             <w:r>
               <w:rPr>
                 <w:rStyle w:val="a5"/>
                 <w:noProof/>
               </w:rPr>
-              <w:t>3.1.8 PUT /goodbad/:id</w:t>
+              <w:t>3.2.1 /new_user</w:t>
             </w:r>
             <w:r>
               <w:rPr>
@@ -1059,7 +1205,7 @@
                 <w:noProof/>
                 <w:webHidden/>
               </w:rPr>
-              <w:instrText xml:space="preserve"> PAGEREF _Toc350093334 \h </w:instrText>
+              <w:instrText xml:space="preserve"> PAGEREF _Toc353046136 \h </w:instrText>
             </w:r>
             <w:r>
               <w:rPr>
@@ -1100,13 +1246,13 @@
               <w:noProof/>
             </w:rPr>
           </w:pPr>
-          <w:hyperlink w:anchor="_Toc350093335" w:history="1">
+          <w:hyperlink w:anchor="_Toc353046137" w:history="1">
             <w:r>
               <w:rPr>
                 <w:rStyle w:val="a5"/>
                 <w:noProof/>
               </w:rPr>
-              <w:t>3.1.9 GET /gps/:id</w:t>
+              <w:t>3.2.2 GET /user/:id</w:t>
             </w:r>
             <w:r>
               <w:rPr>
@@ -1127,7 +1273,7 @@
                 <w:noProof/>
                 <w:webHidden/>
               </w:rPr>
-              <w:instrText xml:space="preserve"> PAGEREF _Toc350093335 \h </w:instrText>
+              <w:instrText xml:space="preserve"> PAGEREF _Toc353046137 \h </w:instrText>
             </w:r>
             <w:r>
               <w:rPr>
@@ -1147,75 +1293,7 @@
                 <w:noProof/>
                 <w:webHidden/>
               </w:rPr>
-              <w:t>7</w:t>
-            </w:r>
-            <w:r>
-              <w:rPr>
-                <w:noProof/>
-                <w:webHidden/>
-              </w:rPr>
-              <w:fldChar w:fldCharType="end"/>
-            </w:r>
-          </w:hyperlink>
-        </w:p>
-        <w:p>
-          <w:pPr>
-            <w:pStyle w:val="20"/>
-            <w:tabs>
-              <w:tab w:val="right" w:leader="dot" w:pos="8296"/>
-            </w:tabs>
-            <w:rPr>
-              <w:noProof/>
-            </w:rPr>
-          </w:pPr>
-          <w:hyperlink w:anchor="_Toc350093336" w:history="1">
-            <w:r>
-              <w:rPr>
-                <w:rStyle w:val="a5"/>
-                <w:noProof/>
-              </w:rPr>
-              <w:t>3.2 User APIs</w:t>
-            </w:r>
-            <w:r>
-              <w:rPr>
-                <w:noProof/>
-                <w:webHidden/>
-              </w:rPr>
-              <w:tab/>
-            </w:r>
-            <w:r>
-              <w:rPr>
-                <w:noProof/>
-                <w:webHidden/>
-              </w:rPr>
-              <w:fldChar w:fldCharType="begin"/>
-            </w:r>
-            <w:r>
-              <w:rPr>
-                <w:noProof/>
-                <w:webHidden/>
-              </w:rPr>
-              <w:instrText xml:space="preserve"> PAGEREF _Toc350093336 \h </w:instrText>
-            </w:r>
-            <w:r>
-              <w:rPr>
-                <w:noProof/>
-                <w:webHidden/>
-              </w:rPr>
-            </w:r>
-            <w:r>
-              <w:rPr>
-                <w:noProof/>
-                <w:webHidden/>
-              </w:rPr>
-              <w:fldChar w:fldCharType="separate"/>
-            </w:r>
-            <w:r>
-              <w:rPr>
-                <w:noProof/>
-                <w:webHidden/>
-              </w:rPr>
-              <w:t>7</w:t>
+              <w:t>8</w:t>
             </w:r>
             <w:r>
               <w:rPr>
@@ -1236,13 +1314,13 @@
               <w:noProof/>
             </w:rPr>
           </w:pPr>
-          <w:hyperlink w:anchor="_Toc350093337" w:history="1">
+          <w:hyperlink w:anchor="_Toc353046138" w:history="1">
             <w:r>
               <w:rPr>
                 <w:rStyle w:val="a5"/>
                 <w:noProof/>
               </w:rPr>
-              <w:t>3.2.1 /new_user</w:t>
+              <w:t>3.2.3 PUT /login/:id</w:t>
             </w:r>
             <w:r>
               <w:rPr>
@@ -1263,7 +1341,7 @@
                 <w:noProof/>
                 <w:webHidden/>
               </w:rPr>
-              <w:instrText xml:space="preserve"> PAGEREF _Toc350093337 \h </w:instrText>
+              <w:instrText xml:space="preserve"> PAGEREF _Toc353046138 \h </w:instrText>
             </w:r>
             <w:r>
               <w:rPr>
@@ -1283,7 +1361,7 @@
                 <w:noProof/>
                 <w:webHidden/>
               </w:rPr>
-              <w:t>7</w:t>
+              <w:t>8</w:t>
             </w:r>
             <w:r>
               <w:rPr>
@@ -1304,13 +1382,13 @@
               <w:noProof/>
             </w:rPr>
           </w:pPr>
-          <w:hyperlink w:anchor="_Toc350093338" w:history="1">
+          <w:hyperlink w:anchor="_Toc353046139" w:history="1">
             <w:r>
               <w:rPr>
                 <w:rStyle w:val="a5"/>
                 <w:noProof/>
               </w:rPr>
-              <w:t>3.2.2 GET /user/:id</w:t>
+              <w:t>3.2.4 PUT /logout/:id</w:t>
             </w:r>
             <w:r>
               <w:rPr>
@@ -1331,7 +1409,7 @@
                 <w:noProof/>
                 <w:webHidden/>
               </w:rPr>
-              <w:instrText xml:space="preserve"> PAGEREF _Toc350093338 \h </w:instrText>
+              <w:instrText xml:space="preserve"> PAGEREF _Toc353046139 \h </w:instrText>
             </w:r>
             <w:r>
               <w:rPr>
@@ -1351,7 +1429,7 @@
                 <w:noProof/>
                 <w:webHidden/>
               </w:rPr>
-              <w:t>7</w:t>
+              <w:t>8</w:t>
             </w:r>
             <w:r>
               <w:rPr>
@@ -1372,13 +1450,13 @@
               <w:noProof/>
             </w:rPr>
           </w:pPr>
-          <w:hyperlink w:anchor="_Toc350093339" w:history="1">
+          <w:hyperlink w:anchor="_Toc353046140" w:history="1">
             <w:r>
               <w:rPr>
                 <w:rStyle w:val="a5"/>
                 <w:noProof/>
               </w:rPr>
-              <w:t>3.2.3 PUT /login/:id</w:t>
+              <w:t>3.2.5 POST /register</w:t>
             </w:r>
             <w:r>
               <w:rPr>
@@ -1399,7 +1477,7 @@
                 <w:noProof/>
                 <w:webHidden/>
               </w:rPr>
-              <w:instrText xml:space="preserve"> PAGEREF _Toc350093339 \h </w:instrText>
+              <w:instrText xml:space="preserve"> PAGEREF _Toc353046140 \h </w:instrText>
             </w:r>
             <w:r>
               <w:rPr>
@@ -1440,13 +1518,13 @@
               <w:noProof/>
             </w:rPr>
           </w:pPr>
-          <w:hyperlink w:anchor="_Toc350093340" w:history="1">
+          <w:hyperlink w:anchor="_Toc353046141" w:history="1">
             <w:r>
               <w:rPr>
                 <w:rStyle w:val="a5"/>
                 <w:noProof/>
               </w:rPr>
-              <w:t>3.2.4 PUT /logout/:id</w:t>
+              <w:t>3.3 Comment APIs</w:t>
             </w:r>
             <w:r>
               <w:rPr>
@@ -1467,7 +1545,7 @@
                 <w:noProof/>
                 <w:webHidden/>
               </w:rPr>
-              <w:instrText xml:space="preserve"> PAGEREF _Toc350093340 \h </w:instrText>
+              <w:instrText xml:space="preserve"> PAGEREF _Toc353046141 \h </w:instrText>
             </w:r>
             <w:r>
               <w:rPr>
@@ -1487,7 +1565,7 @@
                 <w:noProof/>
                 <w:webHidden/>
               </w:rPr>
-              <w:t>8</w:t>
+              <w:t>9</w:t>
             </w:r>
             <w:r>
               <w:rPr>
@@ -1508,13 +1586,13 @@
               <w:noProof/>
             </w:rPr>
           </w:pPr>
-          <w:hyperlink w:anchor="_Toc350093341" w:history="1">
+          <w:hyperlink w:anchor="_Toc353046142" w:history="1">
             <w:r>
               <w:rPr>
                 <w:rStyle w:val="a5"/>
                 <w:noProof/>
               </w:rPr>
-              <w:t>3.2.5 POST /register</w:t>
+              <w:t>3.3.1 GET /comment/:id</w:t>
             </w:r>
             <w:r>
               <w:rPr>
@@ -1535,7 +1613,7 @@
                 <w:noProof/>
                 <w:webHidden/>
               </w:rPr>
-              <w:instrText xml:space="preserve"> PAGEREF _Toc350093341 \h </w:instrText>
+              <w:instrText xml:space="preserve"> PAGEREF _Toc353046142 \h </w:instrText>
             </w:r>
             <w:r>
               <w:rPr>
@@ -1555,75 +1633,7 @@
                 <w:noProof/>
                 <w:webHidden/>
               </w:rPr>
-              <w:t>8</w:t>
-            </w:r>
-            <w:r>
-              <w:rPr>
-                <w:noProof/>
-                <w:webHidden/>
-              </w:rPr>
-              <w:fldChar w:fldCharType="end"/>
-            </w:r>
-          </w:hyperlink>
-        </w:p>
-        <w:p>
-          <w:pPr>
-            <w:pStyle w:val="20"/>
-            <w:tabs>
-              <w:tab w:val="right" w:leader="dot" w:pos="8296"/>
-            </w:tabs>
-            <w:rPr>
-              <w:noProof/>
-            </w:rPr>
-          </w:pPr>
-          <w:hyperlink w:anchor="_Toc350093342" w:history="1">
-            <w:r>
-              <w:rPr>
-                <w:rStyle w:val="a5"/>
-                <w:noProof/>
-              </w:rPr>
-              <w:t>3.3 SysManger API</w:t>
-            </w:r>
-            <w:r>
-              <w:rPr>
-                <w:noProof/>
-                <w:webHidden/>
-              </w:rPr>
-              <w:tab/>
-            </w:r>
-            <w:r>
-              <w:rPr>
-                <w:noProof/>
-                <w:webHidden/>
-              </w:rPr>
-              <w:fldChar w:fldCharType="begin"/>
-            </w:r>
-            <w:r>
-              <w:rPr>
-                <w:noProof/>
-                <w:webHidden/>
-              </w:rPr>
-              <w:instrText xml:space="preserve"> PAGEREF _Toc350093342 \h </w:instrText>
-            </w:r>
-            <w:r>
-              <w:rPr>
-                <w:noProof/>
-                <w:webHidden/>
-              </w:rPr>
-            </w:r>
-            <w:r>
-              <w:rPr>
-                <w:noProof/>
-                <w:webHidden/>
-              </w:rPr>
-              <w:fldChar w:fldCharType="separate"/>
-            </w:r>
-            <w:r>
-              <w:rPr>
-                <w:noProof/>
-                <w:webHidden/>
-              </w:rPr>
-              <w:t>8</w:t>
+              <w:t>9</w:t>
             </w:r>
             <w:r>
               <w:rPr>
@@ -1644,13 +1654,13 @@
               <w:noProof/>
             </w:rPr>
           </w:pPr>
-          <w:hyperlink w:anchor="_Toc350093343" w:history="1">
+          <w:hyperlink w:anchor="_Toc353046143" w:history="1">
             <w:r>
               <w:rPr>
                 <w:rStyle w:val="a5"/>
                 <w:noProof/>
               </w:rPr>
-              <w:t>3.3.1 POST /new_category</w:t>
+              <w:t>3.3.2 POST /comment/:id</w:t>
             </w:r>
             <w:r>
               <w:rPr>
@@ -1671,7 +1681,7 @@
                 <w:noProof/>
                 <w:webHidden/>
               </w:rPr>
-              <w:instrText xml:space="preserve"> PAGEREF _Toc350093343 \h </w:instrText>
+              <w:instrText xml:space="preserve"> PAGEREF _Toc353046143 \h </w:instrText>
             </w:r>
             <w:r>
               <w:rPr>
@@ -1691,7 +1701,7 @@
                 <w:noProof/>
                 <w:webHidden/>
               </w:rPr>
-              <w:t>8</w:t>
+              <w:t>9</w:t>
             </w:r>
             <w:r>
               <w:rPr>
@@ -1712,13 +1722,13 @@
               <w:noProof/>
             </w:rPr>
           </w:pPr>
-          <w:hyperlink w:anchor="_Toc350093344" w:history="1">
+          <w:hyperlink w:anchor="_Toc353046144" w:history="1">
             <w:r>
               <w:rPr>
                 <w:rStyle w:val="a5"/>
                 <w:noProof/>
               </w:rPr>
-              <w:t>3.3.2 GET /category</w:t>
+              <w:t>3.3.3 DELETE /comment/:id</w:t>
             </w:r>
             <w:r>
               <w:rPr>
@@ -1739,7 +1749,7 @@
                 <w:noProof/>
                 <w:webHidden/>
               </w:rPr>
-              <w:instrText xml:space="preserve"> PAGEREF _Toc350093344 \h </w:instrText>
+              <w:instrText xml:space="preserve"> PAGEREF _Toc353046144 \h </w:instrText>
             </w:r>
             <w:r>
               <w:rPr>
@@ -1780,13 +1790,13 @@
               <w:noProof/>
             </w:rPr>
           </w:pPr>
-          <w:hyperlink w:anchor="_Toc350093345" w:history="1">
+          <w:hyperlink w:anchor="_Toc353046145" w:history="1">
             <w:r>
               <w:rPr>
                 <w:rStyle w:val="a5"/>
                 <w:noProof/>
               </w:rPr>
-              <w:t>3.3.3 PUT /category</w:t>
+              <w:t>3.3.4 DELETE /comments/:id</w:t>
             </w:r>
             <w:r>
               <w:rPr>
@@ -1807,7 +1817,7 @@
                 <w:noProof/>
                 <w:webHidden/>
               </w:rPr>
-              <w:instrText xml:space="preserve"> PAGEREF _Toc350093345 \h </w:instrText>
+              <w:instrText xml:space="preserve"> PAGEREF _Toc353046145 \h </w:instrText>
             </w:r>
             <w:r>
               <w:rPr>
@@ -1827,7 +1837,7 @@
                 <w:noProof/>
                 <w:webHidden/>
               </w:rPr>
-              <w:t>9</w:t>
+              <w:t>10</w:t>
             </w:r>
             <w:r>
               <w:rPr>
@@ -1848,13 +1858,13 @@
               <w:noProof/>
             </w:rPr>
           </w:pPr>
-          <w:hyperlink w:anchor="_Toc350093346" w:history="1">
+          <w:hyperlink w:anchor="_Toc353046146" w:history="1">
             <w:r>
               <w:rPr>
                 <w:rStyle w:val="a5"/>
                 <w:noProof/>
               </w:rPr>
-              <w:t>3.3.4 PUT /col_num</w:t>
+              <w:t>3.4 News APIs</w:t>
             </w:r>
             <w:r>
               <w:rPr>
@@ -1875,7 +1885,7 @@
                 <w:noProof/>
                 <w:webHidden/>
               </w:rPr>
-              <w:instrText xml:space="preserve"> PAGEREF _Toc350093346 \h </w:instrText>
+              <w:instrText xml:space="preserve"> PAGEREF _Toc353046146 \h </w:instrText>
             </w:r>
             <w:r>
               <w:rPr>
@@ -1895,7 +1905,7 @@
                 <w:noProof/>
                 <w:webHidden/>
               </w:rPr>
-              <w:t>9</w:t>
+              <w:t>10</w:t>
             </w:r>
             <w:r>
               <w:rPr>
@@ -1916,13 +1926,13 @@
               <w:noProof/>
             </w:rPr>
           </w:pPr>
-          <w:hyperlink w:anchor="_Toc350093347" w:history="1">
+          <w:hyperlink w:anchor="_Toc353046147" w:history="1">
             <w:r>
               <w:rPr>
                 <w:rStyle w:val="a5"/>
                 <w:noProof/>
               </w:rPr>
-              <w:t>3.3.5 GET /col_num</w:t>
+              <w:t>3.4.1 GET /news/:id</w:t>
             </w:r>
             <w:r>
               <w:rPr>
@@ -1943,7 +1953,7 @@
                 <w:noProof/>
                 <w:webHidden/>
               </w:rPr>
-              <w:instrText xml:space="preserve"> PAGEREF _Toc350093347 \h </w:instrText>
+              <w:instrText xml:space="preserve"> PAGEREF _Toc353046147 \h </w:instrText>
             </w:r>
             <w:r>
               <w:rPr>
@@ -1963,7 +1973,7 @@
                 <w:noProof/>
                 <w:webHidden/>
               </w:rPr>
-              <w:t>9</w:t>
+              <w:t>10</w:t>
             </w:r>
             <w:r>
               <w:rPr>
@@ -1984,13 +1994,13 @@
               <w:noProof/>
             </w:rPr>
           </w:pPr>
-          <w:hyperlink w:anchor="_Toc350093348" w:history="1">
+          <w:hyperlink w:anchor="_Toc353046148" w:history="1">
             <w:r>
               <w:rPr>
                 <w:rStyle w:val="a5"/>
                 <w:noProof/>
               </w:rPr>
-              <w:t>3.3.6 PUT / item_visit/:id</w:t>
+              <w:t>3.4.2 DELETE /news/:id</w:t>
             </w:r>
             <w:r>
               <w:rPr>
@@ -2011,7 +2021,7 @@
                 <w:noProof/>
                 <w:webHidden/>
               </w:rPr>
-              <w:instrText xml:space="preserve"> PAGEREF _Toc350093348 \h </w:instrText>
+              <w:instrText xml:space="preserve"> PAGEREF _Toc353046148 \h </w:instrText>
             </w:r>
             <w:r>
               <w:rPr>
@@ -2044,21 +2054,18 @@
         </w:p>
         <w:p>
           <w:pPr>
-            <w:pStyle w:val="30"/>
-            <w:tabs>
-              <w:tab w:val="right" w:leader="dot" w:pos="8296"/>
-            </w:tabs>
+            <w:pStyle w:val="10"/>
             <w:rPr>
               <w:noProof/>
             </w:rPr>
           </w:pPr>
-          <w:hyperlink w:anchor="_Toc350093349" w:history="1">
+          <w:hyperlink w:anchor="_Toc353046149" w:history="1">
             <w:r>
               <w:rPr>
                 <w:rStyle w:val="a5"/>
                 <w:noProof/>
               </w:rPr>
-              <w:t>3.3.7 GET / item_visit</w:t>
+              <w:t>4. Design</w:t>
             </w:r>
             <w:r>
               <w:rPr>
@@ -2079,7 +2086,7 @@
                 <w:noProof/>
                 <w:webHidden/>
               </w:rPr>
-              <w:instrText xml:space="preserve"> PAGEREF _Toc350093349 \h </w:instrText>
+              <w:instrText xml:space="preserve"> PAGEREF _Toc353046149 \h </w:instrText>
             </w:r>
             <w:r>
               <w:rPr>
@@ -2099,143 +2106,7 @@
                 <w:noProof/>
                 <w:webHidden/>
               </w:rPr>
-              <w:t>10</w:t>
-            </w:r>
-            <w:r>
-              <w:rPr>
-                <w:noProof/>
-                <w:webHidden/>
-              </w:rPr>
-              <w:fldChar w:fldCharType="end"/>
-            </w:r>
-          </w:hyperlink>
-        </w:p>
-        <w:p>
-          <w:pPr>
-            <w:pStyle w:val="30"/>
-            <w:tabs>
-              <w:tab w:val="right" w:leader="dot" w:pos="8296"/>
-            </w:tabs>
-            <w:rPr>
-              <w:noProof/>
-            </w:rPr>
-          </w:pPr>
-          <w:hyperlink w:anchor="_Toc350093350" w:history="1">
-            <w:r>
-              <w:rPr>
-                <w:rStyle w:val="a5"/>
-                <w:noProof/>
-              </w:rPr>
-              <w:t>3.3.8 GET /header</w:t>
-            </w:r>
-            <w:r>
-              <w:rPr>
-                <w:noProof/>
-                <w:webHidden/>
-              </w:rPr>
-              <w:tab/>
-            </w:r>
-            <w:r>
-              <w:rPr>
-                <w:noProof/>
-                <w:webHidden/>
-              </w:rPr>
-              <w:fldChar w:fldCharType="begin"/>
-            </w:r>
-            <w:r>
-              <w:rPr>
-                <w:noProof/>
-                <w:webHidden/>
-              </w:rPr>
-              <w:instrText xml:space="preserve"> PAGEREF _Toc350093350 \h </w:instrText>
-            </w:r>
-            <w:r>
-              <w:rPr>
-                <w:noProof/>
-                <w:webHidden/>
-              </w:rPr>
-            </w:r>
-            <w:r>
-              <w:rPr>
-                <w:noProof/>
-                <w:webHidden/>
-              </w:rPr>
-              <w:fldChar w:fldCharType="separate"/>
-            </w:r>
-            <w:r>
-              <w:rPr>
-                <w:noProof/>
-                <w:webHidden/>
-              </w:rPr>
-              <w:t>10</w:t>
-            </w:r>
-            <w:r>
-              <w:rPr>
-                <w:noProof/>
-                <w:webHidden/>
-              </w:rPr>
-              <w:fldChar w:fldCharType="end"/>
-            </w:r>
-          </w:hyperlink>
-        </w:p>
-        <w:p>
-          <w:pPr>
-            <w:pStyle w:val="30"/>
-            <w:tabs>
-              <w:tab w:val="right" w:leader="dot" w:pos="8296"/>
-            </w:tabs>
-            <w:rPr>
-              <w:noProof/>
-            </w:rPr>
-          </w:pPr>
-          <w:hyperlink w:anchor="_Toc350093351" w:history="1">
-            <w:r>
-              <w:rPr>
-                <w:rStyle w:val="a5"/>
-                <w:noProof/>
-              </w:rPr>
-              <w:t>3.3.9 PUT /header</w:t>
-            </w:r>
-            <w:r>
-              <w:rPr>
-                <w:noProof/>
-                <w:webHidden/>
-              </w:rPr>
-              <w:tab/>
-            </w:r>
-            <w:r>
-              <w:rPr>
-                <w:noProof/>
-                <w:webHidden/>
-              </w:rPr>
-              <w:fldChar w:fldCharType="begin"/>
-            </w:r>
-            <w:r>
-              <w:rPr>
-                <w:noProof/>
-                <w:webHidden/>
-              </w:rPr>
-              <w:instrText xml:space="preserve"> PAGEREF _Toc350093351 \h </w:instrText>
-            </w:r>
-            <w:r>
-              <w:rPr>
-                <w:noProof/>
-                <w:webHidden/>
-              </w:rPr>
-            </w:r>
-            <w:r>
-              <w:rPr>
-                <w:noProof/>
-                <w:webHidden/>
-              </w:rPr>
-              <w:fldChar w:fldCharType="separate"/>
-            </w:r>
-            <w:r>
-              <w:rPr>
-                <w:noProof/>
-                <w:webHidden/>
-              </w:rPr>
-              <w:t>10</w:t>
+              <w:t>12</w:t>
             </w:r>
             <w:r>
               <w:rPr>
@@ -2272,19 +2143,33 @@
       <w:pPr>
         <w:pStyle w:val="1"/>
       </w:pPr>
-      <w:bookmarkStart w:id="0" w:name="_Toc350093320"/>
+      <w:bookmarkStart w:id="0" w:name="_Toc353046120"/>
       <w:r>
         <w:rPr>
           <w:rFonts w:hint="eastAsia"/>
         </w:rPr>
         <w:lastRenderedPageBreak/>
-        <w:t>1. s</w:t>
-      </w:r>
-      <w:r>
-        <w:rPr>
-          <w:rFonts w:hint="eastAsia"/>
-        </w:rPr>
-        <w:t>chema:</w:t>
+        <w:t xml:space="preserve">1. </w:t>
+      </w:r>
+      <w:proofErr w:type="gramStart"/>
+      <w:r>
+        <w:rPr>
+          <w:rFonts w:hint="eastAsia"/>
+        </w:rPr>
+        <w:t>s</w:t>
+      </w:r>
+      <w:r>
+        <w:rPr>
+          <w:rFonts w:hint="eastAsia"/>
+        </w:rPr>
+        <w:t>chema</w:t>
+      </w:r>
+      <w:proofErr w:type="gramEnd"/>
+      <w:r>
+        <w:rPr>
+          <w:rFonts w:hint="eastAsia"/>
+        </w:rPr>
+        <w:t>:</w:t>
       </w:r>
       <w:bookmarkEnd w:id="0"/>
     </w:p>
@@ -2292,7 +2177,7 @@
       <w:pPr>
         <w:pStyle w:val="2"/>
       </w:pPr>
-      <w:bookmarkStart w:id="1" w:name="_Toc350093321"/>
+      <w:bookmarkStart w:id="1" w:name="_Toc353046121"/>
       <w:r>
         <w:rPr>
           <w:rFonts w:hint="eastAsia"/>
@@ -2323,10 +2208,39 @@
         <w:ind w:firstLine="405"/>
       </w:pPr>
       <w:r>
-        <w:t xml:space="preserve">      shopname : {ty</w:t>
-      </w:r>
-      <w:r>
-        <w:t>pe:String, default:'fullname'},</w:t>
+        <w:t xml:space="preserve">      </w:t>
+      </w:r>
+      <w:proofErr w:type="spellStart"/>
+      <w:proofErr w:type="gramStart"/>
+      <w:r>
+        <w:t>shopname</w:t>
+      </w:r>
+      <w:proofErr w:type="spellEnd"/>
+      <w:r>
+        <w:t xml:space="preserve"> :</w:t>
+      </w:r>
+      <w:proofErr w:type="gramEnd"/>
+      <w:r>
+        <w:t xml:space="preserve"> {</w:t>
+      </w:r>
+      <w:proofErr w:type="spellStart"/>
+      <w:r>
+        <w:t>ty</w:t>
+      </w:r>
+      <w:r>
+        <w:t>pe:String</w:t>
+      </w:r>
+      <w:proofErr w:type="spellEnd"/>
+      <w:r>
+        <w:t xml:space="preserve">, </w:t>
+      </w:r>
+      <w:proofErr w:type="spellStart"/>
+      <w:r>
+        <w:t>default:'fullname</w:t>
+      </w:r>
+      <w:proofErr w:type="spellEnd"/>
+      <w:r>
+        <w:t>'},</w:t>
       </w:r>
     </w:p>
     <w:p>
@@ -2334,10 +2248,31 @@
         <w:ind w:firstLine="405"/>
       </w:pPr>
       <w:r>
-        <w:t xml:space="preserve">      shopalias : {type:A</w:t>
-      </w:r>
-      <w:r>
-        <w:t>rray, default: ['short name']},</w:t>
+        <w:t xml:space="preserve">      </w:t>
+      </w:r>
+      <w:proofErr w:type="spellStart"/>
+      <w:proofErr w:type="gramStart"/>
+      <w:r>
+        <w:t>shopalias</w:t>
+      </w:r>
+      <w:proofErr w:type="spellEnd"/>
+      <w:r>
+        <w:t xml:space="preserve"> :</w:t>
+      </w:r>
+      <w:proofErr w:type="gramEnd"/>
+      <w:r>
+        <w:t xml:space="preserve"> {</w:t>
+      </w:r>
+      <w:proofErr w:type="spellStart"/>
+      <w:r>
+        <w:t>type:A</w:t>
+      </w:r>
+      <w:r>
+        <w:t>rray</w:t>
+      </w:r>
+      <w:proofErr w:type="spellEnd"/>
+      <w:r>
+        <w:t>, default: ['short name']},</w:t>
       </w:r>
     </w:p>
     <w:p>
@@ -2345,10 +2280,36 @@
         <w:ind w:firstLine="405"/>
       </w:pPr>
       <w:r>
-        <w:t xml:space="preserve">      shoptype : {</w:t>
-      </w:r>
-      <w:r>
-        <w:t>type:String, default:'Dining'},</w:t>
+        <w:t xml:space="preserve">      </w:t>
+      </w:r>
+      <w:proofErr w:type="spellStart"/>
+      <w:proofErr w:type="gramStart"/>
+      <w:r>
+        <w:t>shoptype</w:t>
+      </w:r>
+      <w:proofErr w:type="spellEnd"/>
+      <w:r>
+        <w:t xml:space="preserve"> :</w:t>
+      </w:r>
+      <w:proofErr w:type="gramEnd"/>
+      <w:r>
+        <w:t xml:space="preserve"> {</w:t>
+      </w:r>
+      <w:proofErr w:type="spellStart"/>
+      <w:r>
+        <w:t>type:String</w:t>
+      </w:r>
+      <w:proofErr w:type="spellEnd"/>
+      <w:r>
+        <w:t xml:space="preserve">, </w:t>
+      </w:r>
+      <w:proofErr w:type="spellStart"/>
+      <w:r>
+        <w:t>default:'Dining</w:t>
+      </w:r>
+      <w:proofErr w:type="spellEnd"/>
+      <w:r>
+        <w:t>'},</w:t>
       </w:r>
     </w:p>
     <w:p>
@@ -2356,10 +2317,28 @@
         <w:ind w:firstLine="405"/>
       </w:pPr>
       <w:r>
-        <w:t xml:space="preserve">      shopvisit</w:t>
-      </w:r>
-      <w:r>
-        <w:t xml:space="preserve"> : {type:Number, default:1000},</w:t>
+        <w:t xml:space="preserve">      </w:t>
+      </w:r>
+      <w:proofErr w:type="spellStart"/>
+      <w:proofErr w:type="gramStart"/>
+      <w:r>
+        <w:t>shopvisit</w:t>
+      </w:r>
+      <w:proofErr w:type="spellEnd"/>
+      <w:r>
+        <w:t xml:space="preserve"> :</w:t>
+      </w:r>
+      <w:proofErr w:type="gramEnd"/>
+      <w:r>
+        <w:t xml:space="preserve"> {</w:t>
+      </w:r>
+      <w:proofErr w:type="spellStart"/>
+      <w:r>
+        <w:t>type:Number</w:t>
+      </w:r>
+      <w:proofErr w:type="spellEnd"/>
+      <w:r>
+        <w:t>, default:1000},</w:t>
       </w:r>
     </w:p>
     <w:p>
@@ -2367,10 +2346,23 @@
         <w:ind w:firstLine="405"/>
       </w:pPr>
       <w:r>
-        <w:t xml:space="preserve">      shoppriority </w:t>
-      </w:r>
-      <w:r>
-        <w:t>: {type: Number, default:1000},</w:t>
+        <w:t xml:space="preserve">      </w:t>
+      </w:r>
+      <w:proofErr w:type="spellStart"/>
+      <w:proofErr w:type="gramStart"/>
+      <w:r>
+        <w:t>shoppriority</w:t>
+      </w:r>
+      <w:proofErr w:type="spellEnd"/>
+      <w:r>
+        <w:t xml:space="preserve"> </w:t>
+      </w:r>
+      <w:r>
+        <w:t>:</w:t>
+      </w:r>
+      <w:proofErr w:type="gramEnd"/>
+      <w:r>
+        <w:t xml:space="preserve"> {type: Number, default:1000},</w:t>
       </w:r>
     </w:p>
     <w:p>
@@ -2378,10 +2370,36 @@
         <w:ind w:firstLine="405"/>
       </w:pPr>
       <w:r>
-        <w:t xml:space="preserve">      shopwebsite: {ty</w:t>
-      </w:r>
-      <w:r>
-        <w:t>pe:String, default: 'fullurl'},</w:t>
+        <w:t xml:space="preserve">      </w:t>
+      </w:r>
+      <w:proofErr w:type="spellStart"/>
+      <w:proofErr w:type="gramStart"/>
+      <w:r>
+        <w:t>shopwebsite</w:t>
+      </w:r>
+      <w:proofErr w:type="spellEnd"/>
+      <w:proofErr w:type="gramEnd"/>
+      <w:r>
+        <w:t>: {</w:t>
+      </w:r>
+      <w:proofErr w:type="spellStart"/>
+      <w:r>
+        <w:t>ty</w:t>
+      </w:r>
+      <w:r>
+        <w:t>pe:String</w:t>
+      </w:r>
+      <w:proofErr w:type="spellEnd"/>
+      <w:r>
+        <w:t>, default: '</w:t>
+      </w:r>
+      <w:proofErr w:type="spellStart"/>
+      <w:r>
+        <w:t>fullurl</w:t>
+      </w:r>
+      <w:proofErr w:type="spellEnd"/>
+      <w:r>
+        <w:t>'},</w:t>
       </w:r>
     </w:p>
     <w:p>
@@ -2389,10 +2407,28 @@
         <w:ind w:firstLine="405"/>
       </w:pPr>
       <w:r>
-        <w:t xml:space="preserve">      shopphone: {type:Arr</w:t>
-      </w:r>
-      <w:r>
-        <w:t>ay, default: ['010-22222222']},</w:t>
+        <w:t xml:space="preserve">      </w:t>
+      </w:r>
+      <w:proofErr w:type="spellStart"/>
+      <w:proofErr w:type="gramStart"/>
+      <w:r>
+        <w:t>shopphone</w:t>
+      </w:r>
+      <w:proofErr w:type="spellEnd"/>
+      <w:proofErr w:type="gramEnd"/>
+      <w:r>
+        <w:t>: {</w:t>
+      </w:r>
+      <w:proofErr w:type="spellStart"/>
+      <w:r>
+        <w:t>type:Arr</w:t>
+      </w:r>
+      <w:r>
+        <w:t>ay</w:t>
+      </w:r>
+      <w:proofErr w:type="spellEnd"/>
+      <w:r>
+        <w:t>, default: ['010-22222222']},</w:t>
       </w:r>
     </w:p>
     <w:p>
@@ -2400,10 +2436,28 @@
         <w:ind w:firstLine="405"/>
       </w:pPr>
       <w:r>
-        <w:t xml:space="preserve">      shoponbusiness:</w:t>
-      </w:r>
-      <w:r>
-        <w:t xml:space="preserve"> {type:Boolean, default: true},</w:t>
+        <w:t xml:space="preserve">      </w:t>
+      </w:r>
+      <w:proofErr w:type="spellStart"/>
+      <w:proofErr w:type="gramStart"/>
+      <w:r>
+        <w:t>shoponbusiness</w:t>
+      </w:r>
+      <w:proofErr w:type="spellEnd"/>
+      <w:proofErr w:type="gramEnd"/>
+      <w:r>
+        <w:t>:</w:t>
+      </w:r>
+      <w:r>
+        <w:t xml:space="preserve"> {</w:t>
+      </w:r>
+      <w:proofErr w:type="spellStart"/>
+      <w:r>
+        <w:t>type:Boolean</w:t>
+      </w:r>
+      <w:proofErr w:type="spellEnd"/>
+      <w:r>
+        <w:t>, default: true},</w:t>
       </w:r>
     </w:p>
     <w:p>
@@ -2411,7 +2465,25 @@
         <w:ind w:firstLine="405"/>
       </w:pPr>
       <w:r>
-        <w:t xml:space="preserve">      shoponadv: {type:Boolean, defa</w:t>
+        <w:t xml:space="preserve">      </w:t>
+      </w:r>
+      <w:proofErr w:type="spellStart"/>
+      <w:proofErr w:type="gramStart"/>
+      <w:r>
+        <w:t>shoponadv</w:t>
+      </w:r>
+      <w:proofErr w:type="spellEnd"/>
+      <w:proofErr w:type="gramEnd"/>
+      <w:r>
+        <w:t>: {</w:t>
+      </w:r>
+      <w:proofErr w:type="spellStart"/>
+      <w:r>
+        <w:t>type:Boolean</w:t>
+      </w:r>
+      <w:proofErr w:type="spellEnd"/>
+      <w:r>
+        <w:t>, defa</w:t>
       </w:r>
       <w:r>
         <w:t>ult: true},</w:t>
@@ -2422,7 +2494,17 @@
         <w:ind w:firstLine="405"/>
       </w:pPr>
       <w:r>
-        <w:t xml:space="preserve">      shopweekstats:[],</w:t>
+        <w:t xml:space="preserve">      </w:t>
+      </w:r>
+      <w:proofErr w:type="spellStart"/>
+      <w:proofErr w:type="gramStart"/>
+      <w:r>
+        <w:t>shopweekstats</w:t>
+      </w:r>
+      <w:proofErr w:type="spellEnd"/>
+      <w:proofErr w:type="gramEnd"/>
+      <w:r>
+        <w:t>:[],</w:t>
       </w:r>
     </w:p>
     <w:p>
@@ -2430,7 +2512,15 @@
         <w:ind w:firstLine="405"/>
       </w:pPr>
       <w:r>
-        <w:t xml:space="preserve">      weekday:     {type:Array, </w:t>
+        <w:t xml:space="preserve">      weekday:     {</w:t>
+      </w:r>
+      <w:proofErr w:type="spellStart"/>
+      <w:r>
+        <w:t>type:Array</w:t>
+      </w:r>
+      <w:proofErr w:type="spellEnd"/>
+      <w:r>
+        <w:t xml:space="preserve">, </w:t>
       </w:r>
       <w:r>
         <w:t>default:[0,0,0,0,0,0,0]},#visit</w:t>
@@ -2441,10 +2531,26 @@
         <w:ind w:firstLine="405"/>
       </w:pPr>
       <w:r>
-        <w:t xml:space="preserve">      weekdaygood: {type:A</w:t>
-      </w:r>
-      <w:r>
-        <w:t>rray, default:[0,0,0,0,0,0,0]},</w:t>
+        <w:t xml:space="preserve">      </w:t>
+      </w:r>
+      <w:proofErr w:type="spellStart"/>
+      <w:r>
+        <w:t>weekdaygood</w:t>
+      </w:r>
+      <w:proofErr w:type="spellEnd"/>
+      <w:r>
+        <w:t>: {</w:t>
+      </w:r>
+      <w:proofErr w:type="spellStart"/>
+      <w:r>
+        <w:t>type:A</w:t>
+      </w:r>
+      <w:r>
+        <w:t>rray</w:t>
+      </w:r>
+      <w:proofErr w:type="spellEnd"/>
+      <w:r>
+        <w:t>, default:[0,0,0,0,0,0,0]},</w:t>
       </w:r>
     </w:p>
     <w:p>
@@ -2452,10 +2558,26 @@
         <w:ind w:firstLine="405"/>
       </w:pPr>
       <w:r>
-        <w:t xml:space="preserve">      weekdaybad:  {type:A</w:t>
-      </w:r>
-      <w:r>
-        <w:t>rray, default:[0,0,0,0,0,0,0]},</w:t>
+        <w:t xml:space="preserve">      </w:t>
+      </w:r>
+      <w:proofErr w:type="spellStart"/>
+      <w:r>
+        <w:t>weekdaybad</w:t>
+      </w:r>
+      <w:proofErr w:type="spellEnd"/>
+      <w:r>
+        <w:t>:  {</w:t>
+      </w:r>
+      <w:proofErr w:type="spellStart"/>
+      <w:r>
+        <w:t>type:A</w:t>
+      </w:r>
+      <w:r>
+        <w:t>rray</w:t>
+      </w:r>
+      <w:proofErr w:type="spellEnd"/>
+      <w:r>
+        <w:t>, default:[0,0,0,0,0,0,0]},</w:t>
       </w:r>
     </w:p>
     <w:p>
@@ -2463,7 +2585,25 @@
         <w:ind w:firstLine="405"/>
       </w:pPr>
       <w:r>
-        <w:t xml:space="preserve">      shopgoodt: {type:Number, defa</w:t>
+        <w:t xml:space="preserve">      </w:t>
+      </w:r>
+      <w:proofErr w:type="spellStart"/>
+      <w:proofErr w:type="gramStart"/>
+      <w:r>
+        <w:t>shopgoodt</w:t>
+      </w:r>
+      <w:proofErr w:type="spellEnd"/>
+      <w:proofErr w:type="gramEnd"/>
+      <w:r>
+        <w:t>: {</w:t>
+      </w:r>
+      <w:proofErr w:type="spellStart"/>
+      <w:r>
+        <w:t>type:Number</w:t>
+      </w:r>
+      <w:proofErr w:type="spellEnd"/>
+      <w:r>
+        <w:t>, defa</w:t>
       </w:r>
       <w:r>
         <w:t>ult:0},</w:t>
@@ -2474,10 +2614,28 @@
         <w:ind w:firstLine="405"/>
       </w:pPr>
       <w:r>
-        <w:t xml:space="preserve">      shop</w:t>
-      </w:r>
-      <w:r>
-        <w:t>badt: {type:Number, default:0},</w:t>
+        <w:t xml:space="preserve">      </w:t>
+      </w:r>
+      <w:proofErr w:type="spellStart"/>
+      <w:proofErr w:type="gramStart"/>
+      <w:r>
+        <w:t>shop</w:t>
+      </w:r>
+      <w:r>
+        <w:t>badt</w:t>
+      </w:r>
+      <w:proofErr w:type="spellEnd"/>
+      <w:proofErr w:type="gramEnd"/>
+      <w:r>
+        <w:t>: {</w:t>
+      </w:r>
+      <w:proofErr w:type="spellStart"/>
+      <w:r>
+        <w:t>type:Number</w:t>
+      </w:r>
+      <w:proofErr w:type="spellEnd"/>
+      <w:r>
+        <w:t>, default:0},</w:t>
       </w:r>
     </w:p>
     <w:p>
@@ -2505,7 +2663,23 @@
         <w:ind w:firstLine="405"/>
       </w:pPr>
       <w:r>
-        <w:t xml:space="preserve">      shopmonthstats: {type:Array,default:[0,0,0,0</w:t>
+        <w:t xml:space="preserve">      </w:t>
+      </w:r>
+      <w:proofErr w:type="spellStart"/>
+      <w:r>
+        <w:t>shopmonthstats</w:t>
+      </w:r>
+      <w:proofErr w:type="spellEnd"/>
+      <w:r>
+        <w:t>: {</w:t>
+      </w:r>
+      <w:proofErr w:type="spellStart"/>
+      <w:r>
+        <w:t>type:Array,default</w:t>
+      </w:r>
+      <w:proofErr w:type="spellEnd"/>
+      <w:r>
+        <w:t>:[0,0,0,0</w:t>
       </w:r>
       <w:r>
         <w:t xml:space="preserve">,0,0,0,0,0,0,0,0]}, #visit     </w:t>
@@ -2516,7 +2690,25 @@
         <w:ind w:firstLine="405"/>
       </w:pPr>
       <w:r>
-        <w:t xml:space="preserve">      shoplogo: {type:String, def</w:t>
+        <w:t xml:space="preserve">      </w:t>
+      </w:r>
+      <w:proofErr w:type="spellStart"/>
+      <w:proofErr w:type="gramStart"/>
+      <w:r>
+        <w:t>shoplogo</w:t>
+      </w:r>
+      <w:proofErr w:type="spellEnd"/>
+      <w:proofErr w:type="gramEnd"/>
+      <w:r>
+        <w:t>: {</w:t>
+      </w:r>
+      <w:proofErr w:type="spellStart"/>
+      <w:r>
+        <w:t>type:String</w:t>
+      </w:r>
+      <w:proofErr w:type="spellEnd"/>
+      <w:r>
+        <w:t>, def</w:t>
       </w:r>
       <w:r>
         <w:t xml:space="preserve">ault: './images/default.jpg'}, </w:t>
@@ -2527,10 +2719,39 @@
         <w:ind w:firstLine="405"/>
       </w:pPr>
       <w:r>
-        <w:t xml:space="preserve">      shopcover:{type:Array, de</w:t>
-      </w:r>
-      <w:r>
-        <w:t>fault: ['beijing','shanghai']},</w:t>
+        <w:t xml:space="preserve">      </w:t>
+      </w:r>
+      <w:proofErr w:type="spellStart"/>
+      <w:proofErr w:type="gramStart"/>
+      <w:r>
+        <w:t>shopcover</w:t>
+      </w:r>
+      <w:proofErr w:type="spellEnd"/>
+      <w:r>
+        <w:t>:</w:t>
+      </w:r>
+      <w:proofErr w:type="gramEnd"/>
+      <w:r>
+        <w:t>{</w:t>
+      </w:r>
+      <w:proofErr w:type="spellStart"/>
+      <w:r>
+        <w:t>type:Array</w:t>
+      </w:r>
+      <w:proofErr w:type="spellEnd"/>
+      <w:r>
+        <w:t>, de</w:t>
+      </w:r>
+      <w:r>
+        <w:t>fault: ['</w:t>
+      </w:r>
+      <w:proofErr w:type="spellStart"/>
+      <w:r>
+        <w:t>beijing','shanghai</w:t>
+      </w:r>
+      <w:proofErr w:type="spellEnd"/>
+      <w:r>
+        <w:t>']},</w:t>
       </w:r>
     </w:p>
     <w:p>
@@ -2538,10 +2759,28 @@
         <w:ind w:firstLine="405"/>
       </w:pPr>
       <w:r>
-        <w:t xml:space="preserve">      shopacco</w:t>
-      </w:r>
-      <w:r>
-        <w:t xml:space="preserve">unt: {type:Number, default:0}, </w:t>
+        <w:t xml:space="preserve">      </w:t>
+      </w:r>
+      <w:proofErr w:type="spellStart"/>
+      <w:proofErr w:type="gramStart"/>
+      <w:r>
+        <w:t>shopacco</w:t>
+      </w:r>
+      <w:r>
+        <w:t>unt</w:t>
+      </w:r>
+      <w:proofErr w:type="spellEnd"/>
+      <w:proofErr w:type="gramEnd"/>
+      <w:r>
+        <w:t>: {</w:t>
+      </w:r>
+      <w:proofErr w:type="spellStart"/>
+      <w:r>
+        <w:t>type:Number</w:t>
+      </w:r>
+      <w:proofErr w:type="spellEnd"/>
+      <w:r>
+        <w:t xml:space="preserve">, default:0}, </w:t>
       </w:r>
     </w:p>
     <w:p>
@@ -2549,10 +2788,36 @@
         <w:ind w:firstLine="405"/>
       </w:pPr>
       <w:r>
-        <w:t xml:space="preserve">      shopcreatetime: </w:t>
-      </w:r>
-      <w:r>
-        <w:t>{type:Date, default: Date.now},</w:t>
+        <w:t xml:space="preserve">      </w:t>
+      </w:r>
+      <w:proofErr w:type="spellStart"/>
+      <w:proofErr w:type="gramStart"/>
+      <w:r>
+        <w:t>shopcreatetime</w:t>
+      </w:r>
+      <w:proofErr w:type="spellEnd"/>
+      <w:proofErr w:type="gramEnd"/>
+      <w:r>
+        <w:t xml:space="preserve">: </w:t>
+      </w:r>
+      <w:r>
+        <w:t>{</w:t>
+      </w:r>
+      <w:proofErr w:type="spellStart"/>
+      <w:r>
+        <w:t>type:Date</w:t>
+      </w:r>
+      <w:proofErr w:type="spellEnd"/>
+      <w:r>
+        <w:t xml:space="preserve">, default: </w:t>
+      </w:r>
+      <w:proofErr w:type="spellStart"/>
+      <w:r>
+        <w:t>Date.now</w:t>
+      </w:r>
+      <w:proofErr w:type="spellEnd"/>
+      <w:r>
+        <w:t>},</w:t>
       </w:r>
     </w:p>
     <w:p>
@@ -2560,10 +2825,28 @@
         <w:ind w:firstLine="405"/>
       </w:pPr>
       <w:r>
-        <w:t xml:space="preserve">      shopcommen</w:t>
-      </w:r>
-      <w:r>
-        <w:t>tsnum: {type:Number, default:0}</w:t>
+        <w:t xml:space="preserve">      </w:t>
+      </w:r>
+      <w:proofErr w:type="spellStart"/>
+      <w:proofErr w:type="gramStart"/>
+      <w:r>
+        <w:t>shopcommen</w:t>
+      </w:r>
+      <w:r>
+        <w:t>tsnum</w:t>
+      </w:r>
+      <w:proofErr w:type="spellEnd"/>
+      <w:proofErr w:type="gramEnd"/>
+      <w:r>
+        <w:t>: {</w:t>
+      </w:r>
+      <w:proofErr w:type="spellStart"/>
+      <w:r>
+        <w:t>type:Number</w:t>
+      </w:r>
+      <w:proofErr w:type="spellEnd"/>
+      <w:r>
+        <w:t>, default:0}</w:t>
       </w:r>
     </w:p>
     <w:p>
@@ -2579,7 +2862,7 @@
       <w:pPr>
         <w:pStyle w:val="2"/>
       </w:pPr>
-      <w:bookmarkStart w:id="2" w:name="_Toc350093323"/>
+      <w:bookmarkStart w:id="2" w:name="_Toc353046122"/>
       <w:r>
         <w:rPr>
           <w:rFonts w:hint="eastAsia"/>
@@ -2598,6 +2881,7 @@
         </w:rPr>
         <w:t xml:space="preserve"> </w:t>
       </w:r>
+      <w:proofErr w:type="spellStart"/>
       <w:r>
         <w:t>U</w:t>
       </w:r>
@@ -2605,7 +2889,14 @@
         <w:rPr>
           <w:rFonts w:hint="eastAsia"/>
         </w:rPr>
-        <w:t>serinfo:</w:t>
+        <w:t>serinfo</w:t>
+      </w:r>
+      <w:proofErr w:type="spellEnd"/>
+      <w:r>
+        <w:rPr>
+          <w:rFonts w:hint="eastAsia"/>
+        </w:rPr>
+        <w:t>:</w:t>
       </w:r>
       <w:bookmarkEnd w:id="2"/>
     </w:p>
@@ -2629,8 +2920,21 @@
         <w:jc w:val="left"/>
       </w:pPr>
       <w:r>
-        <w:t>@addr_info = new Schema({</w:t>
-      </w:r>
+        <w:t>@</w:t>
+      </w:r>
+      <w:proofErr w:type="spellStart"/>
+      <w:r>
+        <w:t>addr_info</w:t>
+      </w:r>
+      <w:proofErr w:type="spellEnd"/>
+      <w:r>
+        <w:t xml:space="preserve"> = new </w:t>
+      </w:r>
+      <w:proofErr w:type="gramStart"/>
+      <w:r>
+        <w:t>Schema({</w:t>
+      </w:r>
+      <w:proofErr w:type="gramEnd"/>
     </w:p>
     <w:p>
       <w:pPr>
@@ -2638,7 +2942,28 @@
         <w:jc w:val="left"/>
       </w:pPr>
       <w:r>
-        <w:t xml:space="preserve">      address: {type:String,required:true,unique:true}, # add ",unique:true,trim:true" in</w:t>
+        <w:t xml:space="preserve">      address: {</w:t>
+      </w:r>
+      <w:proofErr w:type="spellStart"/>
+      <w:r>
+        <w:t>type</w:t>
+      </w:r>
+      <w:proofErr w:type="gramStart"/>
+      <w:r>
+        <w:t>:String,required:true,unique:true</w:t>
+      </w:r>
+      <w:proofErr w:type="spellEnd"/>
+      <w:proofErr w:type="gramEnd"/>
+      <w:r>
+        <w:t>}, # add ",</w:t>
+      </w:r>
+      <w:proofErr w:type="spellStart"/>
+      <w:r>
+        <w:t>unique:true,trim:true</w:t>
+      </w:r>
+      <w:proofErr w:type="spellEnd"/>
+      <w:r>
+        <w:t>" in</w:t>
       </w:r>
     </w:p>
     <w:p>
@@ -2647,7 +2972,20 @@
         <w:jc w:val="left"/>
       </w:pPr>
       <w:r>
-        <w:t xml:space="preserve">      gps:{x:0.00,y:0.00},</w:t>
+        <w:t xml:space="preserve">      </w:t>
+      </w:r>
+      <w:proofErr w:type="spellStart"/>
+      <w:proofErr w:type="gramStart"/>
+      <w:r>
+        <w:t>gps</w:t>
+      </w:r>
+      <w:proofErr w:type="spellEnd"/>
+      <w:r>
+        <w:t>:</w:t>
+      </w:r>
+      <w:proofErr w:type="gramEnd"/>
+      <w:r>
+        <w:t>{x:0.00,y:0.00},</w:t>
       </w:r>
     </w:p>
     <w:p>
@@ -2656,7 +2994,33 @@
         <w:jc w:val="left"/>
       </w:pPr>
       <w:r>
-        <w:t xml:space="preserve">      usetime: {type:Date, default:Date.now}</w:t>
+        <w:t xml:space="preserve">      </w:t>
+      </w:r>
+      <w:proofErr w:type="spellStart"/>
+      <w:proofErr w:type="gramStart"/>
+      <w:r>
+        <w:t>usetime</w:t>
+      </w:r>
+      <w:proofErr w:type="spellEnd"/>
+      <w:proofErr w:type="gramEnd"/>
+      <w:r>
+        <w:t>: {</w:t>
+      </w:r>
+      <w:proofErr w:type="spellStart"/>
+      <w:r>
+        <w:t>type:Date</w:t>
+      </w:r>
+      <w:proofErr w:type="spellEnd"/>
+      <w:r>
+        <w:t xml:space="preserve">, </w:t>
+      </w:r>
+      <w:proofErr w:type="spellStart"/>
+      <w:r>
+        <w:t>default:Date.now</w:t>
+      </w:r>
+      <w:proofErr w:type="spellEnd"/>
+      <w:r>
+        <w:t>}</w:t>
       </w:r>
     </w:p>
     <w:p>
@@ -2674,8 +3038,21 @@
         <w:jc w:val="left"/>
       </w:pPr>
       <w:r>
-        <w:t>@phone_info = new Schema({</w:t>
-      </w:r>
+        <w:t>@</w:t>
+      </w:r>
+      <w:proofErr w:type="spellStart"/>
+      <w:r>
+        <w:t>phone_info</w:t>
+      </w:r>
+      <w:proofErr w:type="spellEnd"/>
+      <w:r>
+        <w:t xml:space="preserve"> = new </w:t>
+      </w:r>
+      <w:proofErr w:type="gramStart"/>
+      <w:r>
+        <w:t>Schema({</w:t>
+      </w:r>
+      <w:proofErr w:type="gramEnd"/>
     </w:p>
     <w:p>
       <w:pPr>
@@ -2683,7 +3060,23 @@
         <w:jc w:val="left"/>
       </w:pPr>
       <w:r>
-        <w:t xml:space="preserve">      phone: {type:String,unique:true}</w:t>
+        <w:t xml:space="preserve">      </w:t>
+      </w:r>
+      <w:proofErr w:type="gramStart"/>
+      <w:r>
+        <w:t>phone</w:t>
+      </w:r>
+      <w:proofErr w:type="gramEnd"/>
+      <w:r>
+        <w:t>: {</w:t>
+      </w:r>
+      <w:proofErr w:type="spellStart"/>
+      <w:r>
+        <w:t>type:String,unique:true</w:t>
+      </w:r>
+      <w:proofErr w:type="spellEnd"/>
+      <w:r>
+        <w:t>}</w:t>
       </w:r>
     </w:p>
     <w:p>
@@ -2692,7 +3085,36 @@
         <w:jc w:val="left"/>
       </w:pPr>
       <w:r>
-        <w:t xml:space="preserve">      usetime:{type:Date, default: Date.now}</w:t>
+        <w:t xml:space="preserve">      </w:t>
+      </w:r>
+      <w:proofErr w:type="spellStart"/>
+      <w:proofErr w:type="gramStart"/>
+      <w:r>
+        <w:t>usetime</w:t>
+      </w:r>
+      <w:proofErr w:type="spellEnd"/>
+      <w:r>
+        <w:t>:</w:t>
+      </w:r>
+      <w:proofErr w:type="gramEnd"/>
+      <w:r>
+        <w:t>{</w:t>
+      </w:r>
+      <w:proofErr w:type="spellStart"/>
+      <w:r>
+        <w:t>type:Date</w:t>
+      </w:r>
+      <w:proofErr w:type="spellEnd"/>
+      <w:r>
+        <w:t xml:space="preserve">, default: </w:t>
+      </w:r>
+      <w:proofErr w:type="spellStart"/>
+      <w:r>
+        <w:t>Date.now</w:t>
+      </w:r>
+      <w:proofErr w:type="spellEnd"/>
+      <w:r>
+        <w:t>}</w:t>
       </w:r>
     </w:p>
     <w:p>
@@ -2711,8 +3133,21 @@
         <w:jc w:val="left"/>
       </w:pPr>
       <w:r>
-        <w:t>@user_schema = new Schema({</w:t>
-      </w:r>
+        <w:t>@</w:t>
+      </w:r>
+      <w:proofErr w:type="spellStart"/>
+      <w:r>
+        <w:t>user_schema</w:t>
+      </w:r>
+      <w:proofErr w:type="spellEnd"/>
+      <w:r>
+        <w:t xml:space="preserve"> = new </w:t>
+      </w:r>
+      <w:proofErr w:type="gramStart"/>
+      <w:r>
+        <w:t>Schema({</w:t>
+      </w:r>
+      <w:proofErr w:type="gramEnd"/>
     </w:p>
     <w:p>
       <w:pPr>
@@ -2729,7 +3164,28 @@
         <w:t xml:space="preserve">  </w:t>
       </w:r>
       <w:r>
-        <w:t>username: {type:String, required: true}, # add ",unique:true,trim:true" in</w:t>
+        <w:t>username: {</w:t>
+      </w:r>
+      <w:proofErr w:type="spellStart"/>
+      <w:r>
+        <w:t>type</w:t>
+      </w:r>
+      <w:proofErr w:type="gramStart"/>
+      <w:r>
+        <w:t>:String</w:t>
+      </w:r>
+      <w:proofErr w:type="spellEnd"/>
+      <w:proofErr w:type="gramEnd"/>
+      <w:r>
+        <w:t>, required: true}, # add ",</w:t>
+      </w:r>
+      <w:proofErr w:type="spellStart"/>
+      <w:r>
+        <w:t>unique:true,trim:true</w:t>
+      </w:r>
+      <w:proofErr w:type="spellEnd"/>
+      <w:r>
+        <w:t>" in</w:t>
       </w:r>
     </w:p>
     <w:p>
@@ -2738,7 +3194,33 @@
         <w:jc w:val="left"/>
       </w:pPr>
       <w:r>
-        <w:t xml:space="preserve">      useralias: {type:String, default: "Mr Lazy"},</w:t>
+        <w:t xml:space="preserve">      </w:t>
+      </w:r>
+      <w:proofErr w:type="spellStart"/>
+      <w:proofErr w:type="gramStart"/>
+      <w:r>
+        <w:t>useralias</w:t>
+      </w:r>
+      <w:proofErr w:type="spellEnd"/>
+      <w:proofErr w:type="gramEnd"/>
+      <w:r>
+        <w:t>: {</w:t>
+      </w:r>
+      <w:proofErr w:type="spellStart"/>
+      <w:r>
+        <w:t>type:String</w:t>
+      </w:r>
+      <w:proofErr w:type="spellEnd"/>
+      <w:r>
+        <w:t>, default: "</w:t>
+      </w:r>
+      <w:proofErr w:type="spellStart"/>
+      <w:r>
+        <w:t>Mr</w:t>
+      </w:r>
+      <w:proofErr w:type="spellEnd"/>
+      <w:r>
+        <w:t xml:space="preserve"> Lazy"},</w:t>
       </w:r>
     </w:p>
     <w:p>
@@ -2747,7 +3229,25 @@
         <w:jc w:val="left"/>
       </w:pPr>
       <w:r>
-        <w:t xml:space="preserve">      useraddress: [@addr_info],</w:t>
+        <w:t xml:space="preserve">      </w:t>
+      </w:r>
+      <w:proofErr w:type="spellStart"/>
+      <w:proofErr w:type="gramStart"/>
+      <w:r>
+        <w:t>useraddress</w:t>
+      </w:r>
+      <w:proofErr w:type="spellEnd"/>
+      <w:proofErr w:type="gramEnd"/>
+      <w:r>
+        <w:t>: [@</w:t>
+      </w:r>
+      <w:proofErr w:type="spellStart"/>
+      <w:r>
+        <w:t>addr_info</w:t>
+      </w:r>
+      <w:proofErr w:type="spellEnd"/>
+      <w:r>
+        <w:t>],</w:t>
       </w:r>
     </w:p>
     <w:p>
@@ -2756,7 +3256,33 @@
         <w:jc w:val="left"/>
       </w:pPr>
       <w:r>
-        <w:t xml:space="preserve">      userpassword: {type:String, default:"md5"}, #havn't decided how to auth</w:t>
+        <w:t xml:space="preserve">      </w:t>
+      </w:r>
+      <w:proofErr w:type="spellStart"/>
+      <w:proofErr w:type="gramStart"/>
+      <w:r>
+        <w:t>userpassword</w:t>
+      </w:r>
+      <w:proofErr w:type="spellEnd"/>
+      <w:proofErr w:type="gramEnd"/>
+      <w:r>
+        <w:t>: {</w:t>
+      </w:r>
+      <w:proofErr w:type="spellStart"/>
+      <w:r>
+        <w:t>type:String</w:t>
+      </w:r>
+      <w:proofErr w:type="spellEnd"/>
+      <w:r>
+        <w:t>, default:"md5"}, #</w:t>
+      </w:r>
+      <w:proofErr w:type="spellStart"/>
+      <w:r>
+        <w:t>havn't</w:t>
+      </w:r>
+      <w:proofErr w:type="spellEnd"/>
+      <w:r>
+        <w:t xml:space="preserve"> decided how to auth</w:t>
       </w:r>
     </w:p>
     <w:p>
@@ -2765,7 +3291,25 @@
         <w:jc w:val="left"/>
       </w:pPr>
       <w:r>
-        <w:t xml:space="preserve">      usertargetaddress: [@addr_info],</w:t>
+        <w:t xml:space="preserve">      </w:t>
+      </w:r>
+      <w:proofErr w:type="spellStart"/>
+      <w:proofErr w:type="gramStart"/>
+      <w:r>
+        <w:t>usertargetaddress</w:t>
+      </w:r>
+      <w:proofErr w:type="spellEnd"/>
+      <w:proofErr w:type="gramEnd"/>
+      <w:r>
+        <w:t>: [@</w:t>
+      </w:r>
+      <w:proofErr w:type="spellStart"/>
+      <w:r>
+        <w:t>addr_info</w:t>
+      </w:r>
+      <w:proofErr w:type="spellEnd"/>
+      <w:r>
+        <w:t>],</w:t>
       </w:r>
     </w:p>
     <w:p>
@@ -2774,7 +3318,25 @@
         <w:jc w:val="left"/>
       </w:pPr>
       <w:r>
-        <w:t xml:space="preserve">      userphone: [@phone_info], #phone num to be unique</w:t>
+        <w:t xml:space="preserve">      </w:t>
+      </w:r>
+      <w:proofErr w:type="spellStart"/>
+      <w:proofErr w:type="gramStart"/>
+      <w:r>
+        <w:t>userphone</w:t>
+      </w:r>
+      <w:proofErr w:type="spellEnd"/>
+      <w:proofErr w:type="gramEnd"/>
+      <w:r>
+        <w:t>: [@</w:t>
+      </w:r>
+      <w:proofErr w:type="spellStart"/>
+      <w:r>
+        <w:t>phone_info</w:t>
+      </w:r>
+      <w:proofErr w:type="spellEnd"/>
+      <w:r>
+        <w:t>], #phone num to be unique</w:t>
       </w:r>
     </w:p>
     <w:p>
@@ -2783,7 +3345,33 @@
         <w:jc w:val="left"/>
       </w:pPr>
       <w:r>
-        <w:t xml:space="preserve">      logintime: [{login:Date, logduration:Number}],</w:t>
+        <w:t xml:space="preserve">      </w:t>
+      </w:r>
+      <w:proofErr w:type="spellStart"/>
+      <w:proofErr w:type="gramStart"/>
+      <w:r>
+        <w:t>logintime</w:t>
+      </w:r>
+      <w:proofErr w:type="spellEnd"/>
+      <w:proofErr w:type="gramEnd"/>
+      <w:r>
+        <w:t>: [{</w:t>
+      </w:r>
+      <w:proofErr w:type="spellStart"/>
+      <w:r>
+        <w:t>login:Date</w:t>
+      </w:r>
+      <w:proofErr w:type="spellEnd"/>
+      <w:r>
+        <w:t xml:space="preserve">, </w:t>
+      </w:r>
+      <w:proofErr w:type="spellStart"/>
+      <w:r>
+        <w:t>logduration:Number</w:t>
+      </w:r>
+      <w:proofErr w:type="spellEnd"/>
+      <w:r>
+        <w:t>}],</w:t>
       </w:r>
     </w:p>
     <w:p>
@@ -2792,7 +3380,25 @@
         <w:jc w:val="left"/>
       </w:pPr>
       <w:r>
-        <w:t xml:space="preserve">      belogin: {type:Boolean, default: true}</w:t>
+        <w:t xml:space="preserve">      </w:t>
+      </w:r>
+      <w:proofErr w:type="spellStart"/>
+      <w:proofErr w:type="gramStart"/>
+      <w:r>
+        <w:t>belogin</w:t>
+      </w:r>
+      <w:proofErr w:type="spellEnd"/>
+      <w:proofErr w:type="gramEnd"/>
+      <w:r>
+        <w:t>: {</w:t>
+      </w:r>
+      <w:proofErr w:type="spellStart"/>
+      <w:r>
+        <w:t>type:Boolean</w:t>
+      </w:r>
+      <w:proofErr w:type="spellEnd"/>
+      <w:r>
+        <w:t>, default: true}</w:t>
       </w:r>
     </w:p>
     <w:p>
@@ -2809,6 +3415,7 @@
       <w:pPr>
         <w:pStyle w:val="2"/>
       </w:pPr>
+      <w:bookmarkStart w:id="3" w:name="_Toc353046123"/>
       <w:r>
         <w:rPr>
           <w:rFonts w:hint="eastAsia"/>
@@ -2827,6 +3434,7 @@
         </w:rPr>
         <w:t xml:space="preserve"> Comment</w:t>
       </w:r>
+      <w:bookmarkEnd w:id="3"/>
     </w:p>
     <w:p/>
     <w:p>
@@ -2836,17 +3444,96 @@
     </w:p>
     <w:p>
       <w:r>
-        <w:t xml:space="preserve">      shopid : {type:String, default:'shopid'}, </w:t>
-      </w:r>
-    </w:p>
-    <w:p>
-      <w:r>
-        <w:t xml:space="preserve">      comment: {type:String, default:'context'},</w:t>
-      </w:r>
-    </w:p>
-    <w:p>
-      <w:r>
-        <w:t xml:space="preserve">      createtime: {type:Date, default: Date.now}</w:t>
+        <w:t xml:space="preserve">      </w:t>
+      </w:r>
+      <w:proofErr w:type="spellStart"/>
+      <w:proofErr w:type="gramStart"/>
+      <w:r>
+        <w:t>shopid</w:t>
+      </w:r>
+      <w:proofErr w:type="spellEnd"/>
+      <w:r>
+        <w:t xml:space="preserve"> :</w:t>
+      </w:r>
+      <w:proofErr w:type="gramEnd"/>
+      <w:r>
+        <w:t xml:space="preserve"> {</w:t>
+      </w:r>
+      <w:proofErr w:type="spellStart"/>
+      <w:r>
+        <w:t>type:String</w:t>
+      </w:r>
+      <w:proofErr w:type="spellEnd"/>
+      <w:r>
+        <w:t xml:space="preserve">, </w:t>
+      </w:r>
+      <w:proofErr w:type="spellStart"/>
+      <w:r>
+        <w:t>default:'shopid</w:t>
+      </w:r>
+      <w:proofErr w:type="spellEnd"/>
+      <w:r>
+        <w:t xml:space="preserve">'}, </w:t>
+      </w:r>
+    </w:p>
+    <w:p>
+      <w:r>
+        <w:t xml:space="preserve">      </w:t>
+      </w:r>
+      <w:proofErr w:type="gramStart"/>
+      <w:r>
+        <w:t>comment</w:t>
+      </w:r>
+      <w:proofErr w:type="gramEnd"/>
+      <w:r>
+        <w:t>: {</w:t>
+      </w:r>
+      <w:proofErr w:type="spellStart"/>
+      <w:r>
+        <w:t>type:String</w:t>
+      </w:r>
+      <w:proofErr w:type="spellEnd"/>
+      <w:r>
+        <w:t xml:space="preserve">, </w:t>
+      </w:r>
+      <w:proofErr w:type="spellStart"/>
+      <w:r>
+        <w:t>default:'context</w:t>
+      </w:r>
+      <w:proofErr w:type="spellEnd"/>
+      <w:r>
+        <w:t>'},</w:t>
+      </w:r>
+    </w:p>
+    <w:p>
+      <w:r>
+        <w:t xml:space="preserve">      </w:t>
+      </w:r>
+      <w:proofErr w:type="spellStart"/>
+      <w:proofErr w:type="gramStart"/>
+      <w:r>
+        <w:t>createtime</w:t>
+      </w:r>
+      <w:proofErr w:type="spellEnd"/>
+      <w:proofErr w:type="gramEnd"/>
+      <w:r>
+        <w:t>: {</w:t>
+      </w:r>
+      <w:proofErr w:type="spellStart"/>
+      <w:r>
+        <w:t>type:Date</w:t>
+      </w:r>
+      <w:proofErr w:type="spellEnd"/>
+      <w:r>
+        <w:t xml:space="preserve">, default: </w:t>
+      </w:r>
+      <w:proofErr w:type="spellStart"/>
+      <w:r>
+        <w:t>Date.now</w:t>
+      </w:r>
+      <w:proofErr w:type="spellEnd"/>
+      <w:r>
+        <w:t>}</w:t>
       </w:r>
     </w:p>
     <w:p>
@@ -2859,6 +3546,7 @@
       <w:pPr>
         <w:pStyle w:val="2"/>
       </w:pPr>
+      <w:bookmarkStart w:id="4" w:name="_Toc353046124"/>
       <w:r>
         <w:rPr>
           <w:rFonts w:hint="eastAsia"/>
@@ -2877,6 +3565,7 @@
         </w:rPr>
         <w:t xml:space="preserve"> News</w:t>
       </w:r>
+      <w:bookmarkEnd w:id="4"/>
     </w:p>
     <w:p>
       <w:pPr>
@@ -2902,7 +3591,39 @@
           <w:rFonts w:hint="eastAsia"/>
           <w:b/>
         </w:rPr>
-        <w:t xml:space="preserve"> of news, crawler based on python will insert news to mongodb directly.</w:t>
+        <w:t xml:space="preserve"> of </w:t>
+      </w:r>
+      <w:proofErr w:type="gramStart"/>
+      <w:r>
+        <w:rPr>
+          <w:rFonts w:hint="eastAsia"/>
+          <w:b/>
+        </w:rPr>
+        <w:t>news,</w:t>
+      </w:r>
+      <w:proofErr w:type="gramEnd"/>
+      <w:r>
+        <w:rPr>
+          <w:rFonts w:hint="eastAsia"/>
+          <w:b/>
+        </w:rPr>
+        <w:t xml:space="preserve"> crawler based on python will insert news to </w:t>
+      </w:r>
+      <w:proofErr w:type="spellStart"/>
+      <w:r>
+        <w:rPr>
+          <w:rFonts w:hint="eastAsia"/>
+          <w:b/>
+        </w:rPr>
+        <w:t>mongodb</w:t>
+      </w:r>
+      <w:proofErr w:type="spellEnd"/>
+      <w:r>
+        <w:rPr>
+          <w:rFonts w:hint="eastAsia"/>
+          <w:b/>
+        </w:rPr>
+        <w:t xml:space="preserve"> directly.</w:t>
       </w:r>
     </w:p>
     <w:p>
@@ -2912,34 +3633,139 @@
     </w:p>
     <w:p>
       <w:r>
-        <w:t xml:space="preserve">      shopid : {t</w:t>
-      </w:r>
-      <w:r>
-        <w:t xml:space="preserve">ype:String, default:'shopid'}, </w:t>
-      </w:r>
-    </w:p>
-    <w:p>
-      <w:r>
-        <w:t xml:space="preserve">      news: {ty</w:t>
-      </w:r>
-      <w:r>
-        <w:t>pe:String, default:'abstract'},</w:t>
-      </w:r>
-    </w:p>
-    <w:p>
-      <w:r>
-        <w:t xml:space="preserve">      newsurl: {ty</w:t>
-      </w:r>
-      <w:r>
-        <w:t>pe:String, default:'full_url'},</w:t>
-      </w:r>
-    </w:p>
-    <w:p>
-      <w:r>
-        <w:t xml:space="preserve">      createtime</w:t>
-      </w:r>
-      <w:r>
-        <w:t>:{type:Date, default: Date.now}</w:t>
+        <w:t xml:space="preserve">      </w:t>
+      </w:r>
+      <w:proofErr w:type="spellStart"/>
+      <w:proofErr w:type="gramStart"/>
+      <w:r>
+        <w:t>shopid</w:t>
+      </w:r>
+      <w:proofErr w:type="spellEnd"/>
+      <w:r>
+        <w:t xml:space="preserve"> :</w:t>
+      </w:r>
+      <w:proofErr w:type="gramEnd"/>
+      <w:r>
+        <w:t xml:space="preserve"> {</w:t>
+      </w:r>
+      <w:proofErr w:type="spellStart"/>
+      <w:r>
+        <w:t>t</w:t>
+      </w:r>
+      <w:r>
+        <w:t>ype:String</w:t>
+      </w:r>
+      <w:proofErr w:type="spellEnd"/>
+      <w:r>
+        <w:t xml:space="preserve">, </w:t>
+      </w:r>
+      <w:proofErr w:type="spellStart"/>
+      <w:r>
+        <w:t>default:'shopid</w:t>
+      </w:r>
+      <w:proofErr w:type="spellEnd"/>
+      <w:r>
+        <w:t xml:space="preserve">'}, </w:t>
+      </w:r>
+    </w:p>
+    <w:p>
+      <w:r>
+        <w:t xml:space="preserve">      </w:t>
+      </w:r>
+      <w:proofErr w:type="gramStart"/>
+      <w:r>
+        <w:t>news</w:t>
+      </w:r>
+      <w:proofErr w:type="gramEnd"/>
+      <w:r>
+        <w:t>: {</w:t>
+      </w:r>
+      <w:proofErr w:type="spellStart"/>
+      <w:r>
+        <w:t>ty</w:t>
+      </w:r>
+      <w:r>
+        <w:t>pe:String</w:t>
+      </w:r>
+      <w:proofErr w:type="spellEnd"/>
+      <w:r>
+        <w:t xml:space="preserve">, </w:t>
+      </w:r>
+      <w:proofErr w:type="spellStart"/>
+      <w:r>
+        <w:t>default:'abstract</w:t>
+      </w:r>
+      <w:proofErr w:type="spellEnd"/>
+      <w:r>
+        <w:t>'},</w:t>
+      </w:r>
+    </w:p>
+    <w:p>
+      <w:r>
+        <w:t xml:space="preserve">      </w:t>
+      </w:r>
+      <w:proofErr w:type="spellStart"/>
+      <w:proofErr w:type="gramStart"/>
+      <w:r>
+        <w:t>newsurl</w:t>
+      </w:r>
+      <w:proofErr w:type="spellEnd"/>
+      <w:proofErr w:type="gramEnd"/>
+      <w:r>
+        <w:t>: {</w:t>
+      </w:r>
+      <w:proofErr w:type="spellStart"/>
+      <w:r>
+        <w:t>ty</w:t>
+      </w:r>
+      <w:r>
+        <w:t>pe:String</w:t>
+      </w:r>
+      <w:proofErr w:type="spellEnd"/>
+      <w:r>
+        <w:t xml:space="preserve">, </w:t>
+      </w:r>
+      <w:proofErr w:type="spellStart"/>
+      <w:r>
+        <w:t>default:'full_url</w:t>
+      </w:r>
+      <w:proofErr w:type="spellEnd"/>
+      <w:r>
+        <w:t>'},</w:t>
+      </w:r>
+    </w:p>
+    <w:p>
+      <w:r>
+        <w:t xml:space="preserve">      </w:t>
+      </w:r>
+      <w:proofErr w:type="spellStart"/>
+      <w:proofErr w:type="gramStart"/>
+      <w:r>
+        <w:t>createtime</w:t>
+      </w:r>
+      <w:proofErr w:type="spellEnd"/>
+      <w:r>
+        <w:t>:</w:t>
+      </w:r>
+      <w:proofErr w:type="gramEnd"/>
+      <w:r>
+        <w:t>{</w:t>
+      </w:r>
+      <w:proofErr w:type="spellStart"/>
+      <w:r>
+        <w:t>type:Date</w:t>
+      </w:r>
+      <w:proofErr w:type="spellEnd"/>
+      <w:r>
+        <w:t xml:space="preserve">, default: </w:t>
+      </w:r>
+      <w:proofErr w:type="spellStart"/>
+      <w:r>
+        <w:t>Date.now</w:t>
+      </w:r>
+      <w:proofErr w:type="spellEnd"/>
+      <w:r>
+        <w:t>}</w:t>
       </w:r>
     </w:p>
     <w:p>
@@ -2955,14 +3781,14 @@
           <w:numId w:val="8"/>
         </w:numPr>
       </w:pPr>
-      <w:bookmarkStart w:id="3" w:name="_Toc350093324"/>
+      <w:bookmarkStart w:id="5" w:name="_Toc353046125"/>
       <w:r>
         <w:rPr>
           <w:rFonts w:hint="eastAsia"/>
         </w:rPr>
         <w:t>Common APIs</w:t>
       </w:r>
-      <w:bookmarkEnd w:id="3"/>
+      <w:bookmarkEnd w:id="5"/>
     </w:p>
     <w:tbl>
       <w:tblPr>
@@ -3128,6 +3954,7 @@
             <w:gridSpan w:val="2"/>
           </w:tcPr>
           <w:p>
+            <w:proofErr w:type="spellStart"/>
             <w:r>
               <w:t>S</w:t>
             </w:r>
@@ -3144,7 +3971,14 @@
               <w:rPr>
                 <w:rFonts w:hint="eastAsia"/>
               </w:rPr>
-              <w:t>imit, type</w:t>
+              <w:t>imit</w:t>
+            </w:r>
+            <w:proofErr w:type="spellEnd"/>
+            <w:r>
+              <w:rPr>
+                <w:rFonts w:hint="eastAsia"/>
+              </w:rPr>
+              <w:t>, type</w:t>
             </w:r>
           </w:p>
         </w:tc>
@@ -3210,11 +4044,7 @@
             <w:gridSpan w:val="2"/>
           </w:tcPr>
           <w:p>
-            <w:pPr>
-              <w:rPr>
-                <w:rFonts w:hint="eastAsia"/>
-              </w:rPr>
-            </w:pPr>
+            <w:proofErr w:type="spellStart"/>
             <w:r>
               <w:t>S</w:t>
             </w:r>
@@ -3224,13 +4054,9 @@
               </w:rPr>
               <w:t>tart,limit,type</w:t>
             </w:r>
+            <w:proofErr w:type="spellEnd"/>
           </w:p>
           <w:p>
-            <w:pPr>
-              <w:rPr>
-                <w:rFonts w:hint="eastAsia"/>
-              </w:rPr>
-            </w:pPr>
             <w:r>
               <w:t>N</w:t>
             </w:r>
@@ -3262,11 +4088,6 @@
             <w:tcW w:w="3794" w:type="dxa"/>
           </w:tcPr>
           <w:p>
-            <w:pPr>
-              <w:rPr>
-                <w:rFonts w:hint="eastAsia"/>
-              </w:rPr>
-            </w:pPr>
             <w:r>
               <w:lastRenderedPageBreak/>
               <w:t>G</w:t>
@@ -3279,11 +4100,6 @@
             </w:r>
           </w:p>
           <w:p>
-            <w:pPr>
-              <w:rPr>
-                <w:rFonts w:hint="eastAsia"/>
-              </w:rPr>
-            </w:pPr>
             <w:r>
               <w:t>N</w:t>
             </w:r>
@@ -3295,11 +4111,6 @@
             </w:r>
           </w:p>
           <w:p>
-            <w:pPr>
-              <w:rPr>
-                <w:rFonts w:hint="eastAsia"/>
-              </w:rPr>
-            </w:pPr>
             <w:r>
               <w:lastRenderedPageBreak/>
               <w:t>C</w:t>
@@ -3312,11 +4123,6 @@
             </w:r>
           </w:p>
           <w:p>
-            <w:pPr>
-              <w:rPr>
-                <w:rFonts w:hint="eastAsia"/>
-              </w:rPr>
-            </w:pPr>
             <w:r>
               <w:t>F</w:t>
             </w:r>
@@ -3486,11 +4292,6 @@
             <w:tcW w:w="2106" w:type="dxa"/>
           </w:tcPr>
           <w:p>
-            <w:pPr>
-              <w:rPr>
-                <w:rFonts w:hint="eastAsia"/>
-              </w:rPr>
-            </w:pPr>
             <w:r>
               <w:rPr>
                 <w:rFonts w:hint="eastAsia"/>
@@ -3504,11 +4305,6 @@
             <w:tcW w:w="1091" w:type="dxa"/>
           </w:tcPr>
           <w:p>
-            <w:pPr>
-              <w:rPr>
-                <w:rFonts w:hint="eastAsia"/>
-              </w:rPr>
-            </w:pPr>
             <w:r>
               <w:rPr>
                 <w:rFonts w:hint="eastAsia"/>
@@ -3647,11 +4443,19 @@
               </w:rPr>
               <w:t xml:space="preserve"> </w:t>
             </w:r>
-            <w:r>
-              <w:rPr>
-                <w:rFonts w:hint="eastAsia"/>
-              </w:rPr>
-              <w:t>goodbad/:id</w:t>
+            <w:proofErr w:type="spellStart"/>
+            <w:r>
+              <w:rPr>
+                <w:rFonts w:hint="eastAsia"/>
+              </w:rPr>
+              <w:t>goodbad</w:t>
+            </w:r>
+            <w:proofErr w:type="spellEnd"/>
+            <w:r>
+              <w:rPr>
+                <w:rFonts w:hint="eastAsia"/>
+              </w:rPr>
+              <w:t>/:id</w:t>
             </w:r>
           </w:p>
         </w:tc>
@@ -3862,12 +4666,14 @@
             <w:tcW w:w="2131" w:type="dxa"/>
           </w:tcPr>
           <w:p>
+            <w:proofErr w:type="spellStart"/>
             <w:r>
               <w:rPr>
                 <w:rFonts w:hint="eastAsia"/>
               </w:rPr>
               <w:t>userinfo</w:t>
             </w:r>
+            <w:proofErr w:type="spellEnd"/>
           </w:p>
         </w:tc>
         <w:tc>
@@ -3897,8 +4703,16 @@
               <w:rPr>
                 <w:rFonts w:hint="eastAsia"/>
               </w:rPr>
-              <w:t>/validate_field</w:t>
-            </w:r>
+              <w:t>/</w:t>
+            </w:r>
+            <w:proofErr w:type="spellStart"/>
+            <w:r>
+              <w:rPr>
+                <w:rFonts w:hint="eastAsia"/>
+              </w:rPr>
+              <w:t>validate_field</w:t>
+            </w:r>
+            <w:proofErr w:type="spellEnd"/>
           </w:p>
         </w:tc>
         <w:tc>
@@ -3919,6 +4733,7 @@
             <w:tcW w:w="2131" w:type="dxa"/>
           </w:tcPr>
           <w:p>
+            <w:proofErr w:type="spellStart"/>
             <w:r>
               <w:t>F</w:t>
             </w:r>
@@ -3926,7 +4741,14 @@
               <w:rPr>
                 <w:rFonts w:hint="eastAsia"/>
               </w:rPr>
-              <w:t>ieldpath, value</w:t>
+              <w:t>ieldpath</w:t>
+            </w:r>
+            <w:proofErr w:type="spellEnd"/>
+            <w:r>
+              <w:rPr>
+                <w:rFonts w:hint="eastAsia"/>
+              </w:rPr>
+              <w:t>, value</w:t>
             </w:r>
           </w:p>
         </w:tc>
@@ -4124,13 +4946,7 @@
               <w:rPr>
                 <w:rFonts w:hint="eastAsia"/>
               </w:rPr>
-              <w:t xml:space="preserve">or </w:t>
-            </w:r>
-            <w:r>
-              <w:rPr>
-                <w:rFonts w:hint="eastAsia"/>
-              </w:rPr>
-              <w:t>Comments</w:t>
+              <w:t>or Comments</w:t>
             </w:r>
           </w:p>
         </w:tc>
@@ -4328,6 +5144,7 @@
             <w:tcW w:w="1944" w:type="dxa"/>
           </w:tcPr>
           <w:p>
+            <w:proofErr w:type="spellStart"/>
             <w:r>
               <w:t>S</w:t>
             </w:r>
@@ -4337,6 +5154,7 @@
               </w:rPr>
               <w:t>tart,limit,level</w:t>
             </w:r>
+            <w:proofErr w:type="spellEnd"/>
           </w:p>
         </w:tc>
         <w:tc>
@@ -4400,6 +5218,7 @@
             <w:tcW w:w="1944" w:type="dxa"/>
           </w:tcPr>
           <w:p>
+            <w:proofErr w:type="spellStart"/>
             <w:r>
               <w:t>S</w:t>
             </w:r>
@@ -4409,6 +5228,7 @@
               </w:rPr>
               <w:t>tart,limit,level</w:t>
             </w:r>
+            <w:proofErr w:type="spellEnd"/>
           </w:p>
         </w:tc>
         <w:tc>
@@ -4434,11 +5254,6 @@
             <w:tcW w:w="2129" w:type="dxa"/>
           </w:tcPr>
           <w:p>
-            <w:pPr>
-              <w:rPr>
-                <w:rFonts w:hint="eastAsia"/>
-              </w:rPr>
-            </w:pPr>
             <w:r>
               <w:rPr>
                 <w:rFonts w:hint="eastAsia"/>
@@ -4452,11 +5267,6 @@
             <w:tcW w:w="2131" w:type="dxa"/>
           </w:tcPr>
           <w:p>
-            <w:pPr>
-              <w:rPr>
-                <w:rFonts w:hint="eastAsia"/>
-              </w:rPr>
-            </w:pPr>
             <w:r>
               <w:rPr>
                 <w:rFonts w:hint="eastAsia"/>
@@ -4489,13 +5299,7 @@
         </w:tc>
       </w:tr>
     </w:tbl>
-    <w:p>
-      <w:pPr>
-        <w:rPr>
-          <w:rFonts w:hint="eastAsia"/>
-        </w:rPr>
-      </w:pPr>
-    </w:p>
+    <w:p/>
     <w:tbl>
       <w:tblPr>
         <w:tblStyle w:val="a3"/>
@@ -4669,6 +5473,7 @@
             <w:tcW w:w="2131" w:type="dxa"/>
           </w:tcPr>
           <w:p>
+            <w:proofErr w:type="spellStart"/>
             <w:r>
               <w:t>S</w:t>
             </w:r>
@@ -4678,6 +5483,7 @@
               </w:rPr>
               <w:t>tart,limit,level</w:t>
             </w:r>
+            <w:proofErr w:type="spellEnd"/>
           </w:p>
         </w:tc>
         <w:tc>
@@ -4747,6 +5553,7 @@
             <w:tcW w:w="2131" w:type="dxa"/>
           </w:tcPr>
           <w:p>
+            <w:proofErr w:type="spellStart"/>
             <w:r>
               <w:t>S</w:t>
             </w:r>
@@ -4756,6 +5563,7 @@
               </w:rPr>
               <w:t>tart,limit,level</w:t>
             </w:r>
+            <w:proofErr w:type="spellEnd"/>
           </w:p>
         </w:tc>
         <w:tc>
@@ -4775,29 +5583,26 @@
       <w:pPr>
         <w:pStyle w:val="1"/>
       </w:pPr>
+      <w:bookmarkStart w:id="6" w:name="_Toc353046126"/>
       <w:r>
         <w:rPr>
           <w:rFonts w:hint="eastAsia"/>
         </w:rPr>
         <w:t xml:space="preserve">3. </w:t>
       </w:r>
-      <w:bookmarkStart w:id="4" w:name="_Toc350093325"/>
       <w:r>
         <w:rPr>
           <w:rFonts w:hint="eastAsia"/>
         </w:rPr>
         <w:t>API Details</w:t>
       </w:r>
-      <w:bookmarkEnd w:id="4"/>
+      <w:bookmarkEnd w:id="6"/>
     </w:p>
     <w:p>
       <w:pPr>
         <w:pStyle w:val="2"/>
-        <w:rPr>
-          <w:rFonts w:hint="eastAsia"/>
-        </w:rPr>
-      </w:pPr>
-      <w:bookmarkStart w:id="5" w:name="_Toc350093326"/>
+      </w:pPr>
+      <w:bookmarkStart w:id="7" w:name="_Toc353046127"/>
       <w:r>
         <w:rPr>
           <w:rFonts w:hint="eastAsia"/>
@@ -4810,14 +5615,9 @@
         </w:rPr>
         <w:t>shops API</w:t>
       </w:r>
-      <w:bookmarkEnd w:id="5"/>
-    </w:p>
-    <w:p>
-      <w:pPr>
-        <w:rPr>
-          <w:rFonts w:hint="eastAsia"/>
-        </w:rPr>
-      </w:pPr>
+      <w:bookmarkEnd w:id="7"/>
+    </w:p>
+    <w:p>
       <w:r>
         <w:t>R</w:t>
       </w:r>
@@ -4829,11 +5629,6 @@
       </w:r>
     </w:p>
     <w:p>
-      <w:pPr>
-        <w:rPr>
-          <w:rFonts w:hint="eastAsia"/>
-        </w:rPr>
-      </w:pPr>
       <w:r>
         <w:rPr>
           <w:rFonts w:hint="eastAsia"/>
@@ -4843,17 +5638,14 @@
       </w:r>
     </w:p>
     <w:p>
-      <w:pPr>
-        <w:rPr>
-          <w:rFonts w:hint="eastAsia"/>
-        </w:rPr>
-      </w:pPr>
+      <w:proofErr w:type="gramStart"/>
       <w:r>
         <w:rPr>
           <w:rFonts w:hint="eastAsia"/>
         </w:rPr>
         <w:t>info</w:t>
       </w:r>
+      <w:proofErr w:type="gramEnd"/>
       <w:r>
         <w:rPr>
           <w:rFonts w:hint="eastAsia"/>
@@ -4898,17 +5690,14 @@
       </w:r>
     </w:p>
     <w:p>
-      <w:pPr>
-        <w:rPr>
-          <w:rFonts w:hint="eastAsia"/>
-        </w:rPr>
-      </w:pPr>
+      <w:proofErr w:type="gramStart"/>
       <w:r>
         <w:rPr>
           <w:rFonts w:hint="eastAsia"/>
         </w:rPr>
         <w:t>body</w:t>
       </w:r>
+      <w:proofErr w:type="gramEnd"/>
       <w:r>
         <w:rPr>
           <w:rFonts w:hint="eastAsia"/>
@@ -4928,7 +5717,7 @@
       <w:pPr>
         <w:pStyle w:val="3"/>
       </w:pPr>
-      <w:bookmarkStart w:id="6" w:name="_Toc350093327"/>
+      <w:bookmarkStart w:id="8" w:name="_Toc353046128"/>
       <w:r>
         <w:rPr>
           <w:rFonts w:hint="eastAsia"/>
@@ -4953,7 +5742,7 @@
         </w:rPr>
         <w:t>s</w:t>
       </w:r>
-      <w:bookmarkEnd w:id="6"/>
+      <w:bookmarkEnd w:id="8"/>
     </w:p>
     <w:p>
       <w:r>
@@ -4975,7 +5764,21 @@
         <w:rPr>
           <w:rFonts w:hint="eastAsia"/>
         </w:rPr>
-        <w:t xml:space="preserve">ed in easydian </w:t>
+        <w:t xml:space="preserve">ed in </w:t>
+      </w:r>
+      <w:proofErr w:type="spellStart"/>
+      <w:r>
+        <w:rPr>
+          <w:rFonts w:hint="eastAsia"/>
+        </w:rPr>
+        <w:t>easydian</w:t>
+      </w:r>
+      <w:proofErr w:type="spellEnd"/>
+      <w:r>
+        <w:rPr>
+          <w:rFonts w:hint="eastAsia"/>
+        </w:rPr>
+        <w:t xml:space="preserve"> </w:t>
       </w:r>
     </w:p>
     <w:p>
@@ -5015,6 +5818,7 @@
       <w:pPr>
         <w:ind w:leftChars="100" w:left="210"/>
       </w:pPr>
+      <w:proofErr w:type="gramStart"/>
       <w:r>
         <w:t>S</w:t>
       </w:r>
@@ -5028,7 +5832,14 @@
         <w:rPr>
           <w:rFonts w:hint="eastAsia"/>
         </w:rPr>
-        <w:t>(optional)</w:t>
+        <w:t>(</w:t>
+      </w:r>
+      <w:proofErr w:type="gramEnd"/>
+      <w:r>
+        <w:rPr>
+          <w:rFonts w:hint="eastAsia"/>
+        </w:rPr>
+        <w:t>optional)</w:t>
       </w:r>
       <w:r>
         <w:rPr>
@@ -5065,6 +5876,7 @@
       <w:pPr>
         <w:ind w:leftChars="100" w:left="210"/>
       </w:pPr>
+      <w:proofErr w:type="gramStart"/>
       <w:r>
         <w:rPr>
           <w:rFonts w:hint="eastAsia"/>
@@ -5075,7 +5887,14 @@
         <w:rPr>
           <w:rFonts w:hint="eastAsia"/>
         </w:rPr>
-        <w:t>(optional)</w:t>
+        <w:t>(</w:t>
+      </w:r>
+      <w:proofErr w:type="gramEnd"/>
+      <w:r>
+        <w:rPr>
+          <w:rFonts w:hint="eastAsia"/>
+        </w:rPr>
+        <w:t>optional)</w:t>
       </w:r>
       <w:r>
         <w:rPr>
@@ -5128,11 +5947,6 @@
       </w:r>
     </w:p>
     <w:p>
-      <w:pPr>
-        <w:rPr>
-          <w:rFonts w:hint="eastAsia"/>
-        </w:rPr>
-      </w:pPr>
       <w:r>
         <w:rPr>
           <w:rFonts w:hint="eastAsia"/>
@@ -5141,11 +5955,6 @@
       </w:r>
     </w:p>
     <w:p>
-      <w:pPr>
-        <w:rPr>
-          <w:rFonts w:hint="eastAsia"/>
-        </w:rPr>
-      </w:pPr>
       <w:r>
         <w:rPr>
           <w:rFonts w:hint="eastAsia"/>
@@ -5154,11 +5963,6 @@
       </w:r>
     </w:p>
     <w:p>
-      <w:pPr>
-        <w:rPr>
-          <w:rFonts w:hint="eastAsia"/>
-        </w:rPr>
-      </w:pPr>
       <w:r>
         <w:rPr>
           <w:rFonts w:hint="eastAsia"/>
@@ -5173,11 +5977,6 @@
       </w:r>
     </w:p>
     <w:p>
-      <w:pPr>
-        <w:rPr>
-          <w:rFonts w:hint="eastAsia"/>
-        </w:rPr>
-      </w:pPr>
       <w:r>
         <w:rPr>
           <w:rFonts w:hint="eastAsia"/>
@@ -5190,12 +5989,14 @@
         </w:rPr>
         <w:t xml:space="preserve">  </w:t>
       </w:r>
+      <w:proofErr w:type="spellStart"/>
       <w:r>
         <w:rPr>
           <w:rFonts w:hint="eastAsia"/>
         </w:rPr>
         <w:t>xxxx</w:t>
       </w:r>
+      <w:proofErr w:type="spellEnd"/>
       <w:r>
         <w:rPr>
           <w:rFonts w:hint="eastAsia"/>
@@ -5204,17 +6005,14 @@
       </w:r>
     </w:p>
     <w:p>
-      <w:pPr>
-        <w:rPr>
-          <w:rFonts w:hint="eastAsia"/>
-        </w:rPr>
-      </w:pPr>
       <w:r>
         <w:rPr>
           <w:rFonts w:hint="eastAsia"/>
         </w:rPr>
         <w:t xml:space="preserve">  </w:t>
       </w:r>
+      <w:proofErr w:type="spellStart"/>
+      <w:proofErr w:type="gramStart"/>
       <w:r>
         <w:rPr>
           <w:rFonts w:hint="eastAsia"/>
@@ -5225,7 +6023,15 @@
         <w:rPr>
           <w:rFonts w:hint="eastAsia"/>
         </w:rPr>
-        <w:t>hopname:</w:t>
+        <w:t>hopname</w:t>
+      </w:r>
+      <w:proofErr w:type="spellEnd"/>
+      <w:proofErr w:type="gramEnd"/>
+      <w:r>
+        <w:rPr>
+          <w:rFonts w:hint="eastAsia"/>
+        </w:rPr>
+        <w:t>:</w:t>
       </w:r>
       <w:r>
         <w:rPr>
@@ -5237,49 +6043,95 @@
         <w:rPr>
           <w:rFonts w:hint="eastAsia"/>
         </w:rPr>
-        <w:t xml:space="preserve"> xxx</w:t>
-      </w:r>
-      <w:r>
-        <w:rPr>
-          <w:rFonts w:hint="eastAsia"/>
-        </w:rPr>
-        <w:t>x,</w:t>
-      </w:r>
-    </w:p>
-    <w:p>
-      <w:pPr>
-        <w:rPr>
-          <w:rFonts w:hint="eastAsia"/>
-        </w:rPr>
-      </w:pPr>
-      <w:r>
-        <w:rPr>
-          <w:rFonts w:hint="eastAsia"/>
-        </w:rPr>
-        <w:t xml:space="preserve">  shoplogo: xxxx,</w:t>
-      </w:r>
-    </w:p>
-    <w:p>
-      <w:pPr>
-        <w:rPr>
-          <w:rFonts w:hint="eastAsia"/>
-        </w:rPr>
-      </w:pPr>
+        <w:t xml:space="preserve"> </w:t>
+      </w:r>
+      <w:proofErr w:type="spellStart"/>
+      <w:r>
+        <w:rPr>
+          <w:rFonts w:hint="eastAsia"/>
+        </w:rPr>
+        <w:t>xxx</w:t>
+      </w:r>
+      <w:r>
+        <w:rPr>
+          <w:rFonts w:hint="eastAsia"/>
+        </w:rPr>
+        <w:t>x</w:t>
+      </w:r>
+      <w:proofErr w:type="spellEnd"/>
+      <w:r>
+        <w:rPr>
+          <w:rFonts w:hint="eastAsia"/>
+        </w:rPr>
+        <w:t>,</w:t>
+      </w:r>
+    </w:p>
+    <w:p>
       <w:r>
         <w:rPr>
           <w:rFonts w:hint="eastAsia"/>
         </w:rPr>
         <w:t xml:space="preserve">  </w:t>
       </w:r>
+      <w:proofErr w:type="spellStart"/>
+      <w:proofErr w:type="gramStart"/>
+      <w:r>
+        <w:rPr>
+          <w:rFonts w:hint="eastAsia"/>
+        </w:rPr>
+        <w:t>shoplogo</w:t>
+      </w:r>
+      <w:proofErr w:type="spellEnd"/>
+      <w:proofErr w:type="gramEnd"/>
+      <w:r>
+        <w:rPr>
+          <w:rFonts w:hint="eastAsia"/>
+        </w:rPr>
+        <w:t xml:space="preserve">: </w:t>
+      </w:r>
+      <w:proofErr w:type="spellStart"/>
+      <w:r>
+        <w:rPr>
+          <w:rFonts w:hint="eastAsia"/>
+        </w:rPr>
+        <w:t>xxxx</w:t>
+      </w:r>
+      <w:proofErr w:type="spellEnd"/>
+      <w:r>
+        <w:rPr>
+          <w:rFonts w:hint="eastAsia"/>
+        </w:rPr>
+        <w:t>,</w:t>
+      </w:r>
+    </w:p>
+    <w:p>
+      <w:r>
+        <w:rPr>
+          <w:rFonts w:hint="eastAsia"/>
+        </w:rPr>
+        <w:t xml:space="preserve">  </w:t>
+      </w:r>
+      <w:proofErr w:type="spellStart"/>
+      <w:proofErr w:type="gramStart"/>
       <w:r>
         <w:t>shopwebsite</w:t>
       </w:r>
-      <w:r>
-        <w:rPr>
-          <w:rFonts w:hint="eastAsia"/>
-        </w:rPr>
-        <w:t>: xxxx</w:t>
-      </w:r>
+      <w:proofErr w:type="spellEnd"/>
+      <w:proofErr w:type="gramEnd"/>
+      <w:r>
+        <w:rPr>
+          <w:rFonts w:hint="eastAsia"/>
+        </w:rPr>
+        <w:t xml:space="preserve">: </w:t>
+      </w:r>
+      <w:proofErr w:type="spellStart"/>
+      <w:r>
+        <w:rPr>
+          <w:rFonts w:hint="eastAsia"/>
+        </w:rPr>
+        <w:t>xxxx</w:t>
+      </w:r>
+      <w:proofErr w:type="spellEnd"/>
       <w:r>
         <w:rPr>
           <w:rFonts w:hint="eastAsia"/>
@@ -5288,26 +6140,33 @@
       </w:r>
     </w:p>
     <w:p>
-      <w:pPr>
-        <w:rPr>
-          <w:rFonts w:hint="eastAsia"/>
-        </w:rPr>
-      </w:pPr>
       <w:r>
         <w:rPr>
           <w:rFonts w:hint="eastAsia"/>
         </w:rPr>
         <w:t xml:space="preserve">  </w:t>
       </w:r>
+      <w:proofErr w:type="spellStart"/>
+      <w:proofErr w:type="gramStart"/>
       <w:r>
         <w:t>shopbadt</w:t>
       </w:r>
-      <w:r>
-        <w:rPr>
-          <w:rFonts w:hint="eastAsia"/>
-        </w:rPr>
-        <w:t>:  xxxx</w:t>
-      </w:r>
+      <w:proofErr w:type="spellEnd"/>
+      <w:proofErr w:type="gramEnd"/>
+      <w:r>
+        <w:rPr>
+          <w:rFonts w:hint="eastAsia"/>
+        </w:rPr>
+        <w:t xml:space="preserve">:  </w:t>
+      </w:r>
+      <w:proofErr w:type="spellStart"/>
+      <w:r>
+        <w:rPr>
+          <w:rFonts w:hint="eastAsia"/>
+        </w:rPr>
+        <w:t>xxxx</w:t>
+      </w:r>
+      <w:proofErr w:type="spellEnd"/>
       <w:r>
         <w:rPr>
           <w:rFonts w:hint="eastAsia"/>
@@ -5316,24 +6175,38 @@
       </w:r>
     </w:p>
     <w:p>
-      <w:pPr>
-        <w:rPr>
-          <w:rFonts w:hint="eastAsia"/>
-        </w:rPr>
-      </w:pPr>
-      <w:r>
-        <w:rPr>
-          <w:rFonts w:hint="eastAsia"/>
-        </w:rPr>
-        <w:t xml:space="preserve">  shopgoodt: xxxx</w:t>
-      </w:r>
-    </w:p>
-    <w:p>
-      <w:pPr>
-        <w:rPr>
-          <w:rFonts w:hint="eastAsia"/>
-        </w:rPr>
-      </w:pPr>
+      <w:r>
+        <w:rPr>
+          <w:rFonts w:hint="eastAsia"/>
+        </w:rPr>
+        <w:t xml:space="preserve">  </w:t>
+      </w:r>
+      <w:proofErr w:type="spellStart"/>
+      <w:proofErr w:type="gramStart"/>
+      <w:r>
+        <w:rPr>
+          <w:rFonts w:hint="eastAsia"/>
+        </w:rPr>
+        <w:t>shopgoodt</w:t>
+      </w:r>
+      <w:proofErr w:type="spellEnd"/>
+      <w:proofErr w:type="gramEnd"/>
+      <w:r>
+        <w:rPr>
+          <w:rFonts w:hint="eastAsia"/>
+        </w:rPr>
+        <w:t xml:space="preserve">: </w:t>
+      </w:r>
+      <w:proofErr w:type="spellStart"/>
+      <w:r>
+        <w:rPr>
+          <w:rFonts w:hint="eastAsia"/>
+        </w:rPr>
+        <w:t>xxxx</w:t>
+      </w:r>
+      <w:proofErr w:type="spellEnd"/>
+    </w:p>
+    <w:p>
       <w:r>
         <w:rPr>
           <w:rFonts w:hint="eastAsia"/>
@@ -5354,11 +6227,6 @@
       </w:r>
     </w:p>
     <w:p>
-      <w:pPr>
-        <w:rPr>
-          <w:rFonts w:hint="eastAsia"/>
-        </w:rPr>
-      </w:pPr>
       <w:r>
         <w:rPr>
           <w:rFonts w:hint="eastAsia"/>
@@ -5367,11 +6235,6 @@
       </w:r>
     </w:p>
     <w:p>
-      <w:pPr>
-        <w:rPr>
-          <w:rFonts w:hint="eastAsia"/>
-        </w:rPr>
-      </w:pPr>
       <w:r>
         <w:t>…</w:t>
       </w:r>
@@ -5388,13 +6251,14 @@
       <w:pPr>
         <w:pStyle w:val="3"/>
       </w:pPr>
-      <w:bookmarkStart w:id="7" w:name="_Toc350093328"/>
+      <w:bookmarkStart w:id="9" w:name="_Toc353046129"/>
       <w:r>
         <w:rPr>
           <w:rFonts w:hint="eastAsia"/>
         </w:rPr>
         <w:t xml:space="preserve">3.1.2 </w:t>
       </w:r>
+      <w:proofErr w:type="gramStart"/>
       <w:r>
         <w:rPr>
           <w:rFonts w:hint="eastAsia"/>
@@ -5411,7 +6275,14 @@
         <w:rPr>
           <w:rFonts w:hint="eastAsia"/>
         </w:rPr>
-        <w:t xml:space="preserve"> /shop</w:t>
+        <w:t xml:space="preserve"> /</w:t>
+      </w:r>
+      <w:proofErr w:type="gramEnd"/>
+      <w:r>
+        <w:rPr>
+          <w:rFonts w:hint="eastAsia"/>
+        </w:rPr>
+        <w:t>shop</w:t>
       </w:r>
       <w:r>
         <w:rPr>
@@ -5419,7 +6290,7 @@
         </w:rPr>
         <w:t>/:id</w:t>
       </w:r>
-      <w:bookmarkEnd w:id="7"/>
+      <w:bookmarkEnd w:id="9"/>
     </w:p>
     <w:p>
       <w:r>
@@ -5430,11 +6301,19 @@
       </w:r>
     </w:p>
     <w:p>
-      <w:r>
-        <w:rPr>
-          <w:rFonts w:hint="eastAsia"/>
-        </w:rPr>
-        <w:t>Prority: must</w:t>
+      <w:proofErr w:type="spellStart"/>
+      <w:r>
+        <w:rPr>
+          <w:rFonts w:hint="eastAsia"/>
+        </w:rPr>
+        <w:t>Prority</w:t>
+      </w:r>
+      <w:proofErr w:type="spellEnd"/>
+      <w:r>
+        <w:rPr>
+          <w:rFonts w:hint="eastAsia"/>
+        </w:rPr>
+        <w:t>: must</w:t>
       </w:r>
     </w:p>
     <w:p>
@@ -5454,9 +6333,6 @@
     <w:p>
       <w:pPr>
         <w:ind w:leftChars="100" w:left="210"/>
-        <w:rPr>
-          <w:rFonts w:hint="eastAsia"/>
-        </w:rPr>
       </w:pPr>
       <w:r>
         <w:t>C</w:t>
@@ -5474,9 +6350,6 @@
     <w:p>
       <w:pPr>
         <w:ind w:leftChars="100" w:left="210"/>
-        <w:rPr>
-          <w:rFonts w:hint="eastAsia"/>
-        </w:rPr>
       </w:pPr>
       <w:r>
         <w:t>F</w:t>
@@ -5500,9 +6373,6 @@
     <w:p>
       <w:pPr>
         <w:ind w:leftChars="100" w:left="210"/>
-        <w:rPr>
-          <w:rFonts w:hint="eastAsia"/>
-        </w:rPr>
       </w:pPr>
       <w:r>
         <w:t>C</w:t>
@@ -5532,9 +6402,6 @@
     <w:p>
       <w:pPr>
         <w:ind w:leftChars="100" w:left="210"/>
-        <w:rPr>
-          <w:rFonts w:hint="eastAsia"/>
-        </w:rPr>
       </w:pPr>
       <w:r>
         <w:t>N</w:t>
@@ -5564,9 +6431,6 @@
     <w:p>
       <w:pPr>
         <w:ind w:leftChars="100" w:left="210"/>
-        <w:rPr>
-          <w:rFonts w:hint="eastAsia"/>
-        </w:rPr>
       </w:pPr>
       <w:r>
         <w:t>S</w:t>
@@ -5585,11 +6449,6 @@
       </w:r>
     </w:p>
     <w:p>
-      <w:pPr>
-        <w:rPr>
-          <w:rFonts w:hint="eastAsia"/>
-        </w:rPr>
-      </w:pPr>
       <w:r>
         <w:t>L</w:t>
       </w:r>
@@ -5639,11 +6498,6 @@
       </w:r>
     </w:p>
     <w:p>
-      <w:pPr>
-        <w:rPr>
-          <w:rFonts w:hint="eastAsia"/>
-        </w:rPr>
-      </w:pPr>
       <w:r>
         <w:rPr>
           <w:rFonts w:hint="eastAsia"/>
@@ -5653,11 +6507,6 @@
       </w:r>
     </w:p>
     <w:p>
-      <w:pPr>
-        <w:rPr>
-          <w:rFonts w:hint="eastAsia"/>
-        </w:rPr>
-      </w:pPr>
       <w:r>
         <w:rPr>
           <w:rFonts w:hint="eastAsia"/>
@@ -5666,17 +6515,13 @@
       </w:r>
     </w:p>
     <w:p>
-      <w:pPr>
-        <w:rPr>
-          <w:rFonts w:hint="eastAsia"/>
-        </w:rPr>
-      </w:pPr>
       <w:r>
         <w:rPr>
           <w:rFonts w:hint="eastAsia"/>
         </w:rPr>
         <w:t xml:space="preserve"> </w:t>
       </w:r>
+      <w:proofErr w:type="gramStart"/>
       <w:r>
         <w:t>F</w:t>
       </w:r>
@@ -5684,15 +6529,17 @@
         <w:rPr>
           <w:rFonts w:hint="eastAsia"/>
         </w:rPr>
-        <w:t>ields:{</w:t>
-      </w:r>
-    </w:p>
-    <w:p>
-      <w:pPr>
-        <w:rPr>
-          <w:rFonts w:hint="eastAsia"/>
-        </w:rPr>
-      </w:pPr>
+        <w:t>ields:</w:t>
+      </w:r>
+      <w:proofErr w:type="gramEnd"/>
+      <w:r>
+        <w:rPr>
+          <w:rFonts w:hint="eastAsia"/>
+        </w:rPr>
+        <w:t>{</w:t>
+      </w:r>
+    </w:p>
+    <w:p>
       <w:r>
         <w:rPr>
           <w:rFonts w:hint="eastAsia"/>
@@ -5706,15 +6553,24 @@
         <w:rPr>
           <w:rFonts w:hint="eastAsia"/>
         </w:rPr>
-        <w:t>ield1: xxxx,</w:t>
-      </w:r>
-    </w:p>
-    <w:p>
-      <w:pPr>
-        <w:rPr>
-          <w:rFonts w:hint="eastAsia"/>
-        </w:rPr>
-      </w:pPr>
+        <w:t xml:space="preserve">ield1: </w:t>
+      </w:r>
+      <w:proofErr w:type="spellStart"/>
+      <w:r>
+        <w:rPr>
+          <w:rFonts w:hint="eastAsia"/>
+        </w:rPr>
+        <w:t>xxxx</w:t>
+      </w:r>
+      <w:proofErr w:type="spellEnd"/>
+      <w:r>
+        <w:rPr>
+          <w:rFonts w:hint="eastAsia"/>
+        </w:rPr>
+        <w:t>,</w:t>
+      </w:r>
+    </w:p>
+    <w:p>
       <w:r>
         <w:rPr>
           <w:rFonts w:hint="eastAsia"/>
@@ -5728,15 +6584,24 @@
         <w:rPr>
           <w:rFonts w:hint="eastAsia"/>
         </w:rPr>
-        <w:t>ield2: xxxx,</w:t>
-      </w:r>
-    </w:p>
-    <w:p>
-      <w:pPr>
-        <w:rPr>
-          <w:rFonts w:hint="eastAsia"/>
-        </w:rPr>
-      </w:pPr>
+        <w:t xml:space="preserve">ield2: </w:t>
+      </w:r>
+      <w:proofErr w:type="spellStart"/>
+      <w:r>
+        <w:rPr>
+          <w:rFonts w:hint="eastAsia"/>
+        </w:rPr>
+        <w:t>xxxx</w:t>
+      </w:r>
+      <w:proofErr w:type="spellEnd"/>
+      <w:r>
+        <w:rPr>
+          <w:rFonts w:hint="eastAsia"/>
+        </w:rPr>
+        <w:t>,</w:t>
+      </w:r>
+    </w:p>
+    <w:p>
       <w:r>
         <w:rPr>
           <w:rFonts w:hint="eastAsia"/>
@@ -5750,15 +6615,20 @@
         <w:rPr>
           <w:rFonts w:hint="eastAsia"/>
         </w:rPr>
-        <w:t>ield3: xxxx</w:t>
-      </w:r>
+        <w:t xml:space="preserve">ield3: </w:t>
+      </w:r>
+      <w:proofErr w:type="spellStart"/>
+      <w:r>
+        <w:rPr>
+          <w:rFonts w:hint="eastAsia"/>
+        </w:rPr>
+        <w:t>xxxx</w:t>
+      </w:r>
+      <w:proofErr w:type="spellEnd"/>
     </w:p>
     <w:p>
       <w:pPr>
         <w:ind w:firstLineChars="50" w:firstLine="105"/>
-        <w:rPr>
-          <w:rFonts w:hint="eastAsia"/>
-        </w:rPr>
       </w:pPr>
       <w:r>
         <w:rPr>
@@ -5776,9 +6646,6 @@
     <w:p>
       <w:pPr>
         <w:ind w:firstLineChars="50" w:firstLine="105"/>
-        <w:rPr>
-          <w:rFonts w:hint="eastAsia"/>
-        </w:rPr>
       </w:pPr>
       <w:r>
         <w:rPr>
@@ -5790,9 +6657,6 @@
     <w:p>
       <w:pPr>
         <w:ind w:firstLineChars="150" w:firstLine="315"/>
-        <w:rPr>
-          <w:rFonts w:hint="eastAsia"/>
-        </w:rPr>
       </w:pPr>
       <w:r>
         <w:rPr>
@@ -5813,9 +6677,6 @@
     <w:p>
       <w:pPr>
         <w:ind w:firstLineChars="150" w:firstLine="315"/>
-        <w:rPr>
-          <w:rFonts w:hint="eastAsia"/>
-        </w:rPr>
       </w:pPr>
       <w:r>
         <w:rPr>
@@ -5827,9 +6688,6 @@
     <w:p>
       <w:pPr>
         <w:ind w:firstLineChars="50" w:firstLine="105"/>
-        <w:rPr>
-          <w:rFonts w:hint="eastAsia"/>
-        </w:rPr>
       </w:pPr>
       <w:r>
         <w:rPr>
@@ -5841,9 +6699,6 @@
     <w:p>
       <w:pPr>
         <w:ind w:firstLineChars="50" w:firstLine="105"/>
-        <w:rPr>
-          <w:rFonts w:hint="eastAsia"/>
-        </w:rPr>
       </w:pPr>
       <w:r>
         <w:t>C</w:t>
@@ -5858,9 +6713,6 @@
     <w:p>
       <w:pPr>
         <w:ind w:firstLineChars="50" w:firstLine="105"/>
-        <w:rPr>
-          <w:rFonts w:hint="eastAsia"/>
-        </w:rPr>
       </w:pPr>
       <w:r>
         <w:rPr>
@@ -5881,9 +6733,6 @@
     <w:p>
       <w:pPr>
         <w:ind w:firstLineChars="100" w:firstLine="210"/>
-        <w:rPr>
-          <w:rFonts w:hint="eastAsia"/>
-        </w:rPr>
       </w:pPr>
       <w:r>
         <w:rPr>
@@ -5904,9 +6753,6 @@
     <w:p>
       <w:pPr>
         <w:ind w:firstLineChars="100" w:firstLine="210"/>
-        <w:rPr>
-          <w:rFonts w:hint="eastAsia"/>
-        </w:rPr>
       </w:pPr>
       <w:r>
         <w:rPr>
@@ -5933,9 +6779,6 @@
     <w:p>
       <w:pPr>
         <w:ind w:firstLineChars="50" w:firstLine="105"/>
-        <w:rPr>
-          <w:rFonts w:hint="eastAsia"/>
-        </w:rPr>
       </w:pPr>
       <w:r>
         <w:rPr>
@@ -5956,13 +6799,14 @@
       <w:pPr>
         <w:pStyle w:val="3"/>
       </w:pPr>
-      <w:bookmarkStart w:id="8" w:name="_Toc350093330"/>
+      <w:bookmarkStart w:id="10" w:name="_Toc353046130"/>
       <w:r>
         <w:rPr>
           <w:rFonts w:hint="eastAsia"/>
         </w:rPr>
         <w:t xml:space="preserve">3.1.3 </w:t>
       </w:r>
+      <w:proofErr w:type="gramStart"/>
       <w:r>
         <w:rPr>
           <w:rFonts w:hint="eastAsia"/>
@@ -5979,9 +6823,16 @@
         <w:rPr>
           <w:rFonts w:hint="eastAsia"/>
         </w:rPr>
-        <w:t xml:space="preserve"> /visit/:id</w:t>
-      </w:r>
-      <w:bookmarkEnd w:id="8"/>
+        <w:t xml:space="preserve"> /</w:t>
+      </w:r>
+      <w:proofErr w:type="gramEnd"/>
+      <w:r>
+        <w:rPr>
+          <w:rFonts w:hint="eastAsia"/>
+        </w:rPr>
+        <w:t>visit/:id</w:t>
+      </w:r>
+      <w:bookmarkEnd w:id="10"/>
     </w:p>
     <w:p>
       <w:r>
@@ -6068,31 +6919,41 @@
         </w:rPr>
         <w:t>Response body: {</w:t>
       </w:r>
+      <w:proofErr w:type="spellStart"/>
       <w:r>
         <w:rPr>
           <w:rFonts w:hint="eastAsia"/>
         </w:rPr>
         <w:t>visit</w:t>
       </w:r>
-      <w:r>
-        <w:rPr>
-          <w:rFonts w:hint="eastAsia"/>
-        </w:rPr>
-        <w:t>:value}</w:t>
+      <w:proofErr w:type="gramStart"/>
+      <w:r>
+        <w:rPr>
+          <w:rFonts w:hint="eastAsia"/>
+        </w:rPr>
+        <w:t>:value</w:t>
+      </w:r>
+      <w:proofErr w:type="spellEnd"/>
+      <w:proofErr w:type="gramEnd"/>
+      <w:r>
+        <w:rPr>
+          <w:rFonts w:hint="eastAsia"/>
+        </w:rPr>
+        <w:t>}</w:t>
       </w:r>
     </w:p>
     <w:p>
       <w:pPr>
         <w:pStyle w:val="3"/>
       </w:pPr>
-      <w:bookmarkStart w:id="9" w:name="_Toc350093331"/>
+      <w:bookmarkStart w:id="11" w:name="_Toc353046131"/>
       <w:r>
         <w:rPr>
           <w:rFonts w:hint="eastAsia"/>
         </w:rPr>
         <w:t>3.1.5 POST /shop</w:t>
       </w:r>
-      <w:bookmarkEnd w:id="9"/>
+      <w:bookmarkEnd w:id="11"/>
     </w:p>
     <w:p>
       <w:r>
@@ -6150,6 +7011,7 @@
       </w:r>
     </w:p>
     <w:p>
+      <w:proofErr w:type="spellStart"/>
       <w:r>
         <w:t>I</w:t>
       </w:r>
@@ -6157,16 +7019,39 @@
         <w:rPr>
           <w:rFonts w:hint="eastAsia"/>
         </w:rPr>
-        <w:t>nstance:</w:t>
+        <w:t>nstance</w:t>
+      </w:r>
+      <w:proofErr w:type="gramStart"/>
+      <w:r>
+        <w:rPr>
+          <w:rFonts w:hint="eastAsia"/>
+        </w:rPr>
+        <w:t>:</w:t>
       </w:r>
       <w:r>
         <w:t>A</w:t>
       </w:r>
-      <w:r>
-        <w:rPr>
-          <w:rFonts w:hint="eastAsia"/>
-        </w:rPr>
-        <w:t xml:space="preserve"> json configuration for a shop</w:t>
+      <w:proofErr w:type="spellEnd"/>
+      <w:proofErr w:type="gramEnd"/>
+      <w:r>
+        <w:rPr>
+          <w:rFonts w:hint="eastAsia"/>
+        </w:rPr>
+        <w:t xml:space="preserve"> </w:t>
+      </w:r>
+      <w:proofErr w:type="spellStart"/>
+      <w:r>
+        <w:rPr>
+          <w:rFonts w:hint="eastAsia"/>
+        </w:rPr>
+        <w:t>json</w:t>
+      </w:r>
+      <w:proofErr w:type="spellEnd"/>
+      <w:r>
+        <w:rPr>
+          <w:rFonts w:hint="eastAsia"/>
+        </w:rPr>
+        <w:t xml:space="preserve"> configuration for a shop</w:t>
       </w:r>
     </w:p>
     <w:p>
@@ -6195,13 +7080,14 @@
       <w:pPr>
         <w:pStyle w:val="3"/>
       </w:pPr>
-      <w:bookmarkStart w:id="10" w:name="_Toc350093332"/>
+      <w:bookmarkStart w:id="12" w:name="_Toc353046132"/>
       <w:r>
         <w:rPr>
           <w:rFonts w:hint="eastAsia"/>
         </w:rPr>
         <w:t xml:space="preserve">3.1.6 </w:t>
       </w:r>
+      <w:proofErr w:type="gramStart"/>
       <w:r>
         <w:rPr>
           <w:rFonts w:hint="eastAsia"/>
@@ -6214,13 +7100,20 @@
         </w:rPr>
         <w:t xml:space="preserve"> </w:t>
       </w:r>
-      <w:bookmarkEnd w:id="10"/>
-      <w:r>
-        <w:rPr>
-          <w:rFonts w:hint="eastAsia"/>
-        </w:rPr>
-        <w:t xml:space="preserve"> /shop/:id</w:t>
-      </w:r>
+      <w:r>
+        <w:rPr>
+          <w:rFonts w:hint="eastAsia"/>
+        </w:rPr>
+        <w:t xml:space="preserve"> /</w:t>
+      </w:r>
+      <w:proofErr w:type="gramEnd"/>
+      <w:r>
+        <w:rPr>
+          <w:rFonts w:hint="eastAsia"/>
+        </w:rPr>
+        <w:t>shop/:id</w:t>
+      </w:r>
+      <w:bookmarkEnd w:id="12"/>
     </w:p>
     <w:p>
       <w:r>
@@ -6296,7 +7189,7 @@
       <w:pPr>
         <w:pStyle w:val="3"/>
       </w:pPr>
-      <w:bookmarkStart w:id="11" w:name="_Toc350093333"/>
+      <w:bookmarkStart w:id="13" w:name="_Toc353046133"/>
       <w:r>
         <w:rPr>
           <w:rFonts w:hint="eastAsia"/>
@@ -6315,7 +7208,7 @@
         </w:rPr>
         <w:t>/validate_ field</w:t>
       </w:r>
-      <w:bookmarkEnd w:id="11"/>
+      <w:bookmarkEnd w:id="13"/>
     </w:p>
     <w:p>
       <w:r>
@@ -6366,11 +7259,19 @@
       <w:pPr>
         <w:ind w:leftChars="100" w:left="210"/>
       </w:pPr>
-      <w:r>
-        <w:rPr>
-          <w:rFonts w:hint="eastAsia"/>
-        </w:rPr>
-        <w:t xml:space="preserve">table : </w:t>
+      <w:proofErr w:type="gramStart"/>
+      <w:r>
+        <w:rPr>
+          <w:rFonts w:hint="eastAsia"/>
+        </w:rPr>
+        <w:t>table :</w:t>
+      </w:r>
+      <w:proofErr w:type="gramEnd"/>
+      <w:r>
+        <w:rPr>
+          <w:rFonts w:hint="eastAsia"/>
+        </w:rPr>
+        <w:t xml:space="preserve"> </w:t>
       </w:r>
       <w:r>
         <w:rPr>
@@ -6383,22 +7284,38 @@
       <w:pPr>
         <w:ind w:leftChars="100" w:left="210"/>
       </w:pPr>
-      <w:r>
-        <w:rPr>
-          <w:rFonts w:hint="eastAsia"/>
-        </w:rPr>
-        <w:t>field: the name of the filed</w:t>
+      <w:proofErr w:type="gramStart"/>
+      <w:r>
+        <w:rPr>
+          <w:rFonts w:hint="eastAsia"/>
+        </w:rPr>
+        <w:t>field</w:t>
+      </w:r>
+      <w:proofErr w:type="gramEnd"/>
+      <w:r>
+        <w:rPr>
+          <w:rFonts w:hint="eastAsia"/>
+        </w:rPr>
+        <w:t>: the name of the filed</w:t>
       </w:r>
     </w:p>
     <w:p>
       <w:pPr>
         <w:ind w:leftChars="100" w:left="210"/>
       </w:pPr>
-      <w:r>
-        <w:rPr>
-          <w:rFonts w:hint="eastAsia"/>
-        </w:rPr>
-        <w:t>value: the value of the field</w:t>
+      <w:proofErr w:type="gramStart"/>
+      <w:r>
+        <w:rPr>
+          <w:rFonts w:hint="eastAsia"/>
+        </w:rPr>
+        <w:t>value</w:t>
+      </w:r>
+      <w:proofErr w:type="gramEnd"/>
+      <w:r>
+        <w:rPr>
+          <w:rFonts w:hint="eastAsia"/>
+        </w:rPr>
+        <w:t>: the value of the field</w:t>
       </w:r>
     </w:p>
     <w:p>
@@ -6444,14 +7361,36 @@
       <w:pPr>
         <w:pStyle w:val="3"/>
       </w:pPr>
-      <w:bookmarkStart w:id="12" w:name="_Toc350093334"/>
-      <w:r>
-        <w:rPr>
-          <w:rFonts w:hint="eastAsia"/>
-        </w:rPr>
-        <w:t>3.1.8 PUT /goodbad/:id</w:t>
-      </w:r>
-      <w:bookmarkEnd w:id="12"/>
+      <w:bookmarkStart w:id="14" w:name="_Toc353046134"/>
+      <w:r>
+        <w:rPr>
+          <w:rFonts w:hint="eastAsia"/>
+        </w:rPr>
+        <w:t>3.1.8 PUT /</w:t>
+      </w:r>
+      <w:proofErr w:type="spellStart"/>
+      <w:r>
+        <w:rPr>
+          <w:rFonts w:hint="eastAsia"/>
+        </w:rPr>
+        <w:t>goodbad</w:t>
+      </w:r>
+      <w:proofErr w:type="spellEnd"/>
+      <w:r>
+        <w:rPr>
+          <w:rFonts w:hint="eastAsia"/>
+        </w:rPr>
+        <w:t>/</w:t>
+      </w:r>
+      <w:proofErr w:type="gramStart"/>
+      <w:r>
+        <w:rPr>
+          <w:rFonts w:hint="eastAsia"/>
+        </w:rPr>
+        <w:t>:id</w:t>
+      </w:r>
+      <w:bookmarkEnd w:id="14"/>
+      <w:proofErr w:type="gramEnd"/>
     </w:p>
     <w:p>
       <w:r>
@@ -6461,7 +7400,21 @@
         <w:rPr>
           <w:rFonts w:hint="eastAsia"/>
         </w:rPr>
-        <w:t>pdate the value of goodbad comment</w:t>
+        <w:t xml:space="preserve">pdate the value of </w:t>
+      </w:r>
+      <w:proofErr w:type="spellStart"/>
+      <w:r>
+        <w:rPr>
+          <w:rFonts w:hint="eastAsia"/>
+        </w:rPr>
+        <w:t>goodbad</w:t>
+      </w:r>
+      <w:proofErr w:type="spellEnd"/>
+      <w:r>
+        <w:rPr>
+          <w:rFonts w:hint="eastAsia"/>
+        </w:rPr>
+        <w:t xml:space="preserve"> comment</w:t>
       </w:r>
     </w:p>
     <w:p>
@@ -6531,11 +7484,6 @@
       </w:r>
     </w:p>
     <w:p>
-      <w:pPr>
-        <w:rPr>
-          <w:rFonts w:hint="eastAsia"/>
-        </w:rPr>
-      </w:pPr>
       <w:r>
         <w:rPr>
           <w:rFonts w:hint="eastAsia"/>
@@ -6550,12 +7498,22 @@
         </w:rPr>
         <w:t>{</w:t>
       </w:r>
-      <w:r>
-        <w:rPr>
-          <w:rFonts w:hint="eastAsia"/>
-        </w:rPr>
-        <w:t>bgt:num</w:t>
-      </w:r>
+      <w:proofErr w:type="spellStart"/>
+      <w:proofErr w:type="gramStart"/>
+      <w:r>
+        <w:rPr>
+          <w:rFonts w:hint="eastAsia"/>
+        </w:rPr>
+        <w:t>bgt:</w:t>
+      </w:r>
+      <w:proofErr w:type="gramEnd"/>
+      <w:r>
+        <w:rPr>
+          <w:rFonts w:hint="eastAsia"/>
+        </w:rPr>
+        <w:t>num</w:t>
+      </w:r>
+      <w:proofErr w:type="spellEnd"/>
       <w:r>
         <w:rPr>
           <w:rFonts w:hint="eastAsia"/>
@@ -6568,7 +7526,7 @@
       <w:pPr>
         <w:pStyle w:val="2"/>
       </w:pPr>
-      <w:bookmarkStart w:id="13" w:name="_Toc350093336"/>
+      <w:bookmarkStart w:id="15" w:name="_Toc353046135"/>
       <w:r>
         <w:rPr>
           <w:rFonts w:hint="eastAsia"/>
@@ -6581,20 +7539,28 @@
         </w:rPr>
         <w:t>User APIs</w:t>
       </w:r>
-      <w:bookmarkEnd w:id="13"/>
+      <w:bookmarkEnd w:id="15"/>
     </w:p>
     <w:p>
       <w:pPr>
         <w:pStyle w:val="3"/>
       </w:pPr>
-      <w:bookmarkStart w:id="14" w:name="_Toc350093337"/>
-      <w:r>
-        <w:rPr>
-          <w:rFonts w:hint="eastAsia"/>
-        </w:rPr>
-        <w:t>3.2.1 /new_user</w:t>
-      </w:r>
-      <w:bookmarkEnd w:id="14"/>
+      <w:bookmarkStart w:id="16" w:name="_Toc353046136"/>
+      <w:r>
+        <w:rPr>
+          <w:rFonts w:hint="eastAsia"/>
+        </w:rPr>
+        <w:t>3.2.1 /</w:t>
+      </w:r>
+      <w:proofErr w:type="spellStart"/>
+      <w:r>
+        <w:rPr>
+          <w:rFonts w:hint="eastAsia"/>
+        </w:rPr>
+        <w:t>new_user</w:t>
+      </w:r>
+      <w:bookmarkEnd w:id="16"/>
+      <w:proofErr w:type="spellEnd"/>
     </w:p>
     <w:p>
       <w:r>
@@ -6646,7 +7612,21 @@
         <w:rPr>
           <w:rFonts w:hint="eastAsia"/>
         </w:rPr>
-        <w:t>equest body: A json file of all the user</w:t>
+        <w:t xml:space="preserve">equest body: A </w:t>
+      </w:r>
+      <w:proofErr w:type="spellStart"/>
+      <w:r>
+        <w:rPr>
+          <w:rFonts w:hint="eastAsia"/>
+        </w:rPr>
+        <w:t>json</w:t>
+      </w:r>
+      <w:proofErr w:type="spellEnd"/>
+      <w:r>
+        <w:rPr>
+          <w:rFonts w:hint="eastAsia"/>
+        </w:rPr>
+        <w:t xml:space="preserve"> file of all the user</w:t>
       </w:r>
       <w:r>
         <w:t>’</w:t>
@@ -6655,13 +7635,27 @@
         <w:rPr>
           <w:rFonts w:hint="eastAsia"/>
         </w:rPr>
-        <w:t>s information</w:t>
-      </w:r>
-      <w:r>
-        <w:rPr>
-          <w:rFonts w:hint="eastAsia"/>
-        </w:rPr>
-        <w:t>(I</w:t>
+        <w:t xml:space="preserve">s </w:t>
+      </w:r>
+      <w:proofErr w:type="gramStart"/>
+      <w:r>
+        <w:rPr>
+          <w:rFonts w:hint="eastAsia"/>
+        </w:rPr>
+        <w:t>information</w:t>
+      </w:r>
+      <w:r>
+        <w:rPr>
+          <w:rFonts w:hint="eastAsia"/>
+        </w:rPr>
+        <w:t>(</w:t>
+      </w:r>
+      <w:proofErr w:type="gramEnd"/>
+      <w:r>
+        <w:rPr>
+          <w:rFonts w:hint="eastAsia"/>
+        </w:rPr>
+        <w:t>I</w:t>
       </w:r>
       <w:r>
         <w:t>’</w:t>
@@ -6692,20 +7686,42 @@
         <w:rPr>
           <w:rFonts w:hint="eastAsia"/>
         </w:rPr>
-        <w:t>Response body:</w:t>
-      </w:r>
-      <w:r>
-        <w:rPr>
-          <w:rFonts w:hint="eastAsia"/>
-        </w:rPr>
-        <w:t>only info field</w:t>
+        <w:t xml:space="preserve">Response </w:t>
+      </w:r>
+      <w:proofErr w:type="spellStart"/>
+      <w:r>
+        <w:rPr>
+          <w:rFonts w:hint="eastAsia"/>
+        </w:rPr>
+        <w:t>body</w:t>
+      </w:r>
+      <w:proofErr w:type="gramStart"/>
+      <w:r>
+        <w:rPr>
+          <w:rFonts w:hint="eastAsia"/>
+        </w:rPr>
+        <w:t>:</w:t>
+      </w:r>
+      <w:r>
+        <w:rPr>
+          <w:rFonts w:hint="eastAsia"/>
+        </w:rPr>
+        <w:t>only</w:t>
+      </w:r>
+      <w:proofErr w:type="spellEnd"/>
+      <w:proofErr w:type="gramEnd"/>
+      <w:r>
+        <w:rPr>
+          <w:rFonts w:hint="eastAsia"/>
+        </w:rPr>
+        <w:t xml:space="preserve"> info field</w:t>
       </w:r>
     </w:p>
     <w:p>
       <w:pPr>
         <w:pStyle w:val="3"/>
       </w:pPr>
-      <w:bookmarkStart w:id="15" w:name="_Toc350093338"/>
+      <w:bookmarkStart w:id="17" w:name="_Toc353046137"/>
       <w:r>
         <w:rPr>
           <w:rFonts w:hint="eastAsia"/>
@@ -6735,9 +7751,17 @@
         <w:rPr>
           <w:rFonts w:hint="eastAsia"/>
         </w:rPr>
-        <w:t>/:id</w:t>
-      </w:r>
-      <w:bookmarkEnd w:id="15"/>
+        <w:t>/</w:t>
+      </w:r>
+      <w:proofErr w:type="gramStart"/>
+      <w:r>
+        <w:rPr>
+          <w:rFonts w:hint="eastAsia"/>
+        </w:rPr>
+        <w:t>:id</w:t>
+      </w:r>
+      <w:bookmarkEnd w:id="17"/>
+      <w:proofErr w:type="gramEnd"/>
     </w:p>
     <w:p>
       <w:r>
@@ -6771,11 +7795,6 @@
       </w:r>
     </w:p>
     <w:p>
-      <w:pPr>
-        <w:rPr>
-          <w:rFonts w:hint="eastAsia"/>
-        </w:rPr>
-      </w:pPr>
       <w:r>
         <w:rPr>
           <w:rFonts w:hint="eastAsia"/>
@@ -6863,7 +7882,21 @@
         <w:rPr>
           <w:rFonts w:hint="eastAsia"/>
         </w:rPr>
-        <w:t>A json file contains user</w:t>
+        <w:t xml:space="preserve">A </w:t>
+      </w:r>
+      <w:proofErr w:type="spellStart"/>
+      <w:r>
+        <w:rPr>
+          <w:rFonts w:hint="eastAsia"/>
+        </w:rPr>
+        <w:t>json</w:t>
+      </w:r>
+      <w:proofErr w:type="spellEnd"/>
+      <w:r>
+        <w:rPr>
+          <w:rFonts w:hint="eastAsia"/>
+        </w:rPr>
+        <w:t xml:space="preserve"> file contains user</w:t>
       </w:r>
       <w:r>
         <w:t>’</w:t>
@@ -6880,7 +7913,7 @@
       <w:pPr>
         <w:pStyle w:val="3"/>
       </w:pPr>
-      <w:bookmarkStart w:id="16" w:name="_Toc350093339"/>
+      <w:bookmarkStart w:id="18" w:name="_Toc353046138"/>
       <w:r>
         <w:rPr>
           <w:rFonts w:hint="eastAsia"/>
@@ -6897,9 +7930,17 @@
         <w:rPr>
           <w:rFonts w:hint="eastAsia"/>
         </w:rPr>
-        <w:t>/login/:id</w:t>
-      </w:r>
-      <w:bookmarkEnd w:id="16"/>
+        <w:t>/login/</w:t>
+      </w:r>
+      <w:proofErr w:type="gramStart"/>
+      <w:r>
+        <w:rPr>
+          <w:rFonts w:hint="eastAsia"/>
+        </w:rPr>
+        <w:t>:id</w:t>
+      </w:r>
+      <w:bookmarkEnd w:id="18"/>
+      <w:proofErr w:type="gramEnd"/>
     </w:p>
     <w:p>
       <w:r>
@@ -6945,7 +7986,21 @@
         <w:rPr>
           <w:rFonts w:hint="eastAsia"/>
         </w:rPr>
-        <w:t>a json file of user login info</w:t>
+        <w:t xml:space="preserve">a </w:t>
+      </w:r>
+      <w:proofErr w:type="spellStart"/>
+      <w:r>
+        <w:rPr>
+          <w:rFonts w:hint="eastAsia"/>
+        </w:rPr>
+        <w:t>json</w:t>
+      </w:r>
+      <w:proofErr w:type="spellEnd"/>
+      <w:r>
+        <w:rPr>
+          <w:rFonts w:hint="eastAsia"/>
+        </w:rPr>
+        <w:t xml:space="preserve"> file of user login info</w:t>
       </w:r>
     </w:p>
     <w:p>
@@ -6967,7 +8022,21 @@
         <w:rPr>
           <w:rFonts w:hint="eastAsia"/>
         </w:rPr>
-        <w:t>A json file contains basic user info, / error info</w:t>
+        <w:t xml:space="preserve">A </w:t>
+      </w:r>
+      <w:proofErr w:type="spellStart"/>
+      <w:r>
+        <w:rPr>
+          <w:rFonts w:hint="eastAsia"/>
+        </w:rPr>
+        <w:t>json</w:t>
+      </w:r>
+      <w:proofErr w:type="spellEnd"/>
+      <w:r>
+        <w:rPr>
+          <w:rFonts w:hint="eastAsia"/>
+        </w:rPr>
+        <w:t xml:space="preserve"> file contains basic user info, / error info</w:t>
       </w:r>
     </w:p>
     <w:p/>
@@ -6975,7 +8044,7 @@
       <w:pPr>
         <w:pStyle w:val="3"/>
       </w:pPr>
-      <w:bookmarkStart w:id="17" w:name="_Toc350093340"/>
+      <w:bookmarkStart w:id="19" w:name="_Toc353046139"/>
       <w:r>
         <w:rPr>
           <w:rFonts w:hint="eastAsia"/>
@@ -6992,9 +8061,17 @@
         <w:rPr>
           <w:rFonts w:hint="eastAsia"/>
         </w:rPr>
-        <w:t>/logout/:id</w:t>
-      </w:r>
-      <w:bookmarkEnd w:id="17"/>
+        <w:t>/logout/</w:t>
+      </w:r>
+      <w:proofErr w:type="gramStart"/>
+      <w:r>
+        <w:rPr>
+          <w:rFonts w:hint="eastAsia"/>
+        </w:rPr>
+        <w:t>:id</w:t>
+      </w:r>
+      <w:bookmarkEnd w:id="19"/>
+      <w:proofErr w:type="gramEnd"/>
     </w:p>
     <w:p>
       <w:r>
@@ -7068,14 +8145,28 @@
         <w:rPr>
           <w:rFonts w:hint="eastAsia"/>
         </w:rPr>
-        <w:t>Response body: A json file contains basic user info, / error info</w:t>
+        <w:t xml:space="preserve">Response body: A </w:t>
+      </w:r>
+      <w:proofErr w:type="spellStart"/>
+      <w:r>
+        <w:rPr>
+          <w:rFonts w:hint="eastAsia"/>
+        </w:rPr>
+        <w:t>json</w:t>
+      </w:r>
+      <w:proofErr w:type="spellEnd"/>
+      <w:r>
+        <w:rPr>
+          <w:rFonts w:hint="eastAsia"/>
+        </w:rPr>
+        <w:t xml:space="preserve"> file contains basic user info, / error info</w:t>
       </w:r>
     </w:p>
     <w:p>
       <w:pPr>
         <w:pStyle w:val="3"/>
       </w:pPr>
-      <w:bookmarkStart w:id="18" w:name="_Toc350093341"/>
+      <w:bookmarkStart w:id="20" w:name="_Toc353046140"/>
       <w:r>
         <w:rPr>
           <w:rFonts w:hint="eastAsia"/>
@@ -7088,17 +8179,25 @@
         </w:rPr>
         <w:t xml:space="preserve"> /register</w:t>
       </w:r>
-      <w:bookmarkEnd w:id="18"/>
+      <w:bookmarkEnd w:id="20"/>
     </w:p>
     <w:p>
       <w:r>
         <w:t xml:space="preserve">Insert </w:t>
       </w:r>
-      <w:r>
-        <w:rPr>
-          <w:rFonts w:hint="eastAsia"/>
-        </w:rPr>
-        <w:t>a user info to db</w:t>
+      <w:proofErr w:type="gramStart"/>
+      <w:r>
+        <w:rPr>
+          <w:rFonts w:hint="eastAsia"/>
+        </w:rPr>
+        <w:t>a user</w:t>
+      </w:r>
+      <w:proofErr w:type="gramEnd"/>
+      <w:r>
+        <w:rPr>
+          <w:rFonts w:hint="eastAsia"/>
+        </w:rPr>
+        <w:t xml:space="preserve"> info to db</w:t>
       </w:r>
     </w:p>
     <w:p>
@@ -7134,7 +8233,21 @@
         <w:rPr>
           <w:rFonts w:hint="eastAsia"/>
         </w:rPr>
-        <w:t>A json file of user</w:t>
+        <w:t xml:space="preserve">A </w:t>
+      </w:r>
+      <w:proofErr w:type="spellStart"/>
+      <w:r>
+        <w:rPr>
+          <w:rFonts w:hint="eastAsia"/>
+        </w:rPr>
+        <w:t>json</w:t>
+      </w:r>
+      <w:proofErr w:type="spellEnd"/>
+      <w:r>
+        <w:rPr>
+          <w:rFonts w:hint="eastAsia"/>
+        </w:rPr>
+        <w:t xml:space="preserve"> file of user</w:t>
       </w:r>
       <w:r>
         <w:t>’</w:t>
@@ -7159,7 +8272,21 @@
         <w:rPr>
           <w:rFonts w:hint="eastAsia"/>
         </w:rPr>
-        <w:t>Response body: A json file contains basic user info, / error info</w:t>
+        <w:t xml:space="preserve">Response body: A </w:t>
+      </w:r>
+      <w:proofErr w:type="spellStart"/>
+      <w:r>
+        <w:rPr>
+          <w:rFonts w:hint="eastAsia"/>
+        </w:rPr>
+        <w:t>json</w:t>
+      </w:r>
+      <w:proofErr w:type="spellEnd"/>
+      <w:r>
+        <w:rPr>
+          <w:rFonts w:hint="eastAsia"/>
+        </w:rPr>
+        <w:t xml:space="preserve"> file contains basic user info, / error info</w:t>
       </w:r>
     </w:p>
     <w:p/>
@@ -7167,18 +8294,13 @@
       <w:pPr>
         <w:widowControl/>
         <w:jc w:val="left"/>
-        <w:rPr>
-          <w:rFonts w:hint="eastAsia"/>
-        </w:rPr>
       </w:pPr>
     </w:p>
     <w:p>
       <w:pPr>
         <w:pStyle w:val="3"/>
-        <w:rPr>
-          <w:rFonts w:hint="eastAsia"/>
-        </w:rPr>
-      </w:pPr>
+      </w:pPr>
+      <w:bookmarkStart w:id="21" w:name="_Toc353046141"/>
       <w:r>
         <w:rPr>
           <w:rFonts w:hint="eastAsia"/>
@@ -7186,33 +8308,44 @@
         <w:lastRenderedPageBreak/>
         <w:t>3.3 Comment APIs</w:t>
       </w:r>
-    </w:p>
-    <w:p>
-      <w:pPr>
-        <w:rPr>
-          <w:rFonts w:hint="eastAsia"/>
-        </w:rPr>
-      </w:pPr>
-      <w:r>
-        <w:rPr>
-          <w:rFonts w:hint="eastAsia"/>
-        </w:rPr>
-        <w:t>:id used here should be the ID of a shop</w:t>
+      <w:bookmarkEnd w:id="21"/>
+    </w:p>
+    <w:p>
+      <w:proofErr w:type="gramStart"/>
+      <w:r>
+        <w:rPr>
+          <w:rFonts w:hint="eastAsia"/>
+        </w:rPr>
+        <w:t>:id</w:t>
+      </w:r>
+      <w:proofErr w:type="gramEnd"/>
+      <w:r>
+        <w:rPr>
+          <w:rFonts w:hint="eastAsia"/>
+        </w:rPr>
+        <w:t xml:space="preserve"> used here should be the ID of a shop</w:t>
       </w:r>
     </w:p>
     <w:p>
       <w:pPr>
         <w:pStyle w:val="3"/>
-        <w:rPr>
-          <w:rFonts w:hint="eastAsia"/>
-        </w:rPr>
-      </w:pPr>
-      <w:r>
-        <w:rPr>
-          <w:rFonts w:hint="eastAsia"/>
-        </w:rPr>
-        <w:t>3.3.1 GET /comment/:id</w:t>
-      </w:r>
+      </w:pPr>
+      <w:bookmarkStart w:id="22" w:name="_Toc353046142"/>
+      <w:r>
+        <w:rPr>
+          <w:rFonts w:hint="eastAsia"/>
+        </w:rPr>
+        <w:t>3.3.1 GET /comment/</w:t>
+      </w:r>
+      <w:proofErr w:type="gramStart"/>
+      <w:r>
+        <w:rPr>
+          <w:rFonts w:hint="eastAsia"/>
+        </w:rPr>
+        <w:t>:id</w:t>
+      </w:r>
+      <w:bookmarkEnd w:id="22"/>
+      <w:proofErr w:type="gramEnd"/>
     </w:p>
     <w:p>
       <w:r>
@@ -7226,11 +8359,6 @@
       </w:r>
     </w:p>
     <w:p>
-      <w:pPr>
-        <w:rPr>
-          <w:rFonts w:hint="eastAsia"/>
-        </w:rPr>
-      </w:pPr>
       <w:r>
         <w:rPr>
           <w:rFonts w:hint="eastAsia"/>
@@ -7241,9 +8369,6 @@
     <w:p>
       <w:pPr>
         <w:ind w:leftChars="100" w:left="210"/>
-        <w:rPr>
-          <w:rFonts w:hint="eastAsia"/>
-        </w:rPr>
       </w:pPr>
       <w:r>
         <w:t>S</w:t>
@@ -7258,9 +8383,6 @@
     <w:p>
       <w:pPr>
         <w:ind w:leftChars="100" w:left="210"/>
-        <w:rPr>
-          <w:rFonts w:hint="eastAsia"/>
-        </w:rPr>
       </w:pPr>
       <w:r>
         <w:t>L</w:t>
@@ -7324,11 +8446,6 @@
       </w:r>
     </w:p>
     <w:p>
-      <w:pPr>
-        <w:rPr>
-          <w:rFonts w:hint="eastAsia"/>
-        </w:rPr>
-      </w:pPr>
       <w:r>
         <w:rPr>
           <w:rFonts w:hint="eastAsia"/>
@@ -7337,11 +8454,6 @@
       </w:r>
     </w:p>
     <w:p>
-      <w:pPr>
-        <w:rPr>
-          <w:rFonts w:hint="eastAsia"/>
-        </w:rPr>
-      </w:pPr>
       <w:r>
         <w:rPr>
           <w:rFonts w:hint="eastAsia"/>
@@ -7352,9 +8464,6 @@
     <w:p>
       <w:pPr>
         <w:ind w:leftChars="100" w:left="210"/>
-        <w:rPr>
-          <w:rFonts w:hint="eastAsia"/>
-        </w:rPr>
       </w:pPr>
       <w:r>
         <w:rPr>
@@ -7366,9 +8475,6 @@
     <w:p>
       <w:pPr>
         <w:ind w:leftChars="100" w:left="210"/>
-        <w:rPr>
-          <w:rFonts w:hint="eastAsia"/>
-        </w:rPr>
       </w:pPr>
       <w:r>
         <w:t>C</w:t>
@@ -7377,15 +8483,20 @@
         <w:rPr>
           <w:rFonts w:hint="eastAsia"/>
         </w:rPr>
-        <w:t>omment: xxxxxx</w:t>
-      </w:r>
+        <w:t xml:space="preserve">omment: </w:t>
+      </w:r>
+      <w:proofErr w:type="spellStart"/>
+      <w:r>
+        <w:rPr>
+          <w:rFonts w:hint="eastAsia"/>
+        </w:rPr>
+        <w:t>xxxxxx</w:t>
+      </w:r>
+      <w:proofErr w:type="spellEnd"/>
     </w:p>
     <w:p>
       <w:pPr>
         <w:ind w:leftChars="100" w:left="210"/>
-        <w:rPr>
-          <w:rFonts w:hint="eastAsia"/>
-        </w:rPr>
       </w:pPr>
       <w:r>
         <w:rPr>
@@ -7397,9 +8508,6 @@
     <w:p>
       <w:pPr>
         <w:ind w:leftChars="100" w:left="210"/>
-        <w:rPr>
-          <w:rFonts w:hint="eastAsia"/>
-        </w:rPr>
       </w:pPr>
       <w:r>
         <w:rPr>
@@ -7426,9 +8534,6 @@
     <w:p>
       <w:pPr>
         <w:ind w:leftChars="100" w:left="210"/>
-        <w:rPr>
-          <w:rFonts w:hint="eastAsia"/>
-        </w:rPr>
       </w:pPr>
       <w:r>
         <w:t>…</w:t>
@@ -7442,36 +8547,45 @@
         <w:t>]</w:t>
       </w:r>
     </w:p>
-    <w:p>
-      <w:pPr>
-        <w:rPr>
-          <w:rFonts w:hint="eastAsia"/>
-        </w:rPr>
-      </w:pPr>
-    </w:p>
+    <w:p/>
     <w:p>
       <w:pPr>
         <w:pStyle w:val="3"/>
-        <w:rPr>
-          <w:rFonts w:hint="eastAsia"/>
-        </w:rPr>
-      </w:pPr>
-      <w:r>
-        <w:rPr>
-          <w:rFonts w:hint="eastAsia"/>
-        </w:rPr>
-        <w:t>3.3.2 POST /comment/:id</w:t>
-      </w:r>
+      </w:pPr>
+      <w:bookmarkStart w:id="23" w:name="_Toc353046143"/>
+      <w:r>
+        <w:rPr>
+          <w:rFonts w:hint="eastAsia"/>
+        </w:rPr>
+        <w:t>3.3.2 POST /comment/</w:t>
+      </w:r>
+      <w:proofErr w:type="gramStart"/>
+      <w:r>
+        <w:rPr>
+          <w:rFonts w:hint="eastAsia"/>
+        </w:rPr>
+        <w:t>:id</w:t>
+      </w:r>
+      <w:bookmarkEnd w:id="23"/>
+      <w:proofErr w:type="gramEnd"/>
     </w:p>
     <w:p>
       <w:r>
         <w:t xml:space="preserve">Insert </w:t>
       </w:r>
-      <w:r>
-        <w:rPr>
-          <w:rFonts w:hint="eastAsia"/>
-        </w:rPr>
-        <w:t>a user info to db</w:t>
+      <w:proofErr w:type="gramStart"/>
+      <w:r>
+        <w:rPr>
+          <w:rFonts w:hint="eastAsia"/>
+        </w:rPr>
+        <w:t>a user</w:t>
+      </w:r>
+      <w:proofErr w:type="gramEnd"/>
+      <w:r>
+        <w:rPr>
+          <w:rFonts w:hint="eastAsia"/>
+        </w:rPr>
+        <w:t xml:space="preserve"> info to db</w:t>
       </w:r>
     </w:p>
     <w:p>
@@ -7501,7 +8615,21 @@
         <w:rPr>
           <w:rFonts w:hint="eastAsia"/>
         </w:rPr>
-        <w:t xml:space="preserve">equest body: A json file of </w:t>
+        <w:t xml:space="preserve">equest body: A </w:t>
+      </w:r>
+      <w:proofErr w:type="spellStart"/>
+      <w:r>
+        <w:rPr>
+          <w:rFonts w:hint="eastAsia"/>
+        </w:rPr>
+        <w:t>json</w:t>
+      </w:r>
+      <w:proofErr w:type="spellEnd"/>
+      <w:r>
+        <w:rPr>
+          <w:rFonts w:hint="eastAsia"/>
+        </w:rPr>
+        <w:t xml:space="preserve"> file of </w:t>
       </w:r>
       <w:r>
         <w:rPr>
@@ -7547,29 +8675,52 @@
         <w:rPr>
           <w:rFonts w:hint="eastAsia"/>
         </w:rPr>
-        <w:t xml:space="preserve"> {_id:xxxx}</w:t>
-      </w:r>
-    </w:p>
-    <w:p>
-      <w:pPr>
-        <w:rPr>
-          <w:rFonts w:hint="eastAsia"/>
-        </w:rPr>
-      </w:pPr>
-    </w:p>
+        <w:t xml:space="preserve"> {_</w:t>
+      </w:r>
+      <w:proofErr w:type="spellStart"/>
+      <w:r>
+        <w:rPr>
+          <w:rFonts w:hint="eastAsia"/>
+        </w:rPr>
+        <w:t>id</w:t>
+      </w:r>
+      <w:proofErr w:type="gramStart"/>
+      <w:r>
+        <w:rPr>
+          <w:rFonts w:hint="eastAsia"/>
+        </w:rPr>
+        <w:t>:xxxx</w:t>
+      </w:r>
+      <w:proofErr w:type="spellEnd"/>
+      <w:proofErr w:type="gramEnd"/>
+      <w:r>
+        <w:rPr>
+          <w:rFonts w:hint="eastAsia"/>
+        </w:rPr>
+        <w:t>}</w:t>
+      </w:r>
+    </w:p>
+    <w:p/>
     <w:p>
       <w:pPr>
         <w:pStyle w:val="3"/>
-        <w:rPr>
-          <w:rFonts w:hint="eastAsia"/>
-        </w:rPr>
-      </w:pPr>
-      <w:r>
-        <w:rPr>
-          <w:rFonts w:hint="eastAsia"/>
-        </w:rPr>
-        <w:t>3.3.3 DELETE /comment/:id</w:t>
-      </w:r>
+      </w:pPr>
+      <w:bookmarkStart w:id="24" w:name="_Toc353046144"/>
+      <w:r>
+        <w:rPr>
+          <w:rFonts w:hint="eastAsia"/>
+        </w:rPr>
+        <w:t>3.3.3 DELETE /comment/</w:t>
+      </w:r>
+      <w:proofErr w:type="gramStart"/>
+      <w:r>
+        <w:rPr>
+          <w:rFonts w:hint="eastAsia"/>
+        </w:rPr>
+        <w:t>:id</w:t>
+      </w:r>
+      <w:bookmarkEnd w:id="24"/>
+      <w:proofErr w:type="gramEnd"/>
     </w:p>
     <w:p>
       <w:r>
@@ -7664,20 +8815,12 @@
         <w:t>only info field</w:t>
       </w:r>
     </w:p>
-    <w:p>
-      <w:pPr>
-        <w:rPr>
-          <w:rFonts w:hint="eastAsia"/>
-        </w:rPr>
-      </w:pPr>
-    </w:p>
+    <w:p/>
     <w:p>
       <w:pPr>
         <w:pStyle w:val="3"/>
-        <w:rPr>
-          <w:rFonts w:hint="eastAsia"/>
-        </w:rPr>
-      </w:pPr>
+      </w:pPr>
+      <w:bookmarkStart w:id="25" w:name="_Toc353046145"/>
       <w:r>
         <w:rPr>
           <w:rFonts w:hint="eastAsia"/>
@@ -7700,8 +8843,17 @@
         <w:rPr>
           <w:rFonts w:hint="eastAsia"/>
         </w:rPr>
-        <w:t>/:id</w:t>
-      </w:r>
+        <w:t>/</w:t>
+      </w:r>
+      <w:proofErr w:type="gramStart"/>
+      <w:r>
+        <w:rPr>
+          <w:rFonts w:hint="eastAsia"/>
+        </w:rPr>
+        <w:t>:id</w:t>
+      </w:r>
+      <w:bookmarkEnd w:id="25"/>
+      <w:proofErr w:type="gramEnd"/>
     </w:p>
     <w:p>
       <w:r>
@@ -7726,11 +8878,6 @@
       </w:r>
     </w:p>
     <w:p>
-      <w:pPr>
-        <w:rPr>
-          <w:rFonts w:hint="eastAsia"/>
-        </w:rPr>
-      </w:pPr>
       <w:r>
         <w:rPr>
           <w:rFonts w:hint="eastAsia"/>
@@ -7741,9 +8888,6 @@
     <w:p>
       <w:pPr>
         <w:ind w:leftChars="100" w:left="210"/>
-        <w:rPr>
-          <w:rFonts w:hint="eastAsia"/>
-        </w:rPr>
       </w:pPr>
       <w:r>
         <w:t>S</w:t>
@@ -7758,9 +8902,6 @@
     <w:p>
       <w:pPr>
         <w:ind w:leftChars="100" w:left="210"/>
-        <w:rPr>
-          <w:rFonts w:hint="eastAsia"/>
-        </w:rPr>
       </w:pPr>
       <w:r>
         <w:t>L</w:t>
@@ -7843,61 +8984,231 @@
         <w:t>only info field</w:t>
       </w:r>
     </w:p>
-    <w:p>
-      <w:pPr>
-        <w:rPr>
-          <w:rFonts w:hint="eastAsia"/>
-        </w:rPr>
-      </w:pPr>
-    </w:p>
+    <w:p/>
     <w:p>
       <w:pPr>
         <w:pStyle w:val="3"/>
-        <w:rPr>
-          <w:rFonts w:hint="eastAsia"/>
-        </w:rPr>
-      </w:pPr>
+      </w:pPr>
+      <w:bookmarkStart w:id="26" w:name="_Toc353046146"/>
       <w:r>
         <w:rPr>
           <w:rFonts w:hint="eastAsia"/>
         </w:rPr>
         <w:t>3.4 News APIs</w:t>
       </w:r>
+      <w:bookmarkEnd w:id="26"/>
     </w:p>
     <w:p>
       <w:pPr>
         <w:pStyle w:val="3"/>
-        <w:rPr>
-          <w:rFonts w:hint="eastAsia"/>
-        </w:rPr>
-      </w:pPr>
-      <w:r>
-        <w:rPr>
-          <w:rFonts w:hint="eastAsia"/>
-        </w:rPr>
-        <w:t xml:space="preserve">3.4.1 GET </w:t>
-      </w:r>
-      <w:r>
-        <w:rPr>
-          <w:rFonts w:hint="eastAsia"/>
-        </w:rPr>
-        <w:t>/</w:t>
-      </w:r>
+      </w:pPr>
+      <w:bookmarkStart w:id="27" w:name="_Toc353046147"/>
+      <w:r>
+        <w:rPr>
+          <w:rFonts w:hint="eastAsia"/>
+        </w:rPr>
+        <w:t>3.4.1 GET /news/</w:t>
+      </w:r>
+      <w:proofErr w:type="gramStart"/>
+      <w:r>
+        <w:rPr>
+          <w:rFonts w:hint="eastAsia"/>
+        </w:rPr>
+        <w:t>:id</w:t>
+      </w:r>
+      <w:bookmarkEnd w:id="27"/>
+      <w:proofErr w:type="gramEnd"/>
+      <w:r>
+        <w:t xml:space="preserve"> </w:t>
+      </w:r>
+    </w:p>
+    <w:p>
+      <w:r>
+        <w:t>P</w:t>
+      </w:r>
+      <w:r>
+        <w:rPr>
+          <w:rFonts w:hint="eastAsia"/>
+        </w:rPr>
+        <w:t>riority: should</w:t>
+      </w:r>
+    </w:p>
+    <w:p>
+      <w:r>
+        <w:rPr>
+          <w:rFonts w:hint="eastAsia"/>
+        </w:rPr>
+        <w:t xml:space="preserve">Request Parameters: </w:t>
+      </w:r>
+    </w:p>
+    <w:p>
+      <w:pPr>
+        <w:ind w:leftChars="100" w:left="210"/>
+      </w:pPr>
+      <w:r>
+        <w:t>S</w:t>
+      </w:r>
+      <w:r>
+        <w:rPr>
+          <w:rFonts w:hint="eastAsia"/>
+        </w:rPr>
+        <w:t>tart: start index</w:t>
+      </w:r>
+    </w:p>
+    <w:p>
+      <w:pPr>
+        <w:ind w:leftChars="100" w:left="210"/>
+      </w:pPr>
+      <w:r>
+        <w:t>L</w:t>
+      </w:r>
+      <w:r>
+        <w:rPr>
+          <w:rFonts w:hint="eastAsia"/>
+        </w:rPr>
+        <w:t>imit: num of comments</w:t>
+      </w:r>
+    </w:p>
+    <w:p>
+      <w:r>
+        <w:t>R</w:t>
+      </w:r>
+      <w:r>
+        <w:rPr>
+          <w:rFonts w:hint="eastAsia"/>
+        </w:rPr>
+        <w:t>equest body: N/A</w:t>
+      </w:r>
+    </w:p>
+    <w:p>
+      <w:r>
+        <w:rPr>
+          <w:rFonts w:hint="eastAsia"/>
+        </w:rPr>
+        <w:t>Response Status: 200, 400, 500</w:t>
+      </w:r>
+    </w:p>
+    <w:p>
+      <w:r>
+        <w:rPr>
+          <w:rFonts w:hint="eastAsia"/>
+        </w:rPr>
+        <w:t xml:space="preserve">Response body: </w:t>
+      </w:r>
+    </w:p>
+    <w:p>
+      <w:r>
+        <w:rPr>
+          <w:rFonts w:hint="eastAsia"/>
+        </w:rPr>
+        <w:t>[</w:t>
+      </w:r>
+    </w:p>
+    <w:p>
+      <w:pPr>
+        <w:ind w:leftChars="100" w:left="210"/>
+      </w:pPr>
+      <w:r>
+        <w:rPr>
+          <w:rFonts w:hint="eastAsia"/>
+        </w:rPr>
+        <w:t>{</w:t>
+      </w:r>
+    </w:p>
+    <w:p>
+      <w:pPr>
+        <w:ind w:leftChars="100" w:left="210"/>
+      </w:pPr>
+      <w:proofErr w:type="gramStart"/>
       <w:r>
         <w:rPr>
           <w:rFonts w:hint="eastAsia"/>
         </w:rPr>
         <w:t>news</w:t>
       </w:r>
-      <w:r>
-        <w:rPr>
-          <w:rFonts w:hint="eastAsia"/>
-        </w:rPr>
-        <w:t>/:id</w:t>
-      </w:r>
-      <w:r>
-        <w:t xml:space="preserve"> </w:t>
-      </w:r>
+      <w:proofErr w:type="gramEnd"/>
+      <w:r>
+        <w:rPr>
+          <w:rFonts w:hint="eastAsia"/>
+        </w:rPr>
+        <w:t xml:space="preserve">: </w:t>
+      </w:r>
+      <w:proofErr w:type="spellStart"/>
+      <w:r>
+        <w:rPr>
+          <w:rFonts w:hint="eastAsia"/>
+        </w:rPr>
+        <w:t>xxxxxx</w:t>
+      </w:r>
+      <w:proofErr w:type="spellEnd"/>
+    </w:p>
+    <w:p>
+      <w:pPr>
+        <w:ind w:leftChars="100" w:left="210"/>
+      </w:pPr>
+      <w:r>
+        <w:rPr>
+          <w:rFonts w:hint="eastAsia"/>
+        </w:rPr>
+        <w:t>},</w:t>
+      </w:r>
+    </w:p>
+    <w:p>
+      <w:pPr>
+        <w:ind w:leftChars="100" w:left="210"/>
+      </w:pPr>
+      <w:r>
+        <w:rPr>
+          <w:rFonts w:hint="eastAsia"/>
+        </w:rPr>
+        <w:t>{</w:t>
+      </w:r>
+      <w:r>
+        <w:t>…</w:t>
+      </w:r>
+      <w:r>
+        <w:rPr>
+          <w:rFonts w:hint="eastAsia"/>
+        </w:rPr>
+        <w:t xml:space="preserve"> },</w:t>
+      </w:r>
+    </w:p>
+    <w:p>
+      <w:pPr>
+        <w:ind w:leftChars="100" w:left="210"/>
+      </w:pPr>
+      <w:r>
+        <w:t>…</w:t>
+      </w:r>
+    </w:p>
+    <w:p>
+      <w:r>
+        <w:rPr>
+          <w:rFonts w:hint="eastAsia"/>
+        </w:rPr>
+        <w:t>]</w:t>
+      </w:r>
+    </w:p>
+    <w:p>
+      <w:pPr>
+        <w:pStyle w:val="3"/>
+      </w:pPr>
+      <w:bookmarkStart w:id="28" w:name="_Toc353046148"/>
+      <w:r>
+        <w:rPr>
+          <w:rFonts w:hint="eastAsia"/>
+        </w:rPr>
+        <w:t>3.4.2 DELETE /news/</w:t>
+      </w:r>
+      <w:proofErr w:type="gramStart"/>
+      <w:r>
+        <w:rPr>
+          <w:rFonts w:hint="eastAsia"/>
+        </w:rPr>
+        <w:t>:id</w:t>
+      </w:r>
+      <w:bookmarkEnd w:id="28"/>
+      <w:proofErr w:type="gramEnd"/>
     </w:p>
     <w:p>
       <w:r>
@@ -7911,11 +9222,6 @@
       </w:r>
     </w:p>
     <w:p>
-      <w:pPr>
-        <w:rPr>
-          <w:rFonts w:hint="eastAsia"/>
-        </w:rPr>
-      </w:pPr>
       <w:r>
         <w:rPr>
           <w:rFonts w:hint="eastAsia"/>
@@ -7926,9 +9232,6 @@
     <w:p>
       <w:pPr>
         <w:ind w:leftChars="100" w:left="210"/>
-        <w:rPr>
-          <w:rFonts w:hint="eastAsia"/>
-        </w:rPr>
       </w:pPr>
       <w:r>
         <w:t>S</w:t>
@@ -7943,221 +9246,6 @@
     <w:p>
       <w:pPr>
         <w:ind w:leftChars="100" w:left="210"/>
-        <w:rPr>
-          <w:rFonts w:hint="eastAsia"/>
-        </w:rPr>
-      </w:pPr>
-      <w:r>
-        <w:t>L</w:t>
-      </w:r>
-      <w:r>
-        <w:rPr>
-          <w:rFonts w:hint="eastAsia"/>
-        </w:rPr>
-        <w:t>imit: num of comments</w:t>
-      </w:r>
-    </w:p>
-    <w:p>
-      <w:r>
-        <w:t>R</w:t>
-      </w:r>
-      <w:r>
-        <w:rPr>
-          <w:rFonts w:hint="eastAsia"/>
-        </w:rPr>
-        <w:t>equest body: N/A</w:t>
-      </w:r>
-    </w:p>
-    <w:p>
-      <w:r>
-        <w:rPr>
-          <w:rFonts w:hint="eastAsia"/>
-        </w:rPr>
-        <w:t>Response Status: 200, 400, 500</w:t>
-      </w:r>
-    </w:p>
-    <w:p>
-      <w:pPr>
-        <w:rPr>
-          <w:rFonts w:hint="eastAsia"/>
-        </w:rPr>
-      </w:pPr>
-      <w:r>
-        <w:rPr>
-          <w:rFonts w:hint="eastAsia"/>
-        </w:rPr>
-        <w:t xml:space="preserve">Response body: </w:t>
-      </w:r>
-    </w:p>
-    <w:p>
-      <w:pPr>
-        <w:rPr>
-          <w:rFonts w:hint="eastAsia"/>
-        </w:rPr>
-      </w:pPr>
-      <w:r>
-        <w:rPr>
-          <w:rFonts w:hint="eastAsia"/>
-        </w:rPr>
-        <w:t>[</w:t>
-      </w:r>
-    </w:p>
-    <w:p>
-      <w:pPr>
-        <w:ind w:leftChars="100" w:left="210"/>
-        <w:rPr>
-          <w:rFonts w:hint="eastAsia"/>
-        </w:rPr>
-      </w:pPr>
-      <w:r>
-        <w:rPr>
-          <w:rFonts w:hint="eastAsia"/>
-        </w:rPr>
-        <w:t>{</w:t>
-      </w:r>
-    </w:p>
-    <w:p>
-      <w:pPr>
-        <w:ind w:leftChars="100" w:left="210"/>
-        <w:rPr>
-          <w:rFonts w:hint="eastAsia"/>
-        </w:rPr>
-      </w:pPr>
-      <w:r>
-        <w:rPr>
-          <w:rFonts w:hint="eastAsia"/>
-        </w:rPr>
-        <w:t>news</w:t>
-      </w:r>
-      <w:r>
-        <w:rPr>
-          <w:rFonts w:hint="eastAsia"/>
-        </w:rPr>
-        <w:t>: xxxxxx</w:t>
-      </w:r>
-    </w:p>
-    <w:p>
-      <w:pPr>
-        <w:ind w:leftChars="100" w:left="210"/>
-        <w:rPr>
-          <w:rFonts w:hint="eastAsia"/>
-        </w:rPr>
-      </w:pPr>
-      <w:r>
-        <w:rPr>
-          <w:rFonts w:hint="eastAsia"/>
-        </w:rPr>
-        <w:t>},</w:t>
-      </w:r>
-    </w:p>
-    <w:p>
-      <w:pPr>
-        <w:ind w:leftChars="100" w:left="210"/>
-        <w:rPr>
-          <w:rFonts w:hint="eastAsia"/>
-        </w:rPr>
-      </w:pPr>
-      <w:r>
-        <w:rPr>
-          <w:rFonts w:hint="eastAsia"/>
-        </w:rPr>
-        <w:t>{</w:t>
-      </w:r>
-      <w:r>
-        <w:t>…</w:t>
-      </w:r>
-      <w:r>
-        <w:rPr>
-          <w:rFonts w:hint="eastAsia"/>
-        </w:rPr>
-        <w:t xml:space="preserve"> },</w:t>
-      </w:r>
-    </w:p>
-    <w:p>
-      <w:pPr>
-        <w:ind w:leftChars="100" w:left="210"/>
-        <w:rPr>
-          <w:rFonts w:hint="eastAsia"/>
-        </w:rPr>
-      </w:pPr>
-      <w:r>
-        <w:t>…</w:t>
-      </w:r>
-    </w:p>
-    <w:p>
-      <w:pPr>
-        <w:rPr>
-          <w:rFonts w:hint="eastAsia"/>
-        </w:rPr>
-      </w:pPr>
-      <w:r>
-        <w:rPr>
-          <w:rFonts w:hint="eastAsia"/>
-        </w:rPr>
-        <w:t>]</w:t>
-      </w:r>
-    </w:p>
-    <w:p>
-      <w:pPr>
-        <w:pStyle w:val="3"/>
-        <w:rPr>
-          <w:rFonts w:hint="eastAsia"/>
-        </w:rPr>
-      </w:pPr>
-      <w:r>
-        <w:rPr>
-          <w:rFonts w:hint="eastAsia"/>
-        </w:rPr>
-        <w:t>3.4.2 DELETE /news/:id</w:t>
-      </w:r>
-    </w:p>
-    <w:p>
-      <w:r>
-        <w:t>P</w:t>
-      </w:r>
-      <w:r>
-        <w:rPr>
-          <w:rFonts w:hint="eastAsia"/>
-        </w:rPr>
-        <w:t>riority: should</w:t>
-      </w:r>
-    </w:p>
-    <w:p>
-      <w:pPr>
-        <w:rPr>
-          <w:rFonts w:hint="eastAsia"/>
-        </w:rPr>
-      </w:pPr>
-      <w:r>
-        <w:rPr>
-          <w:rFonts w:hint="eastAsia"/>
-        </w:rPr>
-        <w:t xml:space="preserve">Request Parameters: </w:t>
-      </w:r>
-    </w:p>
-    <w:p>
-      <w:pPr>
-        <w:ind w:leftChars="100" w:left="210"/>
-        <w:rPr>
-          <w:rFonts w:hint="eastAsia"/>
-        </w:rPr>
-      </w:pPr>
-      <w:r>
-        <w:t>S</w:t>
-      </w:r>
-      <w:r>
-        <w:rPr>
-          <w:rFonts w:hint="eastAsia"/>
-        </w:rPr>
-        <w:t>tart: start index</w:t>
-      </w:r>
-    </w:p>
-    <w:p>
-      <w:pPr>
-        <w:ind w:leftChars="100" w:left="210"/>
-        <w:rPr>
-          <w:rFonts w:hint="eastAsia"/>
-        </w:rPr>
       </w:pPr>
       <w:r>
         <w:t>L</w:t>
@@ -8190,11 +9278,6 @@
       </w:r>
     </w:p>
     <w:p>
-      <w:pPr>
-        <w:rPr>
-          <w:rFonts w:hint="eastAsia"/>
-        </w:rPr>
-      </w:pPr>
       <w:r>
         <w:rPr>
           <w:rFonts w:hint="eastAsia"/>
@@ -8219,6 +9302,7 @@
         <w:ind w:left="360"/>
         <w:jc w:val="left"/>
       </w:pPr>
+      <w:bookmarkStart w:id="29" w:name="_Toc353046149"/>
       <w:r>
         <w:rPr>
           <w:rFonts w:hint="eastAsia"/>
@@ -8232,6 +9316,7 @@
         </w:rPr>
         <w:t>Design</w:t>
       </w:r>
+      <w:bookmarkEnd w:id="29"/>
     </w:p>
     <w:p>
       <w:pPr>
@@ -8274,12 +9359,16 @@
               <v:textbox>
                 <w:txbxContent>
                   <w:p>
+                    <w:proofErr w:type="spellStart"/>
+                    <w:proofErr w:type="gramStart"/>
                     <w:r>
                       <w:rPr>
                         <w:rFonts w:hint="eastAsia"/>
                       </w:rPr>
                       <w:t>mongodb</w:t>
                     </w:r>
+                    <w:proofErr w:type="spellEnd"/>
+                    <w:proofErr w:type="gramEnd"/>
                   </w:p>
                 </w:txbxContent>
               </v:textbox>
@@ -8292,12 +9381,16 @@
               <v:textbox>
                 <w:txbxContent>
                   <w:p>
+                    <w:proofErr w:type="spellStart"/>
+                    <w:proofErr w:type="gramStart"/>
                     <w:r>
                       <w:rPr>
                         <w:rFonts w:hint="eastAsia"/>
                       </w:rPr>
                       <w:t>redis</w:t>
                     </w:r>
+                    <w:proofErr w:type="spellEnd"/>
+                    <w:proofErr w:type="gramEnd"/>
                   </w:p>
                 </w:txbxContent>
               </v:textbox>
@@ -8321,8 +9414,32 @@
                       <w:rPr>
                         <w:rFonts w:hint="eastAsia"/>
                       </w:rPr>
-                      <w:t xml:space="preserve"> ejs, jquery</w:t>
+                      <w:t xml:space="preserve"> </w:t>
                     </w:r>
+                    <w:proofErr w:type="spellStart"/>
+                    <w:proofErr w:type="gramStart"/>
+                    <w:r>
+                      <w:rPr>
+                        <w:rFonts w:hint="eastAsia"/>
+                      </w:rPr>
+                      <w:t>ejs</w:t>
+                    </w:r>
+                    <w:proofErr w:type="spellEnd"/>
+                    <w:proofErr w:type="gramEnd"/>
+                    <w:r>
+                      <w:rPr>
+                        <w:rFonts w:hint="eastAsia"/>
+                      </w:rPr>
+                      <w:t xml:space="preserve">, </w:t>
+                    </w:r>
+                    <w:proofErr w:type="spellStart"/>
+                    <w:r>
+                      <w:rPr>
+                        <w:rFonts w:hint="eastAsia"/>
+                      </w:rPr>
+                      <w:t>jquery</w:t>
+                    </w:r>
+                    <w:proofErr w:type="spellEnd"/>
                   </w:p>
                 </w:txbxContent>
               </v:textbox>
@@ -8343,12 +9460,14 @@
               <v:textbox>
                 <w:txbxContent>
                   <w:p>
+                    <w:proofErr w:type="gramStart"/>
                     <w:r>
                       <w:rPr>
                         <w:rFonts w:hint="eastAsia"/>
                       </w:rPr>
                       <w:t>controller</w:t>
                     </w:r>
+                    <w:proofErr w:type="gramEnd"/>
                   </w:p>
                 </w:txbxContent>
               </v:textbox>
@@ -8372,12 +9491,14 @@
               <v:textbox>
                 <w:txbxContent>
                   <w:p>
+                    <w:proofErr w:type="gramStart"/>
                     <w:r>
                       <w:rPr>
                         <w:rFonts w:hint="eastAsia"/>
                       </w:rPr>
                       <w:t>model</w:t>
                     </w:r>
+                    <w:proofErr w:type="gramEnd"/>
                   </w:p>
                 </w:txbxContent>
               </v:textbox>
@@ -10064,7 +11185,7 @@
 </file>
 
 <file path=customXml/itemProps1.xml><?xml version="1.0" encoding="utf-8"?>
-<ds:datastoreItem xmlns:ds="http://schemas.openxmlformats.org/officeDocument/2006/customXml" ds:itemID="{B54C4A06-8034-4832-B032-C67490C392AC}">
+<ds:datastoreItem xmlns:ds="http://schemas.openxmlformats.org/officeDocument/2006/customXml" ds:itemID="{CB8B9066-B5CB-439B-A934-FA477D89E904}">
   <ds:schemaRefs>
     <ds:schemaRef ds:uri="http://schemas.openxmlformats.org/officeDocument/2006/bibliography"/>
   </ds:schemaRefs>

--- a/docs/easydian APIs.docx
+++ b/docs/easydian APIs.docx
@@ -4080,6 +4080,12 @@
                 <w:rFonts w:hint="eastAsia"/>
               </w:rPr>
               <w:t>field</w:t>
+            </w:r>
+            <w:r>
+              <w:rPr>
+                <w:rFonts w:hint="eastAsia"/>
+              </w:rPr>
+              <w:t>s</w:t>
             </w:r>
           </w:p>
         </w:tc>
@@ -5588,6 +5594,7 @@
         <w:rPr>
           <w:rFonts w:hint="eastAsia"/>
         </w:rPr>
+        <w:lastRenderedPageBreak/>
         <w:t xml:space="preserve">3. </w:t>
       </w:r>
       <w:r>
@@ -5618,6 +5625,202 @@
       <w:bookmarkEnd w:id="7"/>
     </w:p>
     <w:p>
+      <w:pPr>
+        <w:pStyle w:val="3"/>
+      </w:pPr>
+      <w:bookmarkStart w:id="8" w:name="_Toc353046128"/>
+      <w:r>
+        <w:rPr>
+          <w:rFonts w:hint="eastAsia"/>
+        </w:rPr>
+        <w:t xml:space="preserve">3.1.1 </w:t>
+      </w:r>
+      <w:r>
+        <w:rPr>
+          <w:rFonts w:hint="eastAsia"/>
+        </w:rPr>
+        <w:t>GET /</w:t>
+      </w:r>
+      <w:r>
+        <w:rPr>
+          <w:rFonts w:hint="eastAsia"/>
+        </w:rPr>
+        <w:t>shop</w:t>
+      </w:r>
+      <w:r>
+        <w:rPr>
+          <w:rFonts w:hint="eastAsia"/>
+        </w:rPr>
+        <w:t>s</w:t>
+      </w:r>
+      <w:bookmarkEnd w:id="8"/>
+    </w:p>
+    <w:p>
+      <w:r>
+        <w:rPr>
+          <w:rFonts w:hint="eastAsia"/>
+        </w:rPr>
+        <w:t>Get the shops</w:t>
+      </w:r>
+      <w:r>
+        <w:rPr>
+          <w:rFonts w:hint="eastAsia"/>
+        </w:rPr>
+        <w:t xml:space="preserve"> </w:t>
+      </w:r>
+      <w:r>
+        <w:t>register</w:t>
+      </w:r>
+      <w:r>
+        <w:rPr>
+          <w:rFonts w:hint="eastAsia"/>
+        </w:rPr>
+        <w:t xml:space="preserve">ed in </w:t>
+      </w:r>
+      <w:proofErr w:type="spellStart"/>
+      <w:r>
+        <w:rPr>
+          <w:rFonts w:hint="eastAsia"/>
+        </w:rPr>
+        <w:t>easydian</w:t>
+      </w:r>
+      <w:proofErr w:type="spellEnd"/>
+      <w:r>
+        <w:rPr>
+          <w:rFonts w:hint="eastAsia"/>
+        </w:rPr>
+        <w:t xml:space="preserve"> </w:t>
+      </w:r>
+    </w:p>
+    <w:p>
+      <w:r>
+        <w:rPr>
+          <w:rFonts w:hint="eastAsia"/>
+        </w:rPr>
+        <w:t>Priority: must</w:t>
+      </w:r>
+    </w:p>
+    <w:p>
+      <w:r>
+        <w:rPr>
+          <w:rFonts w:hint="eastAsia"/>
+        </w:rPr>
+        <w:t>Request Parameters:</w:t>
+      </w:r>
+    </w:p>
+    <w:p>
+      <w:pPr>
+        <w:ind w:leftChars="100" w:left="210"/>
+      </w:pPr>
+      <w:r>
+        <w:t>C</w:t>
+      </w:r>
+      <w:r>
+        <w:rPr>
+          <w:rFonts w:hint="eastAsia"/>
+        </w:rPr>
+        <w:t xml:space="preserve">ategory: </w:t>
+      </w:r>
+      <w:r>
+        <w:t>specify the category of the shops</w:t>
+      </w:r>
+    </w:p>
+    <w:p>
+      <w:pPr>
+        <w:ind w:leftChars="100" w:left="210"/>
+      </w:pPr>
+      <w:proofErr w:type="gramStart"/>
+      <w:r>
+        <w:t>S</w:t>
+      </w:r>
+      <w:r>
+        <w:rPr>
+          <w:rFonts w:hint="eastAsia"/>
+        </w:rPr>
+        <w:t>tart</w:t>
+      </w:r>
+      <w:r>
+        <w:rPr>
+          <w:rFonts w:hint="eastAsia"/>
+        </w:rPr>
+        <w:t>(</w:t>
+      </w:r>
+      <w:proofErr w:type="gramEnd"/>
+      <w:r>
+        <w:rPr>
+          <w:rFonts w:hint="eastAsia"/>
+        </w:rPr>
+        <w:t>optional)</w:t>
+      </w:r>
+      <w:r>
+        <w:rPr>
+          <w:rFonts w:hint="eastAsia"/>
+        </w:rPr>
+        <w:t>: start index</w:t>
+      </w:r>
+      <w:r>
+        <w:rPr>
+          <w:rFonts w:hint="eastAsia"/>
+        </w:rPr>
+        <w:t xml:space="preserve"> </w:t>
+      </w:r>
+      <w:r>
+        <w:rPr>
+          <w:rFonts w:hint="eastAsia"/>
+        </w:rPr>
+        <w:t>(sorted by priority</w:t>
+      </w:r>
+      <w:r>
+        <w:rPr>
+          <w:rFonts w:hint="eastAsia"/>
+        </w:rPr>
+        <w:t>)</w:t>
+      </w:r>
+      <w:r>
+        <w:rPr>
+          <w:rFonts w:hint="eastAsia"/>
+        </w:rPr>
+        <w:t>, 0 base</w:t>
+      </w:r>
+    </w:p>
+    <w:p>
+      <w:pPr>
+        <w:ind w:leftChars="100" w:left="210"/>
+      </w:pPr>
+      <w:proofErr w:type="gramStart"/>
+      <w:r>
+        <w:rPr>
+          <w:rFonts w:hint="eastAsia"/>
+        </w:rPr>
+        <w:t>Limit</w:t>
+      </w:r>
+      <w:r>
+        <w:rPr>
+          <w:rFonts w:hint="eastAsia"/>
+        </w:rPr>
+        <w:t>(</w:t>
+      </w:r>
+      <w:proofErr w:type="gramEnd"/>
+      <w:r>
+        <w:rPr>
+          <w:rFonts w:hint="eastAsia"/>
+        </w:rPr>
+        <w:t>optional)</w:t>
+      </w:r>
+      <w:r>
+        <w:rPr>
+          <w:rFonts w:hint="eastAsia"/>
+        </w:rPr>
+        <w:t xml:space="preserve">: limit the number of </w:t>
+      </w:r>
+      <w:r>
+        <w:rPr>
+          <w:rFonts w:hint="eastAsia"/>
+        </w:rPr>
+        <w:t>items</w:t>
+      </w:r>
+    </w:p>
+    <w:p>
       <w:r>
         <w:t>R</w:t>
       </w:r>
@@ -5625,7 +5828,582 @@
         <w:rPr>
           <w:rFonts w:hint="eastAsia"/>
         </w:rPr>
-        <w:t>esponse format:</w:t>
+        <w:t xml:space="preserve">equest body: </w:t>
+      </w:r>
+      <w:r>
+        <w:rPr>
+          <w:rFonts w:hint="eastAsia"/>
+        </w:rPr>
+        <w:t>N/A</w:t>
+      </w:r>
+    </w:p>
+    <w:p>
+      <w:r>
+        <w:rPr>
+          <w:rFonts w:hint="eastAsia"/>
+        </w:rPr>
+        <w:t>Response Status: 200,</w:t>
+      </w:r>
+      <w:r>
+        <w:rPr>
+          <w:rFonts w:hint="eastAsia"/>
+        </w:rPr>
+        <w:t>400</w:t>
+      </w:r>
+      <w:r>
+        <w:rPr>
+          <w:rFonts w:hint="eastAsia"/>
+        </w:rPr>
+        <w:t>, 500</w:t>
+      </w:r>
+    </w:p>
+    <w:p>
+      <w:r>
+        <w:rPr>
+          <w:rFonts w:hint="eastAsia"/>
+        </w:rPr>
+        <w:t>Response Body: An array of shops, JSON format</w:t>
+      </w:r>
+    </w:p>
+    <w:p>
+      <w:r>
+        <w:rPr>
+          <w:rFonts w:hint="eastAsia"/>
+        </w:rPr>
+        <w:t>{</w:t>
+      </w:r>
+    </w:p>
+    <w:p>
+      <w:r>
+        <w:rPr>
+          <w:rFonts w:hint="eastAsia"/>
+        </w:rPr>
+        <w:t>[</w:t>
+      </w:r>
+      <w:r>
+        <w:rPr>
+          <w:rFonts w:hint="eastAsia"/>
+        </w:rPr>
+        <w:t>{</w:t>
+      </w:r>
+    </w:p>
+    <w:p>
+      <w:r>
+        <w:rPr>
+          <w:rFonts w:hint="eastAsia"/>
+        </w:rPr>
+        <w:t xml:space="preserve">  _id:</w:t>
+      </w:r>
+      <w:r>
+        <w:rPr>
+          <w:rFonts w:hint="eastAsia"/>
+        </w:rPr>
+        <w:t xml:space="preserve">  </w:t>
+      </w:r>
+      <w:proofErr w:type="spellStart"/>
+      <w:r>
+        <w:rPr>
+          <w:rFonts w:hint="eastAsia"/>
+        </w:rPr>
+        <w:t>xxxx</w:t>
+      </w:r>
+      <w:proofErr w:type="spellEnd"/>
+      <w:r>
+        <w:rPr>
+          <w:rFonts w:hint="eastAsia"/>
+        </w:rPr>
+        <w:t>,</w:t>
+      </w:r>
+    </w:p>
+    <w:p>
+      <w:r>
+        <w:rPr>
+          <w:rFonts w:hint="eastAsia"/>
+        </w:rPr>
+        <w:t xml:space="preserve">  </w:t>
+      </w:r>
+      <w:proofErr w:type="spellStart"/>
+      <w:proofErr w:type="gramStart"/>
+      <w:r>
+        <w:rPr>
+          <w:rFonts w:hint="eastAsia"/>
+        </w:rPr>
+        <w:t>s</w:t>
+      </w:r>
+      <w:r>
+        <w:rPr>
+          <w:rFonts w:hint="eastAsia"/>
+        </w:rPr>
+        <w:t>hopname</w:t>
+      </w:r>
+      <w:proofErr w:type="spellEnd"/>
+      <w:proofErr w:type="gramEnd"/>
+      <w:r>
+        <w:rPr>
+          <w:rFonts w:hint="eastAsia"/>
+        </w:rPr>
+        <w:t>:</w:t>
+      </w:r>
+      <w:r>
+        <w:rPr>
+          <w:rFonts w:hint="eastAsia"/>
+        </w:rPr>
+        <w:t xml:space="preserve">  </w:t>
+      </w:r>
+      <w:r>
+        <w:rPr>
+          <w:rFonts w:hint="eastAsia"/>
+        </w:rPr>
+        <w:t xml:space="preserve"> </w:t>
+      </w:r>
+      <w:proofErr w:type="spellStart"/>
+      <w:r>
+        <w:rPr>
+          <w:rFonts w:hint="eastAsia"/>
+        </w:rPr>
+        <w:t>xxx</w:t>
+      </w:r>
+      <w:r>
+        <w:rPr>
+          <w:rFonts w:hint="eastAsia"/>
+        </w:rPr>
+        <w:t>x</w:t>
+      </w:r>
+      <w:proofErr w:type="spellEnd"/>
+      <w:r>
+        <w:rPr>
+          <w:rFonts w:hint="eastAsia"/>
+        </w:rPr>
+        <w:t>,</w:t>
+      </w:r>
+    </w:p>
+    <w:p>
+      <w:r>
+        <w:rPr>
+          <w:rFonts w:hint="eastAsia"/>
+        </w:rPr>
+        <w:t xml:space="preserve">  </w:t>
+      </w:r>
+      <w:proofErr w:type="spellStart"/>
+      <w:proofErr w:type="gramStart"/>
+      <w:r>
+        <w:rPr>
+          <w:rFonts w:hint="eastAsia"/>
+        </w:rPr>
+        <w:t>shoplogo</w:t>
+      </w:r>
+      <w:proofErr w:type="spellEnd"/>
+      <w:proofErr w:type="gramEnd"/>
+      <w:r>
+        <w:rPr>
+          <w:rFonts w:hint="eastAsia"/>
+        </w:rPr>
+        <w:t xml:space="preserve">: </w:t>
+      </w:r>
+      <w:proofErr w:type="spellStart"/>
+      <w:r>
+        <w:rPr>
+          <w:rFonts w:hint="eastAsia"/>
+        </w:rPr>
+        <w:t>xxxx</w:t>
+      </w:r>
+      <w:proofErr w:type="spellEnd"/>
+      <w:r>
+        <w:rPr>
+          <w:rFonts w:hint="eastAsia"/>
+        </w:rPr>
+        <w:t>,</w:t>
+      </w:r>
+    </w:p>
+    <w:p>
+      <w:r>
+        <w:rPr>
+          <w:rFonts w:hint="eastAsia"/>
+        </w:rPr>
+        <w:t xml:space="preserve">  </w:t>
+      </w:r>
+      <w:proofErr w:type="spellStart"/>
+      <w:proofErr w:type="gramStart"/>
+      <w:r>
+        <w:t>shopwebsite</w:t>
+      </w:r>
+      <w:proofErr w:type="spellEnd"/>
+      <w:proofErr w:type="gramEnd"/>
+      <w:r>
+        <w:rPr>
+          <w:rFonts w:hint="eastAsia"/>
+        </w:rPr>
+        <w:t xml:space="preserve">: </w:t>
+      </w:r>
+      <w:proofErr w:type="spellStart"/>
+      <w:r>
+        <w:rPr>
+          <w:rFonts w:hint="eastAsia"/>
+        </w:rPr>
+        <w:t>xxxx</w:t>
+      </w:r>
+      <w:proofErr w:type="spellEnd"/>
+      <w:r>
+        <w:rPr>
+          <w:rFonts w:hint="eastAsia"/>
+        </w:rPr>
+        <w:t>,</w:t>
+      </w:r>
+    </w:p>
+    <w:p>
+      <w:r>
+        <w:rPr>
+          <w:rFonts w:hint="eastAsia"/>
+        </w:rPr>
+        <w:t xml:space="preserve">  </w:t>
+      </w:r>
+      <w:proofErr w:type="spellStart"/>
+      <w:proofErr w:type="gramStart"/>
+      <w:r>
+        <w:t>shopbadt</w:t>
+      </w:r>
+      <w:proofErr w:type="spellEnd"/>
+      <w:proofErr w:type="gramEnd"/>
+      <w:r>
+        <w:rPr>
+          <w:rFonts w:hint="eastAsia"/>
+        </w:rPr>
+        <w:t xml:space="preserve">:  </w:t>
+      </w:r>
+      <w:proofErr w:type="spellStart"/>
+      <w:r>
+        <w:rPr>
+          <w:rFonts w:hint="eastAsia"/>
+        </w:rPr>
+        <w:t>xxxx</w:t>
+      </w:r>
+      <w:proofErr w:type="spellEnd"/>
+      <w:r>
+        <w:rPr>
+          <w:rFonts w:hint="eastAsia"/>
+        </w:rPr>
+        <w:t>,</w:t>
+      </w:r>
+    </w:p>
+    <w:p>
+      <w:r>
+        <w:rPr>
+          <w:rFonts w:hint="eastAsia"/>
+        </w:rPr>
+        <w:t xml:space="preserve">  </w:t>
+      </w:r>
+      <w:proofErr w:type="spellStart"/>
+      <w:proofErr w:type="gramStart"/>
+      <w:r>
+        <w:rPr>
+          <w:rFonts w:hint="eastAsia"/>
+        </w:rPr>
+        <w:t>shopgoodt</w:t>
+      </w:r>
+      <w:proofErr w:type="spellEnd"/>
+      <w:proofErr w:type="gramEnd"/>
+      <w:r>
+        <w:rPr>
+          <w:rFonts w:hint="eastAsia"/>
+        </w:rPr>
+        <w:t xml:space="preserve">: </w:t>
+      </w:r>
+      <w:proofErr w:type="spellStart"/>
+      <w:r>
+        <w:rPr>
+          <w:rFonts w:hint="eastAsia"/>
+        </w:rPr>
+        <w:t>xxxx</w:t>
+      </w:r>
+      <w:proofErr w:type="spellEnd"/>
+    </w:p>
+    <w:p>
+      <w:r>
+        <w:rPr>
+          <w:rFonts w:hint="eastAsia"/>
+        </w:rPr>
+        <w:t>}</w:t>
+      </w:r>
+      <w:r>
+        <w:rPr>
+          <w:rFonts w:hint="eastAsia"/>
+        </w:rPr>
+        <w:t>]</w:t>
+      </w:r>
+      <w:r>
+        <w:rPr>
+          <w:rFonts w:hint="eastAsia"/>
+        </w:rPr>
+        <w:t>,</w:t>
+      </w:r>
+    </w:p>
+    <w:p>
+      <w:r>
+        <w:rPr>
+          <w:rFonts w:hint="eastAsia"/>
+        </w:rPr>
+        <w:t>[]</w:t>
+      </w:r>
+    </w:p>
+    <w:p>
+      <w:r>
+        <w:t>…</w:t>
+      </w:r>
+    </w:p>
+    <w:p>
+      <w:r>
+        <w:rPr>
+          <w:rFonts w:hint="eastAsia"/>
+        </w:rPr>
+        <w:t>}</w:t>
+      </w:r>
+    </w:p>
+    <w:p>
+      <w:pPr>
+        <w:pStyle w:val="3"/>
+      </w:pPr>
+      <w:bookmarkStart w:id="9" w:name="_Toc353046129"/>
+      <w:r>
+        <w:rPr>
+          <w:rFonts w:hint="eastAsia"/>
+        </w:rPr>
+        <w:t xml:space="preserve">3.1.2 </w:t>
+      </w:r>
+      <w:proofErr w:type="gramStart"/>
+      <w:r>
+        <w:rPr>
+          <w:rFonts w:hint="eastAsia"/>
+        </w:rPr>
+        <w:t>GET</w:t>
+      </w:r>
+      <w:r>
+        <w:rPr>
+          <w:rFonts w:hint="eastAsia"/>
+        </w:rPr>
+        <w:t xml:space="preserve"> </w:t>
+      </w:r>
+      <w:r>
+        <w:rPr>
+          <w:rFonts w:hint="eastAsia"/>
+        </w:rPr>
+        <w:t xml:space="preserve"> /</w:t>
+      </w:r>
+      <w:proofErr w:type="gramEnd"/>
+      <w:r>
+        <w:rPr>
+          <w:rFonts w:hint="eastAsia"/>
+        </w:rPr>
+        <w:t>shop</w:t>
+      </w:r>
+      <w:r>
+        <w:rPr>
+          <w:rFonts w:hint="eastAsia"/>
+        </w:rPr>
+        <w:t>/:id</w:t>
+      </w:r>
+      <w:bookmarkEnd w:id="9"/>
+    </w:p>
+    <w:p>
+      <w:r>
+        <w:rPr>
+          <w:rFonts w:hint="eastAsia"/>
+        </w:rPr>
+        <w:t>GET the shop detail</w:t>
+      </w:r>
+    </w:p>
+    <w:p>
+      <w:proofErr w:type="spellStart"/>
+      <w:r>
+        <w:rPr>
+          <w:rFonts w:hint="eastAsia"/>
+        </w:rPr>
+        <w:t>Prority</w:t>
+      </w:r>
+      <w:proofErr w:type="spellEnd"/>
+      <w:r>
+        <w:rPr>
+          <w:rFonts w:hint="eastAsia"/>
+        </w:rPr>
+        <w:t>: must</w:t>
+      </w:r>
+    </w:p>
+    <w:p>
+      <w:r>
+        <w:rPr>
+          <w:rFonts w:hint="eastAsia"/>
+        </w:rPr>
+        <w:t>Request Parameters:</w:t>
+      </w:r>
+      <w:r>
+        <w:rPr>
+          <w:rFonts w:hint="eastAsia"/>
+        </w:rPr>
+        <w:t xml:space="preserve"> </w:t>
+      </w:r>
+    </w:p>
+    <w:p>
+      <w:pPr>
+        <w:ind w:leftChars="100" w:left="210"/>
+      </w:pPr>
+      <w:r>
+        <w:t>C</w:t>
+      </w:r>
+      <w:r>
+        <w:rPr>
+          <w:rFonts w:hint="eastAsia"/>
+        </w:rPr>
+        <w:t xml:space="preserve">ategory: </w:t>
+      </w:r>
+      <w:r>
+        <w:t>specify the category of the shops</w:t>
+      </w:r>
+    </w:p>
+    <w:p>
+      <w:pPr>
+        <w:ind w:leftChars="100" w:left="210"/>
+      </w:pPr>
+      <w:r>
+        <w:t>F</w:t>
+      </w:r>
+      <w:r>
+        <w:rPr>
+          <w:rFonts w:hint="eastAsia"/>
+        </w:rPr>
+        <w:t xml:space="preserve">ields: the </w:t>
+      </w:r>
+      <w:r>
+        <w:t>fields</w:t>
+      </w:r>
+      <w:r>
+        <w:rPr>
+          <w:rFonts w:hint="eastAsia"/>
+        </w:rPr>
+        <w:t xml:space="preserve"> needs to be return</w:t>
+      </w:r>
+      <w:r>
+        <w:rPr>
+          <w:rFonts w:hint="eastAsia"/>
+        </w:rPr>
+        <w:t>, 0 don</w:t>
+      </w:r>
+      <w:r>
+        <w:t>’</w:t>
+      </w:r>
+      <w:r>
+        <w:rPr>
+          <w:rFonts w:hint="eastAsia"/>
+        </w:rPr>
+        <w:t>t return any fields</w:t>
+      </w:r>
+    </w:p>
+    <w:p>
+      <w:pPr>
+        <w:ind w:leftChars="100" w:left="210"/>
+      </w:pPr>
+      <w:r>
+        <w:t>C</w:t>
+      </w:r>
+      <w:r>
+        <w:rPr>
+          <w:rFonts w:hint="eastAsia"/>
+        </w:rPr>
+        <w:t>omments: 1: return comments, 0:don</w:t>
+      </w:r>
+      <w:r>
+        <w:t>’</w:t>
+      </w:r>
+      <w:r>
+        <w:rPr>
+          <w:rFonts w:hint="eastAsia"/>
+        </w:rPr>
+        <w:t>t return comment</w:t>
+      </w:r>
+      <w:r>
+        <w:rPr>
+          <w:rFonts w:hint="eastAsia"/>
+        </w:rPr>
+        <w:t>, sorted by create date</w:t>
+      </w:r>
+    </w:p>
+    <w:p>
+      <w:pPr>
+        <w:ind w:leftChars="100" w:left="210"/>
+      </w:pPr>
+      <w:r>
+        <w:t>N</w:t>
+      </w:r>
+      <w:r>
+        <w:rPr>
+          <w:rFonts w:hint="eastAsia"/>
+        </w:rPr>
+        <w:t>ews: 1: return news, 0: don</w:t>
+      </w:r>
+      <w:r>
+        <w:t>’</w:t>
+      </w:r>
+      <w:r>
+        <w:rPr>
+          <w:rFonts w:hint="eastAsia"/>
+        </w:rPr>
+        <w:t>t return news</w:t>
+      </w:r>
+      <w:r>
+        <w:rPr>
+          <w:rFonts w:hint="eastAsia"/>
+        </w:rPr>
+        <w:t>, sorted by create date</w:t>
+      </w:r>
+    </w:p>
+    <w:p>
+      <w:pPr>
+        <w:ind w:leftChars="100" w:left="210"/>
+      </w:pPr>
+      <w:r>
+        <w:t>S</w:t>
+      </w:r>
+      <w:r>
+        <w:rPr>
+          <w:rFonts w:hint="eastAsia"/>
+        </w:rPr>
+        <w:t>tart:</w:t>
+      </w:r>
+      <w:r>
+        <w:rPr>
+          <w:rFonts w:hint="eastAsia"/>
+        </w:rPr>
+        <w:t xml:space="preserve"> start index of comments/news</w:t>
+      </w:r>
+    </w:p>
+    <w:p>
+      <w:pPr>
+        <w:ind w:firstLineChars="100" w:firstLine="210"/>
+      </w:pPr>
+      <w:r>
+        <w:t>L</w:t>
+      </w:r>
+      <w:r>
+        <w:rPr>
+          <w:rFonts w:hint="eastAsia"/>
+        </w:rPr>
+        <w:t>imit:</w:t>
+      </w:r>
+      <w:r>
+        <w:rPr>
+          <w:rFonts w:hint="eastAsia"/>
+        </w:rPr>
+        <w:t xml:space="preserve"> the num of comments/news</w:t>
+      </w:r>
+    </w:p>
+    <w:p/>
+    <w:p>
+      <w:r>
+        <w:t>R</w:t>
+      </w:r>
+      <w:r>
+        <w:rPr>
+          <w:rFonts w:hint="eastAsia"/>
+        </w:rPr>
+        <w:t>equest body: N/A</w:t>
       </w:r>
     </w:p>
     <w:p>
@@ -5634,54 +6412,86 @@
           <w:rFonts w:hint="eastAsia"/>
         </w:rPr>
         <w:lastRenderedPageBreak/>
+        <w:t xml:space="preserve">Response Status: 200, </w:t>
+      </w:r>
+      <w:r>
+        <w:rPr>
+          <w:rFonts w:hint="eastAsia"/>
+        </w:rPr>
+        <w:t>400</w:t>
+      </w:r>
+      <w:r>
+        <w:rPr>
+          <w:rFonts w:hint="eastAsia"/>
+        </w:rPr>
+        <w:t>, 500</w:t>
+      </w:r>
+    </w:p>
+    <w:p>
+      <w:r>
+        <w:rPr>
+          <w:rFonts w:hint="eastAsia"/>
+        </w:rPr>
+        <w:t xml:space="preserve">Response Body: </w:t>
+      </w:r>
+    </w:p>
+    <w:p>
+      <w:r>
+        <w:rPr>
+          <w:rFonts w:hint="eastAsia"/>
+        </w:rPr>
         <w:t>{</w:t>
       </w:r>
     </w:p>
     <w:p>
+      <w:r>
+        <w:rPr>
+          <w:rFonts w:hint="eastAsia"/>
+        </w:rPr>
+        <w:t xml:space="preserve"> </w:t>
+      </w:r>
       <w:proofErr w:type="gramStart"/>
       <w:r>
-        <w:rPr>
-          <w:rFonts w:hint="eastAsia"/>
-        </w:rPr>
-        <w:t>info</w:t>
+        <w:t>F</w:t>
+      </w:r>
+      <w:r>
+        <w:rPr>
+          <w:rFonts w:hint="eastAsia"/>
+        </w:rPr>
+        <w:t>ields:</w:t>
       </w:r>
       <w:proofErr w:type="gramEnd"/>
       <w:r>
         <w:rPr>
           <w:rFonts w:hint="eastAsia"/>
         </w:rPr>
-        <w:t xml:space="preserve">: </w:t>
-      </w:r>
-      <w:r>
-        <w:t>“</w:t>
-      </w:r>
-      <w:r>
-        <w:rPr>
-          <w:rFonts w:hint="eastAsia"/>
-        </w:rPr>
-        <w:t>success</w:t>
-      </w:r>
-      <w:r>
-        <w:t>”</w:t>
-      </w:r>
-      <w:r>
-        <w:rPr>
-          <w:rFonts w:hint="eastAsia"/>
-        </w:rPr>
-        <w:t xml:space="preserve">/ </w:t>
-      </w:r>
-      <w:r>
-        <w:t>”</w:t>
-      </w:r>
-      <w:r>
-        <w:rPr>
-          <w:rFonts w:hint="eastAsia"/>
-        </w:rPr>
-        <w:t>failed</w:t>
-      </w:r>
-      <w:r>
-        <w:t>”</w:t>
-      </w:r>
+        <w:t>{</w:t>
+      </w:r>
+    </w:p>
+    <w:p>
+      <w:r>
+        <w:rPr>
+          <w:rFonts w:hint="eastAsia"/>
+        </w:rPr>
+        <w:t xml:space="preserve">  </w:t>
+      </w:r>
+      <w:r>
+        <w:t>F</w:t>
+      </w:r>
+      <w:r>
+        <w:rPr>
+          <w:rFonts w:hint="eastAsia"/>
+        </w:rPr>
+        <w:t xml:space="preserve">ield1: </w:t>
+      </w:r>
+      <w:proofErr w:type="spellStart"/>
+      <w:r>
+        <w:rPr>
+          <w:rFonts w:hint="eastAsia"/>
+        </w:rPr>
+        <w:t>xxxx</w:t>
+      </w:r>
+      <w:proofErr w:type="spellEnd"/>
       <w:r>
         <w:rPr>
           <w:rFonts w:hint="eastAsia"/>
@@ -5690,22 +6500,370 @@
       </w:r>
     </w:p>
     <w:p>
+      <w:r>
+        <w:rPr>
+          <w:rFonts w:hint="eastAsia"/>
+        </w:rPr>
+        <w:t xml:space="preserve">  </w:t>
+      </w:r>
+      <w:r>
+        <w:t>F</w:t>
+      </w:r>
+      <w:r>
+        <w:rPr>
+          <w:rFonts w:hint="eastAsia"/>
+        </w:rPr>
+        <w:t xml:space="preserve">ield2: </w:t>
+      </w:r>
+      <w:proofErr w:type="spellStart"/>
+      <w:r>
+        <w:rPr>
+          <w:rFonts w:hint="eastAsia"/>
+        </w:rPr>
+        <w:t>xxxx</w:t>
+      </w:r>
+      <w:proofErr w:type="spellEnd"/>
+      <w:r>
+        <w:rPr>
+          <w:rFonts w:hint="eastAsia"/>
+        </w:rPr>
+        <w:t>,</w:t>
+      </w:r>
+    </w:p>
+    <w:p>
+      <w:r>
+        <w:rPr>
+          <w:rFonts w:hint="eastAsia"/>
+        </w:rPr>
+        <w:t xml:space="preserve">  </w:t>
+      </w:r>
+      <w:r>
+        <w:t>F</w:t>
+      </w:r>
+      <w:r>
+        <w:rPr>
+          <w:rFonts w:hint="eastAsia"/>
+        </w:rPr>
+        <w:t xml:space="preserve">ield3: </w:t>
+      </w:r>
+      <w:proofErr w:type="spellStart"/>
+      <w:r>
+        <w:rPr>
+          <w:rFonts w:hint="eastAsia"/>
+        </w:rPr>
+        <w:t>xxxx</w:t>
+      </w:r>
+      <w:proofErr w:type="spellEnd"/>
+    </w:p>
+    <w:p>
+      <w:pPr>
+        <w:ind w:firstLineChars="50" w:firstLine="105"/>
+      </w:pPr>
+      <w:r>
+        <w:rPr>
+          <w:rFonts w:hint="eastAsia"/>
+        </w:rPr>
+        <w:t>}</w:t>
+      </w:r>
+      <w:r>
+        <w:rPr>
+          <w:rFonts w:hint="eastAsia"/>
+        </w:rPr>
+        <w:t>,</w:t>
+      </w:r>
+    </w:p>
+    <w:p>
+      <w:pPr>
+        <w:ind w:firstLineChars="50" w:firstLine="105"/>
+      </w:pPr>
+      <w:r>
+        <w:rPr>
+          <w:rFonts w:hint="eastAsia"/>
+        </w:rPr>
+        <w:t>News: [</w:t>
+      </w:r>
+    </w:p>
+    <w:p>
+      <w:pPr>
+        <w:ind w:firstLineChars="150" w:firstLine="315"/>
+      </w:pPr>
+      <w:r>
+        <w:rPr>
+          <w:rFonts w:hint="eastAsia"/>
+        </w:rPr>
+        <w:t>{</w:t>
+      </w:r>
+      <w:r>
+        <w:t>News1</w:t>
+      </w:r>
+      <w:r>
+        <w:rPr>
+          <w:rFonts w:hint="eastAsia"/>
+        </w:rPr>
+        <w:t>},</w:t>
+      </w:r>
+    </w:p>
+    <w:p>
+      <w:pPr>
+        <w:ind w:firstLineChars="150" w:firstLine="315"/>
+      </w:pPr>
+      <w:r>
+        <w:rPr>
+          <w:rFonts w:hint="eastAsia"/>
+        </w:rPr>
+        <w:t>{News2}</w:t>
+      </w:r>
+    </w:p>
+    <w:p>
+      <w:pPr>
+        <w:ind w:firstLineChars="50" w:firstLine="105"/>
+      </w:pPr>
+      <w:r>
+        <w:rPr>
+          <w:rFonts w:hint="eastAsia"/>
+        </w:rPr>
+        <w:t>],</w:t>
+      </w:r>
+    </w:p>
+    <w:p>
+      <w:pPr>
+        <w:ind w:firstLineChars="50" w:firstLine="105"/>
+      </w:pPr>
+      <w:r>
+        <w:t>C</w:t>
+      </w:r>
+      <w:r>
+        <w:rPr>
+          <w:rFonts w:hint="eastAsia"/>
+        </w:rPr>
+        <w:t>omments: [</w:t>
+      </w:r>
+    </w:p>
+    <w:p>
+      <w:pPr>
+        <w:ind w:firstLineChars="50" w:firstLine="105"/>
+      </w:pPr>
+      <w:r>
+        <w:rPr>
+          <w:rFonts w:hint="eastAsia"/>
+        </w:rPr>
+        <w:t xml:space="preserve"> {</w:t>
+      </w:r>
+      <w:r>
+        <w:t>C</w:t>
+      </w:r>
+      <w:r>
+        <w:rPr>
+          <w:rFonts w:hint="eastAsia"/>
+        </w:rPr>
+        <w:t>omment1},</w:t>
+      </w:r>
+    </w:p>
+    <w:p>
+      <w:pPr>
+        <w:ind w:firstLineChars="100" w:firstLine="210"/>
+      </w:pPr>
+      <w:r>
+        <w:rPr>
+          <w:rFonts w:hint="eastAsia"/>
+        </w:rPr>
+        <w:t>{</w:t>
+      </w:r>
+      <w:r>
+        <w:t>C</w:t>
+      </w:r>
+      <w:r>
+        <w:rPr>
+          <w:rFonts w:hint="eastAsia"/>
+        </w:rPr>
+        <w:t>omment1},</w:t>
+      </w:r>
+    </w:p>
+    <w:p>
+      <w:pPr>
+        <w:ind w:firstLineChars="100" w:firstLine="210"/>
+      </w:pPr>
+      <w:r>
+        <w:rPr>
+          <w:rFonts w:hint="eastAsia"/>
+        </w:rPr>
+        <w:t>{</w:t>
+      </w:r>
+      <w:r>
+        <w:t>C</w:t>
+      </w:r>
+      <w:r>
+        <w:rPr>
+          <w:rFonts w:hint="eastAsia"/>
+        </w:rPr>
+        <w:t>omment1</w:t>
+      </w:r>
+      <w:r>
+        <w:rPr>
+          <w:rFonts w:hint="eastAsia"/>
+        </w:rPr>
+        <w:t>}</w:t>
+      </w:r>
+    </w:p>
+    <w:p>
+      <w:pPr>
+        <w:ind w:firstLineChars="50" w:firstLine="105"/>
+      </w:pPr>
+      <w:r>
+        <w:rPr>
+          <w:rFonts w:hint="eastAsia"/>
+        </w:rPr>
+        <w:t>]</w:t>
+      </w:r>
+    </w:p>
+    <w:p>
+      <w:r>
+        <w:rPr>
+          <w:rFonts w:hint="eastAsia"/>
+        </w:rPr>
+        <w:t>}</w:t>
+      </w:r>
+    </w:p>
+    <w:p>
+      <w:pPr>
+        <w:pStyle w:val="3"/>
+      </w:pPr>
+      <w:bookmarkStart w:id="10" w:name="_Toc353046130"/>
+      <w:r>
+        <w:rPr>
+          <w:rFonts w:hint="eastAsia"/>
+        </w:rPr>
+        <w:t xml:space="preserve">3.1.3 </w:t>
+      </w:r>
       <w:proofErr w:type="gramStart"/>
       <w:r>
         <w:rPr>
           <w:rFonts w:hint="eastAsia"/>
         </w:rPr>
-        <w:t>body</w:t>
+        <w:t>PUT</w:t>
+      </w:r>
+      <w:r>
+        <w:rPr>
+          <w:rFonts w:hint="eastAsia"/>
+        </w:rPr>
+        <w:t xml:space="preserve"> </w:t>
+      </w:r>
+      <w:r>
+        <w:rPr>
+          <w:rFonts w:hint="eastAsia"/>
+        </w:rPr>
+        <w:t xml:space="preserve"> /</w:t>
       </w:r>
       <w:proofErr w:type="gramEnd"/>
       <w:r>
         <w:rPr>
           <w:rFonts w:hint="eastAsia"/>
         </w:rPr>
-        <w:t>: {message body}</w:t>
-      </w:r>
-    </w:p>
-    <w:p>
+        <w:t>visit/:id</w:t>
+      </w:r>
+      <w:bookmarkEnd w:id="10"/>
+    </w:p>
+    <w:p>
+      <w:r>
+        <w:t>U</w:t>
+      </w:r>
+      <w:r>
+        <w:rPr>
+          <w:rFonts w:hint="eastAsia"/>
+        </w:rPr>
+        <w:t>pdate the visit num of shop</w:t>
+      </w:r>
+    </w:p>
+    <w:p>
+      <w:r>
+        <w:t>Priority</w:t>
+      </w:r>
+      <w:r>
+        <w:rPr>
+          <w:rFonts w:hint="eastAsia"/>
+        </w:rPr>
+        <w:t>: should</w:t>
+      </w:r>
+    </w:p>
+    <w:p>
+      <w:r>
+        <w:rPr>
+          <w:rFonts w:hint="eastAsia"/>
+        </w:rPr>
+        <w:t>Request Parameters:</w:t>
+      </w:r>
+    </w:p>
+    <w:p>
+      <w:pPr>
+        <w:ind w:leftChars="100" w:left="210"/>
+      </w:pPr>
+      <w:r>
+        <w:t>C</w:t>
+      </w:r>
+      <w:r>
+        <w:rPr>
+          <w:rFonts w:hint="eastAsia"/>
+        </w:rPr>
+        <w:t xml:space="preserve">ategory: </w:t>
+      </w:r>
+      <w:r>
+        <w:t>specify the category of the shops</w:t>
+      </w:r>
+    </w:p>
+    <w:p>
+      <w:r>
+        <w:t>R</w:t>
+      </w:r>
+      <w:r>
+        <w:rPr>
+          <w:rFonts w:hint="eastAsia"/>
+        </w:rPr>
+        <w:t xml:space="preserve">equest body: </w:t>
+      </w:r>
+      <w:r>
+        <w:rPr>
+          <w:rFonts w:hint="eastAsia"/>
+        </w:rPr>
+        <w:t>N/A</w:t>
+      </w:r>
+    </w:p>
+    <w:p>
+      <w:r>
+        <w:rPr>
+          <w:rFonts w:hint="eastAsia"/>
+        </w:rPr>
+        <w:t>Response Status: 200, 400</w:t>
+      </w:r>
+      <w:r>
+        <w:rPr>
+          <w:rFonts w:hint="eastAsia"/>
+        </w:rPr>
+        <w:t>, 500</w:t>
+      </w:r>
+    </w:p>
+    <w:p>
+      <w:r>
+        <w:rPr>
+          <w:rFonts w:hint="eastAsia"/>
+        </w:rPr>
+        <w:t>Response body: {</w:t>
+      </w:r>
+      <w:proofErr w:type="spellStart"/>
+      <w:r>
+        <w:rPr>
+          <w:rFonts w:hint="eastAsia"/>
+        </w:rPr>
+        <w:t>visit</w:t>
+      </w:r>
+      <w:proofErr w:type="gramStart"/>
+      <w:r>
+        <w:rPr>
+          <w:rFonts w:hint="eastAsia"/>
+        </w:rPr>
+        <w:t>:value</w:t>
+      </w:r>
+      <w:proofErr w:type="spellEnd"/>
+      <w:proofErr w:type="gramEnd"/>
       <w:r>
         <w:rPr>
           <w:rFonts w:hint="eastAsia"/>
@@ -5717,39 +6875,48 @@
       <w:pPr>
         <w:pStyle w:val="3"/>
       </w:pPr>
-      <w:bookmarkStart w:id="8" w:name="_Toc353046128"/>
-      <w:r>
-        <w:rPr>
-          <w:rFonts w:hint="eastAsia"/>
-        </w:rPr>
-        <w:t xml:space="preserve">3.1.1 </w:t>
-      </w:r>
-      <w:r>
-        <w:rPr>
-          <w:rFonts w:hint="eastAsia"/>
-        </w:rPr>
-        <w:t>GET /</w:t>
-      </w:r>
-      <w:r>
-        <w:rPr>
-          <w:rFonts w:hint="eastAsia"/>
-        </w:rPr>
-        <w:t>shop</w:t>
-      </w:r>
-      <w:r>
-        <w:rPr>
-          <w:rFonts w:hint="eastAsia"/>
-        </w:rPr>
-        <w:t>s</w:t>
-      </w:r>
-      <w:bookmarkEnd w:id="8"/>
-    </w:p>
-    <w:p>
-      <w:r>
-        <w:rPr>
-          <w:rFonts w:hint="eastAsia"/>
-        </w:rPr>
-        <w:t>Get the shops</w:t>
+      <w:bookmarkStart w:id="11" w:name="_Toc353046131"/>
+      <w:r>
+        <w:rPr>
+          <w:rFonts w:hint="eastAsia"/>
+        </w:rPr>
+        <w:t>3.1.5 POST /shop</w:t>
+      </w:r>
+      <w:bookmarkEnd w:id="11"/>
+    </w:p>
+    <w:p>
+      <w:r>
+        <w:t>I</w:t>
+      </w:r>
+      <w:r>
+        <w:rPr>
+          <w:rFonts w:hint="eastAsia"/>
+        </w:rPr>
+        <w:t>nsert a new shop to db</w:t>
+      </w:r>
+    </w:p>
+    <w:p>
+      <w:r>
+        <w:rPr>
+          <w:rFonts w:hint="eastAsia"/>
+        </w:rPr>
+        <w:t>Priority: must</w:t>
+      </w:r>
+    </w:p>
+    <w:p>
+      <w:r>
+        <w:rPr>
+          <w:rFonts w:hint="eastAsia"/>
+        </w:rPr>
+        <w:t>Request Parameters:</w:t>
+      </w:r>
+    </w:p>
+    <w:p>
+      <w:r>
+        <w:rPr>
+          <w:rFonts w:hint="eastAsia"/>
+        </w:rPr>
+        <w:t>Category:</w:t>
       </w:r>
       <w:r>
         <w:rPr>
@@ -5758,1081 +6925,125 @@
         <w:t xml:space="preserve"> </w:t>
       </w:r>
       <w:r>
-        <w:t>register</w:t>
-      </w:r>
-      <w:r>
-        <w:rPr>
-          <w:rFonts w:hint="eastAsia"/>
-        </w:rPr>
-        <w:t xml:space="preserve">ed in </w:t>
-      </w:r>
-      <w:proofErr w:type="spellStart"/>
-      <w:r>
-        <w:rPr>
-          <w:rFonts w:hint="eastAsia"/>
-        </w:rPr>
-        <w:t>easydian</w:t>
-      </w:r>
-      <w:proofErr w:type="spellEnd"/>
+        <w:t>specify the category of the shops</w:t>
+      </w:r>
+    </w:p>
+    <w:p>
+      <w:r>
+        <w:t>R</w:t>
+      </w:r>
+      <w:r>
+        <w:rPr>
+          <w:rFonts w:hint="eastAsia"/>
+        </w:rPr>
+        <w:t>equest body:</w:t>
+      </w:r>
+    </w:p>
+    <w:p>
+      <w:proofErr w:type="spellStart"/>
+      <w:r>
+        <w:t>I</w:t>
+      </w:r>
+      <w:r>
+        <w:rPr>
+          <w:rFonts w:hint="eastAsia"/>
+        </w:rPr>
+        <w:t>nstance</w:t>
+      </w:r>
+      <w:proofErr w:type="gramStart"/>
+      <w:r>
+        <w:rPr>
+          <w:rFonts w:hint="eastAsia"/>
+        </w:rPr>
+        <w:t>:</w:t>
+      </w:r>
+      <w:r>
+        <w:t>A</w:t>
+      </w:r>
+      <w:proofErr w:type="spellEnd"/>
+      <w:proofErr w:type="gramEnd"/>
       <w:r>
         <w:rPr>
           <w:rFonts w:hint="eastAsia"/>
         </w:rPr>
         <w:t xml:space="preserve"> </w:t>
       </w:r>
-    </w:p>
-    <w:p>
-      <w:r>
-        <w:rPr>
-          <w:rFonts w:hint="eastAsia"/>
-        </w:rPr>
-        <w:t>Priority: must</w:t>
-      </w:r>
-    </w:p>
-    <w:p>
-      <w:r>
-        <w:rPr>
-          <w:rFonts w:hint="eastAsia"/>
-        </w:rPr>
-        <w:t>Request Parameters:</w:t>
-      </w:r>
-    </w:p>
-    <w:p>
-      <w:pPr>
-        <w:ind w:leftChars="100" w:left="210"/>
-      </w:pPr>
-      <w:r>
-        <w:t>C</w:t>
-      </w:r>
-      <w:r>
-        <w:rPr>
-          <w:rFonts w:hint="eastAsia"/>
-        </w:rPr>
-        <w:t xml:space="preserve">ategory: </w:t>
-      </w:r>
-      <w:r>
-        <w:t>specify the category of the shops</w:t>
-      </w:r>
-    </w:p>
-    <w:p>
-      <w:pPr>
-        <w:ind w:leftChars="100" w:left="210"/>
-      </w:pPr>
+      <w:proofErr w:type="spellStart"/>
+      <w:r>
+        <w:rPr>
+          <w:rFonts w:hint="eastAsia"/>
+        </w:rPr>
+        <w:t>json</w:t>
+      </w:r>
+      <w:proofErr w:type="spellEnd"/>
+      <w:r>
+        <w:rPr>
+          <w:rFonts w:hint="eastAsia"/>
+        </w:rPr>
+        <w:t xml:space="preserve"> configuration for a shop</w:t>
+      </w:r>
+    </w:p>
+    <w:p>
+      <w:r>
+        <w:rPr>
+          <w:rFonts w:hint="eastAsia"/>
+        </w:rPr>
+        <w:t>Response Status: 200, 400</w:t>
+      </w:r>
+      <w:r>
+        <w:rPr>
+          <w:rFonts w:hint="eastAsia"/>
+        </w:rPr>
+        <w:t>, 500</w:t>
+      </w:r>
+    </w:p>
+    <w:p>
+      <w:r>
+        <w:rPr>
+          <w:rFonts w:hint="eastAsia"/>
+        </w:rPr>
+        <w:t>Response body: only info failed</w:t>
+      </w:r>
+    </w:p>
+    <w:p>
+      <w:pPr>
+        <w:pStyle w:val="3"/>
+      </w:pPr>
+      <w:bookmarkStart w:id="12" w:name="_Toc353046132"/>
+      <w:r>
+        <w:rPr>
+          <w:rFonts w:hint="eastAsia"/>
+        </w:rPr>
+        <w:lastRenderedPageBreak/>
+        <w:t xml:space="preserve">3.1.6 </w:t>
+      </w:r>
       <w:proofErr w:type="gramStart"/>
       <w:r>
-        <w:t>S</w:t>
-      </w:r>
-      <w:r>
-        <w:rPr>
-          <w:rFonts w:hint="eastAsia"/>
-        </w:rPr>
-        <w:t>tart</w:t>
-      </w:r>
-      <w:r>
-        <w:rPr>
-          <w:rFonts w:hint="eastAsia"/>
-        </w:rPr>
-        <w:t>(</w:t>
+        <w:rPr>
+          <w:rFonts w:hint="eastAsia"/>
+        </w:rPr>
+        <w:t>DELETE</w:t>
+      </w:r>
+      <w:r>
+        <w:rPr>
+          <w:rFonts w:hint="eastAsia"/>
+        </w:rPr>
+        <w:t xml:space="preserve"> </w:t>
+      </w:r>
+      <w:r>
+        <w:rPr>
+          <w:rFonts w:hint="eastAsia"/>
+        </w:rPr>
+        <w:t xml:space="preserve"> /</w:t>
       </w:r>
       <w:proofErr w:type="gramEnd"/>
       <w:r>
         <w:rPr>
           <w:rFonts w:hint="eastAsia"/>
         </w:rPr>
-        <w:t>optional)</w:t>
-      </w:r>
-      <w:r>
-        <w:rPr>
-          <w:rFonts w:hint="eastAsia"/>
-        </w:rPr>
-        <w:t>: start index</w:t>
-      </w:r>
-      <w:r>
-        <w:rPr>
-          <w:rFonts w:hint="eastAsia"/>
-        </w:rPr>
-        <w:t xml:space="preserve"> </w:t>
-      </w:r>
-      <w:r>
-        <w:rPr>
-          <w:rFonts w:hint="eastAsia"/>
-        </w:rPr>
-        <w:t>(sorted by priority</w:t>
-      </w:r>
-      <w:r>
-        <w:rPr>
-          <w:rFonts w:hint="eastAsia"/>
-        </w:rPr>
-        <w:t>)</w:t>
-      </w:r>
-      <w:r>
-        <w:rPr>
-          <w:rFonts w:hint="eastAsia"/>
-        </w:rPr>
-        <w:t>, 0 base</w:t>
-      </w:r>
-    </w:p>
-    <w:p>
-      <w:pPr>
-        <w:ind w:leftChars="100" w:left="210"/>
-      </w:pPr>
-      <w:proofErr w:type="gramStart"/>
-      <w:r>
-        <w:rPr>
-          <w:rFonts w:hint="eastAsia"/>
-        </w:rPr>
-        <w:t>Limit</w:t>
-      </w:r>
-      <w:r>
-        <w:rPr>
-          <w:rFonts w:hint="eastAsia"/>
-        </w:rPr>
-        <w:t>(</w:t>
-      </w:r>
-      <w:proofErr w:type="gramEnd"/>
-      <w:r>
-        <w:rPr>
-          <w:rFonts w:hint="eastAsia"/>
-        </w:rPr>
-        <w:t>optional)</w:t>
-      </w:r>
-      <w:r>
-        <w:rPr>
-          <w:rFonts w:hint="eastAsia"/>
-        </w:rPr>
-        <w:t xml:space="preserve">: limit the number of </w:t>
-      </w:r>
-      <w:r>
-        <w:rPr>
-          <w:rFonts w:hint="eastAsia"/>
-        </w:rPr>
-        <w:t>items</w:t>
-      </w:r>
-    </w:p>
-    <w:p>
-      <w:r>
-        <w:t>R</w:t>
-      </w:r>
-      <w:r>
-        <w:rPr>
-          <w:rFonts w:hint="eastAsia"/>
-        </w:rPr>
-        <w:t xml:space="preserve">equest body: </w:t>
-      </w:r>
-      <w:r>
-        <w:rPr>
-          <w:rFonts w:hint="eastAsia"/>
-        </w:rPr>
-        <w:t>N/A</w:t>
-      </w:r>
-    </w:p>
-    <w:p>
-      <w:r>
-        <w:rPr>
-          <w:rFonts w:hint="eastAsia"/>
-        </w:rPr>
-        <w:t>Response Status: 200,</w:t>
-      </w:r>
-      <w:r>
-        <w:rPr>
-          <w:rFonts w:hint="eastAsia"/>
-        </w:rPr>
-        <w:t>400</w:t>
-      </w:r>
-      <w:r>
-        <w:rPr>
-          <w:rFonts w:hint="eastAsia"/>
-        </w:rPr>
-        <w:t>, 500</w:t>
-      </w:r>
-    </w:p>
-    <w:p>
-      <w:r>
-        <w:rPr>
-          <w:rFonts w:hint="eastAsia"/>
-        </w:rPr>
-        <w:t>Response Body: An array of shops, JSON format</w:t>
-      </w:r>
-    </w:p>
-    <w:p>
-      <w:r>
-        <w:rPr>
-          <w:rFonts w:hint="eastAsia"/>
-        </w:rPr>
-        <w:t>{</w:t>
-      </w:r>
-    </w:p>
-    <w:p>
-      <w:r>
-        <w:rPr>
-          <w:rFonts w:hint="eastAsia"/>
-        </w:rPr>
-        <w:t>[</w:t>
-      </w:r>
-      <w:r>
-        <w:rPr>
-          <w:rFonts w:hint="eastAsia"/>
-        </w:rPr>
-        <w:t>{</w:t>
-      </w:r>
-    </w:p>
-    <w:p>
-      <w:r>
-        <w:rPr>
-          <w:rFonts w:hint="eastAsia"/>
-        </w:rPr>
-        <w:t xml:space="preserve">  _id:</w:t>
-      </w:r>
-      <w:r>
-        <w:rPr>
-          <w:rFonts w:hint="eastAsia"/>
-        </w:rPr>
-        <w:t xml:space="preserve">  </w:t>
-      </w:r>
-      <w:proofErr w:type="spellStart"/>
-      <w:r>
-        <w:rPr>
-          <w:rFonts w:hint="eastAsia"/>
-        </w:rPr>
-        <w:t>xxxx</w:t>
-      </w:r>
-      <w:proofErr w:type="spellEnd"/>
-      <w:r>
-        <w:rPr>
-          <w:rFonts w:hint="eastAsia"/>
-        </w:rPr>
-        <w:t>,</w:t>
-      </w:r>
-    </w:p>
-    <w:p>
-      <w:r>
-        <w:rPr>
-          <w:rFonts w:hint="eastAsia"/>
-        </w:rPr>
-        <w:t xml:space="preserve">  </w:t>
-      </w:r>
-      <w:proofErr w:type="spellStart"/>
-      <w:proofErr w:type="gramStart"/>
-      <w:r>
-        <w:rPr>
-          <w:rFonts w:hint="eastAsia"/>
-        </w:rPr>
-        <w:t>s</w:t>
-      </w:r>
-      <w:r>
-        <w:rPr>
-          <w:rFonts w:hint="eastAsia"/>
-        </w:rPr>
-        <w:t>hopname</w:t>
-      </w:r>
-      <w:proofErr w:type="spellEnd"/>
-      <w:proofErr w:type="gramEnd"/>
-      <w:r>
-        <w:rPr>
-          <w:rFonts w:hint="eastAsia"/>
-        </w:rPr>
-        <w:t>:</w:t>
-      </w:r>
-      <w:r>
-        <w:rPr>
-          <w:rFonts w:hint="eastAsia"/>
-        </w:rPr>
-        <w:t xml:space="preserve">  </w:t>
-      </w:r>
-      <w:r>
-        <w:rPr>
-          <w:rFonts w:hint="eastAsia"/>
-        </w:rPr>
-        <w:t xml:space="preserve"> </w:t>
-      </w:r>
-      <w:proofErr w:type="spellStart"/>
-      <w:r>
-        <w:rPr>
-          <w:rFonts w:hint="eastAsia"/>
-        </w:rPr>
-        <w:t>xxx</w:t>
-      </w:r>
-      <w:r>
-        <w:rPr>
-          <w:rFonts w:hint="eastAsia"/>
-        </w:rPr>
-        <w:t>x</w:t>
-      </w:r>
-      <w:proofErr w:type="spellEnd"/>
-      <w:r>
-        <w:rPr>
-          <w:rFonts w:hint="eastAsia"/>
-        </w:rPr>
-        <w:t>,</w:t>
-      </w:r>
-    </w:p>
-    <w:p>
-      <w:r>
-        <w:rPr>
-          <w:rFonts w:hint="eastAsia"/>
-        </w:rPr>
-        <w:t xml:space="preserve">  </w:t>
-      </w:r>
-      <w:proofErr w:type="spellStart"/>
-      <w:proofErr w:type="gramStart"/>
-      <w:r>
-        <w:rPr>
-          <w:rFonts w:hint="eastAsia"/>
-        </w:rPr>
-        <w:t>shoplogo</w:t>
-      </w:r>
-      <w:proofErr w:type="spellEnd"/>
-      <w:proofErr w:type="gramEnd"/>
-      <w:r>
-        <w:rPr>
-          <w:rFonts w:hint="eastAsia"/>
-        </w:rPr>
-        <w:t xml:space="preserve">: </w:t>
-      </w:r>
-      <w:proofErr w:type="spellStart"/>
-      <w:r>
-        <w:rPr>
-          <w:rFonts w:hint="eastAsia"/>
-        </w:rPr>
-        <w:t>xxxx</w:t>
-      </w:r>
-      <w:proofErr w:type="spellEnd"/>
-      <w:r>
-        <w:rPr>
-          <w:rFonts w:hint="eastAsia"/>
-        </w:rPr>
-        <w:t>,</w:t>
-      </w:r>
-    </w:p>
-    <w:p>
-      <w:r>
-        <w:rPr>
-          <w:rFonts w:hint="eastAsia"/>
-        </w:rPr>
-        <w:t xml:space="preserve">  </w:t>
-      </w:r>
-      <w:proofErr w:type="spellStart"/>
-      <w:proofErr w:type="gramStart"/>
-      <w:r>
-        <w:t>shopwebsite</w:t>
-      </w:r>
-      <w:proofErr w:type="spellEnd"/>
-      <w:proofErr w:type="gramEnd"/>
-      <w:r>
-        <w:rPr>
-          <w:rFonts w:hint="eastAsia"/>
-        </w:rPr>
-        <w:t xml:space="preserve">: </w:t>
-      </w:r>
-      <w:proofErr w:type="spellStart"/>
-      <w:r>
-        <w:rPr>
-          <w:rFonts w:hint="eastAsia"/>
-        </w:rPr>
-        <w:t>xxxx</w:t>
-      </w:r>
-      <w:proofErr w:type="spellEnd"/>
-      <w:r>
-        <w:rPr>
-          <w:rFonts w:hint="eastAsia"/>
-        </w:rPr>
-        <w:t>,</w:t>
-      </w:r>
-    </w:p>
-    <w:p>
-      <w:r>
-        <w:rPr>
-          <w:rFonts w:hint="eastAsia"/>
-        </w:rPr>
-        <w:t xml:space="preserve">  </w:t>
-      </w:r>
-      <w:proofErr w:type="spellStart"/>
-      <w:proofErr w:type="gramStart"/>
-      <w:r>
-        <w:t>shopbadt</w:t>
-      </w:r>
-      <w:proofErr w:type="spellEnd"/>
-      <w:proofErr w:type="gramEnd"/>
-      <w:r>
-        <w:rPr>
-          <w:rFonts w:hint="eastAsia"/>
-        </w:rPr>
-        <w:t xml:space="preserve">:  </w:t>
-      </w:r>
-      <w:proofErr w:type="spellStart"/>
-      <w:r>
-        <w:rPr>
-          <w:rFonts w:hint="eastAsia"/>
-        </w:rPr>
-        <w:t>xxxx</w:t>
-      </w:r>
-      <w:proofErr w:type="spellEnd"/>
-      <w:r>
-        <w:rPr>
-          <w:rFonts w:hint="eastAsia"/>
-        </w:rPr>
-        <w:t>,</w:t>
-      </w:r>
-    </w:p>
-    <w:p>
-      <w:r>
-        <w:rPr>
-          <w:rFonts w:hint="eastAsia"/>
-        </w:rPr>
-        <w:t xml:space="preserve">  </w:t>
-      </w:r>
-      <w:proofErr w:type="spellStart"/>
-      <w:proofErr w:type="gramStart"/>
-      <w:r>
-        <w:rPr>
-          <w:rFonts w:hint="eastAsia"/>
-        </w:rPr>
-        <w:t>shopgoodt</w:t>
-      </w:r>
-      <w:proofErr w:type="spellEnd"/>
-      <w:proofErr w:type="gramEnd"/>
-      <w:r>
-        <w:rPr>
-          <w:rFonts w:hint="eastAsia"/>
-        </w:rPr>
-        <w:t xml:space="preserve">: </w:t>
-      </w:r>
-      <w:proofErr w:type="spellStart"/>
-      <w:r>
-        <w:rPr>
-          <w:rFonts w:hint="eastAsia"/>
-        </w:rPr>
-        <w:t>xxxx</w:t>
-      </w:r>
-      <w:proofErr w:type="spellEnd"/>
-    </w:p>
-    <w:p>
-      <w:r>
-        <w:rPr>
-          <w:rFonts w:hint="eastAsia"/>
-        </w:rPr>
-        <w:t>}</w:t>
-      </w:r>
-      <w:r>
-        <w:rPr>
-          <w:rFonts w:hint="eastAsia"/>
-        </w:rPr>
-        <w:t>]</w:t>
-      </w:r>
-      <w:r>
-        <w:rPr>
-          <w:rFonts w:hint="eastAsia"/>
-        </w:rPr>
-        <w:t>,</w:t>
-      </w:r>
-    </w:p>
-    <w:p>
-      <w:r>
-        <w:rPr>
-          <w:rFonts w:hint="eastAsia"/>
-        </w:rPr>
-        <w:t>[]</w:t>
-      </w:r>
-    </w:p>
-    <w:p>
-      <w:r>
-        <w:t>…</w:t>
-      </w:r>
-    </w:p>
-    <w:p>
-      <w:r>
-        <w:rPr>
-          <w:rFonts w:hint="eastAsia"/>
-        </w:rPr>
-        <w:t>}</w:t>
-      </w:r>
-    </w:p>
-    <w:p>
-      <w:pPr>
-        <w:pStyle w:val="3"/>
-      </w:pPr>
-      <w:bookmarkStart w:id="9" w:name="_Toc353046129"/>
-      <w:r>
-        <w:rPr>
-          <w:rFonts w:hint="eastAsia"/>
-        </w:rPr>
-        <w:t xml:space="preserve">3.1.2 </w:t>
-      </w:r>
-      <w:proofErr w:type="gramStart"/>
-      <w:r>
-        <w:rPr>
-          <w:rFonts w:hint="eastAsia"/>
-        </w:rPr>
-        <w:t>GET</w:t>
-      </w:r>
-      <w:r>
-        <w:rPr>
-          <w:rFonts w:hint="eastAsia"/>
-        </w:rPr>
-        <w:t xml:space="preserve"> </w:t>
-      </w:r>
-      <w:r>
-        <w:rPr>
-          <w:rFonts w:hint="eastAsia"/>
-        </w:rPr>
-        <w:t xml:space="preserve"> /</w:t>
-      </w:r>
-      <w:proofErr w:type="gramEnd"/>
-      <w:r>
-        <w:rPr>
-          <w:rFonts w:hint="eastAsia"/>
-        </w:rPr>
-        <w:t>shop</w:t>
-      </w:r>
-      <w:r>
-        <w:rPr>
-          <w:rFonts w:hint="eastAsia"/>
-        </w:rPr>
-        <w:t>/:id</w:t>
-      </w:r>
-      <w:bookmarkEnd w:id="9"/>
-    </w:p>
-    <w:p>
-      <w:r>
-        <w:rPr>
-          <w:rFonts w:hint="eastAsia"/>
-        </w:rPr>
-        <w:t>GET the shop detail</w:t>
-      </w:r>
-    </w:p>
-    <w:p>
-      <w:proofErr w:type="spellStart"/>
-      <w:r>
-        <w:rPr>
-          <w:rFonts w:hint="eastAsia"/>
-        </w:rPr>
-        <w:t>Prority</w:t>
-      </w:r>
-      <w:proofErr w:type="spellEnd"/>
-      <w:r>
-        <w:rPr>
-          <w:rFonts w:hint="eastAsia"/>
-        </w:rPr>
-        <w:t>: must</w:t>
-      </w:r>
-    </w:p>
-    <w:p>
-      <w:r>
-        <w:rPr>
-          <w:rFonts w:hint="eastAsia"/>
-        </w:rPr>
-        <w:t>Request Parameters:</w:t>
-      </w:r>
-      <w:r>
-        <w:rPr>
-          <w:rFonts w:hint="eastAsia"/>
-        </w:rPr>
-        <w:t xml:space="preserve"> </w:t>
-      </w:r>
-    </w:p>
-    <w:p>
-      <w:pPr>
-        <w:ind w:leftChars="100" w:left="210"/>
-      </w:pPr>
-      <w:r>
-        <w:t>C</w:t>
-      </w:r>
-      <w:r>
-        <w:rPr>
-          <w:rFonts w:hint="eastAsia"/>
-        </w:rPr>
-        <w:t xml:space="preserve">ategory: </w:t>
-      </w:r>
-      <w:r>
-        <w:t>specify the category of the shops</w:t>
-      </w:r>
-    </w:p>
-    <w:p>
-      <w:pPr>
-        <w:ind w:leftChars="100" w:left="210"/>
-      </w:pPr>
-      <w:r>
-        <w:t>F</w:t>
-      </w:r>
-      <w:r>
-        <w:rPr>
-          <w:rFonts w:hint="eastAsia"/>
-        </w:rPr>
-        <w:t xml:space="preserve">ields: the </w:t>
-      </w:r>
-      <w:r>
-        <w:t>fields</w:t>
-      </w:r>
-      <w:r>
-        <w:rPr>
-          <w:rFonts w:hint="eastAsia"/>
-        </w:rPr>
-        <w:t xml:space="preserve"> needs to be return</w:t>
-      </w:r>
-    </w:p>
-    <w:p>
-      <w:pPr>
-        <w:ind w:leftChars="100" w:left="210"/>
-      </w:pPr>
-      <w:r>
-        <w:t>C</w:t>
-      </w:r>
-      <w:r>
-        <w:rPr>
-          <w:rFonts w:hint="eastAsia"/>
-        </w:rPr>
-        <w:t>omments: 1: return comments, 0:don</w:t>
-      </w:r>
-      <w:r>
-        <w:t>’</w:t>
-      </w:r>
-      <w:r>
-        <w:rPr>
-          <w:rFonts w:hint="eastAsia"/>
-        </w:rPr>
-        <w:t>t return comment</w:t>
-      </w:r>
-      <w:r>
-        <w:rPr>
-          <w:rFonts w:hint="eastAsia"/>
-        </w:rPr>
-        <w:t>, sorted by create date</w:t>
-      </w:r>
-    </w:p>
-    <w:p>
-      <w:pPr>
-        <w:ind w:leftChars="100" w:left="210"/>
-      </w:pPr>
-      <w:r>
-        <w:t>N</w:t>
-      </w:r>
-      <w:r>
-        <w:rPr>
-          <w:rFonts w:hint="eastAsia"/>
-        </w:rPr>
-        <w:t>ews: 1: return news, 0: don</w:t>
-      </w:r>
-      <w:r>
-        <w:t>’</w:t>
-      </w:r>
-      <w:r>
-        <w:rPr>
-          <w:rFonts w:hint="eastAsia"/>
-        </w:rPr>
-        <w:t>t return news</w:t>
-      </w:r>
-      <w:r>
-        <w:rPr>
-          <w:rFonts w:hint="eastAsia"/>
-        </w:rPr>
-        <w:t>, sorted by create date</w:t>
-      </w:r>
-    </w:p>
-    <w:p>
-      <w:pPr>
-        <w:ind w:leftChars="100" w:left="210"/>
-      </w:pPr>
-      <w:r>
-        <w:t>S</w:t>
-      </w:r>
-      <w:r>
-        <w:rPr>
-          <w:rFonts w:hint="eastAsia"/>
-        </w:rPr>
-        <w:t>tart:</w:t>
-      </w:r>
-      <w:r>
-        <w:rPr>
-          <w:rFonts w:hint="eastAsia"/>
-        </w:rPr>
-        <w:t xml:space="preserve"> start index of comments/news</w:t>
-      </w:r>
-    </w:p>
-    <w:p>
-      <w:r>
-        <w:t>L</w:t>
-      </w:r>
-      <w:r>
-        <w:rPr>
-          <w:rFonts w:hint="eastAsia"/>
-        </w:rPr>
-        <w:t>imit:</w:t>
-      </w:r>
-      <w:r>
-        <w:rPr>
-          <w:rFonts w:hint="eastAsia"/>
-        </w:rPr>
-        <w:t xml:space="preserve"> the num of comments/news</w:t>
-      </w:r>
-    </w:p>
-    <w:p/>
-    <w:p>
-      <w:r>
-        <w:t>R</w:t>
-      </w:r>
-      <w:r>
-        <w:rPr>
-          <w:rFonts w:hint="eastAsia"/>
-        </w:rPr>
-        <w:t>equest body: N/A</w:t>
-      </w:r>
-    </w:p>
-    <w:p>
-      <w:r>
-        <w:rPr>
-          <w:rFonts w:hint="eastAsia"/>
-        </w:rPr>
-        <w:t xml:space="preserve">Response Status: 200, </w:t>
-      </w:r>
-      <w:r>
-        <w:rPr>
-          <w:rFonts w:hint="eastAsia"/>
-        </w:rPr>
-        <w:t>400</w:t>
-      </w:r>
-      <w:r>
-        <w:rPr>
-          <w:rFonts w:hint="eastAsia"/>
-        </w:rPr>
-        <w:t>, 500</w:t>
-      </w:r>
-    </w:p>
-    <w:p>
-      <w:r>
-        <w:rPr>
-          <w:rFonts w:hint="eastAsia"/>
-        </w:rPr>
-        <w:lastRenderedPageBreak/>
-        <w:t xml:space="preserve">Response Body: </w:t>
-      </w:r>
-    </w:p>
-    <w:p>
-      <w:r>
-        <w:rPr>
-          <w:rFonts w:hint="eastAsia"/>
-        </w:rPr>
-        <w:t>{</w:t>
-      </w:r>
-    </w:p>
-    <w:p>
-      <w:r>
-        <w:rPr>
-          <w:rFonts w:hint="eastAsia"/>
-        </w:rPr>
-        <w:t xml:space="preserve"> </w:t>
-      </w:r>
-      <w:proofErr w:type="gramStart"/>
-      <w:r>
-        <w:t>F</w:t>
-      </w:r>
-      <w:r>
-        <w:rPr>
-          <w:rFonts w:hint="eastAsia"/>
-        </w:rPr>
-        <w:t>ields:</w:t>
-      </w:r>
-      <w:proofErr w:type="gramEnd"/>
-      <w:r>
-        <w:rPr>
-          <w:rFonts w:hint="eastAsia"/>
-        </w:rPr>
-        <w:t>{</w:t>
-      </w:r>
-    </w:p>
-    <w:p>
-      <w:r>
-        <w:rPr>
-          <w:rFonts w:hint="eastAsia"/>
-        </w:rPr>
-        <w:t xml:space="preserve">  </w:t>
-      </w:r>
-      <w:r>
-        <w:t>F</w:t>
-      </w:r>
-      <w:r>
-        <w:rPr>
-          <w:rFonts w:hint="eastAsia"/>
-        </w:rPr>
-        <w:t xml:space="preserve">ield1: </w:t>
-      </w:r>
-      <w:proofErr w:type="spellStart"/>
-      <w:r>
-        <w:rPr>
-          <w:rFonts w:hint="eastAsia"/>
-        </w:rPr>
-        <w:t>xxxx</w:t>
-      </w:r>
-      <w:proofErr w:type="spellEnd"/>
-      <w:r>
-        <w:rPr>
-          <w:rFonts w:hint="eastAsia"/>
-        </w:rPr>
-        <w:t>,</w:t>
-      </w:r>
-    </w:p>
-    <w:p>
-      <w:r>
-        <w:rPr>
-          <w:rFonts w:hint="eastAsia"/>
-        </w:rPr>
-        <w:t xml:space="preserve">  </w:t>
-      </w:r>
-      <w:r>
-        <w:t>F</w:t>
-      </w:r>
-      <w:r>
-        <w:rPr>
-          <w:rFonts w:hint="eastAsia"/>
-        </w:rPr>
-        <w:t xml:space="preserve">ield2: </w:t>
-      </w:r>
-      <w:proofErr w:type="spellStart"/>
-      <w:r>
-        <w:rPr>
-          <w:rFonts w:hint="eastAsia"/>
-        </w:rPr>
-        <w:t>xxxx</w:t>
-      </w:r>
-      <w:proofErr w:type="spellEnd"/>
-      <w:r>
-        <w:rPr>
-          <w:rFonts w:hint="eastAsia"/>
-        </w:rPr>
-        <w:t>,</w:t>
-      </w:r>
-    </w:p>
-    <w:p>
-      <w:r>
-        <w:rPr>
-          <w:rFonts w:hint="eastAsia"/>
-        </w:rPr>
-        <w:t xml:space="preserve">  </w:t>
-      </w:r>
-      <w:r>
-        <w:t>F</w:t>
-      </w:r>
-      <w:r>
-        <w:rPr>
-          <w:rFonts w:hint="eastAsia"/>
-        </w:rPr>
-        <w:t xml:space="preserve">ield3: </w:t>
-      </w:r>
-      <w:proofErr w:type="spellStart"/>
-      <w:r>
-        <w:rPr>
-          <w:rFonts w:hint="eastAsia"/>
-        </w:rPr>
-        <w:t>xxxx</w:t>
-      </w:r>
-      <w:proofErr w:type="spellEnd"/>
-    </w:p>
-    <w:p>
-      <w:pPr>
-        <w:ind w:firstLineChars="50" w:firstLine="105"/>
-      </w:pPr>
-      <w:r>
-        <w:rPr>
-          <w:rFonts w:hint="eastAsia"/>
-        </w:rPr>
-        <w:t>}</w:t>
-      </w:r>
-      <w:r>
-        <w:rPr>
-          <w:rFonts w:hint="eastAsia"/>
-        </w:rPr>
-        <w:t>,</w:t>
-      </w:r>
-    </w:p>
-    <w:p>
-      <w:pPr>
-        <w:ind w:firstLineChars="50" w:firstLine="105"/>
-      </w:pPr>
-      <w:r>
-        <w:rPr>
-          <w:rFonts w:hint="eastAsia"/>
-        </w:rPr>
-        <w:t>News: [</w:t>
-      </w:r>
-    </w:p>
-    <w:p>
-      <w:pPr>
-        <w:ind w:firstLineChars="150" w:firstLine="315"/>
-      </w:pPr>
-      <w:r>
-        <w:rPr>
-          <w:rFonts w:hint="eastAsia"/>
-        </w:rPr>
-        <w:t>{</w:t>
-      </w:r>
-      <w:r>
-        <w:t>News1</w:t>
-      </w:r>
-      <w:r>
-        <w:rPr>
-          <w:rFonts w:hint="eastAsia"/>
-        </w:rPr>
-        <w:t>},</w:t>
-      </w:r>
-    </w:p>
-    <w:p>
-      <w:pPr>
-        <w:ind w:firstLineChars="150" w:firstLine="315"/>
-      </w:pPr>
-      <w:r>
-        <w:rPr>
-          <w:rFonts w:hint="eastAsia"/>
-        </w:rPr>
-        <w:t>{News2}</w:t>
-      </w:r>
-    </w:p>
-    <w:p>
-      <w:pPr>
-        <w:ind w:firstLineChars="50" w:firstLine="105"/>
-      </w:pPr>
-      <w:r>
-        <w:rPr>
-          <w:rFonts w:hint="eastAsia"/>
-        </w:rPr>
-        <w:t>],</w:t>
-      </w:r>
-    </w:p>
-    <w:p>
-      <w:pPr>
-        <w:ind w:firstLineChars="50" w:firstLine="105"/>
-      </w:pPr>
-      <w:r>
-        <w:t>C</w:t>
-      </w:r>
-      <w:r>
-        <w:rPr>
-          <w:rFonts w:hint="eastAsia"/>
-        </w:rPr>
-        <w:t>omments: [</w:t>
-      </w:r>
-    </w:p>
-    <w:p>
-      <w:pPr>
-        <w:ind w:firstLineChars="50" w:firstLine="105"/>
-      </w:pPr>
-      <w:r>
-        <w:rPr>
-          <w:rFonts w:hint="eastAsia"/>
-        </w:rPr>
-        <w:t xml:space="preserve"> {</w:t>
-      </w:r>
-      <w:r>
-        <w:t>C</w:t>
-      </w:r>
-      <w:r>
-        <w:rPr>
-          <w:rFonts w:hint="eastAsia"/>
-        </w:rPr>
-        <w:t>omment1},</w:t>
-      </w:r>
-    </w:p>
-    <w:p>
-      <w:pPr>
-        <w:ind w:firstLineChars="100" w:firstLine="210"/>
-      </w:pPr>
-      <w:r>
-        <w:rPr>
-          <w:rFonts w:hint="eastAsia"/>
-        </w:rPr>
-        <w:t>{</w:t>
-      </w:r>
-      <w:r>
-        <w:t>C</w:t>
-      </w:r>
-      <w:r>
-        <w:rPr>
-          <w:rFonts w:hint="eastAsia"/>
-        </w:rPr>
-        <w:t>omment1},</w:t>
-      </w:r>
-    </w:p>
-    <w:p>
-      <w:pPr>
-        <w:ind w:firstLineChars="100" w:firstLine="210"/>
-      </w:pPr>
-      <w:r>
-        <w:rPr>
-          <w:rFonts w:hint="eastAsia"/>
-        </w:rPr>
-        <w:t>{</w:t>
-      </w:r>
-      <w:r>
-        <w:t>C</w:t>
-      </w:r>
-      <w:r>
-        <w:rPr>
-          <w:rFonts w:hint="eastAsia"/>
-        </w:rPr>
-        <w:t>omment1</w:t>
-      </w:r>
-      <w:r>
-        <w:rPr>
-          <w:rFonts w:hint="eastAsia"/>
-        </w:rPr>
-        <w:t>}</w:t>
-      </w:r>
-    </w:p>
-    <w:p>
-      <w:pPr>
-        <w:ind w:firstLineChars="50" w:firstLine="105"/>
-      </w:pPr>
-      <w:r>
-        <w:rPr>
-          <w:rFonts w:hint="eastAsia"/>
-        </w:rPr>
-        <w:t>]</w:t>
-      </w:r>
-    </w:p>
-    <w:p>
-      <w:r>
-        <w:rPr>
-          <w:rFonts w:hint="eastAsia"/>
-        </w:rPr>
-        <w:t>}</w:t>
-      </w:r>
-    </w:p>
-    <w:p>
-      <w:pPr>
-        <w:pStyle w:val="3"/>
-      </w:pPr>
-      <w:bookmarkStart w:id="10" w:name="_Toc353046130"/>
-      <w:r>
-        <w:rPr>
-          <w:rFonts w:hint="eastAsia"/>
-        </w:rPr>
-        <w:t xml:space="preserve">3.1.3 </w:t>
-      </w:r>
-      <w:proofErr w:type="gramStart"/>
-      <w:r>
-        <w:rPr>
-          <w:rFonts w:hint="eastAsia"/>
-        </w:rPr>
-        <w:t>PUT</w:t>
-      </w:r>
-      <w:r>
-        <w:rPr>
-          <w:rFonts w:hint="eastAsia"/>
-        </w:rPr>
-        <w:t xml:space="preserve"> </w:t>
-      </w:r>
-      <w:r>
-        <w:rPr>
-          <w:rFonts w:hint="eastAsia"/>
-        </w:rPr>
-        <w:t xml:space="preserve"> /</w:t>
-      </w:r>
-      <w:proofErr w:type="gramEnd"/>
-      <w:r>
-        <w:rPr>
-          <w:rFonts w:hint="eastAsia"/>
-        </w:rPr>
-        <w:t>visit/:id</w:t>
-      </w:r>
-      <w:bookmarkEnd w:id="10"/>
+        <w:t>shop/:id</w:t>
+      </w:r>
+      <w:bookmarkEnd w:id="12"/>
     </w:p>
     <w:p>
       <w:r>
@@ -6842,293 +7053,11 @@
         <w:rPr>
           <w:rFonts w:hint="eastAsia"/>
         </w:rPr>
-        <w:t>pdate the visit num of shop</w:t>
-      </w:r>
-    </w:p>
-    <w:p>
-      <w:r>
-        <w:t>Priority</w:t>
-      </w:r>
-      <w:r>
-        <w:rPr>
-          <w:rFonts w:hint="eastAsia"/>
-        </w:rPr>
-        <w:t>: should</w:t>
-      </w:r>
-    </w:p>
-    <w:p>
-      <w:r>
-        <w:rPr>
-          <w:rFonts w:hint="eastAsia"/>
-        </w:rPr>
-        <w:t>Request Parameters:</w:t>
-      </w:r>
-    </w:p>
-    <w:p>
-      <w:pPr>
-        <w:ind w:leftChars="100" w:left="210"/>
-      </w:pPr>
-      <w:r>
-        <w:t>C</w:t>
-      </w:r>
-      <w:r>
-        <w:rPr>
-          <w:rFonts w:hint="eastAsia"/>
-        </w:rPr>
-        <w:t xml:space="preserve">ategory: </w:t>
-      </w:r>
-      <w:r>
-        <w:t>specify the category of the shops</w:t>
-      </w:r>
-    </w:p>
-    <w:p>
-      <w:r>
-        <w:t>R</w:t>
-      </w:r>
-      <w:r>
-        <w:rPr>
-          <w:rFonts w:hint="eastAsia"/>
-        </w:rPr>
-        <w:t xml:space="preserve">equest body: </w:t>
-      </w:r>
-      <w:r>
-        <w:rPr>
-          <w:rFonts w:hint="eastAsia"/>
-        </w:rPr>
-        <w:t>N/A</w:t>
-      </w:r>
-    </w:p>
-    <w:p>
-      <w:r>
-        <w:rPr>
-          <w:rFonts w:hint="eastAsia"/>
-        </w:rPr>
-        <w:t>Response Status: 200, 400</w:t>
-      </w:r>
-      <w:r>
-        <w:rPr>
-          <w:rFonts w:hint="eastAsia"/>
-        </w:rPr>
-        <w:t>, 500</w:t>
-      </w:r>
-    </w:p>
-    <w:p>
-      <w:r>
-        <w:rPr>
-          <w:rFonts w:hint="eastAsia"/>
-        </w:rPr>
-        <w:t>Response body: {</w:t>
-      </w:r>
-      <w:proofErr w:type="spellStart"/>
-      <w:r>
-        <w:rPr>
-          <w:rFonts w:hint="eastAsia"/>
-        </w:rPr>
-        <w:t>visit</w:t>
-      </w:r>
-      <w:proofErr w:type="gramStart"/>
-      <w:r>
-        <w:rPr>
-          <w:rFonts w:hint="eastAsia"/>
-        </w:rPr>
-        <w:t>:value</w:t>
-      </w:r>
-      <w:proofErr w:type="spellEnd"/>
-      <w:proofErr w:type="gramEnd"/>
-      <w:r>
-        <w:rPr>
-          <w:rFonts w:hint="eastAsia"/>
-        </w:rPr>
-        <w:t>}</w:t>
-      </w:r>
-    </w:p>
-    <w:p>
-      <w:pPr>
-        <w:pStyle w:val="3"/>
-      </w:pPr>
-      <w:bookmarkStart w:id="11" w:name="_Toc353046131"/>
-      <w:r>
-        <w:rPr>
-          <w:rFonts w:hint="eastAsia"/>
-        </w:rPr>
-        <w:t>3.1.5 POST /shop</w:t>
-      </w:r>
-      <w:bookmarkEnd w:id="11"/>
-    </w:p>
-    <w:p>
-      <w:r>
-        <w:t>I</w:t>
-      </w:r>
-      <w:r>
-        <w:rPr>
-          <w:rFonts w:hint="eastAsia"/>
-        </w:rPr>
-        <w:t>nsert a new shop to db</w:t>
-      </w:r>
-    </w:p>
-    <w:p>
-      <w:r>
-        <w:rPr>
-          <w:rFonts w:hint="eastAsia"/>
-        </w:rPr>
-        <w:t>Priority: must</w:t>
-      </w:r>
-    </w:p>
-    <w:p>
-      <w:r>
-        <w:rPr>
-          <w:rFonts w:hint="eastAsia"/>
-        </w:rPr>
-        <w:t>Request Parameters:</w:t>
-      </w:r>
-    </w:p>
-    <w:p>
-      <w:r>
-        <w:rPr>
-          <w:rFonts w:hint="eastAsia"/>
-        </w:rPr>
-        <w:t>Category:</w:t>
-      </w:r>
-      <w:r>
-        <w:rPr>
-          <w:rFonts w:hint="eastAsia"/>
-        </w:rPr>
-        <w:t xml:space="preserve"> </w:t>
-      </w:r>
-      <w:r>
-        <w:t>specify the category of the shops</w:t>
-      </w:r>
-    </w:p>
-    <w:p>
-      <w:r>
-        <w:t>R</w:t>
-      </w:r>
-      <w:r>
-        <w:rPr>
-          <w:rFonts w:hint="eastAsia"/>
-        </w:rPr>
-        <w:t>equest body:</w:t>
-      </w:r>
-    </w:p>
-    <w:p>
-      <w:proofErr w:type="spellStart"/>
-      <w:r>
-        <w:t>I</w:t>
-      </w:r>
-      <w:r>
-        <w:rPr>
-          <w:rFonts w:hint="eastAsia"/>
-        </w:rPr>
-        <w:t>nstance</w:t>
-      </w:r>
-      <w:proofErr w:type="gramStart"/>
-      <w:r>
-        <w:rPr>
-          <w:rFonts w:hint="eastAsia"/>
-        </w:rPr>
-        <w:t>:</w:t>
-      </w:r>
-      <w:r>
-        <w:t>A</w:t>
-      </w:r>
-      <w:proofErr w:type="spellEnd"/>
-      <w:proofErr w:type="gramEnd"/>
-      <w:r>
-        <w:rPr>
-          <w:rFonts w:hint="eastAsia"/>
-        </w:rPr>
-        <w:t xml:space="preserve"> </w:t>
-      </w:r>
-      <w:proofErr w:type="spellStart"/>
-      <w:r>
-        <w:rPr>
-          <w:rFonts w:hint="eastAsia"/>
-        </w:rPr>
-        <w:t>json</w:t>
-      </w:r>
-      <w:proofErr w:type="spellEnd"/>
-      <w:r>
-        <w:rPr>
-          <w:rFonts w:hint="eastAsia"/>
-        </w:rPr>
-        <w:t xml:space="preserve"> configuration for a shop</w:t>
-      </w:r>
-    </w:p>
-    <w:p>
-      <w:r>
-        <w:rPr>
-          <w:rFonts w:hint="eastAsia"/>
-        </w:rPr>
-        <w:t>Response Status: 200, 400</w:t>
-      </w:r>
-      <w:r>
-        <w:rPr>
-          <w:rFonts w:hint="eastAsia"/>
-        </w:rPr>
-        <w:t>, 500</w:t>
-      </w:r>
-    </w:p>
-    <w:p>
-      <w:r>
-        <w:rPr>
-          <w:rFonts w:hint="eastAsia"/>
-        </w:rPr>
-        <w:t>Response body: only info failed</w:t>
-      </w:r>
-    </w:p>
-    <w:p>
-      <w:pPr>
-        <w:pStyle w:val="3"/>
-      </w:pPr>
-      <w:bookmarkStart w:id="12" w:name="_Toc353046132"/>
-      <w:r>
-        <w:rPr>
-          <w:rFonts w:hint="eastAsia"/>
-        </w:rPr>
-        <w:t xml:space="preserve">3.1.6 </w:t>
-      </w:r>
-      <w:proofErr w:type="gramStart"/>
-      <w:r>
-        <w:rPr>
-          <w:rFonts w:hint="eastAsia"/>
-        </w:rPr>
-        <w:t>DELETE</w:t>
-      </w:r>
-      <w:r>
-        <w:rPr>
-          <w:rFonts w:hint="eastAsia"/>
-        </w:rPr>
-        <w:t xml:space="preserve"> </w:t>
-      </w:r>
-      <w:r>
-        <w:rPr>
-          <w:rFonts w:hint="eastAsia"/>
-        </w:rPr>
-        <w:t xml:space="preserve"> /</w:t>
-      </w:r>
-      <w:proofErr w:type="gramEnd"/>
-      <w:r>
-        <w:rPr>
-          <w:rFonts w:hint="eastAsia"/>
-        </w:rPr>
-        <w:t>shop/:id</w:t>
-      </w:r>
-      <w:bookmarkEnd w:id="12"/>
-    </w:p>
-    <w:p>
-      <w:r>
-        <w:t>U</w:t>
-      </w:r>
-      <w:r>
-        <w:rPr>
-          <w:rFonts w:hint="eastAsia"/>
-        </w:rPr>
         <w:t>pdate value of a field</w:t>
       </w:r>
     </w:p>
     <w:p>
       <w:r>
-        <w:lastRenderedPageBreak/>
         <w:t>P</w:t>
       </w:r>
       <w:r>
@@ -7606,6 +7535,7 @@
     </w:p>
     <w:p>
       <w:r>
+        <w:lastRenderedPageBreak/>
         <w:t>R</w:t>
       </w:r>
       <w:r>
@@ -7726,7 +7656,6 @@
         <w:rPr>
           <w:rFonts w:hint="eastAsia"/>
         </w:rPr>
-        <w:lastRenderedPageBreak/>
         <w:t xml:space="preserve">3.2.2 </w:t>
       </w:r>
       <w:r>
@@ -8305,7 +8234,6 @@
         <w:rPr>
           <w:rFonts w:hint="eastAsia"/>
         </w:rPr>
-        <w:lastRenderedPageBreak/>
         <w:t>3.3 Comment APIs</w:t>
       </w:r>
       <w:bookmarkEnd w:id="21"/>
@@ -8397,6 +8325,9 @@
     <w:p>
       <w:pPr>
         <w:ind w:leftChars="100" w:left="210"/>
+        <w:rPr>
+          <w:rFonts w:hint="eastAsia"/>
+        </w:rPr>
       </w:pPr>
       <w:r>
         <w:t>L</w:t>
@@ -8406,6 +8337,23 @@
           <w:rFonts w:hint="eastAsia"/>
         </w:rPr>
         <w:t>evel: 0-5, 5 is the best</w:t>
+      </w:r>
+    </w:p>
+    <w:p>
+      <w:pPr>
+        <w:ind w:leftChars="100" w:left="210"/>
+      </w:pPr>
+      <w:r>
+        <w:t>C</w:t>
+      </w:r>
+      <w:r>
+        <w:rPr>
+          <w:rFonts w:hint="eastAsia"/>
+        </w:rPr>
+        <w:t xml:space="preserve">ategory: </w:t>
+      </w:r>
+      <w:r>
+        <w:t>…</w:t>
       </w:r>
     </w:p>
     <w:p>
@@ -8766,6 +8714,7 @@
     </w:p>
     <w:p>
       <w:r>
+        <w:lastRenderedPageBreak/>
         <w:t>R</w:t>
       </w:r>
       <w:r>
@@ -8916,6 +8865,9 @@
     <w:p>
       <w:pPr>
         <w:ind w:leftChars="100" w:left="210"/>
+        <w:rPr>
+          <w:rFonts w:hint="eastAsia"/>
+        </w:rPr>
       </w:pPr>
       <w:r>
         <w:t>L</w:t>
@@ -8931,6 +8883,23 @@
           <w:rFonts w:hint="eastAsia"/>
         </w:rPr>
         <w:t>, -1 means any Level</w:t>
+      </w:r>
+    </w:p>
+    <w:p>
+      <w:pPr>
+        <w:ind w:leftChars="100" w:left="210"/>
+      </w:pPr>
+      <w:r>
+        <w:t>C</w:t>
+      </w:r>
+      <w:r>
+        <w:rPr>
+          <w:rFonts w:hint="eastAsia"/>
+        </w:rPr>
+        <w:t xml:space="preserve">ategory: </w:t>
+      </w:r>
+      <w:r>
+        <w:t>…</w:t>
       </w:r>
     </w:p>
     <w:p>
@@ -9058,6 +9027,9 @@
     <w:p>
       <w:pPr>
         <w:ind w:leftChars="100" w:left="210"/>
+        <w:rPr>
+          <w:rFonts w:hint="eastAsia"/>
+        </w:rPr>
       </w:pPr>
       <w:r>
         <w:t>L</w:t>
@@ -9070,6 +9042,23 @@
       </w:r>
     </w:p>
     <w:p>
+      <w:pPr>
+        <w:ind w:leftChars="100" w:left="210"/>
+      </w:pPr>
+      <w:r>
+        <w:t>C</w:t>
+      </w:r>
+      <w:r>
+        <w:rPr>
+          <w:rFonts w:hint="eastAsia"/>
+        </w:rPr>
+        <w:t xml:space="preserve">ategory: </w:t>
+      </w:r>
+      <w:r>
+        <w:t>…</w:t>
+      </w:r>
+    </w:p>
+    <w:p>
       <w:r>
         <w:t>R</w:t>
       </w:r>
@@ -9198,6 +9187,7 @@
         <w:rPr>
           <w:rFonts w:hint="eastAsia"/>
         </w:rPr>
+        <w:lastRenderedPageBreak/>
         <w:t>3.4.2 DELETE /news/</w:t>
       </w:r>
       <w:proofErr w:type="gramStart"/>
@@ -9273,7 +9263,6 @@
         <w:rPr>
           <w:rFonts w:hint="eastAsia"/>
         </w:rPr>
-        <w:lastRenderedPageBreak/>
         <w:t>Response Status: 200, 400, 500</w:t>
       </w:r>
     </w:p>
@@ -11185,7 +11174,7 @@
 </file>
 
 <file path=customXml/itemProps1.xml><?xml version="1.0" encoding="utf-8"?>
-<ds:datastoreItem xmlns:ds="http://schemas.openxmlformats.org/officeDocument/2006/customXml" ds:itemID="{CB8B9066-B5CB-439B-A934-FA477D89E904}">
+<ds:datastoreItem xmlns:ds="http://schemas.openxmlformats.org/officeDocument/2006/customXml" ds:itemID="{625AD92C-FCCC-43A4-98C1-37AE16967334}">
   <ds:schemaRefs>
     <ds:schemaRef ds:uri="http://schemas.openxmlformats.org/officeDocument/2006/bibliography"/>
   </ds:schemaRefs>

--- a/docs/easydian APIs.docx
+++ b/docs/easydian APIs.docx
@@ -10,13 +10,23 @@
           <w:szCs w:val="52"/>
         </w:rPr>
       </w:pPr>
+      <w:proofErr w:type="spellStart"/>
       <w:r>
         <w:rPr>
           <w:rFonts w:hint="eastAsia"/>
           <w:sz w:val="52"/>
           <w:szCs w:val="52"/>
         </w:rPr>
-        <w:t>Easydian Common APIs</w:t>
+        <w:t>Easydian</w:t>
+      </w:r>
+      <w:proofErr w:type="spellEnd"/>
+      <w:r>
+        <w:rPr>
+          <w:rFonts w:hint="eastAsia"/>
+          <w:sz w:val="52"/>
+          <w:szCs w:val="52"/>
+        </w:rPr>
+        <w:t xml:space="preserve"> Common APIs</w:t>
       </w:r>
     </w:p>
     <w:sdt>
@@ -2139,13 +2149,27 @@
           <w:rFonts w:hint="eastAsia"/>
         </w:rPr>
         <w:lastRenderedPageBreak/>
-        <w:t>1. s</w:t>
-      </w:r>
-      <w:r>
-        <w:rPr>
-          <w:rFonts w:hint="eastAsia"/>
-        </w:rPr>
-        <w:t>chema:</w:t>
+        <w:t xml:space="preserve">1. </w:t>
+      </w:r>
+      <w:proofErr w:type="gramStart"/>
+      <w:r>
+        <w:rPr>
+          <w:rFonts w:hint="eastAsia"/>
+        </w:rPr>
+        <w:t>s</w:t>
+      </w:r>
+      <w:r>
+        <w:rPr>
+          <w:rFonts w:hint="eastAsia"/>
+        </w:rPr>
+        <w:t>chema</w:t>
+      </w:r>
+      <w:proofErr w:type="gramEnd"/>
+      <w:r>
+        <w:rPr>
+          <w:rFonts w:hint="eastAsia"/>
+        </w:rPr>
+        <w:t>:</w:t>
       </w:r>
       <w:bookmarkEnd w:id="0"/>
     </w:p>
@@ -2184,10 +2208,39 @@
         <w:ind w:firstLine="405"/>
       </w:pPr>
       <w:r>
-        <w:t xml:space="preserve">      shopname : {ty</w:t>
-      </w:r>
-      <w:r>
-        <w:t>pe:String, default:'fullname'},</w:t>
+        <w:t xml:space="preserve">      </w:t>
+      </w:r>
+      <w:proofErr w:type="spellStart"/>
+      <w:proofErr w:type="gramStart"/>
+      <w:r>
+        <w:t>shopname</w:t>
+      </w:r>
+      <w:proofErr w:type="spellEnd"/>
+      <w:r>
+        <w:t xml:space="preserve"> :</w:t>
+      </w:r>
+      <w:proofErr w:type="gramEnd"/>
+      <w:r>
+        <w:t xml:space="preserve"> {</w:t>
+      </w:r>
+      <w:proofErr w:type="spellStart"/>
+      <w:r>
+        <w:t>ty</w:t>
+      </w:r>
+      <w:r>
+        <w:t>pe:String</w:t>
+      </w:r>
+      <w:proofErr w:type="spellEnd"/>
+      <w:r>
+        <w:t xml:space="preserve">, </w:t>
+      </w:r>
+      <w:proofErr w:type="spellStart"/>
+      <w:r>
+        <w:t>default:'fullname</w:t>
+      </w:r>
+      <w:proofErr w:type="spellEnd"/>
+      <w:r>
+        <w:t>'},</w:t>
       </w:r>
     </w:p>
     <w:p>
@@ -2195,10 +2248,31 @@
         <w:ind w:firstLine="405"/>
       </w:pPr>
       <w:r>
-        <w:t xml:space="preserve">      shopalias : {type:A</w:t>
-      </w:r>
-      <w:r>
-        <w:t>rray, default: ['short name']},</w:t>
+        <w:t xml:space="preserve">      </w:t>
+      </w:r>
+      <w:proofErr w:type="spellStart"/>
+      <w:proofErr w:type="gramStart"/>
+      <w:r>
+        <w:t>shopalias</w:t>
+      </w:r>
+      <w:proofErr w:type="spellEnd"/>
+      <w:r>
+        <w:t xml:space="preserve"> :</w:t>
+      </w:r>
+      <w:proofErr w:type="gramEnd"/>
+      <w:r>
+        <w:t xml:space="preserve"> {</w:t>
+      </w:r>
+      <w:proofErr w:type="spellStart"/>
+      <w:r>
+        <w:t>type:A</w:t>
+      </w:r>
+      <w:r>
+        <w:t>rray</w:t>
+      </w:r>
+      <w:proofErr w:type="spellEnd"/>
+      <w:r>
+        <w:t>, default: ['short name']},</w:t>
       </w:r>
     </w:p>
     <w:p>
@@ -2206,10 +2280,36 @@
         <w:ind w:firstLine="405"/>
       </w:pPr>
       <w:r>
-        <w:t xml:space="preserve">      shoptype : {</w:t>
-      </w:r>
-      <w:r>
-        <w:t>type:String, default:'Dining'},</w:t>
+        <w:t xml:space="preserve">      </w:t>
+      </w:r>
+      <w:proofErr w:type="spellStart"/>
+      <w:proofErr w:type="gramStart"/>
+      <w:r>
+        <w:t>shoptype</w:t>
+      </w:r>
+      <w:proofErr w:type="spellEnd"/>
+      <w:r>
+        <w:t xml:space="preserve"> :</w:t>
+      </w:r>
+      <w:proofErr w:type="gramEnd"/>
+      <w:r>
+        <w:t xml:space="preserve"> {</w:t>
+      </w:r>
+      <w:proofErr w:type="spellStart"/>
+      <w:r>
+        <w:t>type:String</w:t>
+      </w:r>
+      <w:proofErr w:type="spellEnd"/>
+      <w:r>
+        <w:t xml:space="preserve">, </w:t>
+      </w:r>
+      <w:proofErr w:type="spellStart"/>
+      <w:r>
+        <w:t>default:'Dining</w:t>
+      </w:r>
+      <w:proofErr w:type="spellEnd"/>
+      <w:r>
+        <w:t>'},</w:t>
       </w:r>
     </w:p>
     <w:p>
@@ -2217,10 +2317,28 @@
         <w:ind w:firstLine="405"/>
       </w:pPr>
       <w:r>
-        <w:t xml:space="preserve">      shopvisit</w:t>
-      </w:r>
-      <w:r>
-        <w:t xml:space="preserve"> : {type:Number, default:1000},</w:t>
+        <w:t xml:space="preserve">      </w:t>
+      </w:r>
+      <w:proofErr w:type="spellStart"/>
+      <w:proofErr w:type="gramStart"/>
+      <w:r>
+        <w:t>shopvisit</w:t>
+      </w:r>
+      <w:proofErr w:type="spellEnd"/>
+      <w:r>
+        <w:t xml:space="preserve"> :</w:t>
+      </w:r>
+      <w:proofErr w:type="gramEnd"/>
+      <w:r>
+        <w:t xml:space="preserve"> {</w:t>
+      </w:r>
+      <w:proofErr w:type="spellStart"/>
+      <w:r>
+        <w:t>type:Number</w:t>
+      </w:r>
+      <w:proofErr w:type="spellEnd"/>
+      <w:r>
+        <w:t>, default:1000},</w:t>
       </w:r>
     </w:p>
     <w:p>
@@ -2228,10 +2346,23 @@
         <w:ind w:firstLine="405"/>
       </w:pPr>
       <w:r>
-        <w:t xml:space="preserve">      shoppriority </w:t>
-      </w:r>
-      <w:r>
-        <w:t>: {type: Number, default:1000},</w:t>
+        <w:t xml:space="preserve">      </w:t>
+      </w:r>
+      <w:proofErr w:type="spellStart"/>
+      <w:proofErr w:type="gramStart"/>
+      <w:r>
+        <w:t>shoppriority</w:t>
+      </w:r>
+      <w:proofErr w:type="spellEnd"/>
+      <w:r>
+        <w:t xml:space="preserve"> </w:t>
+      </w:r>
+      <w:r>
+        <w:t>:</w:t>
+      </w:r>
+      <w:proofErr w:type="gramEnd"/>
+      <w:r>
+        <w:t xml:space="preserve"> {type: Number, default:1000},</w:t>
       </w:r>
     </w:p>
     <w:p>
@@ -2239,10 +2370,36 @@
         <w:ind w:firstLine="405"/>
       </w:pPr>
       <w:r>
-        <w:t xml:space="preserve">      shopwebsite: {ty</w:t>
-      </w:r>
-      <w:r>
-        <w:t>pe:String, default: 'fullurl'},</w:t>
+        <w:t xml:space="preserve">      </w:t>
+      </w:r>
+      <w:proofErr w:type="spellStart"/>
+      <w:proofErr w:type="gramStart"/>
+      <w:r>
+        <w:t>shopwebsite</w:t>
+      </w:r>
+      <w:proofErr w:type="spellEnd"/>
+      <w:proofErr w:type="gramEnd"/>
+      <w:r>
+        <w:t>: {</w:t>
+      </w:r>
+      <w:proofErr w:type="spellStart"/>
+      <w:r>
+        <w:t>ty</w:t>
+      </w:r>
+      <w:r>
+        <w:t>pe:String</w:t>
+      </w:r>
+      <w:proofErr w:type="spellEnd"/>
+      <w:r>
+        <w:t>, default: '</w:t>
+      </w:r>
+      <w:proofErr w:type="spellStart"/>
+      <w:r>
+        <w:t>fullurl</w:t>
+      </w:r>
+      <w:proofErr w:type="spellEnd"/>
+      <w:r>
+        <w:t>'},</w:t>
       </w:r>
     </w:p>
     <w:p>
@@ -2250,10 +2407,28 @@
         <w:ind w:firstLine="405"/>
       </w:pPr>
       <w:r>
-        <w:t xml:space="preserve">      shopphone: {type:Arr</w:t>
-      </w:r>
-      <w:r>
-        <w:t>ay, default: ['010-22222222']},</w:t>
+        <w:t xml:space="preserve">      </w:t>
+      </w:r>
+      <w:proofErr w:type="spellStart"/>
+      <w:proofErr w:type="gramStart"/>
+      <w:r>
+        <w:t>shopphone</w:t>
+      </w:r>
+      <w:proofErr w:type="spellEnd"/>
+      <w:proofErr w:type="gramEnd"/>
+      <w:r>
+        <w:t>: {</w:t>
+      </w:r>
+      <w:proofErr w:type="spellStart"/>
+      <w:r>
+        <w:t>type:Arr</w:t>
+      </w:r>
+      <w:r>
+        <w:t>ay</w:t>
+      </w:r>
+      <w:proofErr w:type="spellEnd"/>
+      <w:r>
+        <w:t>, default: ['010-22222222']},</w:t>
       </w:r>
     </w:p>
     <w:p>
@@ -2261,10 +2436,28 @@
         <w:ind w:firstLine="405"/>
       </w:pPr>
       <w:r>
-        <w:t xml:space="preserve">      shoponbusiness:</w:t>
-      </w:r>
-      <w:r>
-        <w:t xml:space="preserve"> {type:Boolean, default: true},</w:t>
+        <w:t xml:space="preserve">      </w:t>
+      </w:r>
+      <w:proofErr w:type="spellStart"/>
+      <w:proofErr w:type="gramStart"/>
+      <w:r>
+        <w:t>shoponbusiness</w:t>
+      </w:r>
+      <w:proofErr w:type="spellEnd"/>
+      <w:proofErr w:type="gramEnd"/>
+      <w:r>
+        <w:t>:</w:t>
+      </w:r>
+      <w:r>
+        <w:t xml:space="preserve"> {</w:t>
+      </w:r>
+      <w:proofErr w:type="spellStart"/>
+      <w:r>
+        <w:t>type:Boolean</w:t>
+      </w:r>
+      <w:proofErr w:type="spellEnd"/>
+      <w:r>
+        <w:t>, default: true},</w:t>
       </w:r>
     </w:p>
     <w:p>
@@ -2272,7 +2465,25 @@
         <w:ind w:firstLine="405"/>
       </w:pPr>
       <w:r>
-        <w:t xml:space="preserve">      shoponadv: {type:Boolean, defa</w:t>
+        <w:t xml:space="preserve">      </w:t>
+      </w:r>
+      <w:proofErr w:type="spellStart"/>
+      <w:proofErr w:type="gramStart"/>
+      <w:r>
+        <w:t>shoponadv</w:t>
+      </w:r>
+      <w:proofErr w:type="spellEnd"/>
+      <w:proofErr w:type="gramEnd"/>
+      <w:r>
+        <w:t>: {</w:t>
+      </w:r>
+      <w:proofErr w:type="spellStart"/>
+      <w:r>
+        <w:t>type:Boolean</w:t>
+      </w:r>
+      <w:proofErr w:type="spellEnd"/>
+      <w:r>
+        <w:t>, defa</w:t>
       </w:r>
       <w:r>
         <w:t>ult: true},</w:t>
@@ -2283,7 +2494,17 @@
         <w:ind w:firstLine="405"/>
       </w:pPr>
       <w:r>
-        <w:t xml:space="preserve">      shopweekstats:[],</w:t>
+        <w:t xml:space="preserve">      </w:t>
+      </w:r>
+      <w:proofErr w:type="spellStart"/>
+      <w:proofErr w:type="gramStart"/>
+      <w:r>
+        <w:t>shopweekstats</w:t>
+      </w:r>
+      <w:proofErr w:type="spellEnd"/>
+      <w:proofErr w:type="gramEnd"/>
+      <w:r>
+        <w:t>:[],</w:t>
       </w:r>
     </w:p>
     <w:p>
@@ -2291,7 +2512,15 @@
         <w:ind w:firstLine="405"/>
       </w:pPr>
       <w:r>
-        <w:t xml:space="preserve">      weekday:     {type:Array, </w:t>
+        <w:t xml:space="preserve">      weekday:     {</w:t>
+      </w:r>
+      <w:proofErr w:type="spellStart"/>
+      <w:r>
+        <w:t>type:Array</w:t>
+      </w:r>
+      <w:proofErr w:type="spellEnd"/>
+      <w:r>
+        <w:t xml:space="preserve">, </w:t>
       </w:r>
       <w:r>
         <w:t>default:[0,0,0,0,0,0,0]},#visit</w:t>
@@ -2302,10 +2531,26 @@
         <w:ind w:firstLine="405"/>
       </w:pPr>
       <w:r>
-        <w:t xml:space="preserve">      weekdaygood: {type:A</w:t>
-      </w:r>
-      <w:r>
-        <w:t>rray, default:[0,0,0,0,0,0,0]},</w:t>
+        <w:t xml:space="preserve">      </w:t>
+      </w:r>
+      <w:proofErr w:type="spellStart"/>
+      <w:r>
+        <w:t>weekdaygood</w:t>
+      </w:r>
+      <w:proofErr w:type="spellEnd"/>
+      <w:r>
+        <w:t>: {</w:t>
+      </w:r>
+      <w:proofErr w:type="spellStart"/>
+      <w:r>
+        <w:t>type:A</w:t>
+      </w:r>
+      <w:r>
+        <w:t>rray</w:t>
+      </w:r>
+      <w:proofErr w:type="spellEnd"/>
+      <w:r>
+        <w:t>, default:[0,0,0,0,0,0,0]},</w:t>
       </w:r>
     </w:p>
     <w:p>
@@ -2313,10 +2558,26 @@
         <w:ind w:firstLine="405"/>
       </w:pPr>
       <w:r>
-        <w:t xml:space="preserve">      weekdaybad:  {type:A</w:t>
-      </w:r>
-      <w:r>
-        <w:t>rray, default:[0,0,0,0,0,0,0]},</w:t>
+        <w:t xml:space="preserve">      </w:t>
+      </w:r>
+      <w:proofErr w:type="spellStart"/>
+      <w:r>
+        <w:t>weekdaybad</w:t>
+      </w:r>
+      <w:proofErr w:type="spellEnd"/>
+      <w:r>
+        <w:t>:  {</w:t>
+      </w:r>
+      <w:proofErr w:type="spellStart"/>
+      <w:r>
+        <w:t>type:A</w:t>
+      </w:r>
+      <w:r>
+        <w:t>rray</w:t>
+      </w:r>
+      <w:proofErr w:type="spellEnd"/>
+      <w:r>
+        <w:t>, default:[0,0,0,0,0,0,0]},</w:t>
       </w:r>
     </w:p>
     <w:p>
@@ -2324,7 +2585,25 @@
         <w:ind w:firstLine="405"/>
       </w:pPr>
       <w:r>
-        <w:t xml:space="preserve">      shopgoodt: {type:Number, defa</w:t>
+        <w:t xml:space="preserve">      </w:t>
+      </w:r>
+      <w:proofErr w:type="spellStart"/>
+      <w:proofErr w:type="gramStart"/>
+      <w:r>
+        <w:t>shopgoodt</w:t>
+      </w:r>
+      <w:proofErr w:type="spellEnd"/>
+      <w:proofErr w:type="gramEnd"/>
+      <w:r>
+        <w:t>: {</w:t>
+      </w:r>
+      <w:proofErr w:type="spellStart"/>
+      <w:r>
+        <w:t>type:Number</w:t>
+      </w:r>
+      <w:proofErr w:type="spellEnd"/>
+      <w:r>
+        <w:t>, defa</w:t>
       </w:r>
       <w:r>
         <w:t>ult:0},</w:t>
@@ -2335,10 +2614,28 @@
         <w:ind w:firstLine="405"/>
       </w:pPr>
       <w:r>
-        <w:t xml:space="preserve">      shop</w:t>
-      </w:r>
-      <w:r>
-        <w:t>badt: {type:Number, default:0},</w:t>
+        <w:t xml:space="preserve">      </w:t>
+      </w:r>
+      <w:proofErr w:type="spellStart"/>
+      <w:proofErr w:type="gramStart"/>
+      <w:r>
+        <w:t>shop</w:t>
+      </w:r>
+      <w:r>
+        <w:t>badt</w:t>
+      </w:r>
+      <w:proofErr w:type="spellEnd"/>
+      <w:proofErr w:type="gramEnd"/>
+      <w:r>
+        <w:t>: {</w:t>
+      </w:r>
+      <w:proofErr w:type="spellStart"/>
+      <w:r>
+        <w:t>type:Number</w:t>
+      </w:r>
+      <w:proofErr w:type="spellEnd"/>
+      <w:r>
+        <w:t>, default:0},</w:t>
       </w:r>
     </w:p>
     <w:p>
@@ -2366,7 +2663,23 @@
         <w:ind w:firstLine="405"/>
       </w:pPr>
       <w:r>
-        <w:t xml:space="preserve">      shopmonthstats: {type:Array,default:[0,0,0,0</w:t>
+        <w:t xml:space="preserve">      </w:t>
+      </w:r>
+      <w:proofErr w:type="spellStart"/>
+      <w:r>
+        <w:t>shopmonthstats</w:t>
+      </w:r>
+      <w:proofErr w:type="spellEnd"/>
+      <w:r>
+        <w:t>: {</w:t>
+      </w:r>
+      <w:proofErr w:type="spellStart"/>
+      <w:r>
+        <w:t>type:Array,default</w:t>
+      </w:r>
+      <w:proofErr w:type="spellEnd"/>
+      <w:r>
+        <w:t>:[0,0,0,0</w:t>
       </w:r>
       <w:r>
         <w:t xml:space="preserve">,0,0,0,0,0,0,0,0]}, #visit     </w:t>
@@ -2377,7 +2690,25 @@
         <w:ind w:firstLine="405"/>
       </w:pPr>
       <w:r>
-        <w:t xml:space="preserve">      shoplogo: {type:String, def</w:t>
+        <w:t xml:space="preserve">      </w:t>
+      </w:r>
+      <w:proofErr w:type="spellStart"/>
+      <w:proofErr w:type="gramStart"/>
+      <w:r>
+        <w:t>shoplogo</w:t>
+      </w:r>
+      <w:proofErr w:type="spellEnd"/>
+      <w:proofErr w:type="gramEnd"/>
+      <w:r>
+        <w:t>: {</w:t>
+      </w:r>
+      <w:proofErr w:type="spellStart"/>
+      <w:r>
+        <w:t>type:String</w:t>
+      </w:r>
+      <w:proofErr w:type="spellEnd"/>
+      <w:r>
+        <w:t>, def</w:t>
       </w:r>
       <w:r>
         <w:t xml:space="preserve">ault: './images/default.jpg'}, </w:t>
@@ -2388,10 +2719,39 @@
         <w:ind w:firstLine="405"/>
       </w:pPr>
       <w:r>
-        <w:t xml:space="preserve">      shopcover:{type:Array, de</w:t>
-      </w:r>
-      <w:r>
-        <w:t>fault: ['beijing','shanghai']},</w:t>
+        <w:t xml:space="preserve">      </w:t>
+      </w:r>
+      <w:proofErr w:type="spellStart"/>
+      <w:proofErr w:type="gramStart"/>
+      <w:r>
+        <w:t>shopcover</w:t>
+      </w:r>
+      <w:proofErr w:type="spellEnd"/>
+      <w:r>
+        <w:t>:</w:t>
+      </w:r>
+      <w:proofErr w:type="gramEnd"/>
+      <w:r>
+        <w:t>{</w:t>
+      </w:r>
+      <w:proofErr w:type="spellStart"/>
+      <w:r>
+        <w:t>type:Array</w:t>
+      </w:r>
+      <w:proofErr w:type="spellEnd"/>
+      <w:r>
+        <w:t>, de</w:t>
+      </w:r>
+      <w:r>
+        <w:t>fault: ['</w:t>
+      </w:r>
+      <w:proofErr w:type="spellStart"/>
+      <w:r>
+        <w:t>beijing','shanghai</w:t>
+      </w:r>
+      <w:proofErr w:type="spellEnd"/>
+      <w:r>
+        <w:t>']},</w:t>
       </w:r>
     </w:p>
     <w:p>
@@ -2399,10 +2759,28 @@
         <w:ind w:firstLine="405"/>
       </w:pPr>
       <w:r>
-        <w:t xml:space="preserve">      shopacco</w:t>
-      </w:r>
-      <w:r>
-        <w:t xml:space="preserve">unt: {type:Number, default:0}, </w:t>
+        <w:t xml:space="preserve">      </w:t>
+      </w:r>
+      <w:proofErr w:type="spellStart"/>
+      <w:proofErr w:type="gramStart"/>
+      <w:r>
+        <w:t>shopacco</w:t>
+      </w:r>
+      <w:r>
+        <w:t>unt</w:t>
+      </w:r>
+      <w:proofErr w:type="spellEnd"/>
+      <w:proofErr w:type="gramEnd"/>
+      <w:r>
+        <w:t>: {</w:t>
+      </w:r>
+      <w:proofErr w:type="spellStart"/>
+      <w:r>
+        <w:t>type:Number</w:t>
+      </w:r>
+      <w:proofErr w:type="spellEnd"/>
+      <w:r>
+        <w:t xml:space="preserve">, default:0}, </w:t>
       </w:r>
     </w:p>
     <w:p>
@@ -2410,10 +2788,36 @@
         <w:ind w:firstLine="405"/>
       </w:pPr>
       <w:r>
-        <w:t xml:space="preserve">      shopcreatetime: </w:t>
-      </w:r>
-      <w:r>
-        <w:t>{type:Date, default: Date.now},</w:t>
+        <w:t xml:space="preserve">      </w:t>
+      </w:r>
+      <w:proofErr w:type="spellStart"/>
+      <w:proofErr w:type="gramStart"/>
+      <w:r>
+        <w:t>shopcreatetime</w:t>
+      </w:r>
+      <w:proofErr w:type="spellEnd"/>
+      <w:proofErr w:type="gramEnd"/>
+      <w:r>
+        <w:t xml:space="preserve">: </w:t>
+      </w:r>
+      <w:r>
+        <w:t>{</w:t>
+      </w:r>
+      <w:proofErr w:type="spellStart"/>
+      <w:r>
+        <w:t>type:Date</w:t>
+      </w:r>
+      <w:proofErr w:type="spellEnd"/>
+      <w:r>
+        <w:t xml:space="preserve">, default: </w:t>
+      </w:r>
+      <w:proofErr w:type="spellStart"/>
+      <w:r>
+        <w:t>Date.now</w:t>
+      </w:r>
+      <w:proofErr w:type="spellEnd"/>
+      <w:r>
+        <w:t>},</w:t>
       </w:r>
     </w:p>
     <w:p>
@@ -2421,10 +2825,28 @@
         <w:ind w:firstLine="405"/>
       </w:pPr>
       <w:r>
-        <w:t xml:space="preserve">      shopcommen</w:t>
-      </w:r>
-      <w:r>
-        <w:t>tsnum: {type:Number, default:0}</w:t>
+        <w:t xml:space="preserve">      </w:t>
+      </w:r>
+      <w:proofErr w:type="spellStart"/>
+      <w:proofErr w:type="gramStart"/>
+      <w:r>
+        <w:t>shopcommen</w:t>
+      </w:r>
+      <w:r>
+        <w:t>tsnum</w:t>
+      </w:r>
+      <w:proofErr w:type="spellEnd"/>
+      <w:proofErr w:type="gramEnd"/>
+      <w:r>
+        <w:t>: {</w:t>
+      </w:r>
+      <w:proofErr w:type="spellStart"/>
+      <w:r>
+        <w:t>type:Number</w:t>
+      </w:r>
+      <w:proofErr w:type="spellEnd"/>
+      <w:r>
+        <w:t>, default:0}</w:t>
       </w:r>
     </w:p>
     <w:p>
@@ -2459,6 +2881,7 @@
         </w:rPr>
         <w:t xml:space="preserve"> </w:t>
       </w:r>
+      <w:proofErr w:type="spellStart"/>
       <w:r>
         <w:t>U</w:t>
       </w:r>
@@ -2466,7 +2889,14 @@
         <w:rPr>
           <w:rFonts w:hint="eastAsia"/>
         </w:rPr>
-        <w:t>serinfo:</w:t>
+        <w:t>serinfo</w:t>
+      </w:r>
+      <w:proofErr w:type="spellEnd"/>
+      <w:r>
+        <w:rPr>
+          <w:rFonts w:hint="eastAsia"/>
+        </w:rPr>
+        <w:t>:</w:t>
       </w:r>
       <w:bookmarkEnd w:id="2"/>
     </w:p>
@@ -2490,8 +2920,21 @@
         <w:jc w:val="left"/>
       </w:pPr>
       <w:r>
-        <w:t>@addr_info = new Schema({</w:t>
-      </w:r>
+        <w:t>@</w:t>
+      </w:r>
+      <w:proofErr w:type="spellStart"/>
+      <w:r>
+        <w:t>addr_info</w:t>
+      </w:r>
+      <w:proofErr w:type="spellEnd"/>
+      <w:r>
+        <w:t xml:space="preserve"> = new </w:t>
+      </w:r>
+      <w:proofErr w:type="gramStart"/>
+      <w:r>
+        <w:t>Schema({</w:t>
+      </w:r>
+      <w:proofErr w:type="gramEnd"/>
     </w:p>
     <w:p>
       <w:pPr>
@@ -2499,7 +2942,28 @@
         <w:jc w:val="left"/>
       </w:pPr>
       <w:r>
-        <w:t xml:space="preserve">      address: {type:String,required:true,unique:true}, # add ",unique:true,trim:true" in</w:t>
+        <w:t xml:space="preserve">      address: {</w:t>
+      </w:r>
+      <w:proofErr w:type="spellStart"/>
+      <w:r>
+        <w:t>type</w:t>
+      </w:r>
+      <w:proofErr w:type="gramStart"/>
+      <w:r>
+        <w:t>:String,required:true,unique:true</w:t>
+      </w:r>
+      <w:proofErr w:type="spellEnd"/>
+      <w:proofErr w:type="gramEnd"/>
+      <w:r>
+        <w:t>}, # add ",</w:t>
+      </w:r>
+      <w:proofErr w:type="spellStart"/>
+      <w:r>
+        <w:t>unique:true,trim:true</w:t>
+      </w:r>
+      <w:proofErr w:type="spellEnd"/>
+      <w:r>
+        <w:t>" in</w:t>
       </w:r>
     </w:p>
     <w:p>
@@ -2508,7 +2972,20 @@
         <w:jc w:val="left"/>
       </w:pPr>
       <w:r>
-        <w:t xml:space="preserve">      gps:{x:0.00,y:0.00},</w:t>
+        <w:t xml:space="preserve">      </w:t>
+      </w:r>
+      <w:proofErr w:type="spellStart"/>
+      <w:proofErr w:type="gramStart"/>
+      <w:r>
+        <w:t>gps</w:t>
+      </w:r>
+      <w:proofErr w:type="spellEnd"/>
+      <w:r>
+        <w:t>:</w:t>
+      </w:r>
+      <w:proofErr w:type="gramEnd"/>
+      <w:r>
+        <w:t>{x:0.00,y:0.00},</w:t>
       </w:r>
     </w:p>
     <w:p>
@@ -2517,7 +2994,33 @@
         <w:jc w:val="left"/>
       </w:pPr>
       <w:r>
-        <w:t xml:space="preserve">      usetime: {type:Date, default:Date.now}</w:t>
+        <w:t xml:space="preserve">      </w:t>
+      </w:r>
+      <w:proofErr w:type="spellStart"/>
+      <w:proofErr w:type="gramStart"/>
+      <w:r>
+        <w:t>usetime</w:t>
+      </w:r>
+      <w:proofErr w:type="spellEnd"/>
+      <w:proofErr w:type="gramEnd"/>
+      <w:r>
+        <w:t>: {</w:t>
+      </w:r>
+      <w:proofErr w:type="spellStart"/>
+      <w:r>
+        <w:t>type:Date</w:t>
+      </w:r>
+      <w:proofErr w:type="spellEnd"/>
+      <w:r>
+        <w:t xml:space="preserve">, </w:t>
+      </w:r>
+      <w:proofErr w:type="spellStart"/>
+      <w:r>
+        <w:t>default:Date.now</w:t>
+      </w:r>
+      <w:proofErr w:type="spellEnd"/>
+      <w:r>
+        <w:t>}</w:t>
       </w:r>
     </w:p>
     <w:p>
@@ -2535,8 +3038,21 @@
         <w:jc w:val="left"/>
       </w:pPr>
       <w:r>
-        <w:t>@phone_info = new Schema({</w:t>
-      </w:r>
+        <w:t>@</w:t>
+      </w:r>
+      <w:proofErr w:type="spellStart"/>
+      <w:r>
+        <w:t>phone_info</w:t>
+      </w:r>
+      <w:proofErr w:type="spellEnd"/>
+      <w:r>
+        <w:t xml:space="preserve"> = new </w:t>
+      </w:r>
+      <w:proofErr w:type="gramStart"/>
+      <w:r>
+        <w:t>Schema({</w:t>
+      </w:r>
+      <w:proofErr w:type="gramEnd"/>
     </w:p>
     <w:p>
       <w:pPr>
@@ -2544,7 +3060,23 @@
         <w:jc w:val="left"/>
       </w:pPr>
       <w:r>
-        <w:t xml:space="preserve">      phone: {type:String,unique:true}</w:t>
+        <w:t xml:space="preserve">      </w:t>
+      </w:r>
+      <w:proofErr w:type="gramStart"/>
+      <w:r>
+        <w:t>phone</w:t>
+      </w:r>
+      <w:proofErr w:type="gramEnd"/>
+      <w:r>
+        <w:t>: {</w:t>
+      </w:r>
+      <w:proofErr w:type="spellStart"/>
+      <w:r>
+        <w:t>type:String,unique:true</w:t>
+      </w:r>
+      <w:proofErr w:type="spellEnd"/>
+      <w:r>
+        <w:t>}</w:t>
       </w:r>
     </w:p>
     <w:p>
@@ -2553,7 +3085,36 @@
         <w:jc w:val="left"/>
       </w:pPr>
       <w:r>
-        <w:t xml:space="preserve">      usetime:{type:Date, default: Date.now}</w:t>
+        <w:t xml:space="preserve">      </w:t>
+      </w:r>
+      <w:proofErr w:type="spellStart"/>
+      <w:proofErr w:type="gramStart"/>
+      <w:r>
+        <w:t>usetime</w:t>
+      </w:r>
+      <w:proofErr w:type="spellEnd"/>
+      <w:r>
+        <w:t>:</w:t>
+      </w:r>
+      <w:proofErr w:type="gramEnd"/>
+      <w:r>
+        <w:t>{</w:t>
+      </w:r>
+      <w:proofErr w:type="spellStart"/>
+      <w:r>
+        <w:t>type:Date</w:t>
+      </w:r>
+      <w:proofErr w:type="spellEnd"/>
+      <w:r>
+        <w:t xml:space="preserve">, default: </w:t>
+      </w:r>
+      <w:proofErr w:type="spellStart"/>
+      <w:r>
+        <w:t>Date.now</w:t>
+      </w:r>
+      <w:proofErr w:type="spellEnd"/>
+      <w:r>
+        <w:t>}</w:t>
       </w:r>
     </w:p>
     <w:p>
@@ -2572,8 +3133,21 @@
         <w:jc w:val="left"/>
       </w:pPr>
       <w:r>
-        <w:t>@user_schema = new Schema({</w:t>
-      </w:r>
+        <w:t>@</w:t>
+      </w:r>
+      <w:proofErr w:type="spellStart"/>
+      <w:r>
+        <w:t>user_schema</w:t>
+      </w:r>
+      <w:proofErr w:type="spellEnd"/>
+      <w:r>
+        <w:t xml:space="preserve"> = new </w:t>
+      </w:r>
+      <w:proofErr w:type="gramStart"/>
+      <w:r>
+        <w:t>Schema({</w:t>
+      </w:r>
+      <w:proofErr w:type="gramEnd"/>
     </w:p>
     <w:p>
       <w:pPr>
@@ -2590,7 +3164,28 @@
         <w:t xml:space="preserve">  </w:t>
       </w:r>
       <w:r>
-        <w:t>username: {type:String, required: true}, # add ",unique:true,trim:true" in</w:t>
+        <w:t>username: {</w:t>
+      </w:r>
+      <w:proofErr w:type="spellStart"/>
+      <w:r>
+        <w:t>type</w:t>
+      </w:r>
+      <w:proofErr w:type="gramStart"/>
+      <w:r>
+        <w:t>:String</w:t>
+      </w:r>
+      <w:proofErr w:type="spellEnd"/>
+      <w:proofErr w:type="gramEnd"/>
+      <w:r>
+        <w:t>, required: true}, # add ",</w:t>
+      </w:r>
+      <w:proofErr w:type="spellStart"/>
+      <w:r>
+        <w:t>unique:true,trim:true</w:t>
+      </w:r>
+      <w:proofErr w:type="spellEnd"/>
+      <w:r>
+        <w:t>" in</w:t>
       </w:r>
     </w:p>
     <w:p>
@@ -2599,7 +3194,33 @@
         <w:jc w:val="left"/>
       </w:pPr>
       <w:r>
-        <w:t xml:space="preserve">      useralias: {type:String, default: "Mr Lazy"},</w:t>
+        <w:t xml:space="preserve">      </w:t>
+      </w:r>
+      <w:proofErr w:type="spellStart"/>
+      <w:proofErr w:type="gramStart"/>
+      <w:r>
+        <w:t>useralias</w:t>
+      </w:r>
+      <w:proofErr w:type="spellEnd"/>
+      <w:proofErr w:type="gramEnd"/>
+      <w:r>
+        <w:t>: {</w:t>
+      </w:r>
+      <w:proofErr w:type="spellStart"/>
+      <w:r>
+        <w:t>type:String</w:t>
+      </w:r>
+      <w:proofErr w:type="spellEnd"/>
+      <w:r>
+        <w:t>, default: "</w:t>
+      </w:r>
+      <w:proofErr w:type="spellStart"/>
+      <w:r>
+        <w:t>Mr</w:t>
+      </w:r>
+      <w:proofErr w:type="spellEnd"/>
+      <w:r>
+        <w:t xml:space="preserve"> Lazy"},</w:t>
       </w:r>
     </w:p>
     <w:p>
@@ -2608,7 +3229,25 @@
         <w:jc w:val="left"/>
       </w:pPr>
       <w:r>
-        <w:t xml:space="preserve">      useraddress: [@addr_info],</w:t>
+        <w:t xml:space="preserve">      </w:t>
+      </w:r>
+      <w:proofErr w:type="spellStart"/>
+      <w:proofErr w:type="gramStart"/>
+      <w:r>
+        <w:t>useraddress</w:t>
+      </w:r>
+      <w:proofErr w:type="spellEnd"/>
+      <w:proofErr w:type="gramEnd"/>
+      <w:r>
+        <w:t>: [@</w:t>
+      </w:r>
+      <w:proofErr w:type="spellStart"/>
+      <w:r>
+        <w:t>addr_info</w:t>
+      </w:r>
+      <w:proofErr w:type="spellEnd"/>
+      <w:r>
+        <w:t>],</w:t>
       </w:r>
     </w:p>
     <w:p>
@@ -2617,7 +3256,33 @@
         <w:jc w:val="left"/>
       </w:pPr>
       <w:r>
-        <w:t xml:space="preserve">      userpassword: {type:String, default:"md5"}, #havn't decided how to auth</w:t>
+        <w:t xml:space="preserve">      </w:t>
+      </w:r>
+      <w:proofErr w:type="spellStart"/>
+      <w:proofErr w:type="gramStart"/>
+      <w:r>
+        <w:t>userpassword</w:t>
+      </w:r>
+      <w:proofErr w:type="spellEnd"/>
+      <w:proofErr w:type="gramEnd"/>
+      <w:r>
+        <w:t>: {</w:t>
+      </w:r>
+      <w:proofErr w:type="spellStart"/>
+      <w:r>
+        <w:t>type:String</w:t>
+      </w:r>
+      <w:proofErr w:type="spellEnd"/>
+      <w:r>
+        <w:t>, default:"md5"}, #</w:t>
+      </w:r>
+      <w:proofErr w:type="spellStart"/>
+      <w:r>
+        <w:t>havn't</w:t>
+      </w:r>
+      <w:proofErr w:type="spellEnd"/>
+      <w:r>
+        <w:t xml:space="preserve"> decided how to auth</w:t>
       </w:r>
     </w:p>
     <w:p>
@@ -2626,7 +3291,25 @@
         <w:jc w:val="left"/>
       </w:pPr>
       <w:r>
-        <w:t xml:space="preserve">      usertargetaddress: [@addr_info],</w:t>
+        <w:t xml:space="preserve">      </w:t>
+      </w:r>
+      <w:proofErr w:type="spellStart"/>
+      <w:proofErr w:type="gramStart"/>
+      <w:r>
+        <w:t>usertargetaddress</w:t>
+      </w:r>
+      <w:proofErr w:type="spellEnd"/>
+      <w:proofErr w:type="gramEnd"/>
+      <w:r>
+        <w:t>: [@</w:t>
+      </w:r>
+      <w:proofErr w:type="spellStart"/>
+      <w:r>
+        <w:t>addr_info</w:t>
+      </w:r>
+      <w:proofErr w:type="spellEnd"/>
+      <w:r>
+        <w:t>],</w:t>
       </w:r>
     </w:p>
     <w:p>
@@ -2635,7 +3318,25 @@
         <w:jc w:val="left"/>
       </w:pPr>
       <w:r>
-        <w:t xml:space="preserve">      userphone: [@phone_info], #phone num to be unique</w:t>
+        <w:t xml:space="preserve">      </w:t>
+      </w:r>
+      <w:proofErr w:type="spellStart"/>
+      <w:proofErr w:type="gramStart"/>
+      <w:r>
+        <w:t>userphone</w:t>
+      </w:r>
+      <w:proofErr w:type="spellEnd"/>
+      <w:proofErr w:type="gramEnd"/>
+      <w:r>
+        <w:t>: [@</w:t>
+      </w:r>
+      <w:proofErr w:type="spellStart"/>
+      <w:r>
+        <w:t>phone_info</w:t>
+      </w:r>
+      <w:proofErr w:type="spellEnd"/>
+      <w:r>
+        <w:t>], #phone num to be unique</w:t>
       </w:r>
     </w:p>
     <w:p>
@@ -2644,7 +3345,33 @@
         <w:jc w:val="left"/>
       </w:pPr>
       <w:r>
-        <w:t xml:space="preserve">      logintime: [{login:Date, logduration:Number}],</w:t>
+        <w:t xml:space="preserve">      </w:t>
+      </w:r>
+      <w:proofErr w:type="spellStart"/>
+      <w:proofErr w:type="gramStart"/>
+      <w:r>
+        <w:t>logintime</w:t>
+      </w:r>
+      <w:proofErr w:type="spellEnd"/>
+      <w:proofErr w:type="gramEnd"/>
+      <w:r>
+        <w:t>: [{</w:t>
+      </w:r>
+      <w:proofErr w:type="spellStart"/>
+      <w:r>
+        <w:t>login:Date</w:t>
+      </w:r>
+      <w:proofErr w:type="spellEnd"/>
+      <w:r>
+        <w:t xml:space="preserve">, </w:t>
+      </w:r>
+      <w:proofErr w:type="spellStart"/>
+      <w:r>
+        <w:t>logduration:Number</w:t>
+      </w:r>
+      <w:proofErr w:type="spellEnd"/>
+      <w:r>
+        <w:t>}],</w:t>
       </w:r>
     </w:p>
     <w:p>
@@ -2653,7 +3380,25 @@
         <w:jc w:val="left"/>
       </w:pPr>
       <w:r>
-        <w:t xml:space="preserve">      belogin: {type:Boolean, default: true}</w:t>
+        <w:t xml:space="preserve">      </w:t>
+      </w:r>
+      <w:proofErr w:type="spellStart"/>
+      <w:proofErr w:type="gramStart"/>
+      <w:r>
+        <w:t>belogin</w:t>
+      </w:r>
+      <w:proofErr w:type="spellEnd"/>
+      <w:proofErr w:type="gramEnd"/>
+      <w:r>
+        <w:t>: {</w:t>
+      </w:r>
+      <w:proofErr w:type="spellStart"/>
+      <w:r>
+        <w:t>type:Boolean</w:t>
+      </w:r>
+      <w:proofErr w:type="spellEnd"/>
+      <w:r>
+        <w:t>, default: true}</w:t>
       </w:r>
     </w:p>
     <w:p>
@@ -2669,9 +3414,6 @@
     <w:p>
       <w:pPr>
         <w:pStyle w:val="2"/>
-        <w:rPr>
-          <w:rFonts w:hint="eastAsia"/>
-        </w:rPr>
       </w:pPr>
       <w:bookmarkStart w:id="3" w:name="_Toc356656694"/>
       <w:r>
@@ -2750,24 +3492,68 @@
       </w:r>
     </w:p>
     <w:p>
-      <w:pPr>
-        <w:rPr>
-          <w:rFonts w:hint="eastAsia"/>
-        </w:rPr>
-      </w:pPr>
-      <w:r>
-        <w:t xml:space="preserve">      shopid : {type:String, default:'shopid'}, </w:t>
-      </w:r>
-    </w:p>
-    <w:p>
-      <w:r>
-        <w:rPr>
-          <w:rFonts w:hint="eastAsia"/>
-        </w:rPr>
-        <w:t xml:space="preserve">      username</w:t>
-      </w:r>
-      <w:r>
-        <w:t>: {type:String, default:'</w:t>
+      <w:r>
+        <w:t xml:space="preserve">      </w:t>
+      </w:r>
+      <w:proofErr w:type="spellStart"/>
+      <w:proofErr w:type="gramStart"/>
+      <w:r>
+        <w:t>shopid</w:t>
+      </w:r>
+      <w:proofErr w:type="spellEnd"/>
+      <w:r>
+        <w:t xml:space="preserve"> :</w:t>
+      </w:r>
+      <w:proofErr w:type="gramEnd"/>
+      <w:r>
+        <w:t xml:space="preserve"> {</w:t>
+      </w:r>
+      <w:proofErr w:type="spellStart"/>
+      <w:r>
+        <w:t>type:String</w:t>
+      </w:r>
+      <w:proofErr w:type="spellEnd"/>
+      <w:r>
+        <w:t xml:space="preserve">, </w:t>
+      </w:r>
+      <w:proofErr w:type="spellStart"/>
+      <w:r>
+        <w:t>default:'shopid</w:t>
+      </w:r>
+      <w:proofErr w:type="spellEnd"/>
+      <w:r>
+        <w:t xml:space="preserve">'}, </w:t>
+      </w:r>
+    </w:p>
+    <w:p>
+      <w:r>
+        <w:rPr>
+          <w:rFonts w:hint="eastAsia"/>
+        </w:rPr>
+        <w:t xml:space="preserve">      </w:t>
+      </w:r>
+      <w:proofErr w:type="gramStart"/>
+      <w:r>
+        <w:rPr>
+          <w:rFonts w:hint="eastAsia"/>
+        </w:rPr>
+        <w:t>username</w:t>
+      </w:r>
+      <w:proofErr w:type="gramEnd"/>
+      <w:r>
+        <w:t>: {</w:t>
+      </w:r>
+      <w:proofErr w:type="spellStart"/>
+      <w:r>
+        <w:t>type:String</w:t>
+      </w:r>
+      <w:proofErr w:type="spellEnd"/>
+      <w:r>
+        <w:t xml:space="preserve">, </w:t>
+      </w:r>
+      <w:proofErr w:type="spellStart"/>
+      <w:r>
+        <w:t>default:'</w:t>
       </w:r>
       <w:r>
         <w:rPr>
@@ -2775,18 +3561,69 @@
         </w:rPr>
         <w:t>name</w:t>
       </w:r>
+      <w:proofErr w:type="spellEnd"/>
       <w:r>
         <w:t>'},</w:t>
       </w:r>
     </w:p>
     <w:p>
       <w:r>
-        <w:t xml:space="preserve">      comment: {type:String, default:'context'},</w:t>
-      </w:r>
-    </w:p>
-    <w:p>
-      <w:r>
-        <w:t xml:space="preserve">      createtime: {type:Date, default: Date.now}</w:t>
+        <w:t xml:space="preserve">      </w:t>
+      </w:r>
+      <w:proofErr w:type="gramStart"/>
+      <w:r>
+        <w:t>comment</w:t>
+      </w:r>
+      <w:proofErr w:type="gramEnd"/>
+      <w:r>
+        <w:t>: {</w:t>
+      </w:r>
+      <w:proofErr w:type="spellStart"/>
+      <w:r>
+        <w:t>type:String</w:t>
+      </w:r>
+      <w:proofErr w:type="spellEnd"/>
+      <w:r>
+        <w:t xml:space="preserve">, </w:t>
+      </w:r>
+      <w:proofErr w:type="spellStart"/>
+      <w:r>
+        <w:t>default:'context</w:t>
+      </w:r>
+      <w:proofErr w:type="spellEnd"/>
+      <w:r>
+        <w:t>'},</w:t>
+      </w:r>
+    </w:p>
+    <w:p>
+      <w:r>
+        <w:t xml:space="preserve">      </w:t>
+      </w:r>
+      <w:proofErr w:type="spellStart"/>
+      <w:proofErr w:type="gramStart"/>
+      <w:r>
+        <w:t>createtime</w:t>
+      </w:r>
+      <w:proofErr w:type="spellEnd"/>
+      <w:proofErr w:type="gramEnd"/>
+      <w:r>
+        <w:t>: {</w:t>
+      </w:r>
+      <w:proofErr w:type="spellStart"/>
+      <w:r>
+        <w:t>type:Date</w:t>
+      </w:r>
+      <w:proofErr w:type="spellEnd"/>
+      <w:r>
+        <w:t xml:space="preserve">, default: </w:t>
+      </w:r>
+      <w:proofErr w:type="spellStart"/>
+      <w:r>
+        <w:t>Date.now</w:t>
+      </w:r>
+      <w:proofErr w:type="spellEnd"/>
+      <w:r>
+        <w:t>}</w:t>
       </w:r>
     </w:p>
     <w:p>
@@ -2844,15 +3681,48 @@
           <w:rFonts w:hint="eastAsia"/>
           <w:b/>
         </w:rPr>
-        <w:t xml:space="preserve"> of news, crawler based on python will insert news to mongodb directly.</w:t>
-      </w:r>
+        <w:t xml:space="preserve"> of </w:t>
+      </w:r>
+      <w:proofErr w:type="gramStart"/>
       <w:r>
         <w:rPr>
           <w:rFonts w:hint="eastAsia"/>
           <w:b/>
         </w:rPr>
+        <w:t>news,</w:t>
+      </w:r>
+      <w:proofErr w:type="gramEnd"/>
+      <w:r>
+        <w:rPr>
+          <w:rFonts w:hint="eastAsia"/>
+          <w:b/>
+        </w:rPr>
+        <w:t xml:space="preserve"> crawler based on python will insert news to </w:t>
+      </w:r>
+      <w:proofErr w:type="spellStart"/>
+      <w:r>
+        <w:rPr>
+          <w:rFonts w:hint="eastAsia"/>
+          <w:b/>
+        </w:rPr>
+        <w:t>mongodb</w:t>
+      </w:r>
+      <w:proofErr w:type="spellEnd"/>
+      <w:r>
+        <w:rPr>
+          <w:rFonts w:hint="eastAsia"/>
+          <w:b/>
+        </w:rPr>
+        <w:t xml:space="preserve"> directly.</w:t>
+      </w:r>
+      <w:r>
+        <w:rPr>
+          <w:rFonts w:hint="eastAsia"/>
+          <w:b/>
+        </w:rPr>
         <w:t xml:space="preserve"> </w:t>
       </w:r>
+      <w:proofErr w:type="spellStart"/>
       <w:r>
         <w:rPr>
           <w:b/>
@@ -2864,13 +3734,21 @@
           <w:rFonts w:hint="eastAsia"/>
           <w:b/>
         </w:rPr>
-        <w:t xml:space="preserve">asygo </w:t>
-      </w:r>
+        <w:t>asygo</w:t>
+      </w:r>
+      <w:proofErr w:type="spellEnd"/>
       <w:r>
         <w:rPr>
           <w:rFonts w:hint="eastAsia"/>
           <w:b/>
         </w:rPr>
+        <w:t xml:space="preserve"> </w:t>
+      </w:r>
+      <w:r>
+        <w:rPr>
+          <w:rFonts w:hint="eastAsia"/>
+          <w:b/>
+        </w:rPr>
         <w:t>负责抓取所有的新闻信息。</w:t>
       </w:r>
       <w:r>
@@ -2888,15 +3766,49 @@
     </w:p>
     <w:p>
       <w:r>
-        <w:t xml:space="preserve">      shopid : {t</w:t>
-      </w:r>
-      <w:r>
-        <w:t xml:space="preserve">ype:String, default:'shopid'}, </w:t>
-      </w:r>
-    </w:p>
-    <w:p>
-      <w:r>
-        <w:t xml:space="preserve">      news</w:t>
+        <w:t xml:space="preserve">      </w:t>
+      </w:r>
+      <w:proofErr w:type="spellStart"/>
+      <w:proofErr w:type="gramStart"/>
+      <w:r>
+        <w:t>shopid</w:t>
+      </w:r>
+      <w:proofErr w:type="spellEnd"/>
+      <w:r>
+        <w:t xml:space="preserve"> :</w:t>
+      </w:r>
+      <w:proofErr w:type="gramEnd"/>
+      <w:r>
+        <w:t xml:space="preserve"> {</w:t>
+      </w:r>
+      <w:proofErr w:type="spellStart"/>
+      <w:r>
+        <w:t>t</w:t>
+      </w:r>
+      <w:r>
+        <w:t>ype:String</w:t>
+      </w:r>
+      <w:proofErr w:type="spellEnd"/>
+      <w:r>
+        <w:t xml:space="preserve">, </w:t>
+      </w:r>
+      <w:proofErr w:type="spellStart"/>
+      <w:r>
+        <w:t>default:'shopid</w:t>
+      </w:r>
+      <w:proofErr w:type="spellEnd"/>
+      <w:r>
+        <w:t xml:space="preserve">'}, </w:t>
+      </w:r>
+    </w:p>
+    <w:p>
+      <w:r>
+        <w:t xml:space="preserve">      </w:t>
+      </w:r>
+      <w:proofErr w:type="spellStart"/>
+      <w:proofErr w:type="gramStart"/>
+      <w:r>
+        <w:t>news</w:t>
       </w:r>
       <w:r>
         <w:rPr>
@@ -2904,46 +3816,143 @@
         </w:rPr>
         <w:t>abstract</w:t>
       </w:r>
-      <w:r>
-        <w:t>: {ty</w:t>
-      </w:r>
-      <w:r>
-        <w:t>pe:String, default:'abstract'},</w:t>
-      </w:r>
-    </w:p>
-    <w:p>
-      <w:pPr>
-        <w:rPr>
-          <w:rFonts w:hint="eastAsia"/>
-        </w:rPr>
-      </w:pPr>
-      <w:r>
-        <w:t xml:space="preserve">      newsurl: {ty</w:t>
-      </w:r>
-      <w:r>
-        <w:t>pe:String, default:'full_url'},</w:t>
-      </w:r>
-    </w:p>
-    <w:p>
-      <w:r>
-        <w:rPr>
-          <w:rFonts w:hint="eastAsia"/>
-        </w:rPr>
-        <w:t xml:space="preserve">      newtitle:</w:t>
-      </w:r>
-      <w:r>
-        <w:t>{ty</w:t>
-      </w:r>
-      <w:r>
-        <w:t>pe:String, default:'abstract'}</w:t>
-      </w:r>
-    </w:p>
-    <w:p>
-      <w:r>
-        <w:t xml:space="preserve">      createtime</w:t>
-      </w:r>
-      <w:r>
-        <w:t>:{type:Date, default: Date.now}</w:t>
+      <w:proofErr w:type="spellEnd"/>
+      <w:proofErr w:type="gramEnd"/>
+      <w:r>
+        <w:t>: {</w:t>
+      </w:r>
+      <w:proofErr w:type="spellStart"/>
+      <w:r>
+        <w:t>ty</w:t>
+      </w:r>
+      <w:r>
+        <w:t>pe:String</w:t>
+      </w:r>
+      <w:proofErr w:type="spellEnd"/>
+      <w:r>
+        <w:t xml:space="preserve">, </w:t>
+      </w:r>
+      <w:proofErr w:type="spellStart"/>
+      <w:r>
+        <w:t>default:'abstract</w:t>
+      </w:r>
+      <w:proofErr w:type="spellEnd"/>
+      <w:r>
+        <w:t>'},</w:t>
+      </w:r>
+    </w:p>
+    <w:p>
+      <w:r>
+        <w:t xml:space="preserve">      </w:t>
+      </w:r>
+      <w:proofErr w:type="spellStart"/>
+      <w:proofErr w:type="gramStart"/>
+      <w:r>
+        <w:t>newsurl</w:t>
+      </w:r>
+      <w:proofErr w:type="spellEnd"/>
+      <w:proofErr w:type="gramEnd"/>
+      <w:r>
+        <w:t>: {</w:t>
+      </w:r>
+      <w:proofErr w:type="spellStart"/>
+      <w:r>
+        <w:t>ty</w:t>
+      </w:r>
+      <w:r>
+        <w:t>pe:String</w:t>
+      </w:r>
+      <w:proofErr w:type="spellEnd"/>
+      <w:r>
+        <w:t xml:space="preserve">, </w:t>
+      </w:r>
+      <w:proofErr w:type="spellStart"/>
+      <w:r>
+        <w:t>default:'full_url</w:t>
+      </w:r>
+      <w:proofErr w:type="spellEnd"/>
+      <w:r>
+        <w:t>'},</w:t>
+      </w:r>
+    </w:p>
+    <w:p>
+      <w:r>
+        <w:rPr>
+          <w:rFonts w:hint="eastAsia"/>
+        </w:rPr>
+        <w:t xml:space="preserve">      </w:t>
+      </w:r>
+      <w:proofErr w:type="spellStart"/>
+      <w:proofErr w:type="gramStart"/>
+      <w:r>
+        <w:rPr>
+          <w:rFonts w:hint="eastAsia"/>
+        </w:rPr>
+        <w:t>newtitle</w:t>
+      </w:r>
+      <w:proofErr w:type="spellEnd"/>
+      <w:r>
+        <w:rPr>
+          <w:rFonts w:hint="eastAsia"/>
+        </w:rPr>
+        <w:t>:</w:t>
+      </w:r>
+      <w:proofErr w:type="gramEnd"/>
+      <w:r>
+        <w:t>{</w:t>
+      </w:r>
+      <w:proofErr w:type="spellStart"/>
+      <w:r>
+        <w:t>ty</w:t>
+      </w:r>
+      <w:r>
+        <w:t>pe:String</w:t>
+      </w:r>
+      <w:proofErr w:type="spellEnd"/>
+      <w:r>
+        <w:t xml:space="preserve">, </w:t>
+      </w:r>
+      <w:proofErr w:type="spellStart"/>
+      <w:r>
+        <w:t>default:'abstract</w:t>
+      </w:r>
+      <w:proofErr w:type="spellEnd"/>
+      <w:r>
+        <w:t>'}</w:t>
+      </w:r>
+    </w:p>
+    <w:p>
+      <w:r>
+        <w:t xml:space="preserve">      </w:t>
+      </w:r>
+      <w:proofErr w:type="spellStart"/>
+      <w:proofErr w:type="gramStart"/>
+      <w:r>
+        <w:t>createtime</w:t>
+      </w:r>
+      <w:proofErr w:type="spellEnd"/>
+      <w:r>
+        <w:t>:</w:t>
+      </w:r>
+      <w:proofErr w:type="gramEnd"/>
+      <w:r>
+        <w:t>{</w:t>
+      </w:r>
+      <w:proofErr w:type="spellStart"/>
+      <w:r>
+        <w:t>type:Date</w:t>
+      </w:r>
+      <w:proofErr w:type="spellEnd"/>
+      <w:r>
+        <w:t xml:space="preserve">, default: </w:t>
+      </w:r>
+      <w:proofErr w:type="spellStart"/>
+      <w:r>
+        <w:t>Date.now</w:t>
+      </w:r>
+      <w:proofErr w:type="spellEnd"/>
+      <w:r>
+        <w:t>}</w:t>
       </w:r>
     </w:p>
     <w:p>
@@ -2958,9 +3967,6 @@
           <w:ilvl w:val="0"/>
           <w:numId w:val="8"/>
         </w:numPr>
-        <w:rPr>
-          <w:rFonts w:hint="eastAsia"/>
-        </w:rPr>
       </w:pPr>
       <w:bookmarkStart w:id="5" w:name="_Toc356656696"/>
       <w:r>
@@ -2972,11 +3978,6 @@
       <w:bookmarkEnd w:id="5"/>
     </w:p>
     <w:p>
-      <w:pPr>
-        <w:rPr>
-          <w:rFonts w:hint="eastAsia"/>
-        </w:rPr>
-      </w:pPr>
       <w:r>
         <w:rPr>
           <w:rFonts w:hint="eastAsia"/>
@@ -2997,11 +3998,6 @@
       </w:r>
     </w:p>
     <w:p>
-      <w:pPr>
-        <w:rPr>
-          <w:rFonts w:hint="eastAsia"/>
-        </w:rPr>
-      </w:pPr>
       <w:r>
         <w:rPr>
           <w:rFonts w:hint="eastAsia"/>
@@ -3072,7 +4068,6 @@
     <w:p>
       <w:pPr>
         <w:rPr>
-          <w:rFonts w:hint="eastAsia"/>
           <w:b/>
         </w:rPr>
       </w:pPr>
@@ -3116,11 +4111,6 @@
             <w:tcW w:w="2130" w:type="dxa"/>
           </w:tcPr>
           <w:p>
-            <w:pPr>
-              <w:rPr>
-                <w:rFonts w:hint="eastAsia"/>
-              </w:rPr>
-            </w:pPr>
             <w:r>
               <w:rPr>
                 <w:rFonts w:hint="eastAsia"/>
@@ -3134,11 +4124,6 @@
             <w:tcW w:w="955" w:type="dxa"/>
           </w:tcPr>
           <w:p>
-            <w:pPr>
-              <w:rPr>
-                <w:rFonts w:hint="eastAsia"/>
-              </w:rPr>
-            </w:pPr>
             <w:r>
               <w:rPr>
                 <w:rFonts w:hint="eastAsia"/>
@@ -3152,11 +4137,6 @@
             <w:tcW w:w="3306" w:type="dxa"/>
           </w:tcPr>
           <w:p>
-            <w:pPr>
-              <w:rPr>
-                <w:rFonts w:hint="eastAsia"/>
-              </w:rPr>
-            </w:pPr>
             <w:r>
               <w:rPr>
                 <w:rFonts w:hint="eastAsia"/>
@@ -3182,11 +4162,6 @@
             <w:tcW w:w="2131" w:type="dxa"/>
           </w:tcPr>
           <w:p>
-            <w:pPr>
-              <w:rPr>
-                <w:rFonts w:hint="eastAsia"/>
-              </w:rPr>
-            </w:pPr>
             <w:r>
               <w:rPr>
                 <w:rFonts w:hint="eastAsia"/>
@@ -3202,17 +4177,26 @@
             <w:tcW w:w="2130" w:type="dxa"/>
           </w:tcPr>
           <w:p>
-            <w:pPr>
-              <w:rPr>
-                <w:rFonts w:hint="eastAsia"/>
-              </w:rPr>
-            </w:pPr>
             <w:r>
               <w:rPr>
                 <w:rFonts w:hint="eastAsia"/>
               </w:rPr>
               <w:lastRenderedPageBreak/>
-              <w:t>/canyin/shops</w:t>
+              <w:t>/</w:t>
+            </w:r>
+            <w:proofErr w:type="spellStart"/>
+            <w:r>
+              <w:rPr>
+                <w:rFonts w:hint="eastAsia"/>
+              </w:rPr>
+              <w:t>canyin</w:t>
+            </w:r>
+            <w:proofErr w:type="spellEnd"/>
+            <w:r>
+              <w:rPr>
+                <w:rFonts w:hint="eastAsia"/>
+              </w:rPr>
+              <w:t>/shops</w:t>
             </w:r>
           </w:p>
         </w:tc>
@@ -3221,11 +4205,6 @@
             <w:tcW w:w="955" w:type="dxa"/>
           </w:tcPr>
           <w:p>
-            <w:pPr>
-              <w:rPr>
-                <w:rFonts w:hint="eastAsia"/>
-              </w:rPr>
-            </w:pPr>
             <w:r>
               <w:rPr>
                 <w:rFonts w:hint="eastAsia"/>
@@ -3239,11 +4218,6 @@
             <w:tcW w:w="3306" w:type="dxa"/>
           </w:tcPr>
           <w:p>
-            <w:pPr>
-              <w:rPr>
-                <w:rFonts w:hint="eastAsia"/>
-              </w:rPr>
-            </w:pPr>
             <w:r>
               <w:rPr>
                 <w:rFonts w:hint="eastAsia"/>
@@ -3293,11 +4267,6 @@
             <w:tcW w:w="2131" w:type="dxa"/>
           </w:tcPr>
           <w:p>
-            <w:pPr>
-              <w:rPr>
-                <w:rFonts w:hint="eastAsia"/>
-              </w:rPr>
-            </w:pPr>
             <w:r>
               <w:rPr>
                 <w:rFonts w:hint="eastAsia"/>
@@ -3312,11 +4281,6 @@
             </w:r>
           </w:p>
           <w:p>
-            <w:pPr>
-              <w:rPr>
-                <w:rFonts w:hint="eastAsia"/>
-              </w:rPr>
-            </w:pPr>
             <w:r>
               <w:rPr>
                 <w:rFonts w:hint="eastAsia"/>
@@ -3338,16 +4302,25 @@
             <w:tcW w:w="2130" w:type="dxa"/>
           </w:tcPr>
           <w:p>
-            <w:pPr>
-              <w:rPr>
-                <w:rFonts w:hint="eastAsia"/>
-              </w:rPr>
-            </w:pPr>
-            <w:r>
-              <w:rPr>
-                <w:rFonts w:hint="eastAsia"/>
-              </w:rPr>
-              <w:t>/canyin/shop/:id</w:t>
+            <w:r>
+              <w:rPr>
+                <w:rFonts w:hint="eastAsia"/>
+              </w:rPr>
+              <w:t>/</w:t>
+            </w:r>
+            <w:proofErr w:type="spellStart"/>
+            <w:r>
+              <w:rPr>
+                <w:rFonts w:hint="eastAsia"/>
+              </w:rPr>
+              <w:t>canyin</w:t>
+            </w:r>
+            <w:proofErr w:type="spellEnd"/>
+            <w:r>
+              <w:rPr>
+                <w:rFonts w:hint="eastAsia"/>
+              </w:rPr>
+              <w:t>/shop/:id</w:t>
             </w:r>
           </w:p>
         </w:tc>
@@ -3356,11 +4329,6 @@
             <w:tcW w:w="955" w:type="dxa"/>
           </w:tcPr>
           <w:p>
-            <w:pPr>
-              <w:rPr>
-                <w:rFonts w:hint="eastAsia"/>
-              </w:rPr>
-            </w:pPr>
             <w:r>
               <w:rPr>
                 <w:rFonts w:hint="eastAsia"/>
@@ -3374,11 +4342,6 @@
             <w:tcW w:w="3306" w:type="dxa"/>
           </w:tcPr>
           <w:p>
-            <w:pPr>
-              <w:rPr>
-                <w:rFonts w:hint="eastAsia"/>
-              </w:rPr>
-            </w:pPr>
             <w:r>
               <w:rPr>
                 <w:rFonts w:hint="eastAsia"/>
@@ -3392,11 +4355,6 @@
             <w:tcW w:w="2131" w:type="dxa"/>
           </w:tcPr>
           <w:p>
-            <w:pPr>
-              <w:rPr>
-                <w:rFonts w:hint="eastAsia"/>
-              </w:rPr>
-            </w:pPr>
             <w:r>
               <w:rPr>
                 <w:rFonts w:hint="eastAsia"/>
@@ -3412,16 +4370,37 @@
             <w:tcW w:w="2130" w:type="dxa"/>
           </w:tcPr>
           <w:p>
-            <w:pPr>
-              <w:rPr>
-                <w:rFonts w:hint="eastAsia"/>
-              </w:rPr>
-            </w:pPr>
-            <w:r>
-              <w:rPr>
-                <w:rFonts w:hint="eastAsia"/>
-              </w:rPr>
-              <w:t>/canyin/shop/visit/:id</w:t>
+            <w:r>
+              <w:rPr>
+                <w:rFonts w:hint="eastAsia"/>
+              </w:rPr>
+              <w:t>/</w:t>
+            </w:r>
+            <w:proofErr w:type="spellStart"/>
+            <w:r>
+              <w:rPr>
+                <w:rFonts w:hint="eastAsia"/>
+              </w:rPr>
+              <w:t>canyin</w:t>
+            </w:r>
+            <w:proofErr w:type="spellEnd"/>
+            <w:r>
+              <w:rPr>
+                <w:rFonts w:hint="eastAsia"/>
+              </w:rPr>
+              <w:t>/shop</w:t>
+            </w:r>
+            <w:r>
+              <w:rPr>
+                <w:rFonts w:hint="eastAsia"/>
+              </w:rPr>
+              <w:t>/:id</w:t>
+            </w:r>
+            <w:r>
+              <w:rPr>
+                <w:rFonts w:hint="eastAsia"/>
+              </w:rPr>
+              <w:t>/visit</w:t>
             </w:r>
           </w:p>
         </w:tc>
@@ -3430,11 +4409,6 @@
             <w:tcW w:w="955" w:type="dxa"/>
           </w:tcPr>
           <w:p>
-            <w:pPr>
-              <w:rPr>
-                <w:rFonts w:hint="eastAsia"/>
-              </w:rPr>
-            </w:pPr>
             <w:r>
               <w:rPr>
                 <w:rFonts w:hint="eastAsia"/>
@@ -3447,24 +4421,13 @@
           <w:tcPr>
             <w:tcW w:w="3306" w:type="dxa"/>
           </w:tcPr>
-          <w:p>
-            <w:pPr>
-              <w:rPr>
-                <w:rFonts w:hint="eastAsia"/>
-              </w:rPr>
-            </w:pPr>
-          </w:p>
+          <w:p/>
         </w:tc>
         <w:tc>
           <w:tcPr>
             <w:tcW w:w="2131" w:type="dxa"/>
           </w:tcPr>
           <w:p>
-            <w:pPr>
-              <w:rPr>
-                <w:rFonts w:hint="eastAsia"/>
-              </w:rPr>
-            </w:pPr>
             <w:r>
               <w:rPr>
                 <w:rFonts w:hint="eastAsia"/>
@@ -3486,16 +4449,25 @@
             <w:tcW w:w="2130" w:type="dxa"/>
           </w:tcPr>
           <w:p>
-            <w:pPr>
-              <w:rPr>
-                <w:rFonts w:hint="eastAsia"/>
-              </w:rPr>
-            </w:pPr>
-            <w:r>
-              <w:rPr>
-                <w:rFonts w:hint="eastAsia"/>
-              </w:rPr>
-              <w:t>/canyin/shop</w:t>
+            <w:r>
+              <w:rPr>
+                <w:rFonts w:hint="eastAsia"/>
+              </w:rPr>
+              <w:t>/</w:t>
+            </w:r>
+            <w:proofErr w:type="spellStart"/>
+            <w:r>
+              <w:rPr>
+                <w:rFonts w:hint="eastAsia"/>
+              </w:rPr>
+              <w:t>canyin</w:t>
+            </w:r>
+            <w:proofErr w:type="spellEnd"/>
+            <w:r>
+              <w:rPr>
+                <w:rFonts w:hint="eastAsia"/>
+              </w:rPr>
+              <w:t>/shop</w:t>
             </w:r>
           </w:p>
         </w:tc>
@@ -3504,11 +4476,6 @@
             <w:tcW w:w="955" w:type="dxa"/>
           </w:tcPr>
           <w:p>
-            <w:pPr>
-              <w:rPr>
-                <w:rFonts w:hint="eastAsia"/>
-              </w:rPr>
-            </w:pPr>
             <w:r>
               <w:rPr>
                 <w:rFonts w:hint="eastAsia"/>
@@ -3522,11 +4489,6 @@
             <w:tcW w:w="3306" w:type="dxa"/>
           </w:tcPr>
           <w:p>
-            <w:pPr>
-              <w:rPr>
-                <w:rFonts w:hint="eastAsia"/>
-              </w:rPr>
-            </w:pPr>
             <w:r>
               <w:t xml:space="preserve">Instance </w:t>
             </w:r>
@@ -3543,11 +4505,6 @@
             <w:tcW w:w="2131" w:type="dxa"/>
           </w:tcPr>
           <w:p>
-            <w:pPr>
-              <w:rPr>
-                <w:rFonts w:hint="eastAsia"/>
-              </w:rPr>
-            </w:pPr>
             <w:r>
               <w:rPr>
                 <w:rFonts w:hint="eastAsia"/>
@@ -3563,16 +4520,25 @@
             <w:tcW w:w="2130" w:type="dxa"/>
           </w:tcPr>
           <w:p>
-            <w:pPr>
-              <w:rPr>
-                <w:rFonts w:hint="eastAsia"/>
-              </w:rPr>
-            </w:pPr>
-            <w:r>
-              <w:rPr>
-                <w:rFonts w:hint="eastAsia"/>
-              </w:rPr>
-              <w:t>/canyin/shop/:id</w:t>
+            <w:r>
+              <w:rPr>
+                <w:rFonts w:hint="eastAsia"/>
+              </w:rPr>
+              <w:t>/</w:t>
+            </w:r>
+            <w:proofErr w:type="spellStart"/>
+            <w:r>
+              <w:rPr>
+                <w:rFonts w:hint="eastAsia"/>
+              </w:rPr>
+              <w:t>canyin</w:t>
+            </w:r>
+            <w:proofErr w:type="spellEnd"/>
+            <w:r>
+              <w:rPr>
+                <w:rFonts w:hint="eastAsia"/>
+              </w:rPr>
+              <w:t>/shop/:id</w:t>
             </w:r>
           </w:p>
         </w:tc>
@@ -3581,11 +4547,6 @@
             <w:tcW w:w="955" w:type="dxa"/>
           </w:tcPr>
           <w:p>
-            <w:pPr>
-              <w:rPr>
-                <w:rFonts w:hint="eastAsia"/>
-              </w:rPr>
-            </w:pPr>
             <w:r>
               <w:rPr>
                 <w:rFonts w:hint="eastAsia"/>
@@ -3618,11 +4579,6 @@
             <w:tcW w:w="2131" w:type="dxa"/>
           </w:tcPr>
           <w:p>
-            <w:pPr>
-              <w:rPr>
-                <w:rFonts w:hint="eastAsia"/>
-              </w:rPr>
-            </w:pPr>
             <w:r>
               <w:rPr>
                 <w:rFonts w:hint="eastAsia"/>
@@ -3638,16 +4594,25 @@
             <w:tcW w:w="2130" w:type="dxa"/>
           </w:tcPr>
           <w:p>
-            <w:pPr>
-              <w:rPr>
-                <w:rFonts w:hint="eastAsia"/>
-              </w:rPr>
-            </w:pPr>
-            <w:r>
-              <w:rPr>
-                <w:rFonts w:hint="eastAsia"/>
-              </w:rPr>
-              <w:t>/canyin/shop/:id</w:t>
+            <w:r>
+              <w:rPr>
+                <w:rFonts w:hint="eastAsia"/>
+              </w:rPr>
+              <w:t>/</w:t>
+            </w:r>
+            <w:proofErr w:type="spellStart"/>
+            <w:r>
+              <w:rPr>
+                <w:rFonts w:hint="eastAsia"/>
+              </w:rPr>
+              <w:t>canyin</w:t>
+            </w:r>
+            <w:proofErr w:type="spellEnd"/>
+            <w:r>
+              <w:rPr>
+                <w:rFonts w:hint="eastAsia"/>
+              </w:rPr>
+              <w:t>/shop/:id</w:t>
             </w:r>
           </w:p>
         </w:tc>
@@ -3656,11 +4621,6 @@
             <w:tcW w:w="955" w:type="dxa"/>
           </w:tcPr>
           <w:p>
-            <w:pPr>
-              <w:rPr>
-                <w:rFonts w:hint="eastAsia"/>
-              </w:rPr>
-            </w:pPr>
             <w:r>
               <w:rPr>
                 <w:rFonts w:hint="eastAsia"/>
@@ -3673,24 +4633,13 @@
           <w:tcPr>
             <w:tcW w:w="3306" w:type="dxa"/>
           </w:tcPr>
-          <w:p>
-            <w:pPr>
-              <w:rPr>
-                <w:rFonts w:hint="eastAsia"/>
-              </w:rPr>
-            </w:pPr>
-          </w:p>
+          <w:p/>
         </w:tc>
         <w:tc>
           <w:tcPr>
             <w:tcW w:w="2131" w:type="dxa"/>
           </w:tcPr>
           <w:p>
-            <w:pPr>
-              <w:rPr>
-                <w:rFonts w:hint="eastAsia"/>
-              </w:rPr>
-            </w:pPr>
             <w:r>
               <w:rPr>
                 <w:rFonts w:hint="eastAsia"/>
@@ -3706,22 +4655,31 @@
             <w:tcW w:w="2130" w:type="dxa"/>
           </w:tcPr>
           <w:p>
-            <w:pPr>
-              <w:rPr>
-                <w:rFonts w:hint="eastAsia"/>
-              </w:rPr>
-            </w:pPr>
-            <w:r>
-              <w:rPr>
-                <w:rFonts w:hint="eastAsia"/>
-              </w:rPr>
-              <w:t>/canyin/</w:t>
-            </w:r>
-            <w:r>
-              <w:rPr>
-                <w:rFonts w:hint="eastAsia"/>
-              </w:rPr>
-              <w:t>shop/bad</w:t>
+            <w:r>
+              <w:rPr>
+                <w:rFonts w:hint="eastAsia"/>
+              </w:rPr>
+              <w:t>/</w:t>
+            </w:r>
+            <w:proofErr w:type="spellStart"/>
+            <w:r>
+              <w:rPr>
+                <w:rFonts w:hint="eastAsia"/>
+              </w:rPr>
+              <w:t>canyin</w:t>
+            </w:r>
+            <w:proofErr w:type="spellEnd"/>
+            <w:r>
+              <w:rPr>
+                <w:rFonts w:hint="eastAsia"/>
+              </w:rPr>
+              <w:t>/</w:t>
+            </w:r>
+            <w:r>
+              <w:rPr>
+                <w:rFonts w:hint="eastAsia"/>
+              </w:rPr>
+              <w:t>shop</w:t>
             </w:r>
             <w:r>
               <w:rPr>
@@ -3729,6 +4687,12 @@
               </w:rPr>
               <w:t>/:id</w:t>
             </w:r>
+            <w:r>
+              <w:rPr>
+                <w:rFonts w:hint="eastAsia"/>
+              </w:rPr>
+              <w:t>/bad</w:t>
+            </w:r>
           </w:p>
         </w:tc>
         <w:tc>
@@ -3736,11 +4700,6 @@
             <w:tcW w:w="955" w:type="dxa"/>
           </w:tcPr>
           <w:p>
-            <w:pPr>
-              <w:rPr>
-                <w:rFonts w:hint="eastAsia"/>
-              </w:rPr>
-            </w:pPr>
             <w:r>
               <w:rPr>
                 <w:rFonts w:hint="eastAsia"/>
@@ -3753,30 +4712,21 @@
           <w:tcPr>
             <w:tcW w:w="3306" w:type="dxa"/>
           </w:tcPr>
-          <w:p>
-            <w:pPr>
-              <w:rPr>
-                <w:rFonts w:hint="eastAsia"/>
-              </w:rPr>
-            </w:pPr>
-          </w:p>
+          <w:p/>
         </w:tc>
         <w:tc>
           <w:tcPr>
             <w:tcW w:w="2131" w:type="dxa"/>
           </w:tcPr>
           <w:p>
-            <w:pPr>
-              <w:rPr>
-                <w:rFonts w:hint="eastAsia"/>
-              </w:rPr>
-            </w:pPr>
+            <w:proofErr w:type="gramStart"/>
             <w:r>
               <w:rPr>
                 <w:rFonts w:hint="eastAsia"/>
               </w:rPr>
               <w:t>坏评</w:t>
             </w:r>
+            <w:proofErr w:type="gramEnd"/>
             <w:r>
               <w:rPr>
                 <w:rFonts w:hint="eastAsia"/>
@@ -3792,16 +4742,37 @@
             <w:tcW w:w="2130" w:type="dxa"/>
           </w:tcPr>
           <w:p>
-            <w:pPr>
-              <w:rPr>
-                <w:rFonts w:hint="eastAsia"/>
-              </w:rPr>
-            </w:pPr>
-            <w:r>
-              <w:rPr>
-                <w:rFonts w:hint="eastAsia"/>
-              </w:rPr>
-              <w:t>/canyin/shop/good/:id</w:t>
+            <w:r>
+              <w:rPr>
+                <w:rFonts w:hint="eastAsia"/>
+              </w:rPr>
+              <w:t>/</w:t>
+            </w:r>
+            <w:proofErr w:type="spellStart"/>
+            <w:r>
+              <w:rPr>
+                <w:rFonts w:hint="eastAsia"/>
+              </w:rPr>
+              <w:t>canyin</w:t>
+            </w:r>
+            <w:proofErr w:type="spellEnd"/>
+            <w:r>
+              <w:rPr>
+                <w:rFonts w:hint="eastAsia"/>
+              </w:rPr>
+              <w:t>/shop</w:t>
+            </w:r>
+            <w:r>
+              <w:rPr>
+                <w:rFonts w:hint="eastAsia"/>
+              </w:rPr>
+              <w:t>/:id</w:t>
+            </w:r>
+            <w:r>
+              <w:rPr>
+                <w:rFonts w:hint="eastAsia"/>
+              </w:rPr>
+              <w:t>/good</w:t>
             </w:r>
           </w:p>
         </w:tc>
@@ -3810,11 +4781,6 @@
             <w:tcW w:w="955" w:type="dxa"/>
           </w:tcPr>
           <w:p>
-            <w:pPr>
-              <w:rPr>
-                <w:rFonts w:hint="eastAsia"/>
-              </w:rPr>
-            </w:pPr>
             <w:r>
               <w:rPr>
                 <w:rFonts w:hint="eastAsia"/>
@@ -3827,24 +4793,13 @@
           <w:tcPr>
             <w:tcW w:w="3306" w:type="dxa"/>
           </w:tcPr>
-          <w:p>
-            <w:pPr>
-              <w:rPr>
-                <w:rFonts w:hint="eastAsia"/>
-              </w:rPr>
-            </w:pPr>
-          </w:p>
+          <w:p/>
         </w:tc>
         <w:tc>
           <w:tcPr>
             <w:tcW w:w="2131" w:type="dxa"/>
           </w:tcPr>
           <w:p>
-            <w:pPr>
-              <w:rPr>
-                <w:rFonts w:hint="eastAsia"/>
-              </w:rPr>
-            </w:pPr>
             <w:r>
               <w:rPr>
                 <w:rFonts w:hint="eastAsia"/>
@@ -3866,16 +4821,31 @@
             <w:tcW w:w="2130" w:type="dxa"/>
           </w:tcPr>
           <w:p>
-            <w:pPr>
-              <w:rPr>
-                <w:rFonts w:hint="eastAsia"/>
-              </w:rPr>
-            </w:pPr>
-            <w:r>
-              <w:rPr>
-                <w:rFonts w:hint="eastAsia"/>
-              </w:rPr>
-              <w:t>/canyin/shop/comments/:id</w:t>
+            <w:r>
+              <w:rPr>
+                <w:rFonts w:hint="eastAsia"/>
+              </w:rPr>
+              <w:t>/</w:t>
+            </w:r>
+            <w:proofErr w:type="spellStart"/>
+            <w:r>
+              <w:rPr>
+                <w:rFonts w:hint="eastAsia"/>
+              </w:rPr>
+              <w:t>canyin</w:t>
+            </w:r>
+            <w:proofErr w:type="spellEnd"/>
+            <w:r>
+              <w:rPr>
+                <w:rFonts w:hint="eastAsia"/>
+              </w:rPr>
+              <w:t>/shop/:id</w:t>
+            </w:r>
+            <w:r>
+              <w:rPr>
+                <w:rFonts w:hint="eastAsia"/>
+              </w:rPr>
+              <w:t>/comments</w:t>
             </w:r>
           </w:p>
         </w:tc>
@@ -3884,11 +4854,6 @@
             <w:tcW w:w="955" w:type="dxa"/>
           </w:tcPr>
           <w:p>
-            <w:pPr>
-              <w:rPr>
-                <w:rFonts w:hint="eastAsia"/>
-              </w:rPr>
-            </w:pPr>
             <w:r>
               <w:rPr>
                 <w:rFonts w:hint="eastAsia"/>
@@ -3902,11 +4867,6 @@
             <w:tcW w:w="3306" w:type="dxa"/>
           </w:tcPr>
           <w:p>
-            <w:pPr>
-              <w:rPr>
-                <w:rFonts w:hint="eastAsia"/>
-              </w:rPr>
-            </w:pPr>
             <w:r>
               <w:rPr>
                 <w:rFonts w:hint="eastAsia"/>
@@ -3927,11 +4887,6 @@
             </w:r>
           </w:p>
           <w:p>
-            <w:pPr>
-              <w:rPr>
-                <w:rFonts w:hint="eastAsia"/>
-              </w:rPr>
-            </w:pPr>
             <w:r>
               <w:rPr>
                 <w:rFonts w:hint="eastAsia"/>
@@ -3975,11 +4930,6 @@
             <w:tcW w:w="2131" w:type="dxa"/>
           </w:tcPr>
           <w:p>
-            <w:pPr>
-              <w:rPr>
-                <w:rFonts w:hint="eastAsia"/>
-              </w:rPr>
-            </w:pPr>
             <w:r>
               <w:rPr>
                 <w:rFonts w:hint="eastAsia"/>
@@ -3988,11 +4938,6 @@
             </w:r>
           </w:p>
           <w:p>
-            <w:pPr>
-              <w:rPr>
-                <w:rFonts w:hint="eastAsia"/>
-              </w:rPr>
-            </w:pPr>
             <w:r>
               <w:rPr>
                 <w:rFonts w:hint="eastAsia"/>
@@ -4032,16 +4977,31 @@
             <w:tcW w:w="2130" w:type="dxa"/>
           </w:tcPr>
           <w:p>
-            <w:pPr>
-              <w:rPr>
-                <w:rFonts w:hint="eastAsia"/>
-              </w:rPr>
-            </w:pPr>
-            <w:r>
-              <w:rPr>
-                <w:rFonts w:hint="eastAsia"/>
-              </w:rPr>
-              <w:t>/canyin/shop/comment/:id</w:t>
+            <w:r>
+              <w:rPr>
+                <w:rFonts w:hint="eastAsia"/>
+              </w:rPr>
+              <w:t>/</w:t>
+            </w:r>
+            <w:proofErr w:type="spellStart"/>
+            <w:r>
+              <w:rPr>
+                <w:rFonts w:hint="eastAsia"/>
+              </w:rPr>
+              <w:t>canyin</w:t>
+            </w:r>
+            <w:proofErr w:type="spellEnd"/>
+            <w:r>
+              <w:rPr>
+                <w:rFonts w:hint="eastAsia"/>
+              </w:rPr>
+              <w:t>/shop/:id</w:t>
+            </w:r>
+            <w:r>
+              <w:rPr>
+                <w:rFonts w:hint="eastAsia"/>
+              </w:rPr>
+              <w:t>/comment</w:t>
             </w:r>
           </w:p>
         </w:tc>
@@ -4050,11 +5010,6 @@
             <w:tcW w:w="955" w:type="dxa"/>
           </w:tcPr>
           <w:p>
-            <w:pPr>
-              <w:rPr>
-                <w:rFonts w:hint="eastAsia"/>
-              </w:rPr>
-            </w:pPr>
             <w:r>
               <w:rPr>
                 <w:rFonts w:hint="eastAsia"/>
@@ -4068,11 +5023,6 @@
             <w:tcW w:w="3306" w:type="dxa"/>
           </w:tcPr>
           <w:p>
-            <w:pPr>
-              <w:rPr>
-                <w:rFonts w:hint="eastAsia"/>
-              </w:rPr>
-            </w:pPr>
             <w:r>
               <w:t>U</w:t>
             </w:r>
@@ -4101,24 +5051,13 @@
               <w:t>comment</w:t>
             </w:r>
           </w:p>
-          <w:p>
-            <w:pPr>
-              <w:rPr>
-                <w:rFonts w:hint="eastAsia"/>
-              </w:rPr>
-            </w:pPr>
-          </w:p>
+          <w:p/>
         </w:tc>
         <w:tc>
           <w:tcPr>
             <w:tcW w:w="2131" w:type="dxa"/>
           </w:tcPr>
           <w:p>
-            <w:pPr>
-              <w:rPr>
-                <w:rFonts w:hint="eastAsia"/>
-              </w:rPr>
-            </w:pPr>
             <w:r>
               <w:rPr>
                 <w:rFonts w:hint="eastAsia"/>
@@ -4139,11 +5078,6 @@
             </w:r>
           </w:p>
           <w:p>
-            <w:pPr>
-              <w:rPr>
-                <w:rFonts w:hint="eastAsia"/>
-              </w:rPr>
-            </w:pPr>
             <w:r>
               <w:rPr>
                 <w:rFonts w:hint="eastAsia"/>
@@ -4183,16 +5117,31 @@
             <w:tcW w:w="2130" w:type="dxa"/>
           </w:tcPr>
           <w:p>
-            <w:pPr>
-              <w:rPr>
-                <w:rFonts w:hint="eastAsia"/>
-              </w:rPr>
-            </w:pPr>
-            <w:r>
-              <w:rPr>
-                <w:rFonts w:hint="eastAsia"/>
-              </w:rPr>
-              <w:t>/canyin/shop/comment/:id</w:t>
+            <w:r>
+              <w:rPr>
+                <w:rFonts w:hint="eastAsia"/>
+              </w:rPr>
+              <w:t>/</w:t>
+            </w:r>
+            <w:proofErr w:type="spellStart"/>
+            <w:r>
+              <w:rPr>
+                <w:rFonts w:hint="eastAsia"/>
+              </w:rPr>
+              <w:t>canyin</w:t>
+            </w:r>
+            <w:proofErr w:type="spellEnd"/>
+            <w:r>
+              <w:rPr>
+                <w:rFonts w:hint="eastAsia"/>
+              </w:rPr>
+              <w:t>/shop/:id</w:t>
+            </w:r>
+            <w:r>
+              <w:rPr>
+                <w:rFonts w:hint="eastAsia"/>
+              </w:rPr>
+              <w:t>/comment</w:t>
             </w:r>
           </w:p>
         </w:tc>
@@ -4201,11 +5150,6 @@
             <w:tcW w:w="955" w:type="dxa"/>
           </w:tcPr>
           <w:p>
-            <w:pPr>
-              <w:rPr>
-                <w:rFonts w:hint="eastAsia"/>
-              </w:rPr>
-            </w:pPr>
             <w:r>
               <w:rPr>
                 <w:rFonts w:hint="eastAsia"/>
@@ -4247,11 +5191,6 @@
             <w:tcW w:w="2131" w:type="dxa"/>
           </w:tcPr>
           <w:p>
-            <w:pPr>
-              <w:rPr>
-                <w:rFonts w:hint="eastAsia"/>
-              </w:rPr>
-            </w:pPr>
             <w:r>
               <w:rPr>
                 <w:rFonts w:hint="eastAsia"/>
@@ -4260,11 +5199,6 @@
             </w:r>
           </w:p>
           <w:p>
-            <w:pPr>
-              <w:rPr>
-                <w:rFonts w:hint="eastAsia"/>
-              </w:rPr>
-            </w:pPr>
             <w:r>
               <w:t xml:space="preserve">:id </w:t>
             </w:r>
@@ -4301,16 +5235,37 @@
             <w:tcW w:w="2130" w:type="dxa"/>
           </w:tcPr>
           <w:p>
-            <w:pPr>
-              <w:rPr>
-                <w:rFonts w:hint="eastAsia"/>
-              </w:rPr>
-            </w:pPr>
-            <w:r>
-              <w:rPr>
-                <w:rFonts w:hint="eastAsia"/>
-              </w:rPr>
-              <w:t>/canyin/shop/comment/:id</w:t>
+            <w:r>
+              <w:rPr>
+                <w:rFonts w:hint="eastAsia"/>
+              </w:rPr>
+              <w:t>/</w:t>
+            </w:r>
+            <w:proofErr w:type="spellStart"/>
+            <w:r>
+              <w:rPr>
+                <w:rFonts w:hint="eastAsia"/>
+              </w:rPr>
+              <w:t>canyin</w:t>
+            </w:r>
+            <w:proofErr w:type="spellEnd"/>
+            <w:r>
+              <w:rPr>
+                <w:rFonts w:hint="eastAsia"/>
+              </w:rPr>
+              <w:t>/shop/:id</w:t>
+            </w:r>
+            <w:r>
+              <w:rPr>
+                <w:rFonts w:hint="eastAsia"/>
+              </w:rPr>
+              <w:t>/</w:t>
+            </w:r>
+            <w:r>
+              <w:rPr>
+                <w:rFonts w:hint="eastAsia"/>
+              </w:rPr>
+              <w:t>comment</w:t>
             </w:r>
           </w:p>
         </w:tc>
@@ -4319,11 +5274,6 @@
             <w:tcW w:w="955" w:type="dxa"/>
           </w:tcPr>
           <w:p>
-            <w:pPr>
-              <w:rPr>
-                <w:rFonts w:hint="eastAsia"/>
-              </w:rPr>
-            </w:pPr>
             <w:r>
               <w:rPr>
                 <w:rFonts w:hint="eastAsia"/>
@@ -4350,11 +5300,6 @@
             <w:tcW w:w="2131" w:type="dxa"/>
           </w:tcPr>
           <w:p>
-            <w:pPr>
-              <w:rPr>
-                <w:rFonts w:hint="eastAsia"/>
-              </w:rPr>
-            </w:pPr>
             <w:r>
               <w:t xml:space="preserve">:id </w:t>
             </w:r>
@@ -4391,22 +5336,37 @@
             <w:tcW w:w="2130" w:type="dxa"/>
           </w:tcPr>
           <w:p>
-            <w:pPr>
-              <w:rPr>
-                <w:rFonts w:hint="eastAsia"/>
-              </w:rPr>
-            </w:pPr>
-            <w:r>
-              <w:rPr>
-                <w:rFonts w:hint="eastAsia"/>
-              </w:rPr>
-              <w:t>/canyin/shop/news/:</w:t>
-            </w:r>
-            <w:r>
-              <w:rPr>
-                <w:rFonts w:hint="eastAsia"/>
-              </w:rPr>
-              <w:t>name</w:t>
+            <w:r>
+              <w:rPr>
+                <w:rFonts w:hint="eastAsia"/>
+              </w:rPr>
+              <w:t>/</w:t>
+            </w:r>
+            <w:proofErr w:type="spellStart"/>
+            <w:r>
+              <w:rPr>
+                <w:rFonts w:hint="eastAsia"/>
+              </w:rPr>
+              <w:t>canyin</w:t>
+            </w:r>
+            <w:proofErr w:type="spellEnd"/>
+            <w:r>
+              <w:rPr>
+                <w:rFonts w:hint="eastAsia"/>
+              </w:rPr>
+              <w:t>/shop/:</w:t>
+            </w:r>
+            <w:r>
+              <w:rPr>
+                <w:rFonts w:hint="eastAsia"/>
+              </w:rPr>
+              <w:t>id</w:t>
+            </w:r>
+            <w:r>
+              <w:rPr>
+                <w:rFonts w:hint="eastAsia"/>
+              </w:rPr>
+              <w:t>/news</w:t>
             </w:r>
           </w:p>
         </w:tc>
@@ -4415,11 +5375,6 @@
             <w:tcW w:w="955" w:type="dxa"/>
           </w:tcPr>
           <w:p>
-            <w:pPr>
-              <w:rPr>
-                <w:rFonts w:hint="eastAsia"/>
-              </w:rPr>
-            </w:pPr>
             <w:r>
               <w:rPr>
                 <w:rFonts w:hint="eastAsia"/>
@@ -4439,11 +5394,6 @@
             <w:tcW w:w="3306" w:type="dxa"/>
           </w:tcPr>
           <w:p>
-            <w:pPr>
-              <w:rPr>
-                <w:rFonts w:hint="eastAsia"/>
-              </w:rPr>
-            </w:pPr>
             <w:r>
               <w:t>S</w:t>
             </w:r>
@@ -4461,11 +5411,6 @@
             </w:r>
           </w:p>
           <w:p>
-            <w:pPr>
-              <w:rPr>
-                <w:rFonts w:hint="eastAsia"/>
-              </w:rPr>
-            </w:pPr>
             <w:r>
               <w:rPr>
                 <w:rFonts w:hint="eastAsia"/>
@@ -4509,11 +5454,6 @@
             <w:tcW w:w="2131" w:type="dxa"/>
           </w:tcPr>
           <w:p>
-            <w:pPr>
-              <w:rPr>
-                <w:rFonts w:hint="eastAsia"/>
-              </w:rPr>
-            </w:pPr>
             <w:r>
               <w:rPr>
                 <w:rFonts w:hint="eastAsia"/>
@@ -4522,16 +5462,23 @@
             </w:r>
           </w:p>
           <w:p>
-            <w:pPr>
-              <w:rPr>
-                <w:rFonts w:hint="eastAsia"/>
-              </w:rPr>
-            </w:pPr>
-            <w:r>
-              <w:rPr>
-                <w:rFonts w:hint="eastAsia"/>
-              </w:rPr>
-              <w:t xml:space="preserve">:name </w:t>
+            <w:r>
+              <w:rPr>
+                <w:rFonts w:hint="eastAsia"/>
+              </w:rPr>
+              <w:t>:</w:t>
+            </w:r>
+            <w:r>
+              <w:rPr>
+                <w:rFonts w:hint="eastAsia"/>
+              </w:rPr>
+              <w:t>id</w:t>
+            </w:r>
+            <w:r>
+              <w:rPr>
+                <w:rFonts w:hint="eastAsia"/>
+              </w:rPr>
+              <w:t xml:space="preserve"> </w:t>
             </w:r>
             <w:r>
               <w:rPr>
@@ -4543,24 +5490,11 @@
         </w:tc>
       </w:tr>
     </w:tbl>
-    <w:p>
-      <w:pPr>
-        <w:rPr>
-          <w:rFonts w:hint="eastAsia"/>
-        </w:rPr>
-      </w:pPr>
-    </w:p>
-    <w:p>
-      <w:pPr>
-        <w:rPr>
-          <w:rFonts w:hint="eastAsia"/>
-        </w:rPr>
-      </w:pPr>
-    </w:p>
-    <w:p>
-      <w:pPr>
-        <w:rPr>
-          <w:rFonts w:hint="eastAsia"/>
+    <w:p/>
+    <w:p/>
+    <w:p>
+      <w:pPr>
+        <w:rPr>
           <w:b/>
         </w:rPr>
       </w:pPr>
@@ -4597,11 +5531,6 @@
             <w:tcW w:w="2751" w:type="dxa"/>
           </w:tcPr>
           <w:p>
-            <w:pPr>
-              <w:rPr>
-                <w:rFonts w:hint="eastAsia"/>
-              </w:rPr>
-            </w:pPr>
             <w:r>
               <w:rPr>
                 <w:rFonts w:hint="eastAsia"/>
@@ -4615,11 +5544,6 @@
             <w:tcW w:w="901" w:type="dxa"/>
           </w:tcPr>
           <w:p>
-            <w:pPr>
-              <w:rPr>
-                <w:rFonts w:hint="eastAsia"/>
-              </w:rPr>
-            </w:pPr>
             <w:r>
               <w:rPr>
                 <w:rFonts w:hint="eastAsia"/>
@@ -4633,11 +5557,6 @@
             <w:tcW w:w="2893" w:type="dxa"/>
           </w:tcPr>
           <w:p>
-            <w:pPr>
-              <w:rPr>
-                <w:rFonts w:hint="eastAsia"/>
-              </w:rPr>
-            </w:pPr>
             <w:r>
               <w:rPr>
                 <w:rFonts w:hint="eastAsia"/>
@@ -4651,11 +5570,6 @@
             <w:tcW w:w="1977" w:type="dxa"/>
           </w:tcPr>
           <w:p>
-            <w:pPr>
-              <w:rPr>
-                <w:rFonts w:hint="eastAsia"/>
-              </w:rPr>
-            </w:pPr>
             <w:r>
               <w:rPr>
                 <w:rFonts w:hint="eastAsia"/>
@@ -4671,17 +5585,20 @@
             <w:tcW w:w="2751" w:type="dxa"/>
           </w:tcPr>
           <w:p>
-            <w:pPr>
-              <w:rPr>
-                <w:rFonts w:hint="eastAsia"/>
-              </w:rPr>
-            </w:pPr>
-            <w:r>
-              <w:rPr>
-                <w:rFonts w:hint="eastAsia"/>
-              </w:rPr>
-              <w:t>/banjia</w:t>
-            </w:r>
+            <w:r>
+              <w:rPr>
+                <w:rFonts w:hint="eastAsia"/>
+              </w:rPr>
+              <w:t>/</w:t>
+            </w:r>
+            <w:proofErr w:type="spellStart"/>
+            <w:r>
+              <w:rPr>
+                <w:rFonts w:hint="eastAsia"/>
+              </w:rPr>
+              <w:t>banjia</w:t>
+            </w:r>
+            <w:proofErr w:type="spellEnd"/>
             <w:r>
               <w:rPr>
                 <w:rFonts w:hint="eastAsia"/>
@@ -4695,11 +5612,6 @@
             <w:tcW w:w="901" w:type="dxa"/>
           </w:tcPr>
           <w:p>
-            <w:pPr>
-              <w:rPr>
-                <w:rFonts w:hint="eastAsia"/>
-              </w:rPr>
-            </w:pPr>
             <w:r>
               <w:rPr>
                 <w:rFonts w:hint="eastAsia"/>
@@ -4713,11 +5625,6 @@
             <w:tcW w:w="2893" w:type="dxa"/>
           </w:tcPr>
           <w:p>
-            <w:pPr>
-              <w:rPr>
-                <w:rFonts w:hint="eastAsia"/>
-              </w:rPr>
-            </w:pPr>
             <w:r>
               <w:rPr>
                 <w:rFonts w:hint="eastAsia"/>
@@ -4731,11 +5638,6 @@
             <w:tcW w:w="1977" w:type="dxa"/>
           </w:tcPr>
           <w:p>
-            <w:pPr>
-              <w:rPr>
-                <w:rFonts w:hint="eastAsia"/>
-              </w:rPr>
-            </w:pPr>
             <w:r>
               <w:rPr>
                 <w:rFonts w:hint="eastAsia"/>
@@ -4744,11 +5646,6 @@
             </w:r>
           </w:p>
           <w:p>
-            <w:pPr>
-              <w:rPr>
-                <w:rFonts w:hint="eastAsia"/>
-              </w:rPr>
-            </w:pPr>
             <w:r>
               <w:rPr>
                 <w:rFonts w:hint="eastAsia"/>
@@ -4770,23 +5667,20 @@
             <w:tcW w:w="2751" w:type="dxa"/>
           </w:tcPr>
           <w:p>
-            <w:pPr>
-              <w:rPr>
-                <w:rFonts w:hint="eastAsia"/>
-              </w:rPr>
-            </w:pPr>
             <w:r>
               <w:rPr>
                 <w:rFonts w:hint="eastAsia"/>
               </w:rPr>
               <w:t>/</w:t>
             </w:r>
+            <w:proofErr w:type="spellStart"/>
             <w:r>
               <w:rPr>
                 <w:rFonts w:hint="eastAsia"/>
               </w:rPr>
               <w:t>banjia</w:t>
             </w:r>
+            <w:proofErr w:type="spellEnd"/>
             <w:r>
               <w:rPr>
                 <w:rFonts w:hint="eastAsia"/>
@@ -4800,11 +5694,6 @@
             <w:tcW w:w="901" w:type="dxa"/>
           </w:tcPr>
           <w:p>
-            <w:pPr>
-              <w:rPr>
-                <w:rFonts w:hint="eastAsia"/>
-              </w:rPr>
-            </w:pPr>
             <w:r>
               <w:rPr>
                 <w:rFonts w:hint="eastAsia"/>
@@ -4818,11 +5707,6 @@
             <w:tcW w:w="2893" w:type="dxa"/>
           </w:tcPr>
           <w:p>
-            <w:pPr>
-              <w:rPr>
-                <w:rFonts w:hint="eastAsia"/>
-              </w:rPr>
-            </w:pPr>
             <w:r>
               <w:rPr>
                 <w:rFonts w:hint="eastAsia"/>
@@ -4836,11 +5720,6 @@
             <w:tcW w:w="1977" w:type="dxa"/>
           </w:tcPr>
           <w:p>
-            <w:pPr>
-              <w:rPr>
-                <w:rFonts w:hint="eastAsia"/>
-              </w:rPr>
-            </w:pPr>
             <w:r>
               <w:rPr>
                 <w:rFonts w:hint="eastAsia"/>
@@ -4856,11 +5735,6 @@
             <w:tcW w:w="2751" w:type="dxa"/>
           </w:tcPr>
           <w:p>
-            <w:pPr>
-              <w:rPr>
-                <w:rFonts w:hint="eastAsia"/>
-              </w:rPr>
-            </w:pPr>
             <w:r>
               <w:rPr>
                 <w:rFonts w:hint="eastAsia"/>
@@ -4871,13 +5745,27 @@
               <w:rPr>
                 <w:rFonts w:hint="eastAsia"/>
               </w:rPr>
-              <w:t xml:space="preserve"> banjia</w:t>
-            </w:r>
-            <w:r>
-              <w:rPr>
-                <w:rFonts w:hint="eastAsia"/>
-              </w:rPr>
-              <w:t>/shop/visit/:id</w:t>
+              <w:t xml:space="preserve"> </w:t>
+            </w:r>
+            <w:proofErr w:type="spellStart"/>
+            <w:r>
+              <w:rPr>
+                <w:rFonts w:hint="eastAsia"/>
+              </w:rPr>
+              <w:t>banjia</w:t>
+            </w:r>
+            <w:proofErr w:type="spellEnd"/>
+            <w:r>
+              <w:rPr>
+                <w:rFonts w:hint="eastAsia"/>
+              </w:rPr>
+              <w:t>/shop/:id</w:t>
+            </w:r>
+            <w:r>
+              <w:rPr>
+                <w:rFonts w:hint="eastAsia"/>
+              </w:rPr>
+              <w:t>/visit</w:t>
             </w:r>
           </w:p>
         </w:tc>
@@ -4886,11 +5774,6 @@
             <w:tcW w:w="901" w:type="dxa"/>
           </w:tcPr>
           <w:p>
-            <w:pPr>
-              <w:rPr>
-                <w:rFonts w:hint="eastAsia"/>
-              </w:rPr>
-            </w:pPr>
             <w:r>
               <w:rPr>
                 <w:rFonts w:hint="eastAsia"/>
@@ -4903,24 +5786,13 @@
           <w:tcPr>
             <w:tcW w:w="2893" w:type="dxa"/>
           </w:tcPr>
-          <w:p>
-            <w:pPr>
-              <w:rPr>
-                <w:rFonts w:hint="eastAsia"/>
-              </w:rPr>
-            </w:pPr>
-          </w:p>
+          <w:p/>
         </w:tc>
         <w:tc>
           <w:tcPr>
             <w:tcW w:w="1977" w:type="dxa"/>
           </w:tcPr>
           <w:p>
-            <w:pPr>
-              <w:rPr>
-                <w:rFonts w:hint="eastAsia"/>
-              </w:rPr>
-            </w:pPr>
             <w:r>
               <w:rPr>
                 <w:rFonts w:hint="eastAsia"/>
@@ -4942,11 +5814,6 @@
             <w:tcW w:w="2751" w:type="dxa"/>
           </w:tcPr>
           <w:p>
-            <w:pPr>
-              <w:rPr>
-                <w:rFonts w:hint="eastAsia"/>
-              </w:rPr>
-            </w:pPr>
             <w:r>
               <w:rPr>
                 <w:rFonts w:hint="eastAsia"/>
@@ -4957,8 +5824,16 @@
               <w:rPr>
                 <w:rFonts w:hint="eastAsia"/>
               </w:rPr>
-              <w:t xml:space="preserve"> banjia</w:t>
-            </w:r>
+              <w:t xml:space="preserve"> </w:t>
+            </w:r>
+            <w:proofErr w:type="spellStart"/>
+            <w:r>
+              <w:rPr>
+                <w:rFonts w:hint="eastAsia"/>
+              </w:rPr>
+              <w:t>banjia</w:t>
+            </w:r>
+            <w:proofErr w:type="spellEnd"/>
             <w:r>
               <w:rPr>
                 <w:rFonts w:hint="eastAsia"/>
@@ -4972,11 +5847,6 @@
             <w:tcW w:w="901" w:type="dxa"/>
           </w:tcPr>
           <w:p>
-            <w:pPr>
-              <w:rPr>
-                <w:rFonts w:hint="eastAsia"/>
-              </w:rPr>
-            </w:pPr>
             <w:r>
               <w:rPr>
                 <w:rFonts w:hint="eastAsia"/>
@@ -4990,11 +5860,6 @@
             <w:tcW w:w="2893" w:type="dxa"/>
           </w:tcPr>
           <w:p>
-            <w:pPr>
-              <w:rPr>
-                <w:rFonts w:hint="eastAsia"/>
-              </w:rPr>
-            </w:pPr>
             <w:r>
               <w:t xml:space="preserve">Instance </w:t>
             </w:r>
@@ -5011,11 +5876,6 @@
             <w:tcW w:w="1977" w:type="dxa"/>
           </w:tcPr>
           <w:p>
-            <w:pPr>
-              <w:rPr>
-                <w:rFonts w:hint="eastAsia"/>
-              </w:rPr>
-            </w:pPr>
             <w:r>
               <w:rPr>
                 <w:rFonts w:hint="eastAsia"/>
@@ -5031,11 +5891,6 @@
             <w:tcW w:w="2751" w:type="dxa"/>
           </w:tcPr>
           <w:p>
-            <w:pPr>
-              <w:rPr>
-                <w:rFonts w:hint="eastAsia"/>
-              </w:rPr>
-            </w:pPr>
             <w:r>
               <w:rPr>
                 <w:rFonts w:hint="eastAsia"/>
@@ -5046,8 +5901,16 @@
               <w:rPr>
                 <w:rFonts w:hint="eastAsia"/>
               </w:rPr>
-              <w:t xml:space="preserve"> banjia</w:t>
-            </w:r>
+              <w:t xml:space="preserve"> </w:t>
+            </w:r>
+            <w:proofErr w:type="spellStart"/>
+            <w:r>
+              <w:rPr>
+                <w:rFonts w:hint="eastAsia"/>
+              </w:rPr>
+              <w:t>banjia</w:t>
+            </w:r>
+            <w:proofErr w:type="spellEnd"/>
             <w:r>
               <w:rPr>
                 <w:rFonts w:hint="eastAsia"/>
@@ -5061,11 +5924,6 @@
             <w:tcW w:w="901" w:type="dxa"/>
           </w:tcPr>
           <w:p>
-            <w:pPr>
-              <w:rPr>
-                <w:rFonts w:hint="eastAsia"/>
-              </w:rPr>
-            </w:pPr>
             <w:r>
               <w:rPr>
                 <w:rFonts w:hint="eastAsia"/>
@@ -5098,11 +5956,6 @@
             <w:tcW w:w="1977" w:type="dxa"/>
           </w:tcPr>
           <w:p>
-            <w:pPr>
-              <w:rPr>
-                <w:rFonts w:hint="eastAsia"/>
-              </w:rPr>
-            </w:pPr>
             <w:r>
               <w:rPr>
                 <w:rFonts w:hint="eastAsia"/>
@@ -5118,11 +5971,6 @@
             <w:tcW w:w="2751" w:type="dxa"/>
           </w:tcPr>
           <w:p>
-            <w:pPr>
-              <w:rPr>
-                <w:rFonts w:hint="eastAsia"/>
-              </w:rPr>
-            </w:pPr>
             <w:r>
               <w:rPr>
                 <w:rFonts w:hint="eastAsia"/>
@@ -5133,8 +5981,16 @@
               <w:rPr>
                 <w:rFonts w:hint="eastAsia"/>
               </w:rPr>
-              <w:t xml:space="preserve"> banjia</w:t>
-            </w:r>
+              <w:t xml:space="preserve"> </w:t>
+            </w:r>
+            <w:proofErr w:type="spellStart"/>
+            <w:r>
+              <w:rPr>
+                <w:rFonts w:hint="eastAsia"/>
+              </w:rPr>
+              <w:t>banjia</w:t>
+            </w:r>
+            <w:proofErr w:type="spellEnd"/>
             <w:r>
               <w:rPr>
                 <w:rFonts w:hint="eastAsia"/>
@@ -5148,11 +6004,6 @@
             <w:tcW w:w="901" w:type="dxa"/>
           </w:tcPr>
           <w:p>
-            <w:pPr>
-              <w:rPr>
-                <w:rFonts w:hint="eastAsia"/>
-              </w:rPr>
-            </w:pPr>
             <w:r>
               <w:rPr>
                 <w:rFonts w:hint="eastAsia"/>
@@ -5165,24 +6016,13 @@
           <w:tcPr>
             <w:tcW w:w="2893" w:type="dxa"/>
           </w:tcPr>
-          <w:p>
-            <w:pPr>
-              <w:rPr>
-                <w:rFonts w:hint="eastAsia"/>
-              </w:rPr>
-            </w:pPr>
-          </w:p>
+          <w:p/>
         </w:tc>
         <w:tc>
           <w:tcPr>
             <w:tcW w:w="1977" w:type="dxa"/>
           </w:tcPr>
           <w:p>
-            <w:pPr>
-              <w:rPr>
-                <w:rFonts w:hint="eastAsia"/>
-              </w:rPr>
-            </w:pPr>
             <w:r>
               <w:rPr>
                 <w:rFonts w:hint="eastAsia"/>
@@ -5198,11 +6038,6 @@
             <w:tcW w:w="2751" w:type="dxa"/>
           </w:tcPr>
           <w:p>
-            <w:pPr>
-              <w:rPr>
-                <w:rFonts w:hint="eastAsia"/>
-              </w:rPr>
-            </w:pPr>
             <w:r>
               <w:rPr>
                 <w:rFonts w:hint="eastAsia"/>
@@ -5213,13 +6048,27 @@
               <w:rPr>
                 <w:rFonts w:hint="eastAsia"/>
               </w:rPr>
-              <w:t xml:space="preserve"> banjia</w:t>
-            </w:r>
-            <w:r>
-              <w:rPr>
-                <w:rFonts w:hint="eastAsia"/>
-              </w:rPr>
-              <w:t>/shop/bad/:id</w:t>
+              <w:t xml:space="preserve"> </w:t>
+            </w:r>
+            <w:proofErr w:type="spellStart"/>
+            <w:r>
+              <w:rPr>
+                <w:rFonts w:hint="eastAsia"/>
+              </w:rPr>
+              <w:t>banjia</w:t>
+            </w:r>
+            <w:proofErr w:type="spellEnd"/>
+            <w:r>
+              <w:rPr>
+                <w:rFonts w:hint="eastAsia"/>
+              </w:rPr>
+              <w:t>/shop/:id</w:t>
+            </w:r>
+            <w:r>
+              <w:rPr>
+                <w:rFonts w:hint="eastAsia"/>
+              </w:rPr>
+              <w:t>/bad</w:t>
             </w:r>
           </w:p>
         </w:tc>
@@ -5228,11 +6077,6 @@
             <w:tcW w:w="901" w:type="dxa"/>
           </w:tcPr>
           <w:p>
-            <w:pPr>
-              <w:rPr>
-                <w:rFonts w:hint="eastAsia"/>
-              </w:rPr>
-            </w:pPr>
             <w:r>
               <w:rPr>
                 <w:rFonts w:hint="eastAsia"/>
@@ -5245,30 +6089,21 @@
           <w:tcPr>
             <w:tcW w:w="2893" w:type="dxa"/>
           </w:tcPr>
-          <w:p>
-            <w:pPr>
-              <w:rPr>
-                <w:rFonts w:hint="eastAsia"/>
-              </w:rPr>
-            </w:pPr>
-          </w:p>
+          <w:p/>
         </w:tc>
         <w:tc>
           <w:tcPr>
             <w:tcW w:w="1977" w:type="dxa"/>
           </w:tcPr>
           <w:p>
-            <w:pPr>
-              <w:rPr>
-                <w:rFonts w:hint="eastAsia"/>
-              </w:rPr>
-            </w:pPr>
+            <w:proofErr w:type="gramStart"/>
             <w:r>
               <w:rPr>
                 <w:rFonts w:hint="eastAsia"/>
               </w:rPr>
               <w:t>坏评</w:t>
             </w:r>
+            <w:proofErr w:type="gramEnd"/>
             <w:r>
               <w:rPr>
                 <w:rFonts w:hint="eastAsia"/>
@@ -5284,11 +6119,6 @@
             <w:tcW w:w="2751" w:type="dxa"/>
           </w:tcPr>
           <w:p>
-            <w:pPr>
-              <w:rPr>
-                <w:rFonts w:hint="eastAsia"/>
-              </w:rPr>
-            </w:pPr>
             <w:r>
               <w:rPr>
                 <w:rFonts w:hint="eastAsia"/>
@@ -5299,13 +6129,27 @@
               <w:rPr>
                 <w:rFonts w:hint="eastAsia"/>
               </w:rPr>
-              <w:t xml:space="preserve"> banjia</w:t>
-            </w:r>
-            <w:r>
-              <w:rPr>
-                <w:rFonts w:hint="eastAsia"/>
-              </w:rPr>
-              <w:t>/shop/good/:id</w:t>
+              <w:t xml:space="preserve"> </w:t>
+            </w:r>
+            <w:proofErr w:type="spellStart"/>
+            <w:r>
+              <w:rPr>
+                <w:rFonts w:hint="eastAsia"/>
+              </w:rPr>
+              <w:t>banjia</w:t>
+            </w:r>
+            <w:proofErr w:type="spellEnd"/>
+            <w:r>
+              <w:rPr>
+                <w:rFonts w:hint="eastAsia"/>
+              </w:rPr>
+              <w:t>/shop/:id</w:t>
+            </w:r>
+            <w:r>
+              <w:rPr>
+                <w:rFonts w:hint="eastAsia"/>
+              </w:rPr>
+              <w:t>/good</w:t>
             </w:r>
           </w:p>
         </w:tc>
@@ -5314,11 +6158,6 @@
             <w:tcW w:w="901" w:type="dxa"/>
           </w:tcPr>
           <w:p>
-            <w:pPr>
-              <w:rPr>
-                <w:rFonts w:hint="eastAsia"/>
-              </w:rPr>
-            </w:pPr>
             <w:r>
               <w:rPr>
                 <w:rFonts w:hint="eastAsia"/>
@@ -5331,24 +6170,13 @@
           <w:tcPr>
             <w:tcW w:w="2893" w:type="dxa"/>
           </w:tcPr>
-          <w:p>
-            <w:pPr>
-              <w:rPr>
-                <w:rFonts w:hint="eastAsia"/>
-              </w:rPr>
-            </w:pPr>
-          </w:p>
+          <w:p/>
         </w:tc>
         <w:tc>
           <w:tcPr>
             <w:tcW w:w="1977" w:type="dxa"/>
           </w:tcPr>
           <w:p>
-            <w:pPr>
-              <w:rPr>
-                <w:rFonts w:hint="eastAsia"/>
-              </w:rPr>
-            </w:pPr>
             <w:r>
               <w:rPr>
                 <w:rFonts w:hint="eastAsia"/>
@@ -5370,28 +6198,31 @@
             <w:tcW w:w="2751" w:type="dxa"/>
           </w:tcPr>
           <w:p>
-            <w:pPr>
-              <w:rPr>
-                <w:rFonts w:hint="eastAsia"/>
-              </w:rPr>
-            </w:pPr>
             <w:r>
               <w:rPr>
                 <w:rFonts w:hint="eastAsia"/>
               </w:rPr>
               <w:t>/</w:t>
             </w:r>
+            <w:proofErr w:type="spellStart"/>
             <w:r>
               <w:rPr>
                 <w:rFonts w:hint="eastAsia"/>
               </w:rPr>
               <w:t>banjia</w:t>
             </w:r>
-            <w:r>
-              <w:rPr>
-                <w:rFonts w:hint="eastAsia"/>
-              </w:rPr>
-              <w:t>/shop/comments/:id</w:t>
+            <w:proofErr w:type="spellEnd"/>
+            <w:r>
+              <w:rPr>
+                <w:rFonts w:hint="eastAsia"/>
+              </w:rPr>
+              <w:t>/shop/:id</w:t>
+            </w:r>
+            <w:r>
+              <w:rPr>
+                <w:rFonts w:hint="eastAsia"/>
+              </w:rPr>
+              <w:t>/comments</w:t>
             </w:r>
           </w:p>
         </w:tc>
@@ -5400,11 +6231,6 @@
             <w:tcW w:w="901" w:type="dxa"/>
           </w:tcPr>
           <w:p>
-            <w:pPr>
-              <w:rPr>
-                <w:rFonts w:hint="eastAsia"/>
-              </w:rPr>
-            </w:pPr>
             <w:r>
               <w:rPr>
                 <w:rFonts w:hint="eastAsia"/>
@@ -5418,11 +6244,6 @@
             <w:tcW w:w="2893" w:type="dxa"/>
           </w:tcPr>
           <w:p>
-            <w:pPr>
-              <w:rPr>
-                <w:rFonts w:hint="eastAsia"/>
-              </w:rPr>
-            </w:pPr>
             <w:r>
               <w:rPr>
                 <w:rFonts w:hint="eastAsia"/>
@@ -5431,11 +6252,6 @@
             </w:r>
           </w:p>
           <w:p>
-            <w:pPr>
-              <w:rPr>
-                <w:rFonts w:hint="eastAsia"/>
-              </w:rPr>
-            </w:pPr>
             <w:r>
               <w:rPr>
                 <w:rFonts w:hint="eastAsia"/>
@@ -5474,11 +6290,6 @@
             <w:tcW w:w="1977" w:type="dxa"/>
           </w:tcPr>
           <w:p>
-            <w:pPr>
-              <w:rPr>
-                <w:rFonts w:hint="eastAsia"/>
-              </w:rPr>
-            </w:pPr>
             <w:r>
               <w:rPr>
                 <w:rFonts w:hint="eastAsia"/>
@@ -5488,11 +6299,6 @@
             </w:r>
           </w:p>
           <w:p>
-            <w:pPr>
-              <w:rPr>
-                <w:rFonts w:hint="eastAsia"/>
-              </w:rPr>
-            </w:pPr>
             <w:r>
               <w:rPr>
                 <w:rFonts w:hint="eastAsia"/>
@@ -5533,11 +6339,6 @@
             <w:tcW w:w="2751" w:type="dxa"/>
           </w:tcPr>
           <w:p>
-            <w:pPr>
-              <w:rPr>
-                <w:rFonts w:hint="eastAsia"/>
-              </w:rPr>
-            </w:pPr>
             <w:r>
               <w:rPr>
                 <w:rFonts w:hint="eastAsia"/>
@@ -5549,13 +6350,27 @@
               <w:rPr>
                 <w:rFonts w:hint="eastAsia"/>
               </w:rPr>
-              <w:t xml:space="preserve"> banjia</w:t>
-            </w:r>
-            <w:r>
-              <w:rPr>
-                <w:rFonts w:hint="eastAsia"/>
-              </w:rPr>
-              <w:t>/shop/comment/:id</w:t>
+              <w:t xml:space="preserve"> </w:t>
+            </w:r>
+            <w:proofErr w:type="spellStart"/>
+            <w:r>
+              <w:rPr>
+                <w:rFonts w:hint="eastAsia"/>
+              </w:rPr>
+              <w:t>banjia</w:t>
+            </w:r>
+            <w:proofErr w:type="spellEnd"/>
+            <w:r>
+              <w:rPr>
+                <w:rFonts w:hint="eastAsia"/>
+              </w:rPr>
+              <w:t>/shop/:id</w:t>
+            </w:r>
+            <w:r>
+              <w:rPr>
+                <w:rFonts w:hint="eastAsia"/>
+              </w:rPr>
+              <w:t>/comment</w:t>
             </w:r>
           </w:p>
         </w:tc>
@@ -5564,11 +6379,6 @@
             <w:tcW w:w="901" w:type="dxa"/>
           </w:tcPr>
           <w:p>
-            <w:pPr>
-              <w:rPr>
-                <w:rFonts w:hint="eastAsia"/>
-              </w:rPr>
-            </w:pPr>
             <w:r>
               <w:rPr>
                 <w:rFonts w:hint="eastAsia"/>
@@ -5582,11 +6392,6 @@
             <w:tcW w:w="2893" w:type="dxa"/>
           </w:tcPr>
           <w:p>
-            <w:pPr>
-              <w:rPr>
-                <w:rFonts w:hint="eastAsia"/>
-              </w:rPr>
-            </w:pPr>
             <w:r>
               <w:t>U</w:t>
             </w:r>
@@ -5597,24 +6402,13 @@
               <w:t>sername, comment</w:t>
             </w:r>
           </w:p>
-          <w:p>
-            <w:pPr>
-              <w:rPr>
-                <w:rFonts w:hint="eastAsia"/>
-              </w:rPr>
-            </w:pPr>
-          </w:p>
+          <w:p/>
         </w:tc>
         <w:tc>
           <w:tcPr>
             <w:tcW w:w="1977" w:type="dxa"/>
           </w:tcPr>
           <w:p>
-            <w:pPr>
-              <w:rPr>
-                <w:rFonts w:hint="eastAsia"/>
-              </w:rPr>
-            </w:pPr>
             <w:r>
               <w:rPr>
                 <w:rFonts w:hint="eastAsia"/>
@@ -5635,11 +6429,6 @@
             </w:r>
           </w:p>
           <w:p>
-            <w:pPr>
-              <w:rPr>
-                <w:rFonts w:hint="eastAsia"/>
-              </w:rPr>
-            </w:pPr>
             <w:r>
               <w:rPr>
                 <w:rFonts w:hint="eastAsia"/>
@@ -5679,11 +6468,6 @@
             <w:tcW w:w="2751" w:type="dxa"/>
           </w:tcPr>
           <w:p>
-            <w:pPr>
-              <w:rPr>
-                <w:rFonts w:hint="eastAsia"/>
-              </w:rPr>
-            </w:pPr>
             <w:r>
               <w:rPr>
                 <w:rFonts w:hint="eastAsia"/>
@@ -5694,13 +6478,27 @@
               <w:rPr>
                 <w:rFonts w:hint="eastAsia"/>
               </w:rPr>
-              <w:t xml:space="preserve"> banjia</w:t>
-            </w:r>
-            <w:r>
-              <w:rPr>
-                <w:rFonts w:hint="eastAsia"/>
-              </w:rPr>
-              <w:t>/shop/comment/:id</w:t>
+              <w:t xml:space="preserve"> </w:t>
+            </w:r>
+            <w:proofErr w:type="spellStart"/>
+            <w:r>
+              <w:rPr>
+                <w:rFonts w:hint="eastAsia"/>
+              </w:rPr>
+              <w:t>banjia</w:t>
+            </w:r>
+            <w:proofErr w:type="spellEnd"/>
+            <w:r>
+              <w:rPr>
+                <w:rFonts w:hint="eastAsia"/>
+              </w:rPr>
+              <w:t>/shop/:id</w:t>
+            </w:r>
+            <w:r>
+              <w:rPr>
+                <w:rFonts w:hint="eastAsia"/>
+              </w:rPr>
+              <w:t>/comment</w:t>
             </w:r>
           </w:p>
         </w:tc>
@@ -5709,11 +6507,6 @@
             <w:tcW w:w="901" w:type="dxa"/>
           </w:tcPr>
           <w:p>
-            <w:pPr>
-              <w:rPr>
-                <w:rFonts w:hint="eastAsia"/>
-              </w:rPr>
-            </w:pPr>
             <w:r>
               <w:rPr>
                 <w:rFonts w:hint="eastAsia"/>
@@ -5743,11 +6536,6 @@
             <w:tcW w:w="1977" w:type="dxa"/>
           </w:tcPr>
           <w:p>
-            <w:pPr>
-              <w:rPr>
-                <w:rFonts w:hint="eastAsia"/>
-              </w:rPr>
-            </w:pPr>
             <w:r>
               <w:rPr>
                 <w:rFonts w:hint="eastAsia"/>
@@ -5756,11 +6544,6 @@
             </w:r>
           </w:p>
           <w:p>
-            <w:pPr>
-              <w:rPr>
-                <w:rFonts w:hint="eastAsia"/>
-              </w:rPr>
-            </w:pPr>
             <w:r>
               <w:t xml:space="preserve">:id </w:t>
             </w:r>
@@ -5797,11 +6580,6 @@
             <w:tcW w:w="2751" w:type="dxa"/>
           </w:tcPr>
           <w:p>
-            <w:pPr>
-              <w:rPr>
-                <w:rFonts w:hint="eastAsia"/>
-              </w:rPr>
-            </w:pPr>
             <w:r>
               <w:rPr>
                 <w:rFonts w:hint="eastAsia"/>
@@ -5812,13 +6590,33 @@
               <w:rPr>
                 <w:rFonts w:hint="eastAsia"/>
               </w:rPr>
-              <w:t xml:space="preserve"> banjia</w:t>
-            </w:r>
-            <w:r>
-              <w:rPr>
-                <w:rFonts w:hint="eastAsia"/>
-              </w:rPr>
-              <w:t>/shop/comment/:id</w:t>
+              <w:t xml:space="preserve"> </w:t>
+            </w:r>
+            <w:proofErr w:type="spellStart"/>
+            <w:r>
+              <w:rPr>
+                <w:rFonts w:hint="eastAsia"/>
+              </w:rPr>
+              <w:t>banjia</w:t>
+            </w:r>
+            <w:proofErr w:type="spellEnd"/>
+            <w:r>
+              <w:rPr>
+                <w:rFonts w:hint="eastAsia"/>
+              </w:rPr>
+              <w:t>/shop/:id</w:t>
+            </w:r>
+            <w:r>
+              <w:rPr>
+                <w:rFonts w:hint="eastAsia"/>
+              </w:rPr>
+              <w:t>/</w:t>
+            </w:r>
+            <w:r>
+              <w:rPr>
+                <w:rFonts w:hint="eastAsia"/>
+              </w:rPr>
+              <w:t>comment</w:t>
             </w:r>
           </w:p>
         </w:tc>
@@ -5827,11 +6625,6 @@
             <w:tcW w:w="901" w:type="dxa"/>
           </w:tcPr>
           <w:p>
-            <w:pPr>
-              <w:rPr>
-                <w:rFonts w:hint="eastAsia"/>
-              </w:rPr>
-            </w:pPr>
             <w:r>
               <w:rPr>
                 <w:rFonts w:hint="eastAsia"/>
@@ -5858,11 +6651,6 @@
             <w:tcW w:w="1977" w:type="dxa"/>
           </w:tcPr>
           <w:p>
-            <w:pPr>
-              <w:rPr>
-                <w:rFonts w:hint="eastAsia"/>
-              </w:rPr>
-            </w:pPr>
             <w:r>
               <w:t xml:space="preserve">:id </w:t>
             </w:r>
@@ -5899,11 +6687,6 @@
             <w:tcW w:w="2751" w:type="dxa"/>
           </w:tcPr>
           <w:p>
-            <w:pPr>
-              <w:rPr>
-                <w:rFonts w:hint="eastAsia"/>
-              </w:rPr>
-            </w:pPr>
             <w:r>
               <w:rPr>
                 <w:rFonts w:hint="eastAsia"/>
@@ -5914,13 +6697,39 @@
               <w:rPr>
                 <w:rFonts w:hint="eastAsia"/>
               </w:rPr>
-              <w:t xml:space="preserve"> banjia</w:t>
-            </w:r>
-            <w:r>
-              <w:rPr>
-                <w:rFonts w:hint="eastAsia"/>
-              </w:rPr>
-              <w:t>/shop/news/:name</w:t>
+              <w:t xml:space="preserve"> </w:t>
+            </w:r>
+            <w:proofErr w:type="spellStart"/>
+            <w:r>
+              <w:rPr>
+                <w:rFonts w:hint="eastAsia"/>
+              </w:rPr>
+              <w:t>banjia</w:t>
+            </w:r>
+            <w:proofErr w:type="spellEnd"/>
+            <w:r>
+              <w:rPr>
+                <w:rFonts w:hint="eastAsia"/>
+              </w:rPr>
+              <w:t>/shop/:</w:t>
+            </w:r>
+            <w:r>
+              <w:rPr>
+                <w:rFonts w:hint="eastAsia"/>
+              </w:rPr>
+              <w:t>id</w:t>
+            </w:r>
+            <w:r>
+              <w:rPr>
+                <w:rFonts w:hint="eastAsia"/>
+              </w:rPr>
+              <w:t>/</w:t>
+            </w:r>
+            <w:r>
+              <w:rPr>
+                <w:rFonts w:hint="eastAsia"/>
+              </w:rPr>
+              <w:t>news</w:t>
             </w:r>
           </w:p>
         </w:tc>
@@ -5929,11 +6738,6 @@
             <w:tcW w:w="901" w:type="dxa"/>
           </w:tcPr>
           <w:p>
-            <w:pPr>
-              <w:rPr>
-                <w:rFonts w:hint="eastAsia"/>
-              </w:rPr>
-            </w:pPr>
             <w:r>
               <w:rPr>
                 <w:rFonts w:hint="eastAsia"/>
@@ -5947,11 +6751,6 @@
             <w:tcW w:w="2893" w:type="dxa"/>
           </w:tcPr>
           <w:p>
-            <w:pPr>
-              <w:rPr>
-                <w:rFonts w:hint="eastAsia"/>
-              </w:rPr>
-            </w:pPr>
             <w:r>
               <w:t>S</w:t>
             </w:r>
@@ -5963,11 +6762,6 @@
             </w:r>
           </w:p>
           <w:p>
-            <w:pPr>
-              <w:rPr>
-                <w:rFonts w:hint="eastAsia"/>
-              </w:rPr>
-            </w:pPr>
             <w:r>
               <w:rPr>
                 <w:rFonts w:hint="eastAsia"/>
@@ -5999,11 +6793,6 @@
             <w:tcW w:w="1977" w:type="dxa"/>
           </w:tcPr>
           <w:p>
-            <w:pPr>
-              <w:rPr>
-                <w:rFonts w:hint="eastAsia"/>
-              </w:rPr>
-            </w:pPr>
             <w:r>
               <w:rPr>
                 <w:rFonts w:hint="eastAsia"/>
@@ -6012,11 +6801,6 @@
             </w:r>
           </w:p>
           <w:p>
-            <w:pPr>
-              <w:rPr>
-                <w:rFonts w:hint="eastAsia"/>
-              </w:rPr>
-            </w:pPr>
             <w:r>
               <w:rPr>
                 <w:rFonts w:hint="eastAsia"/>
@@ -6033,17 +6817,10 @@
         </w:tc>
       </w:tr>
     </w:tbl>
-    <w:p>
-      <w:pPr>
-        <w:rPr>
-          <w:rFonts w:hint="eastAsia"/>
-        </w:rPr>
-      </w:pPr>
-    </w:p>
-    <w:p>
-      <w:pPr>
-        <w:rPr>
-          <w:rFonts w:hint="eastAsia"/>
+    <w:p/>
+    <w:p>
+      <w:pPr>
+        <w:rPr>
           <w:b/>
         </w:rPr>
       </w:pPr>
@@ -6069,10 +6846,10 @@
         <w:tblLook w:val="04A0"/>
       </w:tblPr>
       <w:tblGrid>
-        <w:gridCol w:w="2923"/>
+        <w:gridCol w:w="2751"/>
         <w:gridCol w:w="901"/>
-        <w:gridCol w:w="2784"/>
-        <w:gridCol w:w="1914"/>
+        <w:gridCol w:w="2893"/>
+        <w:gridCol w:w="1977"/>
       </w:tblGrid>
       <w:tr>
         <w:tc>
@@ -6080,11 +6857,6 @@
             <w:tcW w:w="2751" w:type="dxa"/>
           </w:tcPr>
           <w:p>
-            <w:pPr>
-              <w:rPr>
-                <w:rFonts w:hint="eastAsia"/>
-              </w:rPr>
-            </w:pPr>
             <w:r>
               <w:rPr>
                 <w:rFonts w:hint="eastAsia"/>
@@ -6098,11 +6870,6 @@
             <w:tcW w:w="901" w:type="dxa"/>
           </w:tcPr>
           <w:p>
-            <w:pPr>
-              <w:rPr>
-                <w:rFonts w:hint="eastAsia"/>
-              </w:rPr>
-            </w:pPr>
             <w:r>
               <w:rPr>
                 <w:rFonts w:hint="eastAsia"/>
@@ -6116,11 +6883,6 @@
             <w:tcW w:w="2893" w:type="dxa"/>
           </w:tcPr>
           <w:p>
-            <w:pPr>
-              <w:rPr>
-                <w:rFonts w:hint="eastAsia"/>
-              </w:rPr>
-            </w:pPr>
             <w:r>
               <w:rPr>
                 <w:rFonts w:hint="eastAsia"/>
@@ -6134,11 +6896,6 @@
             <w:tcW w:w="1977" w:type="dxa"/>
           </w:tcPr>
           <w:p>
-            <w:pPr>
-              <w:rPr>
-                <w:rFonts w:hint="eastAsia"/>
-              </w:rPr>
-            </w:pPr>
             <w:r>
               <w:rPr>
                 <w:rFonts w:hint="eastAsia"/>
@@ -6154,23 +6911,20 @@
             <w:tcW w:w="2751" w:type="dxa"/>
           </w:tcPr>
           <w:p>
-            <w:pPr>
-              <w:rPr>
-                <w:rFonts w:hint="eastAsia"/>
-              </w:rPr>
-            </w:pPr>
             <w:r>
               <w:rPr>
                 <w:rFonts w:hint="eastAsia"/>
               </w:rPr>
               <w:t>/</w:t>
             </w:r>
-            <w:r>
-              <w:rPr>
-                <w:rFonts w:hint="eastAsia"/>
-              </w:rPr>
-              <w:t>zhuangxiu</w:t>
-            </w:r>
+            <w:proofErr w:type="spellStart"/>
+            <w:r>
+              <w:rPr>
+                <w:rFonts w:hint="eastAsia"/>
+              </w:rPr>
+              <w:t>zxiu</w:t>
+            </w:r>
+            <w:proofErr w:type="spellEnd"/>
             <w:r>
               <w:rPr>
                 <w:rFonts w:hint="eastAsia"/>
@@ -6184,11 +6938,6 @@
             <w:tcW w:w="901" w:type="dxa"/>
           </w:tcPr>
           <w:p>
-            <w:pPr>
-              <w:rPr>
-                <w:rFonts w:hint="eastAsia"/>
-              </w:rPr>
-            </w:pPr>
             <w:r>
               <w:rPr>
                 <w:rFonts w:hint="eastAsia"/>
@@ -6202,11 +6951,6 @@
             <w:tcW w:w="2893" w:type="dxa"/>
           </w:tcPr>
           <w:p>
-            <w:pPr>
-              <w:rPr>
-                <w:rFonts w:hint="eastAsia"/>
-              </w:rPr>
-            </w:pPr>
             <w:r>
               <w:rPr>
                 <w:rFonts w:hint="eastAsia"/>
@@ -6220,11 +6964,6 @@
             <w:tcW w:w="1977" w:type="dxa"/>
           </w:tcPr>
           <w:p>
-            <w:pPr>
-              <w:rPr>
-                <w:rFonts w:hint="eastAsia"/>
-              </w:rPr>
-            </w:pPr>
             <w:r>
               <w:rPr>
                 <w:rFonts w:hint="eastAsia"/>
@@ -6233,11 +6972,6 @@
             </w:r>
           </w:p>
           <w:p>
-            <w:pPr>
-              <w:rPr>
-                <w:rFonts w:hint="eastAsia"/>
-              </w:rPr>
-            </w:pPr>
             <w:r>
               <w:rPr>
                 <w:rFonts w:hint="eastAsia"/>
@@ -6259,11 +6993,6 @@
             <w:tcW w:w="2751" w:type="dxa"/>
           </w:tcPr>
           <w:p>
-            <w:pPr>
-              <w:rPr>
-                <w:rFonts w:hint="eastAsia"/>
-              </w:rPr>
-            </w:pPr>
             <w:r>
               <w:rPr>
                 <w:rFonts w:hint="eastAsia"/>
@@ -6274,7 +7003,21 @@
               <w:rPr>
                 <w:rFonts w:hint="eastAsia"/>
               </w:rPr>
-              <w:t xml:space="preserve"> zhuangxiu</w:t>
+              <w:t xml:space="preserve"> </w:t>
+            </w:r>
+            <w:proofErr w:type="spellStart"/>
+            <w:r>
+              <w:rPr>
+                <w:rFonts w:hint="eastAsia"/>
+              </w:rPr>
+              <w:t>zxiu</w:t>
+            </w:r>
+            <w:proofErr w:type="spellEnd"/>
+            <w:r>
+              <w:rPr>
+                <w:rFonts w:hint="eastAsia"/>
+              </w:rPr>
+              <w:t xml:space="preserve"> </w:t>
             </w:r>
             <w:r>
               <w:rPr>
@@ -6289,11 +7032,6 @@
             <w:tcW w:w="901" w:type="dxa"/>
           </w:tcPr>
           <w:p>
-            <w:pPr>
-              <w:rPr>
-                <w:rFonts w:hint="eastAsia"/>
-              </w:rPr>
-            </w:pPr>
             <w:r>
               <w:rPr>
                 <w:rFonts w:hint="eastAsia"/>
@@ -6307,11 +7045,6 @@
             <w:tcW w:w="2893" w:type="dxa"/>
           </w:tcPr>
           <w:p>
-            <w:pPr>
-              <w:rPr>
-                <w:rFonts w:hint="eastAsia"/>
-              </w:rPr>
-            </w:pPr>
             <w:r>
               <w:rPr>
                 <w:rFonts w:hint="eastAsia"/>
@@ -6325,11 +7058,6 @@
             <w:tcW w:w="1977" w:type="dxa"/>
           </w:tcPr>
           <w:p>
-            <w:pPr>
-              <w:rPr>
-                <w:rFonts w:hint="eastAsia"/>
-              </w:rPr>
-            </w:pPr>
             <w:r>
               <w:rPr>
                 <w:rFonts w:hint="eastAsia"/>
@@ -6345,22 +7073,31 @@
             <w:tcW w:w="2751" w:type="dxa"/>
           </w:tcPr>
           <w:p>
-            <w:pPr>
-              <w:rPr>
-                <w:rFonts w:hint="eastAsia"/>
-              </w:rPr>
-            </w:pPr>
-            <w:r>
-              <w:rPr>
-                <w:rFonts w:hint="eastAsia"/>
-              </w:rPr>
-              <w:t xml:space="preserve">/ </w:t>
-            </w:r>
-            <w:r>
-              <w:rPr>
-                <w:rFonts w:hint="eastAsia"/>
-              </w:rPr>
-              <w:t xml:space="preserve">zhuangxiu </w:t>
+            <w:r>
+              <w:rPr>
+                <w:rFonts w:hint="eastAsia"/>
+              </w:rPr>
+              <w:t>/</w:t>
+            </w:r>
+            <w:r>
+              <w:rPr>
+                <w:rFonts w:hint="eastAsia"/>
+              </w:rPr>
+              <w:t xml:space="preserve"> </w:t>
+            </w:r>
+            <w:proofErr w:type="spellStart"/>
+            <w:r>
+              <w:rPr>
+                <w:rFonts w:hint="eastAsia"/>
+              </w:rPr>
+              <w:t>zxiu</w:t>
+            </w:r>
+            <w:proofErr w:type="spellEnd"/>
+            <w:r>
+              <w:rPr>
+                <w:rFonts w:hint="eastAsia"/>
+              </w:rPr>
+              <w:t xml:space="preserve"> </w:t>
             </w:r>
             <w:r>
               <w:rPr>
@@ -6375,11 +7112,6 @@
             <w:tcW w:w="901" w:type="dxa"/>
           </w:tcPr>
           <w:p>
-            <w:pPr>
-              <w:rPr>
-                <w:rFonts w:hint="eastAsia"/>
-              </w:rPr>
-            </w:pPr>
             <w:r>
               <w:rPr>
                 <w:rFonts w:hint="eastAsia"/>
@@ -6392,24 +7124,13 @@
           <w:tcPr>
             <w:tcW w:w="2893" w:type="dxa"/>
           </w:tcPr>
-          <w:p>
-            <w:pPr>
-              <w:rPr>
-                <w:rFonts w:hint="eastAsia"/>
-              </w:rPr>
-            </w:pPr>
-          </w:p>
+          <w:p/>
         </w:tc>
         <w:tc>
           <w:tcPr>
             <w:tcW w:w="1977" w:type="dxa"/>
           </w:tcPr>
           <w:p>
-            <w:pPr>
-              <w:rPr>
-                <w:rFonts w:hint="eastAsia"/>
-              </w:rPr>
-            </w:pPr>
             <w:r>
               <w:rPr>
                 <w:rFonts w:hint="eastAsia"/>
@@ -6431,22 +7152,25 @@
             <w:tcW w:w="2751" w:type="dxa"/>
           </w:tcPr>
           <w:p>
-            <w:pPr>
-              <w:rPr>
-                <w:rFonts w:hint="eastAsia"/>
-              </w:rPr>
-            </w:pPr>
             <w:r>
               <w:rPr>
                 <w:rFonts w:hint="eastAsia"/>
               </w:rPr>
               <w:t xml:space="preserve">/ </w:t>
             </w:r>
-            <w:r>
-              <w:rPr>
-                <w:rFonts w:hint="eastAsia"/>
-              </w:rPr>
-              <w:t xml:space="preserve">zhuangxiu </w:t>
+            <w:proofErr w:type="spellStart"/>
+            <w:r>
+              <w:rPr>
+                <w:rFonts w:hint="eastAsia"/>
+              </w:rPr>
+              <w:t>zxiu</w:t>
+            </w:r>
+            <w:proofErr w:type="spellEnd"/>
+            <w:r>
+              <w:rPr>
+                <w:rFonts w:hint="eastAsia"/>
+              </w:rPr>
+              <w:t xml:space="preserve"> </w:t>
             </w:r>
             <w:r>
               <w:rPr>
@@ -6461,11 +7185,6 @@
             <w:tcW w:w="901" w:type="dxa"/>
           </w:tcPr>
           <w:p>
-            <w:pPr>
-              <w:rPr>
-                <w:rFonts w:hint="eastAsia"/>
-              </w:rPr>
-            </w:pPr>
             <w:r>
               <w:rPr>
                 <w:rFonts w:hint="eastAsia"/>
@@ -6479,11 +7198,6 @@
             <w:tcW w:w="2893" w:type="dxa"/>
           </w:tcPr>
           <w:p>
-            <w:pPr>
-              <w:rPr>
-                <w:rFonts w:hint="eastAsia"/>
-              </w:rPr>
-            </w:pPr>
             <w:r>
               <w:t xml:space="preserve">Instance </w:t>
             </w:r>
@@ -6500,11 +7214,6 @@
             <w:tcW w:w="1977" w:type="dxa"/>
           </w:tcPr>
           <w:p>
-            <w:pPr>
-              <w:rPr>
-                <w:rFonts w:hint="eastAsia"/>
-              </w:rPr>
-            </w:pPr>
             <w:r>
               <w:rPr>
                 <w:rFonts w:hint="eastAsia"/>
@@ -6520,22 +7229,25 @@
             <w:tcW w:w="2751" w:type="dxa"/>
           </w:tcPr>
           <w:p>
-            <w:pPr>
-              <w:rPr>
-                <w:rFonts w:hint="eastAsia"/>
-              </w:rPr>
-            </w:pPr>
             <w:r>
               <w:rPr>
                 <w:rFonts w:hint="eastAsia"/>
               </w:rPr>
               <w:t xml:space="preserve">/ </w:t>
             </w:r>
-            <w:r>
-              <w:rPr>
-                <w:rFonts w:hint="eastAsia"/>
-              </w:rPr>
-              <w:t xml:space="preserve">zhuangxiu </w:t>
+            <w:proofErr w:type="spellStart"/>
+            <w:r>
+              <w:rPr>
+                <w:rFonts w:hint="eastAsia"/>
+              </w:rPr>
+              <w:t>zxiu</w:t>
+            </w:r>
+            <w:proofErr w:type="spellEnd"/>
+            <w:r>
+              <w:rPr>
+                <w:rFonts w:hint="eastAsia"/>
+              </w:rPr>
+              <w:t xml:space="preserve"> </w:t>
             </w:r>
             <w:r>
               <w:rPr>
@@ -6550,11 +7262,6 @@
             <w:tcW w:w="901" w:type="dxa"/>
           </w:tcPr>
           <w:p>
-            <w:pPr>
-              <w:rPr>
-                <w:rFonts w:hint="eastAsia"/>
-              </w:rPr>
-            </w:pPr>
             <w:r>
               <w:rPr>
                 <w:rFonts w:hint="eastAsia"/>
@@ -6587,11 +7294,6 @@
             <w:tcW w:w="1977" w:type="dxa"/>
           </w:tcPr>
           <w:p>
-            <w:pPr>
-              <w:rPr>
-                <w:rFonts w:hint="eastAsia"/>
-              </w:rPr>
-            </w:pPr>
             <w:r>
               <w:rPr>
                 <w:rFonts w:hint="eastAsia"/>
@@ -6607,22 +7309,25 @@
             <w:tcW w:w="2751" w:type="dxa"/>
           </w:tcPr>
           <w:p>
-            <w:pPr>
-              <w:rPr>
-                <w:rFonts w:hint="eastAsia"/>
-              </w:rPr>
-            </w:pPr>
             <w:r>
               <w:rPr>
                 <w:rFonts w:hint="eastAsia"/>
               </w:rPr>
               <w:t xml:space="preserve">/ </w:t>
             </w:r>
-            <w:r>
-              <w:rPr>
-                <w:rFonts w:hint="eastAsia"/>
-              </w:rPr>
-              <w:t xml:space="preserve">zhuangxiu </w:t>
+            <w:proofErr w:type="spellStart"/>
+            <w:r>
+              <w:rPr>
+                <w:rFonts w:hint="eastAsia"/>
+              </w:rPr>
+              <w:t>zxiu</w:t>
+            </w:r>
+            <w:proofErr w:type="spellEnd"/>
+            <w:r>
+              <w:rPr>
+                <w:rFonts w:hint="eastAsia"/>
+              </w:rPr>
+              <w:t xml:space="preserve"> </w:t>
             </w:r>
             <w:r>
               <w:rPr>
@@ -6637,11 +7342,6 @@
             <w:tcW w:w="901" w:type="dxa"/>
           </w:tcPr>
           <w:p>
-            <w:pPr>
-              <w:rPr>
-                <w:rFonts w:hint="eastAsia"/>
-              </w:rPr>
-            </w:pPr>
             <w:r>
               <w:rPr>
                 <w:rFonts w:hint="eastAsia"/>
@@ -6654,24 +7354,13 @@
           <w:tcPr>
             <w:tcW w:w="2893" w:type="dxa"/>
           </w:tcPr>
-          <w:p>
-            <w:pPr>
-              <w:rPr>
-                <w:rFonts w:hint="eastAsia"/>
-              </w:rPr>
-            </w:pPr>
-          </w:p>
+          <w:p/>
         </w:tc>
         <w:tc>
           <w:tcPr>
             <w:tcW w:w="1977" w:type="dxa"/>
           </w:tcPr>
           <w:p>
-            <w:pPr>
-              <w:rPr>
-                <w:rFonts w:hint="eastAsia"/>
-              </w:rPr>
-            </w:pPr>
             <w:r>
               <w:rPr>
                 <w:rFonts w:hint="eastAsia"/>
@@ -6687,28 +7376,49 @@
             <w:tcW w:w="2751" w:type="dxa"/>
           </w:tcPr>
           <w:p>
-            <w:pPr>
-              <w:rPr>
-                <w:rFonts w:hint="eastAsia"/>
-              </w:rPr>
-            </w:pPr>
             <w:r>
               <w:rPr>
                 <w:rFonts w:hint="eastAsia"/>
               </w:rPr>
               <w:t xml:space="preserve">/ </w:t>
             </w:r>
-            <w:r>
-              <w:rPr>
-                <w:rFonts w:hint="eastAsia"/>
-              </w:rPr>
-              <w:t xml:space="preserve">zhuangxiu </w:t>
-            </w:r>
-            <w:r>
-              <w:rPr>
-                <w:rFonts w:hint="eastAsia"/>
-              </w:rPr>
-              <w:t>/shop/bad/:id</w:t>
+            <w:proofErr w:type="spellStart"/>
+            <w:r>
+              <w:rPr>
+                <w:rFonts w:hint="eastAsia"/>
+              </w:rPr>
+              <w:t>zxiu</w:t>
+            </w:r>
+            <w:proofErr w:type="spellEnd"/>
+            <w:r>
+              <w:rPr>
+                <w:rFonts w:hint="eastAsia"/>
+              </w:rPr>
+              <w:t xml:space="preserve"> </w:t>
+            </w:r>
+            <w:r>
+              <w:rPr>
+                <w:rFonts w:hint="eastAsia"/>
+              </w:rPr>
+              <w:t>/shop</w:t>
+            </w:r>
+            <w:r>
+              <w:rPr>
+                <w:rFonts w:hint="eastAsia"/>
+              </w:rPr>
+              <w:t xml:space="preserve"> </w:t>
+            </w:r>
+            <w:r>
+              <w:rPr>
+                <w:rFonts w:hint="eastAsia"/>
+              </w:rPr>
+              <w:t>/:id</w:t>
+            </w:r>
+            <w:r>
+              <w:rPr>
+                <w:rFonts w:hint="eastAsia"/>
+              </w:rPr>
+              <w:t>/bad</w:t>
             </w:r>
           </w:p>
         </w:tc>
@@ -6717,11 +7427,6 @@
             <w:tcW w:w="901" w:type="dxa"/>
           </w:tcPr>
           <w:p>
-            <w:pPr>
-              <w:rPr>
-                <w:rFonts w:hint="eastAsia"/>
-              </w:rPr>
-            </w:pPr>
             <w:r>
               <w:rPr>
                 <w:rFonts w:hint="eastAsia"/>
@@ -6734,30 +7439,21 @@
           <w:tcPr>
             <w:tcW w:w="2893" w:type="dxa"/>
           </w:tcPr>
-          <w:p>
-            <w:pPr>
-              <w:rPr>
-                <w:rFonts w:hint="eastAsia"/>
-              </w:rPr>
-            </w:pPr>
-          </w:p>
+          <w:p/>
         </w:tc>
         <w:tc>
           <w:tcPr>
             <w:tcW w:w="1977" w:type="dxa"/>
           </w:tcPr>
           <w:p>
-            <w:pPr>
-              <w:rPr>
-                <w:rFonts w:hint="eastAsia"/>
-              </w:rPr>
-            </w:pPr>
+            <w:proofErr w:type="gramStart"/>
             <w:r>
               <w:rPr>
                 <w:rFonts w:hint="eastAsia"/>
               </w:rPr>
               <w:t>坏评</w:t>
             </w:r>
+            <w:proofErr w:type="gramEnd"/>
             <w:r>
               <w:rPr>
                 <w:rFonts w:hint="eastAsia"/>
@@ -6773,28 +7469,49 @@
             <w:tcW w:w="2751" w:type="dxa"/>
           </w:tcPr>
           <w:p>
-            <w:pPr>
-              <w:rPr>
-                <w:rFonts w:hint="eastAsia"/>
-              </w:rPr>
-            </w:pPr>
             <w:r>
               <w:rPr>
                 <w:rFonts w:hint="eastAsia"/>
               </w:rPr>
               <w:t xml:space="preserve">/ </w:t>
             </w:r>
-            <w:r>
-              <w:rPr>
-                <w:rFonts w:hint="eastAsia"/>
-              </w:rPr>
-              <w:t xml:space="preserve">zhuangxiu </w:t>
-            </w:r>
-            <w:r>
-              <w:rPr>
-                <w:rFonts w:hint="eastAsia"/>
-              </w:rPr>
-              <w:t>/shop/good/:id</w:t>
+            <w:proofErr w:type="spellStart"/>
+            <w:r>
+              <w:rPr>
+                <w:rFonts w:hint="eastAsia"/>
+              </w:rPr>
+              <w:t>zxiu</w:t>
+            </w:r>
+            <w:proofErr w:type="spellEnd"/>
+            <w:r>
+              <w:rPr>
+                <w:rFonts w:hint="eastAsia"/>
+              </w:rPr>
+              <w:t xml:space="preserve"> </w:t>
+            </w:r>
+            <w:r>
+              <w:rPr>
+                <w:rFonts w:hint="eastAsia"/>
+              </w:rPr>
+              <w:t>/shop</w:t>
+            </w:r>
+            <w:r>
+              <w:rPr>
+                <w:rFonts w:hint="eastAsia"/>
+              </w:rPr>
+              <w:t xml:space="preserve"> </w:t>
+            </w:r>
+            <w:r>
+              <w:rPr>
+                <w:rFonts w:hint="eastAsia"/>
+              </w:rPr>
+              <w:t>/:id</w:t>
+            </w:r>
+            <w:r>
+              <w:rPr>
+                <w:rFonts w:hint="eastAsia"/>
+              </w:rPr>
+              <w:t>/good</w:t>
             </w:r>
           </w:p>
         </w:tc>
@@ -6803,11 +7520,6 @@
             <w:tcW w:w="901" w:type="dxa"/>
           </w:tcPr>
           <w:p>
-            <w:pPr>
-              <w:rPr>
-                <w:rFonts w:hint="eastAsia"/>
-              </w:rPr>
-            </w:pPr>
             <w:r>
               <w:rPr>
                 <w:rFonts w:hint="eastAsia"/>
@@ -6820,24 +7532,13 @@
           <w:tcPr>
             <w:tcW w:w="2893" w:type="dxa"/>
           </w:tcPr>
-          <w:p>
-            <w:pPr>
-              <w:rPr>
-                <w:rFonts w:hint="eastAsia"/>
-              </w:rPr>
-            </w:pPr>
-          </w:p>
+          <w:p/>
         </w:tc>
         <w:tc>
           <w:tcPr>
             <w:tcW w:w="1977" w:type="dxa"/>
           </w:tcPr>
           <w:p>
-            <w:pPr>
-              <w:rPr>
-                <w:rFonts w:hint="eastAsia"/>
-              </w:rPr>
-            </w:pPr>
             <w:r>
               <w:rPr>
                 <w:rFonts w:hint="eastAsia"/>
@@ -6859,11 +7560,6 @@
             <w:tcW w:w="2751" w:type="dxa"/>
           </w:tcPr>
           <w:p>
-            <w:pPr>
-              <w:rPr>
-                <w:rFonts w:hint="eastAsia"/>
-              </w:rPr>
-            </w:pPr>
             <w:r>
               <w:rPr>
                 <w:rFonts w:hint="eastAsia"/>
@@ -6874,13 +7570,45 @@
               <w:rPr>
                 <w:rFonts w:hint="eastAsia"/>
               </w:rPr>
-              <w:t>zhuangxiu</w:t>
-            </w:r>
-            <w:r>
-              <w:rPr>
-                <w:rFonts w:hint="eastAsia"/>
-              </w:rPr>
-              <w:t>/shop/comments/:id</w:t>
+              <w:t xml:space="preserve"> </w:t>
+            </w:r>
+            <w:proofErr w:type="spellStart"/>
+            <w:r>
+              <w:rPr>
+                <w:rFonts w:hint="eastAsia"/>
+              </w:rPr>
+              <w:t>zxiu</w:t>
+            </w:r>
+            <w:proofErr w:type="spellEnd"/>
+            <w:r>
+              <w:rPr>
+                <w:rFonts w:hint="eastAsia"/>
+              </w:rPr>
+              <w:t xml:space="preserve"> </w:t>
+            </w:r>
+            <w:r>
+              <w:rPr>
+                <w:rFonts w:hint="eastAsia"/>
+              </w:rPr>
+              <w:t>/shop</w:t>
+            </w:r>
+            <w:r>
+              <w:rPr>
+                <w:rFonts w:hint="eastAsia"/>
+              </w:rPr>
+              <w:t xml:space="preserve"> </w:t>
+            </w:r>
+            <w:r>
+              <w:rPr>
+                <w:rFonts w:hint="eastAsia"/>
+              </w:rPr>
+              <w:t>/:id</w:t>
+            </w:r>
+            <w:r>
+              <w:rPr>
+                <w:rFonts w:hint="eastAsia"/>
+              </w:rPr>
+              <w:t>/comments</w:t>
             </w:r>
           </w:p>
         </w:tc>
@@ -6889,11 +7617,6 @@
             <w:tcW w:w="901" w:type="dxa"/>
           </w:tcPr>
           <w:p>
-            <w:pPr>
-              <w:rPr>
-                <w:rFonts w:hint="eastAsia"/>
-              </w:rPr>
-            </w:pPr>
             <w:r>
               <w:rPr>
                 <w:rFonts w:hint="eastAsia"/>
@@ -6907,11 +7630,6 @@
             <w:tcW w:w="2893" w:type="dxa"/>
           </w:tcPr>
           <w:p>
-            <w:pPr>
-              <w:rPr>
-                <w:rFonts w:hint="eastAsia"/>
-              </w:rPr>
-            </w:pPr>
             <w:r>
               <w:rPr>
                 <w:rFonts w:hint="eastAsia"/>
@@ -6920,11 +7638,6 @@
             </w:r>
           </w:p>
           <w:p>
-            <w:pPr>
-              <w:rPr>
-                <w:rFonts w:hint="eastAsia"/>
-              </w:rPr>
-            </w:pPr>
             <w:r>
               <w:rPr>
                 <w:rFonts w:hint="eastAsia"/>
@@ -6956,11 +7669,6 @@
             <w:tcW w:w="1977" w:type="dxa"/>
           </w:tcPr>
           <w:p>
-            <w:pPr>
-              <w:rPr>
-                <w:rFonts w:hint="eastAsia"/>
-              </w:rPr>
-            </w:pPr>
             <w:r>
               <w:rPr>
                 <w:rFonts w:hint="eastAsia"/>
@@ -6969,11 +7677,6 @@
             </w:r>
           </w:p>
           <w:p>
-            <w:pPr>
-              <w:rPr>
-                <w:rFonts w:hint="eastAsia"/>
-              </w:rPr>
-            </w:pPr>
             <w:r>
               <w:rPr>
                 <w:rFonts w:hint="eastAsia"/>
@@ -7013,11 +7716,6 @@
             <w:tcW w:w="2751" w:type="dxa"/>
           </w:tcPr>
           <w:p>
-            <w:pPr>
-              <w:rPr>
-                <w:rFonts w:hint="eastAsia"/>
-              </w:rPr>
-            </w:pPr>
             <w:r>
               <w:rPr>
                 <w:rFonts w:hint="eastAsia"/>
@@ -7028,13 +7726,45 @@
               <w:rPr>
                 <w:rFonts w:hint="eastAsia"/>
               </w:rPr>
-              <w:t>zhuangxiu</w:t>
-            </w:r>
-            <w:r>
-              <w:rPr>
-                <w:rFonts w:hint="eastAsia"/>
-              </w:rPr>
-              <w:t>/shop/comment/:id</w:t>
+              <w:t xml:space="preserve"> </w:t>
+            </w:r>
+            <w:proofErr w:type="spellStart"/>
+            <w:r>
+              <w:rPr>
+                <w:rFonts w:hint="eastAsia"/>
+              </w:rPr>
+              <w:t>zxiu</w:t>
+            </w:r>
+            <w:proofErr w:type="spellEnd"/>
+            <w:r>
+              <w:rPr>
+                <w:rFonts w:hint="eastAsia"/>
+              </w:rPr>
+              <w:t xml:space="preserve"> </w:t>
+            </w:r>
+            <w:r>
+              <w:rPr>
+                <w:rFonts w:hint="eastAsia"/>
+              </w:rPr>
+              <w:t>/shop</w:t>
+            </w:r>
+            <w:r>
+              <w:rPr>
+                <w:rFonts w:hint="eastAsia"/>
+              </w:rPr>
+              <w:t xml:space="preserve"> </w:t>
+            </w:r>
+            <w:r>
+              <w:rPr>
+                <w:rFonts w:hint="eastAsia"/>
+              </w:rPr>
+              <w:t>/:id</w:t>
+            </w:r>
+            <w:r>
+              <w:rPr>
+                <w:rFonts w:hint="eastAsia"/>
+              </w:rPr>
+              <w:t>/comment</w:t>
             </w:r>
           </w:p>
         </w:tc>
@@ -7043,11 +7773,6 @@
             <w:tcW w:w="901" w:type="dxa"/>
           </w:tcPr>
           <w:p>
-            <w:pPr>
-              <w:rPr>
-                <w:rFonts w:hint="eastAsia"/>
-              </w:rPr>
-            </w:pPr>
             <w:r>
               <w:rPr>
                 <w:rFonts w:hint="eastAsia"/>
@@ -7061,11 +7786,6 @@
             <w:tcW w:w="2893" w:type="dxa"/>
           </w:tcPr>
           <w:p>
-            <w:pPr>
-              <w:rPr>
-                <w:rFonts w:hint="eastAsia"/>
-              </w:rPr>
-            </w:pPr>
             <w:r>
               <w:t>U</w:t>
             </w:r>
@@ -7076,24 +7796,13 @@
               <w:t>sername, comment</w:t>
             </w:r>
           </w:p>
-          <w:p>
-            <w:pPr>
-              <w:rPr>
-                <w:rFonts w:hint="eastAsia"/>
-              </w:rPr>
-            </w:pPr>
-          </w:p>
+          <w:p/>
         </w:tc>
         <w:tc>
           <w:tcPr>
             <w:tcW w:w="1977" w:type="dxa"/>
           </w:tcPr>
           <w:p>
-            <w:pPr>
-              <w:rPr>
-                <w:rFonts w:hint="eastAsia"/>
-              </w:rPr>
-            </w:pPr>
             <w:r>
               <w:rPr>
                 <w:rFonts w:hint="eastAsia"/>
@@ -7114,11 +7823,6 @@
             </w:r>
           </w:p>
           <w:p>
-            <w:pPr>
-              <w:rPr>
-                <w:rFonts w:hint="eastAsia"/>
-              </w:rPr>
-            </w:pPr>
             <w:r>
               <w:rPr>
                 <w:rFonts w:hint="eastAsia"/>
@@ -7158,11 +7862,6 @@
             <w:tcW w:w="2751" w:type="dxa"/>
           </w:tcPr>
           <w:p>
-            <w:pPr>
-              <w:rPr>
-                <w:rFonts w:hint="eastAsia"/>
-              </w:rPr>
-            </w:pPr>
             <w:r>
               <w:rPr>
                 <w:rFonts w:hint="eastAsia"/>
@@ -7173,13 +7872,45 @@
               <w:rPr>
                 <w:rFonts w:hint="eastAsia"/>
               </w:rPr>
-              <w:t>zhuangxiu</w:t>
-            </w:r>
-            <w:r>
-              <w:rPr>
-                <w:rFonts w:hint="eastAsia"/>
-              </w:rPr>
-              <w:t>/shop/comment/:id</w:t>
+              <w:t xml:space="preserve"> </w:t>
+            </w:r>
+            <w:proofErr w:type="spellStart"/>
+            <w:r>
+              <w:rPr>
+                <w:rFonts w:hint="eastAsia"/>
+              </w:rPr>
+              <w:t>zxiu</w:t>
+            </w:r>
+            <w:proofErr w:type="spellEnd"/>
+            <w:r>
+              <w:rPr>
+                <w:rFonts w:hint="eastAsia"/>
+              </w:rPr>
+              <w:t xml:space="preserve"> </w:t>
+            </w:r>
+            <w:r>
+              <w:rPr>
+                <w:rFonts w:hint="eastAsia"/>
+              </w:rPr>
+              <w:t>/shop</w:t>
+            </w:r>
+            <w:r>
+              <w:rPr>
+                <w:rFonts w:hint="eastAsia"/>
+              </w:rPr>
+              <w:t xml:space="preserve"> </w:t>
+            </w:r>
+            <w:r>
+              <w:rPr>
+                <w:rFonts w:hint="eastAsia"/>
+              </w:rPr>
+              <w:t>/:id</w:t>
+            </w:r>
+            <w:r>
+              <w:rPr>
+                <w:rFonts w:hint="eastAsia"/>
+              </w:rPr>
+              <w:t>/comment</w:t>
             </w:r>
           </w:p>
         </w:tc>
@@ -7188,11 +7919,6 @@
             <w:tcW w:w="901" w:type="dxa"/>
           </w:tcPr>
           <w:p>
-            <w:pPr>
-              <w:rPr>
-                <w:rFonts w:hint="eastAsia"/>
-              </w:rPr>
-            </w:pPr>
             <w:r>
               <w:rPr>
                 <w:rFonts w:hint="eastAsia"/>
@@ -7222,11 +7948,6 @@
             <w:tcW w:w="1977" w:type="dxa"/>
           </w:tcPr>
           <w:p>
-            <w:pPr>
-              <w:rPr>
-                <w:rFonts w:hint="eastAsia"/>
-              </w:rPr>
-            </w:pPr>
             <w:r>
               <w:rPr>
                 <w:rFonts w:hint="eastAsia"/>
@@ -7235,11 +7956,6 @@
             </w:r>
           </w:p>
           <w:p>
-            <w:pPr>
-              <w:rPr>
-                <w:rFonts w:hint="eastAsia"/>
-              </w:rPr>
-            </w:pPr>
             <w:r>
               <w:t xml:space="preserve">:id </w:t>
             </w:r>
@@ -7276,11 +7992,6 @@
             <w:tcW w:w="2751" w:type="dxa"/>
           </w:tcPr>
           <w:p>
-            <w:pPr>
-              <w:rPr>
-                <w:rFonts w:hint="eastAsia"/>
-              </w:rPr>
-            </w:pPr>
             <w:r>
               <w:rPr>
                 <w:rFonts w:hint="eastAsia"/>
@@ -7291,13 +8002,45 @@
               <w:rPr>
                 <w:rFonts w:hint="eastAsia"/>
               </w:rPr>
-              <w:t>zhuangxiu</w:t>
-            </w:r>
-            <w:r>
-              <w:rPr>
-                <w:rFonts w:hint="eastAsia"/>
-              </w:rPr>
-              <w:t>/shop/comment/:id</w:t>
+              <w:t xml:space="preserve"> </w:t>
+            </w:r>
+            <w:proofErr w:type="spellStart"/>
+            <w:r>
+              <w:rPr>
+                <w:rFonts w:hint="eastAsia"/>
+              </w:rPr>
+              <w:t>zxiu</w:t>
+            </w:r>
+            <w:proofErr w:type="spellEnd"/>
+            <w:r>
+              <w:rPr>
+                <w:rFonts w:hint="eastAsia"/>
+              </w:rPr>
+              <w:t xml:space="preserve"> </w:t>
+            </w:r>
+            <w:r>
+              <w:rPr>
+                <w:rFonts w:hint="eastAsia"/>
+              </w:rPr>
+              <w:t>/shop</w:t>
+            </w:r>
+            <w:r>
+              <w:rPr>
+                <w:rFonts w:hint="eastAsia"/>
+              </w:rPr>
+              <w:t xml:space="preserve"> </w:t>
+            </w:r>
+            <w:r>
+              <w:rPr>
+                <w:rFonts w:hint="eastAsia"/>
+              </w:rPr>
+              <w:t>/:id</w:t>
+            </w:r>
+            <w:r>
+              <w:rPr>
+                <w:rFonts w:hint="eastAsia"/>
+              </w:rPr>
+              <w:t>/comment</w:t>
             </w:r>
           </w:p>
         </w:tc>
@@ -7306,11 +8049,6 @@
             <w:tcW w:w="901" w:type="dxa"/>
           </w:tcPr>
           <w:p>
-            <w:pPr>
-              <w:rPr>
-                <w:rFonts w:hint="eastAsia"/>
-              </w:rPr>
-            </w:pPr>
             <w:r>
               <w:rPr>
                 <w:rFonts w:hint="eastAsia"/>
@@ -7337,11 +8075,6 @@
             <w:tcW w:w="1977" w:type="dxa"/>
           </w:tcPr>
           <w:p>
-            <w:pPr>
-              <w:rPr>
-                <w:rFonts w:hint="eastAsia"/>
-              </w:rPr>
-            </w:pPr>
             <w:r>
               <w:t xml:space="preserve">:id </w:t>
             </w:r>
@@ -7378,28 +8111,43 @@
             <w:tcW w:w="2751" w:type="dxa"/>
           </w:tcPr>
           <w:p>
-            <w:pPr>
-              <w:rPr>
-                <w:rFonts w:hint="eastAsia"/>
-              </w:rPr>
-            </w:pPr>
             <w:r>
               <w:rPr>
                 <w:rFonts w:hint="eastAsia"/>
               </w:rPr>
               <w:t xml:space="preserve">/ </w:t>
             </w:r>
-            <w:r>
-              <w:rPr>
-                <w:rFonts w:hint="eastAsia"/>
-              </w:rPr>
-              <w:t>zhuangxiu</w:t>
-            </w:r>
-            <w:r>
-              <w:rPr>
-                <w:rFonts w:hint="eastAsia"/>
-              </w:rPr>
-              <w:t>/shop/news/:</w:t>
+            <w:proofErr w:type="spellStart"/>
+            <w:r>
+              <w:rPr>
+                <w:rFonts w:hint="eastAsia"/>
+              </w:rPr>
+              <w:t>zxiu</w:t>
+            </w:r>
+            <w:proofErr w:type="spellEnd"/>
+            <w:r>
+              <w:rPr>
+                <w:rFonts w:hint="eastAsia"/>
+              </w:rPr>
+              <w:t xml:space="preserve"> </w:t>
+            </w:r>
+            <w:r>
+              <w:rPr>
+                <w:rFonts w:hint="eastAsia"/>
+              </w:rPr>
+              <w:t>/shop</w:t>
+            </w:r>
+            <w:r>
+              <w:rPr>
+                <w:rFonts w:hint="eastAsia"/>
+              </w:rPr>
+              <w:t xml:space="preserve"> </w:t>
+            </w:r>
+            <w:r>
+              <w:rPr>
+                <w:rFonts w:hint="eastAsia"/>
+              </w:rPr>
+              <w:t>/:</w:t>
             </w:r>
             <w:r>
               <w:rPr>
@@ -7407,6 +8155,12 @@
               </w:rPr>
               <w:t>id</w:t>
             </w:r>
+            <w:r>
+              <w:rPr>
+                <w:rFonts w:hint="eastAsia"/>
+              </w:rPr>
+              <w:t>/news</w:t>
+            </w:r>
           </w:p>
         </w:tc>
         <w:tc>
@@ -7414,11 +8168,6 @@
             <w:tcW w:w="901" w:type="dxa"/>
           </w:tcPr>
           <w:p>
-            <w:pPr>
-              <w:rPr>
-                <w:rFonts w:hint="eastAsia"/>
-              </w:rPr>
-            </w:pPr>
             <w:r>
               <w:rPr>
                 <w:rFonts w:hint="eastAsia"/>
@@ -7432,11 +8181,6 @@
             <w:tcW w:w="2893" w:type="dxa"/>
           </w:tcPr>
           <w:p>
-            <w:pPr>
-              <w:rPr>
-                <w:rFonts w:hint="eastAsia"/>
-              </w:rPr>
-            </w:pPr>
             <w:r>
               <w:t>S</w:t>
             </w:r>
@@ -7448,11 +8192,6 @@
             </w:r>
           </w:p>
           <w:p>
-            <w:pPr>
-              <w:rPr>
-                <w:rFonts w:hint="eastAsia"/>
-              </w:rPr>
-            </w:pPr>
             <w:r>
               <w:rPr>
                 <w:rFonts w:hint="eastAsia"/>
@@ -7484,11 +8223,6 @@
             <w:tcW w:w="1977" w:type="dxa"/>
           </w:tcPr>
           <w:p>
-            <w:pPr>
-              <w:rPr>
-                <w:rFonts w:hint="eastAsia"/>
-              </w:rPr>
-            </w:pPr>
             <w:r>
               <w:rPr>
                 <w:rFonts w:hint="eastAsia"/>
@@ -7497,11 +8231,6 @@
             </w:r>
           </w:p>
           <w:p>
-            <w:pPr>
-              <w:rPr>
-                <w:rFonts w:hint="eastAsia"/>
-              </w:rPr>
-            </w:pPr>
             <w:r>
               <w:rPr>
                 <w:rFonts w:hint="eastAsia"/>
@@ -7536,34 +8265,10 @@
         </w:tc>
       </w:tr>
     </w:tbl>
-    <w:p>
-      <w:pPr>
-        <w:rPr>
-          <w:rFonts w:hint="eastAsia"/>
-        </w:rPr>
-      </w:pPr>
-    </w:p>
-    <w:p>
-      <w:pPr>
-        <w:rPr>
-          <w:rFonts w:hint="eastAsia"/>
-        </w:rPr>
-      </w:pPr>
-    </w:p>
-    <w:p>
-      <w:pPr>
-        <w:rPr>
-          <w:rFonts w:hint="eastAsia"/>
-        </w:rPr>
-      </w:pPr>
-    </w:p>
-    <w:p>
-      <w:pPr>
-        <w:rPr>
-          <w:rFonts w:hint="eastAsia"/>
-        </w:rPr>
-      </w:pPr>
-    </w:p>
+    <w:p/>
+    <w:p/>
+    <w:p/>
+    <w:p/>
     <w:p/>
     <w:tbl>
       <w:tblPr>
@@ -7732,12 +8437,14 @@
             <w:tcW w:w="2131" w:type="dxa"/>
           </w:tcPr>
           <w:p>
+            <w:proofErr w:type="spellStart"/>
             <w:r>
               <w:rPr>
                 <w:rFonts w:hint="eastAsia"/>
               </w:rPr>
               <w:t>userinfo</w:t>
             </w:r>
+            <w:proofErr w:type="spellEnd"/>
           </w:p>
         </w:tc>
         <w:tc>
@@ -7760,11 +8467,6 @@
             <w:tcW w:w="2129" w:type="dxa"/>
           </w:tcPr>
           <w:p>
-            <w:pPr>
-              <w:rPr>
-                <w:rFonts w:hint="eastAsia"/>
-              </w:rPr>
-            </w:pPr>
             <w:r>
               <w:rPr>
                 <w:rFonts w:hint="eastAsia"/>
@@ -7787,11 +8489,6 @@
             <w:tcW w:w="2131" w:type="dxa"/>
           </w:tcPr>
           <w:p>
-            <w:pPr>
-              <w:rPr>
-                <w:rFonts w:hint="eastAsia"/>
-              </w:rPr>
-            </w:pPr>
             <w:r>
               <w:rPr>
                 <w:rFonts w:hint="eastAsia"/>
@@ -7805,17 +8502,14 @@
             <w:tcW w:w="2131" w:type="dxa"/>
           </w:tcPr>
           <w:p>
-            <w:pPr>
-              <w:rPr>
-                <w:rFonts w:hint="eastAsia"/>
-              </w:rPr>
-            </w:pPr>
+            <w:proofErr w:type="spellStart"/>
             <w:r>
               <w:rPr>
                 <w:rFonts w:hint="eastAsia"/>
               </w:rPr>
               <w:t>userinfo</w:t>
             </w:r>
+            <w:proofErr w:type="spellEnd"/>
           </w:p>
         </w:tc>
         <w:tc>
@@ -7823,11 +8517,6 @@
             <w:tcW w:w="2131" w:type="dxa"/>
           </w:tcPr>
           <w:p>
-            <w:pPr>
-              <w:rPr>
-                <w:rFonts w:hint="eastAsia"/>
-              </w:rPr>
-            </w:pPr>
             <w:r>
               <w:rPr>
                 <w:rFonts w:hint="eastAsia"/>
@@ -7880,11 +8569,6 @@
             <w:tcW w:w="2131" w:type="dxa"/>
           </w:tcPr>
           <w:p>
-            <w:pPr>
-              <w:rPr>
-                <w:rFonts w:hint="eastAsia"/>
-              </w:rPr>
-            </w:pPr>
             <w:r>
               <w:rPr>
                 <w:rFonts w:hint="eastAsia"/>
@@ -7898,11 +8582,6 @@
             <w:tcW w:w="2131" w:type="dxa"/>
           </w:tcPr>
           <w:p>
-            <w:pPr>
-              <w:rPr>
-                <w:rFonts w:hint="eastAsia"/>
-              </w:rPr>
-            </w:pPr>
             <w:r>
               <w:rPr>
                 <w:rFonts w:hint="eastAsia"/>
@@ -7916,11 +8595,6 @@
             <w:tcW w:w="2131" w:type="dxa"/>
           </w:tcPr>
           <w:p>
-            <w:pPr>
-              <w:rPr>
-                <w:rFonts w:hint="eastAsia"/>
-              </w:rPr>
-            </w:pPr>
             <w:r>
               <w:rPr>
                 <w:rFonts w:hint="eastAsia"/>
@@ -7955,11 +8629,6 @@
             <w:tcW w:w="2131" w:type="dxa"/>
           </w:tcPr>
           <w:p>
-            <w:pPr>
-              <w:rPr>
-                <w:rFonts w:hint="eastAsia"/>
-              </w:rPr>
-            </w:pPr>
             <w:r>
               <w:rPr>
                 <w:rFonts w:hint="eastAsia"/>
@@ -7979,11 +8648,6 @@
             <w:tcW w:w="2131" w:type="dxa"/>
           </w:tcPr>
           <w:p>
-            <w:pPr>
-              <w:rPr>
-                <w:rFonts w:hint="eastAsia"/>
-              </w:rPr>
-            </w:pPr>
             <w:r>
               <w:rPr>
                 <w:rFonts w:hint="eastAsia"/>
@@ -8005,11 +8669,6 @@
             <w:tcW w:w="2129" w:type="dxa"/>
           </w:tcPr>
           <w:p>
-            <w:pPr>
-              <w:rPr>
-                <w:rFonts w:hint="eastAsia"/>
-              </w:rPr>
-            </w:pPr>
             <w:r>
               <w:rPr>
                 <w:rFonts w:hint="eastAsia"/>
@@ -8023,11 +8682,6 @@
             <w:tcW w:w="2131" w:type="dxa"/>
           </w:tcPr>
           <w:p>
-            <w:pPr>
-              <w:rPr>
-                <w:rFonts w:hint="eastAsia"/>
-              </w:rPr>
-            </w:pPr>
             <w:r>
               <w:rPr>
                 <w:rFonts w:hint="eastAsia"/>
@@ -8040,24 +8694,13 @@
           <w:tcPr>
             <w:tcW w:w="2131" w:type="dxa"/>
           </w:tcPr>
-          <w:p>
-            <w:pPr>
-              <w:rPr>
-                <w:rFonts w:hint="eastAsia"/>
-              </w:rPr>
-            </w:pPr>
-          </w:p>
+          <w:p/>
         </w:tc>
         <w:tc>
           <w:tcPr>
             <w:tcW w:w="2131" w:type="dxa"/>
           </w:tcPr>
           <w:p>
-            <w:pPr>
-              <w:rPr>
-                <w:rFonts w:hint="eastAsia"/>
-              </w:rPr>
-            </w:pPr>
             <w:r>
               <w:rPr>
                 <w:rFonts w:hint="eastAsia"/>
@@ -8066,11 +8709,6 @@
             </w:r>
           </w:p>
           <w:p>
-            <w:pPr>
-              <w:rPr>
-                <w:rFonts w:hint="eastAsia"/>
-              </w:rPr>
-            </w:pPr>
             <w:r>
               <w:rPr>
                 <w:rFonts w:hint="eastAsia"/>
@@ -8096,8 +8734,16 @@
               <w:rPr>
                 <w:rFonts w:hint="eastAsia"/>
               </w:rPr>
-              <w:t>/validate_field</w:t>
-            </w:r>
+              <w:t>/</w:t>
+            </w:r>
+            <w:proofErr w:type="spellStart"/>
+            <w:r>
+              <w:rPr>
+                <w:rFonts w:hint="eastAsia"/>
+              </w:rPr>
+              <w:t>validate_field</w:t>
+            </w:r>
+            <w:proofErr w:type="spellEnd"/>
           </w:p>
         </w:tc>
         <w:tc>
@@ -8118,6 +8764,7 @@
             <w:tcW w:w="2131" w:type="dxa"/>
           </w:tcPr>
           <w:p>
+            <w:proofErr w:type="spellStart"/>
             <w:r>
               <w:t>F</w:t>
             </w:r>
@@ -8125,7 +8772,14 @@
               <w:rPr>
                 <w:rFonts w:hint="eastAsia"/>
               </w:rPr>
-              <w:t>ieldpath, value</w:t>
+              <w:t>ieldpath</w:t>
+            </w:r>
+            <w:proofErr w:type="spellEnd"/>
+            <w:r>
+              <w:rPr>
+                <w:rFonts w:hint="eastAsia"/>
+              </w:rPr>
+              <w:t>, value</w:t>
             </w:r>
           </w:p>
         </w:tc>
@@ -8168,9 +8822,6 @@
     <w:p>
       <w:pPr>
         <w:pStyle w:val="2"/>
-        <w:rPr>
-          <w:rFonts w:hint="eastAsia"/>
-        </w:rPr>
       </w:pPr>
       <w:bookmarkStart w:id="7" w:name="_Toc356656698"/>
       <w:r>
@@ -8264,7 +8915,21 @@
         <w:rPr>
           <w:rFonts w:hint="eastAsia"/>
         </w:rPr>
-        <w:t xml:space="preserve">ed in easydian </w:t>
+        <w:t xml:space="preserve">ed in </w:t>
+      </w:r>
+      <w:proofErr w:type="spellStart"/>
+      <w:r>
+        <w:rPr>
+          <w:rFonts w:hint="eastAsia"/>
+        </w:rPr>
+        <w:t>easydian</w:t>
+      </w:r>
+      <w:proofErr w:type="spellEnd"/>
+      <w:r>
+        <w:rPr>
+          <w:rFonts w:hint="eastAsia"/>
+        </w:rPr>
+        <w:t xml:space="preserve"> </w:t>
       </w:r>
     </w:p>
     <w:p>
@@ -8304,6 +8969,7 @@
       <w:pPr>
         <w:ind w:leftChars="100" w:left="210"/>
       </w:pPr>
+      <w:proofErr w:type="gramStart"/>
       <w:r>
         <w:t>S</w:t>
       </w:r>
@@ -8317,7 +8983,14 @@
         <w:rPr>
           <w:rFonts w:hint="eastAsia"/>
         </w:rPr>
-        <w:t>(optional)</w:t>
+        <w:t>(</w:t>
+      </w:r>
+      <w:proofErr w:type="gramEnd"/>
+      <w:r>
+        <w:rPr>
+          <w:rFonts w:hint="eastAsia"/>
+        </w:rPr>
+        <w:t>optional)</w:t>
       </w:r>
       <w:r>
         <w:rPr>
@@ -8354,6 +9027,7 @@
       <w:pPr>
         <w:ind w:leftChars="100" w:left="210"/>
       </w:pPr>
+      <w:proofErr w:type="gramStart"/>
       <w:r>
         <w:rPr>
           <w:rFonts w:hint="eastAsia"/>
@@ -8364,7 +9038,14 @@
         <w:rPr>
           <w:rFonts w:hint="eastAsia"/>
         </w:rPr>
-        <w:t>(optional)</w:t>
+        <w:t>(</w:t>
+      </w:r>
+      <w:proofErr w:type="gramEnd"/>
+      <w:r>
+        <w:rPr>
+          <w:rFonts w:hint="eastAsia"/>
+        </w:rPr>
+        <w:t>optional)</w:t>
       </w:r>
       <w:r>
         <w:rPr>
@@ -8459,12 +9140,14 @@
         </w:rPr>
         <w:t xml:space="preserve">  </w:t>
       </w:r>
+      <w:proofErr w:type="spellStart"/>
       <w:r>
         <w:rPr>
           <w:rFonts w:hint="eastAsia"/>
         </w:rPr>
         <w:t>xxxx</w:t>
       </w:r>
+      <w:proofErr w:type="spellEnd"/>
       <w:r>
         <w:rPr>
           <w:rFonts w:hint="eastAsia"/>
@@ -8479,6 +9162,8 @@
         </w:rPr>
         <w:t xml:space="preserve">  </w:t>
       </w:r>
+      <w:proofErr w:type="spellStart"/>
+      <w:proofErr w:type="gramStart"/>
       <w:r>
         <w:rPr>
           <w:rFonts w:hint="eastAsia"/>
@@ -8489,7 +9174,15 @@
         <w:rPr>
           <w:rFonts w:hint="eastAsia"/>
         </w:rPr>
-        <w:t>hopname:</w:t>
+        <w:t>hopname</w:t>
+      </w:r>
+      <w:proofErr w:type="spellEnd"/>
+      <w:proofErr w:type="gramEnd"/>
+      <w:r>
+        <w:rPr>
+          <w:rFonts w:hint="eastAsia"/>
+        </w:rPr>
+        <w:t>:</w:t>
       </w:r>
       <w:r>
         <w:rPr>
@@ -8501,21 +9194,27 @@
         <w:rPr>
           <w:rFonts w:hint="eastAsia"/>
         </w:rPr>
-        <w:t xml:space="preserve"> xxx</w:t>
-      </w:r>
-      <w:r>
-        <w:rPr>
-          <w:rFonts w:hint="eastAsia"/>
-        </w:rPr>
-        <w:t>x,</w:t>
-      </w:r>
-    </w:p>
-    <w:p>
-      <w:r>
-        <w:rPr>
-          <w:rFonts w:hint="eastAsia"/>
-        </w:rPr>
-        <w:t xml:space="preserve">  shoplogo: xxxx,</w:t>
+        <w:t xml:space="preserve"> </w:t>
+      </w:r>
+      <w:proofErr w:type="spellStart"/>
+      <w:r>
+        <w:rPr>
+          <w:rFonts w:hint="eastAsia"/>
+        </w:rPr>
+        <w:t>xxx</w:t>
+      </w:r>
+      <w:r>
+        <w:rPr>
+          <w:rFonts w:hint="eastAsia"/>
+        </w:rPr>
+        <w:t>x</w:t>
+      </w:r>
+      <w:proofErr w:type="spellEnd"/>
+      <w:r>
+        <w:rPr>
+          <w:rFonts w:hint="eastAsia"/>
+        </w:rPr>
+        <w:t>,</w:t>
       </w:r>
     </w:p>
     <w:p>
@@ -8525,15 +9224,65 @@
         </w:rPr>
         <w:t xml:space="preserve">  </w:t>
       </w:r>
+      <w:proofErr w:type="spellStart"/>
+      <w:proofErr w:type="gramStart"/>
+      <w:r>
+        <w:rPr>
+          <w:rFonts w:hint="eastAsia"/>
+        </w:rPr>
+        <w:t>shoplogo</w:t>
+      </w:r>
+      <w:proofErr w:type="spellEnd"/>
+      <w:proofErr w:type="gramEnd"/>
+      <w:r>
+        <w:rPr>
+          <w:rFonts w:hint="eastAsia"/>
+        </w:rPr>
+        <w:t xml:space="preserve">: </w:t>
+      </w:r>
+      <w:proofErr w:type="spellStart"/>
+      <w:r>
+        <w:rPr>
+          <w:rFonts w:hint="eastAsia"/>
+        </w:rPr>
+        <w:t>xxxx</w:t>
+      </w:r>
+      <w:proofErr w:type="spellEnd"/>
+      <w:r>
+        <w:rPr>
+          <w:rFonts w:hint="eastAsia"/>
+        </w:rPr>
+        <w:t>,</w:t>
+      </w:r>
+    </w:p>
+    <w:p>
+      <w:r>
+        <w:rPr>
+          <w:rFonts w:hint="eastAsia"/>
+        </w:rPr>
+        <w:t xml:space="preserve">  </w:t>
+      </w:r>
+      <w:proofErr w:type="spellStart"/>
+      <w:proofErr w:type="gramStart"/>
       <w:r>
         <w:t>shopwebsite</w:t>
       </w:r>
-      <w:r>
-        <w:rPr>
-          <w:rFonts w:hint="eastAsia"/>
-        </w:rPr>
-        <w:t>: xxxx</w:t>
-      </w:r>
+      <w:proofErr w:type="spellEnd"/>
+      <w:proofErr w:type="gramEnd"/>
+      <w:r>
+        <w:rPr>
+          <w:rFonts w:hint="eastAsia"/>
+        </w:rPr>
+        <w:t xml:space="preserve">: </w:t>
+      </w:r>
+      <w:proofErr w:type="spellStart"/>
+      <w:r>
+        <w:rPr>
+          <w:rFonts w:hint="eastAsia"/>
+        </w:rPr>
+        <w:t>xxxx</w:t>
+      </w:r>
+      <w:proofErr w:type="spellEnd"/>
       <w:r>
         <w:rPr>
           <w:rFonts w:hint="eastAsia"/>
@@ -8546,17 +9295,30 @@
         <w:rPr>
           <w:rFonts w:hint="eastAsia"/>
         </w:rPr>
+        <w:lastRenderedPageBreak/>
         <w:t xml:space="preserve">  </w:t>
       </w:r>
+      <w:proofErr w:type="spellStart"/>
+      <w:proofErr w:type="gramStart"/>
       <w:r>
         <w:t>shopbadt</w:t>
       </w:r>
-      <w:r>
-        <w:rPr>
-          <w:rFonts w:hint="eastAsia"/>
-        </w:rPr>
-        <w:t>:  xxxx</w:t>
-      </w:r>
+      <w:proofErr w:type="spellEnd"/>
+      <w:proofErr w:type="gramEnd"/>
+      <w:r>
+        <w:rPr>
+          <w:rFonts w:hint="eastAsia"/>
+        </w:rPr>
+        <w:t xml:space="preserve">:  </w:t>
+      </w:r>
+      <w:proofErr w:type="spellStart"/>
+      <w:r>
+        <w:rPr>
+          <w:rFonts w:hint="eastAsia"/>
+        </w:rPr>
+        <w:t>xxxx</w:t>
+      </w:r>
+      <w:proofErr w:type="spellEnd"/>
       <w:r>
         <w:rPr>
           <w:rFonts w:hint="eastAsia"/>
@@ -8569,44 +9331,1359 @@
         <w:rPr>
           <w:rFonts w:hint="eastAsia"/>
         </w:rPr>
+        <w:t xml:space="preserve">  </w:t>
+      </w:r>
+      <w:proofErr w:type="spellStart"/>
+      <w:proofErr w:type="gramStart"/>
+      <w:r>
+        <w:rPr>
+          <w:rFonts w:hint="eastAsia"/>
+        </w:rPr>
+        <w:t>shopgoodt</w:t>
+      </w:r>
+      <w:proofErr w:type="spellEnd"/>
+      <w:proofErr w:type="gramEnd"/>
+      <w:r>
+        <w:rPr>
+          <w:rFonts w:hint="eastAsia"/>
+        </w:rPr>
+        <w:t xml:space="preserve">: </w:t>
+      </w:r>
+      <w:proofErr w:type="spellStart"/>
+      <w:r>
+        <w:rPr>
+          <w:rFonts w:hint="eastAsia"/>
+        </w:rPr>
+        <w:t>xxxx</w:t>
+      </w:r>
+      <w:proofErr w:type="spellEnd"/>
+    </w:p>
+    <w:p>
+      <w:r>
+        <w:rPr>
+          <w:rFonts w:hint="eastAsia"/>
+        </w:rPr>
+        <w:t>}</w:t>
+      </w:r>
+      <w:r>
+        <w:rPr>
+          <w:rFonts w:hint="eastAsia"/>
+        </w:rPr>
+        <w:t>]</w:t>
+      </w:r>
+      <w:r>
+        <w:rPr>
+          <w:rFonts w:hint="eastAsia"/>
+        </w:rPr>
+        <w:t>,</w:t>
+      </w:r>
+    </w:p>
+    <w:p>
+      <w:r>
+        <w:rPr>
+          <w:rFonts w:hint="eastAsia"/>
+        </w:rPr>
+        <w:t>[]</w:t>
+      </w:r>
+    </w:p>
+    <w:p>
+      <w:r>
+        <w:t>…</w:t>
+      </w:r>
+    </w:p>
+    <w:p>
+      <w:r>
+        <w:rPr>
+          <w:rFonts w:hint="eastAsia"/>
+        </w:rPr>
+        <w:t>}</w:t>
+      </w:r>
+    </w:p>
+    <w:p>
+      <w:pPr>
+        <w:pStyle w:val="3"/>
+      </w:pPr>
+      <w:bookmarkStart w:id="9" w:name="_Toc356656700"/>
+      <w:r>
+        <w:rPr>
+          <w:rFonts w:hint="eastAsia"/>
+        </w:rPr>
+        <w:t xml:space="preserve">3.1.2 </w:t>
+      </w:r>
+      <w:proofErr w:type="gramStart"/>
+      <w:r>
+        <w:rPr>
+          <w:rFonts w:hint="eastAsia"/>
+        </w:rPr>
+        <w:t>GET</w:t>
+      </w:r>
+      <w:r>
+        <w:rPr>
+          <w:rFonts w:hint="eastAsia"/>
+        </w:rPr>
+        <w:t xml:space="preserve"> </w:t>
+      </w:r>
+      <w:r>
+        <w:rPr>
+          <w:rFonts w:hint="eastAsia"/>
+        </w:rPr>
+        <w:t xml:space="preserve"> /</w:t>
+      </w:r>
+      <w:proofErr w:type="gramEnd"/>
+      <w:r>
+        <w:rPr>
+          <w:rFonts w:hint="eastAsia"/>
+        </w:rPr>
+        <w:t>shop</w:t>
+      </w:r>
+      <w:r>
+        <w:rPr>
+          <w:rFonts w:hint="eastAsia"/>
+        </w:rPr>
+        <w:t>/:id</w:t>
+      </w:r>
+      <w:bookmarkEnd w:id="9"/>
+    </w:p>
+    <w:p>
+      <w:r>
+        <w:rPr>
+          <w:rFonts w:hint="eastAsia"/>
+        </w:rPr>
+        <w:t>GET the shop detail</w:t>
+      </w:r>
+    </w:p>
+    <w:p>
+      <w:proofErr w:type="spellStart"/>
+      <w:r>
+        <w:rPr>
+          <w:rFonts w:hint="eastAsia"/>
+        </w:rPr>
+        <w:t>Prority</w:t>
+      </w:r>
+      <w:proofErr w:type="spellEnd"/>
+      <w:r>
+        <w:rPr>
+          <w:rFonts w:hint="eastAsia"/>
+        </w:rPr>
+        <w:t>: must</w:t>
+      </w:r>
+    </w:p>
+    <w:p>
+      <w:r>
+        <w:rPr>
+          <w:rFonts w:hint="eastAsia"/>
+        </w:rPr>
+        <w:t>Request Parameters:</w:t>
+      </w:r>
+      <w:r>
+        <w:rPr>
+          <w:rFonts w:hint="eastAsia"/>
+        </w:rPr>
+        <w:t xml:space="preserve"> </w:t>
+      </w:r>
+    </w:p>
+    <w:p>
+      <w:pPr>
+        <w:ind w:leftChars="100" w:left="210"/>
+      </w:pPr>
+      <w:r>
+        <w:t>C</w:t>
+      </w:r>
+      <w:r>
+        <w:rPr>
+          <w:rFonts w:hint="eastAsia"/>
+        </w:rPr>
+        <w:t xml:space="preserve">ategory: </w:t>
+      </w:r>
+      <w:r>
+        <w:t>specify the category of the shops</w:t>
+      </w:r>
+    </w:p>
+    <w:p>
+      <w:pPr>
+        <w:ind w:leftChars="100" w:left="210"/>
+      </w:pPr>
+      <w:r>
+        <w:t>F</w:t>
+      </w:r>
+      <w:r>
+        <w:rPr>
+          <w:rFonts w:hint="eastAsia"/>
+        </w:rPr>
+        <w:t xml:space="preserve">ields: the </w:t>
+      </w:r>
+      <w:r>
+        <w:t>fields</w:t>
+      </w:r>
+      <w:r>
+        <w:rPr>
+          <w:rFonts w:hint="eastAsia"/>
+        </w:rPr>
+        <w:t xml:space="preserve"> needs to be return</w:t>
+      </w:r>
+      <w:r>
+        <w:rPr>
+          <w:rFonts w:hint="eastAsia"/>
+        </w:rPr>
+        <w:t>, 0 don</w:t>
+      </w:r>
+      <w:r>
+        <w:t>’</w:t>
+      </w:r>
+      <w:r>
+        <w:rPr>
+          <w:rFonts w:hint="eastAsia"/>
+        </w:rPr>
+        <w:t>t return any fields</w:t>
+      </w:r>
+    </w:p>
+    <w:p>
+      <w:pPr>
+        <w:ind w:leftChars="100" w:left="210"/>
+      </w:pPr>
+      <w:r>
+        <w:t>C</w:t>
+      </w:r>
+      <w:r>
+        <w:rPr>
+          <w:rFonts w:hint="eastAsia"/>
+        </w:rPr>
+        <w:t>omments: 1: return comments, 0:don</w:t>
+      </w:r>
+      <w:r>
+        <w:t>’</w:t>
+      </w:r>
+      <w:r>
+        <w:rPr>
+          <w:rFonts w:hint="eastAsia"/>
+        </w:rPr>
+        <w:t>t return comment</w:t>
+      </w:r>
+      <w:r>
+        <w:rPr>
+          <w:rFonts w:hint="eastAsia"/>
+        </w:rPr>
+        <w:t>, sorted by create date</w:t>
+      </w:r>
+    </w:p>
+    <w:p>
+      <w:pPr>
+        <w:ind w:leftChars="100" w:left="210"/>
+      </w:pPr>
+      <w:r>
+        <w:t>N</w:t>
+      </w:r>
+      <w:r>
+        <w:rPr>
+          <w:rFonts w:hint="eastAsia"/>
+        </w:rPr>
+        <w:t>ews: 1: return news, 0: don</w:t>
+      </w:r>
+      <w:r>
+        <w:t>’</w:t>
+      </w:r>
+      <w:r>
+        <w:rPr>
+          <w:rFonts w:hint="eastAsia"/>
+        </w:rPr>
+        <w:t>t return news</w:t>
+      </w:r>
+      <w:r>
+        <w:rPr>
+          <w:rFonts w:hint="eastAsia"/>
+        </w:rPr>
+        <w:t>, sorted by create date</w:t>
+      </w:r>
+    </w:p>
+    <w:p>
+      <w:pPr>
+        <w:ind w:leftChars="100" w:left="210"/>
+      </w:pPr>
+      <w:r>
+        <w:t>S</w:t>
+      </w:r>
+      <w:r>
+        <w:rPr>
+          <w:rFonts w:hint="eastAsia"/>
+        </w:rPr>
+        <w:t>tart:</w:t>
+      </w:r>
+      <w:r>
+        <w:rPr>
+          <w:rFonts w:hint="eastAsia"/>
+        </w:rPr>
+        <w:t xml:space="preserve"> start index of comments/news</w:t>
+      </w:r>
+    </w:p>
+    <w:p>
+      <w:pPr>
+        <w:ind w:firstLineChars="100" w:firstLine="210"/>
+      </w:pPr>
+      <w:r>
+        <w:t>L</w:t>
+      </w:r>
+      <w:r>
+        <w:rPr>
+          <w:rFonts w:hint="eastAsia"/>
+        </w:rPr>
+        <w:t>imit:</w:t>
+      </w:r>
+      <w:r>
+        <w:rPr>
+          <w:rFonts w:hint="eastAsia"/>
+        </w:rPr>
+        <w:t xml:space="preserve"> the num of comments/news</w:t>
+      </w:r>
+    </w:p>
+    <w:p/>
+    <w:p>
+      <w:r>
+        <w:t>R</w:t>
+      </w:r>
+      <w:r>
+        <w:rPr>
+          <w:rFonts w:hint="eastAsia"/>
+        </w:rPr>
+        <w:t>equest body: N/A</w:t>
+      </w:r>
+    </w:p>
+    <w:p>
+      <w:r>
+        <w:rPr>
+          <w:rFonts w:hint="eastAsia"/>
+        </w:rPr>
+        <w:t xml:space="preserve">Response Status: 200, </w:t>
+      </w:r>
+      <w:r>
+        <w:rPr>
+          <w:rFonts w:hint="eastAsia"/>
+        </w:rPr>
+        <w:t>400</w:t>
+      </w:r>
+      <w:r>
+        <w:rPr>
+          <w:rFonts w:hint="eastAsia"/>
+        </w:rPr>
+        <w:t>, 500</w:t>
+      </w:r>
+    </w:p>
+    <w:p>
+      <w:r>
+        <w:rPr>
+          <w:rFonts w:hint="eastAsia"/>
+        </w:rPr>
+        <w:t xml:space="preserve">Response Body: </w:t>
+      </w:r>
+    </w:p>
+    <w:p>
+      <w:r>
+        <w:rPr>
+          <w:rFonts w:hint="eastAsia"/>
+        </w:rPr>
+        <w:t>{</w:t>
+      </w:r>
+    </w:p>
+    <w:p>
+      <w:r>
+        <w:rPr>
+          <w:rFonts w:hint="eastAsia"/>
+        </w:rPr>
+        <w:t xml:space="preserve"> </w:t>
+      </w:r>
+      <w:proofErr w:type="gramStart"/>
+      <w:r>
+        <w:t>F</w:t>
+      </w:r>
+      <w:r>
+        <w:rPr>
+          <w:rFonts w:hint="eastAsia"/>
+        </w:rPr>
+        <w:t>ields:</w:t>
+      </w:r>
+      <w:proofErr w:type="gramEnd"/>
+      <w:r>
+        <w:rPr>
+          <w:rFonts w:hint="eastAsia"/>
+        </w:rPr>
+        <w:t>{</w:t>
+      </w:r>
+    </w:p>
+    <w:p>
+      <w:r>
+        <w:rPr>
+          <w:rFonts w:hint="eastAsia"/>
+        </w:rPr>
+        <w:t xml:space="preserve">  </w:t>
+      </w:r>
+      <w:r>
+        <w:t>F</w:t>
+      </w:r>
+      <w:r>
+        <w:rPr>
+          <w:rFonts w:hint="eastAsia"/>
+        </w:rPr>
+        <w:t xml:space="preserve">ield1: </w:t>
+      </w:r>
+      <w:proofErr w:type="spellStart"/>
+      <w:r>
+        <w:rPr>
+          <w:rFonts w:hint="eastAsia"/>
+        </w:rPr>
+        <w:t>xxxx</w:t>
+      </w:r>
+      <w:proofErr w:type="spellEnd"/>
+      <w:r>
+        <w:rPr>
+          <w:rFonts w:hint="eastAsia"/>
+        </w:rPr>
+        <w:t>,</w:t>
+      </w:r>
+    </w:p>
+    <w:p>
+      <w:r>
+        <w:rPr>
+          <w:rFonts w:hint="eastAsia"/>
+        </w:rPr>
+        <w:t xml:space="preserve">  </w:t>
+      </w:r>
+      <w:r>
+        <w:t>F</w:t>
+      </w:r>
+      <w:r>
+        <w:rPr>
+          <w:rFonts w:hint="eastAsia"/>
+        </w:rPr>
+        <w:t xml:space="preserve">ield2: </w:t>
+      </w:r>
+      <w:proofErr w:type="spellStart"/>
+      <w:r>
+        <w:rPr>
+          <w:rFonts w:hint="eastAsia"/>
+        </w:rPr>
+        <w:t>xxxx</w:t>
+      </w:r>
+      <w:proofErr w:type="spellEnd"/>
+      <w:r>
+        <w:rPr>
+          <w:rFonts w:hint="eastAsia"/>
+        </w:rPr>
+        <w:t>,</w:t>
+      </w:r>
+    </w:p>
+    <w:p>
+      <w:r>
+        <w:rPr>
+          <w:rFonts w:hint="eastAsia"/>
+        </w:rPr>
+        <w:t xml:space="preserve">  </w:t>
+      </w:r>
+      <w:r>
+        <w:t>F</w:t>
+      </w:r>
+      <w:r>
+        <w:rPr>
+          <w:rFonts w:hint="eastAsia"/>
+        </w:rPr>
+        <w:t xml:space="preserve">ield3: </w:t>
+      </w:r>
+      <w:proofErr w:type="spellStart"/>
+      <w:r>
+        <w:rPr>
+          <w:rFonts w:hint="eastAsia"/>
+        </w:rPr>
+        <w:t>xxxx</w:t>
+      </w:r>
+      <w:proofErr w:type="spellEnd"/>
+    </w:p>
+    <w:p>
+      <w:pPr>
+        <w:ind w:firstLineChars="50" w:firstLine="105"/>
+      </w:pPr>
+      <w:r>
+        <w:rPr>
+          <w:rFonts w:hint="eastAsia"/>
+        </w:rPr>
+        <w:t>}</w:t>
+      </w:r>
+      <w:r>
+        <w:rPr>
+          <w:rFonts w:hint="eastAsia"/>
+        </w:rPr>
+        <w:t>,</w:t>
+      </w:r>
+    </w:p>
+    <w:p>
+      <w:pPr>
+        <w:ind w:firstLineChars="50" w:firstLine="105"/>
+      </w:pPr>
+      <w:r>
+        <w:rPr>
+          <w:rFonts w:hint="eastAsia"/>
+        </w:rPr>
+        <w:t>News: [</w:t>
+      </w:r>
+    </w:p>
+    <w:p>
+      <w:pPr>
+        <w:ind w:firstLineChars="150" w:firstLine="315"/>
+      </w:pPr>
+      <w:r>
+        <w:rPr>
+          <w:rFonts w:hint="eastAsia"/>
+        </w:rPr>
+        <w:t>{</w:t>
+      </w:r>
+      <w:r>
+        <w:t>News1</w:t>
+      </w:r>
+      <w:r>
+        <w:rPr>
+          <w:rFonts w:hint="eastAsia"/>
+        </w:rPr>
+        <w:t>},</w:t>
+      </w:r>
+    </w:p>
+    <w:p>
+      <w:pPr>
+        <w:ind w:firstLineChars="150" w:firstLine="315"/>
+      </w:pPr>
+      <w:r>
+        <w:rPr>
+          <w:rFonts w:hint="eastAsia"/>
+        </w:rPr>
+        <w:t>{News2}</w:t>
+      </w:r>
+    </w:p>
+    <w:p>
+      <w:pPr>
+        <w:ind w:firstLineChars="50" w:firstLine="105"/>
+      </w:pPr>
+      <w:r>
+        <w:rPr>
+          <w:rFonts w:hint="eastAsia"/>
+        </w:rPr>
+        <w:t>],</w:t>
+      </w:r>
+    </w:p>
+    <w:p>
+      <w:pPr>
+        <w:ind w:firstLineChars="50" w:firstLine="105"/>
+      </w:pPr>
+      <w:r>
+        <w:t>C</w:t>
+      </w:r>
+      <w:r>
+        <w:rPr>
+          <w:rFonts w:hint="eastAsia"/>
+        </w:rPr>
+        <w:t>omments: [</w:t>
+      </w:r>
+    </w:p>
+    <w:p>
+      <w:pPr>
+        <w:ind w:firstLineChars="50" w:firstLine="105"/>
+      </w:pPr>
+      <w:r>
+        <w:rPr>
+          <w:rFonts w:hint="eastAsia"/>
+        </w:rPr>
+        <w:t xml:space="preserve"> {</w:t>
+      </w:r>
+      <w:r>
+        <w:t>C</w:t>
+      </w:r>
+      <w:r>
+        <w:rPr>
+          <w:rFonts w:hint="eastAsia"/>
+        </w:rPr>
+        <w:t>omment1},</w:t>
+      </w:r>
+    </w:p>
+    <w:p>
+      <w:pPr>
+        <w:ind w:firstLineChars="100" w:firstLine="210"/>
+      </w:pPr>
+      <w:r>
+        <w:rPr>
+          <w:rFonts w:hint="eastAsia"/>
+        </w:rPr>
+        <w:t>{</w:t>
+      </w:r>
+      <w:r>
+        <w:t>C</w:t>
+      </w:r>
+      <w:r>
+        <w:rPr>
+          <w:rFonts w:hint="eastAsia"/>
+        </w:rPr>
+        <w:t>omment1},</w:t>
+      </w:r>
+    </w:p>
+    <w:p>
+      <w:pPr>
+        <w:ind w:firstLineChars="100" w:firstLine="210"/>
+      </w:pPr>
+      <w:r>
+        <w:rPr>
+          <w:rFonts w:hint="eastAsia"/>
+        </w:rPr>
+        <w:t>{</w:t>
+      </w:r>
+      <w:r>
+        <w:t>C</w:t>
+      </w:r>
+      <w:r>
+        <w:rPr>
+          <w:rFonts w:hint="eastAsia"/>
+        </w:rPr>
+        <w:t>omment1</w:t>
+      </w:r>
+      <w:r>
+        <w:rPr>
+          <w:rFonts w:hint="eastAsia"/>
+        </w:rPr>
+        <w:t>}</w:t>
+      </w:r>
+    </w:p>
+    <w:p>
+      <w:pPr>
+        <w:ind w:firstLineChars="50" w:firstLine="105"/>
+      </w:pPr>
+      <w:r>
+        <w:rPr>
+          <w:rFonts w:hint="eastAsia"/>
+        </w:rPr>
+        <w:t>]</w:t>
+      </w:r>
+    </w:p>
+    <w:p>
+      <w:r>
+        <w:rPr>
+          <w:rFonts w:hint="eastAsia"/>
+        </w:rPr>
+        <w:t>}</w:t>
+      </w:r>
+    </w:p>
+    <w:p>
+      <w:pPr>
+        <w:pStyle w:val="3"/>
+      </w:pPr>
+      <w:bookmarkStart w:id="10" w:name="_Toc356656701"/>
+      <w:r>
+        <w:rPr>
+          <w:rFonts w:hint="eastAsia"/>
+        </w:rPr>
+        <w:t xml:space="preserve">3.1.3 </w:t>
+      </w:r>
+      <w:proofErr w:type="gramStart"/>
+      <w:r>
+        <w:rPr>
+          <w:rFonts w:hint="eastAsia"/>
+        </w:rPr>
+        <w:t>PUT</w:t>
+      </w:r>
+      <w:r>
+        <w:rPr>
+          <w:rFonts w:hint="eastAsia"/>
+        </w:rPr>
+        <w:t xml:space="preserve"> </w:t>
+      </w:r>
+      <w:r>
+        <w:rPr>
+          <w:rFonts w:hint="eastAsia"/>
+        </w:rPr>
+        <w:t xml:space="preserve"> /</w:t>
+      </w:r>
+      <w:proofErr w:type="gramEnd"/>
+      <w:r>
+        <w:rPr>
+          <w:rFonts w:hint="eastAsia"/>
+        </w:rPr>
+        <w:t>visit/:id</w:t>
+      </w:r>
+      <w:bookmarkEnd w:id="10"/>
+    </w:p>
+    <w:p>
+      <w:r>
+        <w:t>U</w:t>
+      </w:r>
+      <w:r>
+        <w:rPr>
+          <w:rFonts w:hint="eastAsia"/>
+        </w:rPr>
+        <w:t>pdate the visit num of shop</w:t>
+      </w:r>
+    </w:p>
+    <w:p>
+      <w:r>
+        <w:t>Priority</w:t>
+      </w:r>
+      <w:r>
+        <w:rPr>
+          <w:rFonts w:hint="eastAsia"/>
+        </w:rPr>
+        <w:t>: should</w:t>
+      </w:r>
+    </w:p>
+    <w:p>
+      <w:r>
+        <w:rPr>
+          <w:rFonts w:hint="eastAsia"/>
+        </w:rPr>
         <w:lastRenderedPageBreak/>
-        <w:t xml:space="preserve">  shopgoodt: xxxx</w:t>
-      </w:r>
-    </w:p>
-    <w:p>
+        <w:t>Request Parameters:</w:t>
+      </w:r>
+    </w:p>
+    <w:p>
+      <w:pPr>
+        <w:ind w:leftChars="100" w:left="210"/>
+      </w:pPr>
+      <w:r>
+        <w:t>C</w:t>
+      </w:r>
+      <w:r>
+        <w:rPr>
+          <w:rFonts w:hint="eastAsia"/>
+        </w:rPr>
+        <w:t xml:space="preserve">ategory: </w:t>
+      </w:r>
+      <w:r>
+        <w:t>specify the category of the shops</w:t>
+      </w:r>
+    </w:p>
+    <w:p>
+      <w:r>
+        <w:t>R</w:t>
+      </w:r>
+      <w:r>
+        <w:rPr>
+          <w:rFonts w:hint="eastAsia"/>
+        </w:rPr>
+        <w:t xml:space="preserve">equest body: </w:t>
+      </w:r>
+      <w:r>
+        <w:rPr>
+          <w:rFonts w:hint="eastAsia"/>
+        </w:rPr>
+        <w:t>N/A</w:t>
+      </w:r>
+    </w:p>
+    <w:p>
+      <w:r>
+        <w:rPr>
+          <w:rFonts w:hint="eastAsia"/>
+        </w:rPr>
+        <w:t>Response Status: 200, 400</w:t>
+      </w:r>
+      <w:r>
+        <w:rPr>
+          <w:rFonts w:hint="eastAsia"/>
+        </w:rPr>
+        <w:t>, 500</w:t>
+      </w:r>
+    </w:p>
+    <w:p>
+      <w:r>
+        <w:rPr>
+          <w:rFonts w:hint="eastAsia"/>
+        </w:rPr>
+        <w:t>Response body: {</w:t>
+      </w:r>
+      <w:proofErr w:type="spellStart"/>
+      <w:r>
+        <w:rPr>
+          <w:rFonts w:hint="eastAsia"/>
+        </w:rPr>
+        <w:t>visit</w:t>
+      </w:r>
+      <w:proofErr w:type="gramStart"/>
+      <w:r>
+        <w:rPr>
+          <w:rFonts w:hint="eastAsia"/>
+        </w:rPr>
+        <w:t>:value</w:t>
+      </w:r>
+      <w:proofErr w:type="spellEnd"/>
+      <w:proofErr w:type="gramEnd"/>
       <w:r>
         <w:rPr>
           <w:rFonts w:hint="eastAsia"/>
         </w:rPr>
         <w:t>}</w:t>
       </w:r>
-      <w:r>
-        <w:rPr>
-          <w:rFonts w:hint="eastAsia"/>
-        </w:rPr>
-        <w:t>]</w:t>
-      </w:r>
-      <w:r>
-        <w:rPr>
-          <w:rFonts w:hint="eastAsia"/>
-        </w:rPr>
-        <w:t>,</w:t>
-      </w:r>
-    </w:p>
-    <w:p>
-      <w:r>
-        <w:rPr>
-          <w:rFonts w:hint="eastAsia"/>
-        </w:rPr>
-        <w:t>[]</w:t>
-      </w:r>
-    </w:p>
-    <w:p>
-      <w:r>
-        <w:t>…</w:t>
-      </w:r>
-    </w:p>
-    <w:p>
+    </w:p>
+    <w:p>
+      <w:pPr>
+        <w:pStyle w:val="3"/>
+      </w:pPr>
+      <w:bookmarkStart w:id="11" w:name="_Toc356656702"/>
+      <w:r>
+        <w:rPr>
+          <w:rFonts w:hint="eastAsia"/>
+        </w:rPr>
+        <w:t>3.1.5 POST /shop</w:t>
+      </w:r>
+      <w:bookmarkEnd w:id="11"/>
+    </w:p>
+    <w:p>
+      <w:r>
+        <w:t>I</w:t>
+      </w:r>
+      <w:r>
+        <w:rPr>
+          <w:rFonts w:hint="eastAsia"/>
+        </w:rPr>
+        <w:t>nsert a new shop to db</w:t>
+      </w:r>
+    </w:p>
+    <w:p>
+      <w:r>
+        <w:rPr>
+          <w:rFonts w:hint="eastAsia"/>
+        </w:rPr>
+        <w:t>Priority: must</w:t>
+      </w:r>
+    </w:p>
+    <w:p>
+      <w:r>
+        <w:rPr>
+          <w:rFonts w:hint="eastAsia"/>
+        </w:rPr>
+        <w:t>Request Parameters:</w:t>
+      </w:r>
+    </w:p>
+    <w:p>
+      <w:r>
+        <w:rPr>
+          <w:rFonts w:hint="eastAsia"/>
+        </w:rPr>
+        <w:t>Category:</w:t>
+      </w:r>
+      <w:r>
+        <w:rPr>
+          <w:rFonts w:hint="eastAsia"/>
+        </w:rPr>
+        <w:t xml:space="preserve"> </w:t>
+      </w:r>
+      <w:r>
+        <w:t>specify the category of the shops</w:t>
+      </w:r>
+    </w:p>
+    <w:p>
+      <w:r>
+        <w:t>R</w:t>
+      </w:r>
+      <w:r>
+        <w:rPr>
+          <w:rFonts w:hint="eastAsia"/>
+        </w:rPr>
+        <w:t>equest body:</w:t>
+      </w:r>
+    </w:p>
+    <w:p>
+      <w:proofErr w:type="spellStart"/>
+      <w:r>
+        <w:t>I</w:t>
+      </w:r>
+      <w:r>
+        <w:rPr>
+          <w:rFonts w:hint="eastAsia"/>
+        </w:rPr>
+        <w:t>nstance</w:t>
+      </w:r>
+      <w:proofErr w:type="gramStart"/>
+      <w:r>
+        <w:rPr>
+          <w:rFonts w:hint="eastAsia"/>
+        </w:rPr>
+        <w:t>:</w:t>
+      </w:r>
+      <w:r>
+        <w:t>A</w:t>
+      </w:r>
+      <w:proofErr w:type="spellEnd"/>
+      <w:proofErr w:type="gramEnd"/>
+      <w:r>
+        <w:rPr>
+          <w:rFonts w:hint="eastAsia"/>
+        </w:rPr>
+        <w:t xml:space="preserve"> </w:t>
+      </w:r>
+      <w:proofErr w:type="spellStart"/>
+      <w:r>
+        <w:rPr>
+          <w:rFonts w:hint="eastAsia"/>
+        </w:rPr>
+        <w:t>json</w:t>
+      </w:r>
+      <w:proofErr w:type="spellEnd"/>
+      <w:r>
+        <w:rPr>
+          <w:rFonts w:hint="eastAsia"/>
+        </w:rPr>
+        <w:t xml:space="preserve"> configuration for a shop</w:t>
+      </w:r>
+    </w:p>
+    <w:p>
+      <w:r>
+        <w:rPr>
+          <w:rFonts w:hint="eastAsia"/>
+        </w:rPr>
+        <w:t>Response Status: 200, 400</w:t>
+      </w:r>
+      <w:r>
+        <w:rPr>
+          <w:rFonts w:hint="eastAsia"/>
+        </w:rPr>
+        <w:t>, 500</w:t>
+      </w:r>
+    </w:p>
+    <w:p>
+      <w:r>
+        <w:rPr>
+          <w:rFonts w:hint="eastAsia"/>
+        </w:rPr>
+        <w:t>Response body: only info failed</w:t>
+      </w:r>
+    </w:p>
+    <w:p>
+      <w:pPr>
+        <w:pStyle w:val="3"/>
+      </w:pPr>
+      <w:bookmarkStart w:id="12" w:name="_Toc356656703"/>
+      <w:r>
+        <w:rPr>
+          <w:rFonts w:hint="eastAsia"/>
+        </w:rPr>
+        <w:t xml:space="preserve">3.1.6 </w:t>
+      </w:r>
+      <w:proofErr w:type="gramStart"/>
+      <w:r>
+        <w:rPr>
+          <w:rFonts w:hint="eastAsia"/>
+        </w:rPr>
+        <w:t>DELETE</w:t>
+      </w:r>
+      <w:r>
+        <w:rPr>
+          <w:rFonts w:hint="eastAsia"/>
+        </w:rPr>
+        <w:t xml:space="preserve"> </w:t>
+      </w:r>
+      <w:r>
+        <w:rPr>
+          <w:rFonts w:hint="eastAsia"/>
+        </w:rPr>
+        <w:t xml:space="preserve"> /</w:t>
+      </w:r>
+      <w:proofErr w:type="gramEnd"/>
+      <w:r>
+        <w:rPr>
+          <w:rFonts w:hint="eastAsia"/>
+        </w:rPr>
+        <w:t>shop/:id</w:t>
+      </w:r>
+      <w:bookmarkEnd w:id="12"/>
+    </w:p>
+    <w:p>
+      <w:r>
+        <w:t>U</w:t>
+      </w:r>
+      <w:r>
+        <w:rPr>
+          <w:rFonts w:hint="eastAsia"/>
+        </w:rPr>
+        <w:t>pdate value of a field</w:t>
+      </w:r>
+    </w:p>
+    <w:p>
+      <w:r>
+        <w:t>P</w:t>
+      </w:r>
+      <w:r>
+        <w:rPr>
+          <w:rFonts w:hint="eastAsia"/>
+        </w:rPr>
+        <w:t>riority: should</w:t>
+      </w:r>
+    </w:p>
+    <w:p>
+      <w:r>
+        <w:rPr>
+          <w:rFonts w:hint="eastAsia"/>
+        </w:rPr>
+        <w:t>Request Parameters:</w:t>
+      </w:r>
+    </w:p>
+    <w:p>
+      <w:r>
+        <w:t>R</w:t>
+      </w:r>
+      <w:r>
+        <w:rPr>
+          <w:rFonts w:hint="eastAsia"/>
+        </w:rPr>
+        <w:t>equest body:</w:t>
+      </w:r>
+    </w:p>
+    <w:p>
+      <w:r>
+        <w:rPr>
+          <w:rFonts w:hint="eastAsia"/>
+        </w:rPr>
+        <w:t>Response Status: 200, 400</w:t>
+      </w:r>
+      <w:r>
+        <w:rPr>
+          <w:rFonts w:hint="eastAsia"/>
+        </w:rPr>
+        <w:t>, 500</w:t>
+      </w:r>
+    </w:p>
+    <w:p>
+      <w:r>
+        <w:rPr>
+          <w:rFonts w:hint="eastAsia"/>
+        </w:rPr>
+        <w:t>Response body:</w:t>
+      </w:r>
+      <w:r>
+        <w:rPr>
+          <w:rFonts w:hint="eastAsia"/>
+        </w:rPr>
+        <w:t xml:space="preserve"> only info field</w:t>
+      </w:r>
+    </w:p>
+    <w:p>
+      <w:pPr>
+        <w:pStyle w:val="3"/>
+      </w:pPr>
+      <w:bookmarkStart w:id="13" w:name="_Toc356656704"/>
+      <w:r>
+        <w:rPr>
+          <w:rFonts w:hint="eastAsia"/>
+        </w:rPr>
+        <w:t>3.1.7</w:t>
+      </w:r>
+      <w:r>
+        <w:rPr>
+          <w:rFonts w:hint="eastAsia"/>
+        </w:rPr>
+        <w:t xml:space="preserve"> GET </w:t>
+      </w:r>
+      <w:r>
+        <w:rPr>
+          <w:rFonts w:hint="eastAsia"/>
+        </w:rPr>
+        <w:t>/validate_ field</w:t>
+      </w:r>
+      <w:bookmarkEnd w:id="13"/>
+    </w:p>
+    <w:p>
+      <w:r>
+        <w:t>V</w:t>
+      </w:r>
+      <w:r>
+        <w:rPr>
+          <w:rFonts w:hint="eastAsia"/>
+        </w:rPr>
+        <w:t xml:space="preserve">alidates the </w:t>
+      </w:r>
+      <w:r>
+        <w:rPr>
+          <w:rFonts w:hint="eastAsia"/>
+        </w:rPr>
+        <w:t>given field</w:t>
+      </w:r>
+      <w:r>
+        <w:t>’</w:t>
+      </w:r>
+      <w:r>
+        <w:rPr>
+          <w:rFonts w:hint="eastAsia"/>
+        </w:rPr>
+        <w:t>s value</w:t>
+      </w:r>
+    </w:p>
+    <w:p>
+      <w:r>
+        <w:t>P</w:t>
+      </w:r>
+      <w:r>
+        <w:rPr>
+          <w:rFonts w:hint="eastAsia"/>
+        </w:rPr>
+        <w:t>riority: should</w:t>
+      </w:r>
+    </w:p>
+    <w:p>
+      <w:r>
+        <w:rPr>
+          <w:rFonts w:hint="eastAsia"/>
+        </w:rPr>
+        <w:t>Request Parameters:</w:t>
+      </w:r>
+    </w:p>
+    <w:p>
+      <w:pPr>
+        <w:ind w:leftChars="100" w:left="210"/>
+      </w:pPr>
+      <w:proofErr w:type="gramStart"/>
+      <w:r>
+        <w:rPr>
+          <w:rFonts w:hint="eastAsia"/>
+        </w:rPr>
+        <w:t>table :</w:t>
+      </w:r>
+      <w:proofErr w:type="gramEnd"/>
+      <w:r>
+        <w:rPr>
+          <w:rFonts w:hint="eastAsia"/>
+        </w:rPr>
+        <w:t xml:space="preserve"> </w:t>
+      </w:r>
+      <w:r>
+        <w:rPr>
+          <w:rFonts w:hint="eastAsia"/>
+        </w:rPr>
+        <w:t>shop / user</w:t>
+      </w:r>
+    </w:p>
+    <w:p>
+      <w:pPr>
+        <w:ind w:leftChars="100" w:left="210"/>
+      </w:pPr>
+      <w:proofErr w:type="gramStart"/>
+      <w:r>
+        <w:rPr>
+          <w:rFonts w:hint="eastAsia"/>
+        </w:rPr>
+        <w:t>field</w:t>
+      </w:r>
+      <w:proofErr w:type="gramEnd"/>
+      <w:r>
+        <w:rPr>
+          <w:rFonts w:hint="eastAsia"/>
+        </w:rPr>
+        <w:t>: the name of the filed</w:t>
+      </w:r>
+    </w:p>
+    <w:p>
+      <w:pPr>
+        <w:ind w:leftChars="100" w:left="210"/>
+      </w:pPr>
+      <w:proofErr w:type="gramStart"/>
+      <w:r>
+        <w:rPr>
+          <w:rFonts w:hint="eastAsia"/>
+        </w:rPr>
+        <w:t>value</w:t>
+      </w:r>
+      <w:proofErr w:type="gramEnd"/>
+      <w:r>
+        <w:rPr>
+          <w:rFonts w:hint="eastAsia"/>
+        </w:rPr>
+        <w:t>: the value of the field</w:t>
+      </w:r>
+    </w:p>
+    <w:p>
+      <w:r>
+        <w:t>R</w:t>
+      </w:r>
+      <w:r>
+        <w:rPr>
+          <w:rFonts w:hint="eastAsia"/>
+        </w:rPr>
+        <w:t>equest body:</w:t>
+      </w:r>
+      <w:r>
+        <w:rPr>
+          <w:rFonts w:hint="eastAsia"/>
+        </w:rPr>
+        <w:t xml:space="preserve"> N/A</w:t>
+      </w:r>
+    </w:p>
+    <w:p>
+      <w:r>
+        <w:rPr>
+          <w:rFonts w:hint="eastAsia"/>
+        </w:rPr>
+        <w:t>Response Status: 200, 400</w:t>
+      </w:r>
+      <w:r>
+        <w:rPr>
+          <w:rFonts w:hint="eastAsia"/>
+        </w:rPr>
+        <w:t>, 500</w:t>
+      </w:r>
+    </w:p>
+    <w:p>
+      <w:r>
+        <w:rPr>
+          <w:rFonts w:hint="eastAsia"/>
+        </w:rPr>
+        <w:t>Response body: only info field</w:t>
+      </w:r>
+    </w:p>
+    <w:p>
+      <w:pPr>
+        <w:pStyle w:val="3"/>
+      </w:pPr>
+      <w:bookmarkStart w:id="14" w:name="_Toc356656705"/>
+      <w:r>
+        <w:rPr>
+          <w:rFonts w:hint="eastAsia"/>
+        </w:rPr>
+        <w:t>3.1.8 PUT /</w:t>
+      </w:r>
+      <w:proofErr w:type="spellStart"/>
+      <w:r>
+        <w:rPr>
+          <w:rFonts w:hint="eastAsia"/>
+        </w:rPr>
+        <w:t>goodbad</w:t>
+      </w:r>
+      <w:proofErr w:type="spellEnd"/>
+      <w:r>
+        <w:rPr>
+          <w:rFonts w:hint="eastAsia"/>
+        </w:rPr>
+        <w:t>/</w:t>
+      </w:r>
+      <w:proofErr w:type="gramStart"/>
+      <w:r>
+        <w:rPr>
+          <w:rFonts w:hint="eastAsia"/>
+        </w:rPr>
+        <w:t>:id</w:t>
+      </w:r>
+      <w:bookmarkEnd w:id="14"/>
+      <w:proofErr w:type="gramEnd"/>
+    </w:p>
+    <w:p>
+      <w:r>
+        <w:t>U</w:t>
+      </w:r>
+      <w:r>
+        <w:rPr>
+          <w:rFonts w:hint="eastAsia"/>
+        </w:rPr>
+        <w:t xml:space="preserve">pdate the value of </w:t>
+      </w:r>
+      <w:proofErr w:type="spellStart"/>
+      <w:r>
+        <w:rPr>
+          <w:rFonts w:hint="eastAsia"/>
+        </w:rPr>
+        <w:t>goodbad</w:t>
+      </w:r>
+      <w:proofErr w:type="spellEnd"/>
+      <w:r>
+        <w:rPr>
+          <w:rFonts w:hint="eastAsia"/>
+        </w:rPr>
+        <w:t xml:space="preserve"> comment</w:t>
+      </w:r>
+    </w:p>
+    <w:p>
+      <w:r>
+        <w:t>P</w:t>
+      </w:r>
+      <w:r>
+        <w:rPr>
+          <w:rFonts w:hint="eastAsia"/>
+        </w:rPr>
+        <w:t>riority: must</w:t>
+      </w:r>
+    </w:p>
+    <w:p>
+      <w:r>
+        <w:rPr>
+          <w:rFonts w:hint="eastAsia"/>
+        </w:rPr>
+        <w:lastRenderedPageBreak/>
+        <w:t>Request Parameters:</w:t>
+      </w:r>
+    </w:p>
+    <w:p>
+      <w:pPr>
+        <w:ind w:leftChars="100" w:left="210"/>
+      </w:pPr>
+      <w:r>
+        <w:rPr>
+          <w:rFonts w:hint="eastAsia"/>
+        </w:rPr>
+        <w:t xml:space="preserve">Category: </w:t>
+      </w:r>
+      <w:r>
+        <w:t>specify the category of the shops</w:t>
+      </w:r>
+    </w:p>
+    <w:p>
+      <w:pPr>
+        <w:ind w:leftChars="100" w:left="210"/>
+      </w:pPr>
+      <w:r>
+        <w:t>T</w:t>
+      </w:r>
+      <w:r>
+        <w:rPr>
+          <w:rFonts w:hint="eastAsia"/>
+        </w:rPr>
+        <w:t>ype: good/bad</w:t>
+      </w:r>
+    </w:p>
+    <w:p>
+      <w:r>
+        <w:t>R</w:t>
+      </w:r>
+      <w:r>
+        <w:rPr>
+          <w:rFonts w:hint="eastAsia"/>
+        </w:rPr>
+        <w:t>equest body: N/A</w:t>
+      </w:r>
+    </w:p>
+    <w:p>
+      <w:r>
+        <w:rPr>
+          <w:rFonts w:hint="eastAsia"/>
+        </w:rPr>
+        <w:t>Response Status: 200, 404, 500</w:t>
+      </w:r>
+    </w:p>
+    <w:p>
+      <w:r>
+        <w:rPr>
+          <w:rFonts w:hint="eastAsia"/>
+        </w:rPr>
+        <w:t xml:space="preserve">Response body: </w:t>
+      </w:r>
+    </w:p>
+    <w:p>
+      <w:r>
+        <w:rPr>
+          <w:rFonts w:hint="eastAsia"/>
+        </w:rPr>
+        <w:t>{</w:t>
+      </w:r>
+      <w:proofErr w:type="spellStart"/>
+      <w:proofErr w:type="gramStart"/>
+      <w:r>
+        <w:rPr>
+          <w:rFonts w:hint="eastAsia"/>
+        </w:rPr>
+        <w:t>bgt:</w:t>
+      </w:r>
+      <w:proofErr w:type="gramEnd"/>
+      <w:r>
+        <w:rPr>
+          <w:rFonts w:hint="eastAsia"/>
+        </w:rPr>
+        <w:t>num</w:t>
+      </w:r>
+      <w:proofErr w:type="spellEnd"/>
       <w:r>
         <w:rPr>
           <w:rFonts w:hint="eastAsia"/>
@@ -8614,22 +10691,403 @@
         <w:t>}</w:t>
       </w:r>
     </w:p>
+    <w:p/>
+    <w:p>
+      <w:pPr>
+        <w:pStyle w:val="2"/>
+      </w:pPr>
+      <w:bookmarkStart w:id="15" w:name="_Toc356656706"/>
+      <w:r>
+        <w:rPr>
+          <w:rFonts w:hint="eastAsia"/>
+        </w:rPr>
+        <w:t xml:space="preserve">3.2 </w:t>
+      </w:r>
+      <w:r>
+        <w:rPr>
+          <w:rFonts w:hint="eastAsia"/>
+        </w:rPr>
+        <w:t>User APIs</w:t>
+      </w:r>
+      <w:bookmarkEnd w:id="15"/>
+    </w:p>
     <w:p>
       <w:pPr>
         <w:pStyle w:val="3"/>
       </w:pPr>
-      <w:bookmarkStart w:id="9" w:name="_Toc356656700"/>
-      <w:r>
-        <w:rPr>
-          <w:rFonts w:hint="eastAsia"/>
-        </w:rPr>
-        <w:t xml:space="preserve">3.1.2 </w:t>
-      </w:r>
-      <w:r>
-        <w:rPr>
-          <w:rFonts w:hint="eastAsia"/>
-        </w:rPr>
-        <w:t>GET</w:t>
+      <w:bookmarkStart w:id="16" w:name="_Toc356656707"/>
+      <w:r>
+        <w:rPr>
+          <w:rFonts w:hint="eastAsia"/>
+        </w:rPr>
+        <w:t>3.2.1 /</w:t>
+      </w:r>
+      <w:proofErr w:type="spellStart"/>
+      <w:r>
+        <w:rPr>
+          <w:rFonts w:hint="eastAsia"/>
+        </w:rPr>
+        <w:t>new_user</w:t>
+      </w:r>
+      <w:bookmarkEnd w:id="16"/>
+      <w:proofErr w:type="spellEnd"/>
+    </w:p>
+    <w:p>
+      <w:r>
+        <w:t>I</w:t>
+      </w:r>
+      <w:r>
+        <w:rPr>
+          <w:rFonts w:hint="eastAsia"/>
+        </w:rPr>
+        <w:t xml:space="preserve">nsert a new user to </w:t>
+      </w:r>
+      <w:r>
+        <w:rPr>
+          <w:rFonts w:hint="eastAsia"/>
+        </w:rPr>
+        <w:t>db</w:t>
+      </w:r>
+    </w:p>
+    <w:p>
+      <w:r>
+        <w:t>P</w:t>
+      </w:r>
+      <w:r>
+        <w:rPr>
+          <w:rFonts w:hint="eastAsia"/>
+        </w:rPr>
+        <w:t>riority: should</w:t>
+      </w:r>
+    </w:p>
+    <w:p>
+      <w:r>
+        <w:rPr>
+          <w:rFonts w:hint="eastAsia"/>
+        </w:rPr>
+        <w:t>Request Parameters:</w:t>
+      </w:r>
+      <w:r>
+        <w:rPr>
+          <w:rFonts w:hint="eastAsia"/>
+        </w:rPr>
+        <w:t xml:space="preserve"> N/A</w:t>
+      </w:r>
+    </w:p>
+    <w:p>
+      <w:r>
+        <w:t>R</w:t>
+      </w:r>
+      <w:r>
+        <w:rPr>
+          <w:rFonts w:hint="eastAsia"/>
+        </w:rPr>
+        <w:t xml:space="preserve">equest body: A </w:t>
+      </w:r>
+      <w:proofErr w:type="spellStart"/>
+      <w:r>
+        <w:rPr>
+          <w:rFonts w:hint="eastAsia"/>
+        </w:rPr>
+        <w:t>json</w:t>
+      </w:r>
+      <w:proofErr w:type="spellEnd"/>
+      <w:r>
+        <w:rPr>
+          <w:rFonts w:hint="eastAsia"/>
+        </w:rPr>
+        <w:t xml:space="preserve"> file of all the user</w:t>
+      </w:r>
+      <w:r>
+        <w:t>’</w:t>
+      </w:r>
+      <w:r>
+        <w:rPr>
+          <w:rFonts w:hint="eastAsia"/>
+        </w:rPr>
+        <w:t xml:space="preserve">s </w:t>
+      </w:r>
+      <w:proofErr w:type="gramStart"/>
+      <w:r>
+        <w:rPr>
+          <w:rFonts w:hint="eastAsia"/>
+        </w:rPr>
+        <w:t>information</w:t>
+      </w:r>
+      <w:r>
+        <w:rPr>
+          <w:rFonts w:hint="eastAsia"/>
+        </w:rPr>
+        <w:t>(</w:t>
+      </w:r>
+      <w:proofErr w:type="gramEnd"/>
+      <w:r>
+        <w:rPr>
+          <w:rFonts w:hint="eastAsia"/>
+        </w:rPr>
+        <w:t>I</w:t>
+      </w:r>
+      <w:r>
+        <w:t>’</w:t>
+      </w:r>
+      <w:r>
+        <w:rPr>
+          <w:rFonts w:hint="eastAsia"/>
+        </w:rPr>
+        <w:t>ll prepare it)</w:t>
+      </w:r>
+    </w:p>
+    <w:p>
+      <w:r>
+        <w:rPr>
+          <w:rFonts w:hint="eastAsia"/>
+        </w:rPr>
+        <w:t>Response Status: 200, 400</w:t>
+      </w:r>
+      <w:r>
+        <w:rPr>
+          <w:rFonts w:hint="eastAsia"/>
+        </w:rPr>
+        <w:t>, 500</w:t>
+      </w:r>
+    </w:p>
+    <w:p>
+      <w:r>
+        <w:rPr>
+          <w:rFonts w:hint="eastAsia"/>
+        </w:rPr>
+        <w:t xml:space="preserve">Response </w:t>
+      </w:r>
+      <w:proofErr w:type="spellStart"/>
+      <w:r>
+        <w:rPr>
+          <w:rFonts w:hint="eastAsia"/>
+        </w:rPr>
+        <w:t>body</w:t>
+      </w:r>
+      <w:proofErr w:type="gramStart"/>
+      <w:r>
+        <w:rPr>
+          <w:rFonts w:hint="eastAsia"/>
+        </w:rPr>
+        <w:t>:</w:t>
+      </w:r>
+      <w:r>
+        <w:rPr>
+          <w:rFonts w:hint="eastAsia"/>
+        </w:rPr>
+        <w:t>only</w:t>
+      </w:r>
+      <w:proofErr w:type="spellEnd"/>
+      <w:proofErr w:type="gramEnd"/>
+      <w:r>
+        <w:rPr>
+          <w:rFonts w:hint="eastAsia"/>
+        </w:rPr>
+        <w:t xml:space="preserve"> info field</w:t>
+      </w:r>
+    </w:p>
+    <w:p>
+      <w:pPr>
+        <w:pStyle w:val="3"/>
+      </w:pPr>
+      <w:bookmarkStart w:id="17" w:name="_Toc356656708"/>
+      <w:r>
+        <w:rPr>
+          <w:rFonts w:hint="eastAsia"/>
+        </w:rPr>
+        <w:t xml:space="preserve">3.2.2 </w:t>
+      </w:r>
+      <w:r>
+        <w:rPr>
+          <w:rFonts w:hint="eastAsia"/>
+        </w:rPr>
+        <w:t xml:space="preserve">GET </w:t>
+      </w:r>
+      <w:r>
+        <w:rPr>
+          <w:rFonts w:hint="eastAsia"/>
+        </w:rPr>
+        <w:t>/</w:t>
+      </w:r>
+      <w:r>
+        <w:rPr>
+          <w:rFonts w:hint="eastAsia"/>
+        </w:rPr>
+        <w:t>user</w:t>
+      </w:r>
+      <w:r>
+        <w:rPr>
+          <w:rFonts w:hint="eastAsia"/>
+        </w:rPr>
+        <w:t>/</w:t>
+      </w:r>
+      <w:proofErr w:type="gramStart"/>
+      <w:r>
+        <w:rPr>
+          <w:rFonts w:hint="eastAsia"/>
+        </w:rPr>
+        <w:t>:id</w:t>
+      </w:r>
+      <w:bookmarkEnd w:id="17"/>
+      <w:proofErr w:type="gramEnd"/>
+    </w:p>
+    <w:p>
+      <w:r>
+        <w:t xml:space="preserve">Get </w:t>
+      </w:r>
+      <w:r>
+        <w:rPr>
+          <w:rFonts w:hint="eastAsia"/>
+        </w:rPr>
+        <w:t>the user</w:t>
+      </w:r>
+      <w:r>
+        <w:t>’</w:t>
+      </w:r>
+      <w:r>
+        <w:rPr>
+          <w:rFonts w:hint="eastAsia"/>
+        </w:rPr>
+        <w:t>s detail information</w:t>
+      </w:r>
+    </w:p>
+    <w:p>
+      <w:r>
+        <w:t>P</w:t>
+      </w:r>
+      <w:r>
+        <w:rPr>
+          <w:rFonts w:hint="eastAsia"/>
+        </w:rPr>
+        <w:t>riority: should</w:t>
+      </w:r>
+    </w:p>
+    <w:p>
+      <w:r>
+        <w:rPr>
+          <w:rFonts w:hint="eastAsia"/>
+        </w:rPr>
+        <w:t xml:space="preserve">Request Parameters: </w:t>
+      </w:r>
+    </w:p>
+    <w:p>
+      <w:r>
+        <w:rPr>
+          <w:rFonts w:hint="eastAsia"/>
+        </w:rPr>
+        <w:t xml:space="preserve">  </w:t>
+      </w:r>
+      <w:r>
+        <w:t>F</w:t>
+      </w:r>
+      <w:r>
+        <w:rPr>
+          <w:rFonts w:hint="eastAsia"/>
+        </w:rPr>
+        <w:t>ields</w:t>
+      </w:r>
+      <w:r>
+        <w:rPr>
+          <w:rFonts w:hint="eastAsia"/>
+        </w:rPr>
+        <w:t xml:space="preserve">: the </w:t>
+      </w:r>
+      <w:r>
+        <w:t>fields</w:t>
+      </w:r>
+      <w:r>
+        <w:rPr>
+          <w:rFonts w:hint="eastAsia"/>
+        </w:rPr>
+        <w:t xml:space="preserve"> that needs to be return</w:t>
+      </w:r>
+      <w:r>
+        <w:rPr>
+          <w:rFonts w:hint="eastAsia"/>
+        </w:rPr>
+        <w:t>ed</w:t>
+      </w:r>
+    </w:p>
+    <w:p>
+      <w:r>
+        <w:t>R</w:t>
+      </w:r>
+      <w:r>
+        <w:rPr>
+          <w:rFonts w:hint="eastAsia"/>
+        </w:rPr>
+        <w:t xml:space="preserve">equest body: </w:t>
+      </w:r>
+      <w:r>
+        <w:rPr>
+          <w:rFonts w:hint="eastAsia"/>
+        </w:rPr>
+        <w:t>N/A</w:t>
+      </w:r>
+    </w:p>
+    <w:p>
+      <w:r>
+        <w:rPr>
+          <w:rFonts w:hint="eastAsia"/>
+        </w:rPr>
+        <w:t>Response Status: 200, 400</w:t>
+      </w:r>
+      <w:r>
+        <w:rPr>
+          <w:rFonts w:hint="eastAsia"/>
+        </w:rPr>
+        <w:t>, 500</w:t>
+      </w:r>
+    </w:p>
+    <w:p>
+      <w:r>
+        <w:rPr>
+          <w:rFonts w:hint="eastAsia"/>
+        </w:rPr>
+        <w:t xml:space="preserve">Response body: </w:t>
+      </w:r>
+      <w:r>
+        <w:rPr>
+          <w:rFonts w:hint="eastAsia"/>
+        </w:rPr>
+        <w:t xml:space="preserve">A </w:t>
+      </w:r>
+      <w:proofErr w:type="spellStart"/>
+      <w:r>
+        <w:rPr>
+          <w:rFonts w:hint="eastAsia"/>
+        </w:rPr>
+        <w:t>json</w:t>
+      </w:r>
+      <w:proofErr w:type="spellEnd"/>
+      <w:r>
+        <w:rPr>
+          <w:rFonts w:hint="eastAsia"/>
+        </w:rPr>
+        <w:t xml:space="preserve"> file contains user</w:t>
+      </w:r>
+      <w:r>
+        <w:t>’</w:t>
+      </w:r>
+      <w:r>
+        <w:rPr>
+          <w:rFonts w:hint="eastAsia"/>
+        </w:rPr>
+        <w:t>s information</w:t>
+      </w:r>
+    </w:p>
+    <w:p/>
+    <w:p>
+      <w:pPr>
+        <w:pStyle w:val="3"/>
+      </w:pPr>
+      <w:bookmarkStart w:id="18" w:name="_Toc356656709"/>
+      <w:r>
+        <w:rPr>
+          <w:rFonts w:hint="eastAsia"/>
+        </w:rPr>
+        <w:t>3.2.3 PUT</w:t>
       </w:r>
       <w:r>
         <w:rPr>
@@ -8641,163 +11099,19 @@
         <w:rPr>
           <w:rFonts w:hint="eastAsia"/>
         </w:rPr>
-        <w:t xml:space="preserve"> /shop</w:t>
-      </w:r>
-      <w:r>
-        <w:rPr>
-          <w:rFonts w:hint="eastAsia"/>
-        </w:rPr>
-        <w:t>/:id</w:t>
-      </w:r>
-      <w:bookmarkEnd w:id="9"/>
-    </w:p>
-    <w:p>
-      <w:r>
-        <w:rPr>
-          <w:rFonts w:hint="eastAsia"/>
-        </w:rPr>
-        <w:t>GET the shop detail</w:t>
-      </w:r>
-    </w:p>
-    <w:p>
-      <w:r>
-        <w:rPr>
-          <w:rFonts w:hint="eastAsia"/>
-        </w:rPr>
-        <w:t>Prority: must</w:t>
-      </w:r>
-    </w:p>
-    <w:p>
-      <w:r>
-        <w:rPr>
-          <w:rFonts w:hint="eastAsia"/>
-        </w:rPr>
-        <w:t>Request Parameters:</w:t>
-      </w:r>
-      <w:r>
-        <w:rPr>
-          <w:rFonts w:hint="eastAsia"/>
-        </w:rPr>
-        <w:t xml:space="preserve"> </w:t>
-      </w:r>
-    </w:p>
-    <w:p>
-      <w:pPr>
-        <w:ind w:leftChars="100" w:left="210"/>
-      </w:pPr>
-      <w:r>
-        <w:t>C</w:t>
-      </w:r>
-      <w:r>
-        <w:rPr>
-          <w:rFonts w:hint="eastAsia"/>
-        </w:rPr>
-        <w:t xml:space="preserve">ategory: </w:t>
-      </w:r>
-      <w:r>
-        <w:t>specify the category of the shops</w:t>
-      </w:r>
-    </w:p>
-    <w:p>
-      <w:pPr>
-        <w:ind w:leftChars="100" w:left="210"/>
-      </w:pPr>
-      <w:r>
-        <w:t>F</w:t>
-      </w:r>
-      <w:r>
-        <w:rPr>
-          <w:rFonts w:hint="eastAsia"/>
-        </w:rPr>
-        <w:t xml:space="preserve">ields: the </w:t>
-      </w:r>
-      <w:r>
-        <w:t>fields</w:t>
-      </w:r>
-      <w:r>
-        <w:rPr>
-          <w:rFonts w:hint="eastAsia"/>
-        </w:rPr>
-        <w:t xml:space="preserve"> needs to be return</w:t>
-      </w:r>
-      <w:r>
-        <w:rPr>
-          <w:rFonts w:hint="eastAsia"/>
-        </w:rPr>
-        <w:t>, 0 don</w:t>
-      </w:r>
-      <w:r>
-        <w:t>’</w:t>
-      </w:r>
-      <w:r>
-        <w:rPr>
-          <w:rFonts w:hint="eastAsia"/>
-        </w:rPr>
-        <w:t>t return any fields</w:t>
-      </w:r>
-    </w:p>
-    <w:p>
-      <w:pPr>
-        <w:ind w:leftChars="100" w:left="210"/>
-      </w:pPr>
-      <w:r>
-        <w:t>C</w:t>
-      </w:r>
-      <w:r>
-        <w:rPr>
-          <w:rFonts w:hint="eastAsia"/>
-        </w:rPr>
-        <w:t>omments: 1: return comments, 0:don</w:t>
-      </w:r>
-      <w:r>
-        <w:t>’</w:t>
-      </w:r>
-      <w:r>
-        <w:rPr>
-          <w:rFonts w:hint="eastAsia"/>
-        </w:rPr>
-        <w:t>t return comment</w:t>
-      </w:r>
-      <w:r>
-        <w:rPr>
-          <w:rFonts w:hint="eastAsia"/>
-        </w:rPr>
-        <w:t>, sorted by create date</w:t>
-      </w:r>
-    </w:p>
-    <w:p>
-      <w:pPr>
-        <w:ind w:leftChars="100" w:left="210"/>
-      </w:pPr>
-      <w:r>
-        <w:t>N</w:t>
-      </w:r>
-      <w:r>
-        <w:rPr>
-          <w:rFonts w:hint="eastAsia"/>
-        </w:rPr>
-        <w:t>ews: 1: return news, 0: don</w:t>
-      </w:r>
-      <w:r>
-        <w:t>’</w:t>
-      </w:r>
-      <w:r>
-        <w:rPr>
-          <w:rFonts w:hint="eastAsia"/>
-        </w:rPr>
-        <w:t>t return news</w:t>
-      </w:r>
-      <w:r>
-        <w:rPr>
-          <w:rFonts w:hint="eastAsia"/>
-        </w:rPr>
-        <w:t>, sorted by create date</w:t>
-      </w:r>
-    </w:p>
-    <w:p>
-      <w:pPr>
-        <w:ind w:leftChars="100" w:left="210"/>
-      </w:pPr>
+        <w:t>/login/</w:t>
+      </w:r>
+      <w:proofErr w:type="gramStart"/>
+      <w:r>
+        <w:rPr>
+          <w:rFonts w:hint="eastAsia"/>
+        </w:rPr>
+        <w:t>:id</w:t>
+      </w:r>
+      <w:bookmarkEnd w:id="18"/>
+      <w:proofErr w:type="gramEnd"/>
+    </w:p>
+    <w:p>
       <w:r>
         <w:t>S</w:t>
       </w:r>
@@ -8805,36 +11119,28 @@
         <w:rPr>
           <w:rFonts w:hint="eastAsia"/>
         </w:rPr>
-        <w:t>tart:</w:t>
-      </w:r>
-      <w:r>
-        <w:rPr>
-          <w:rFonts w:hint="eastAsia"/>
-        </w:rPr>
-        <w:t xml:space="preserve"> start index of comments/news</w:t>
-      </w:r>
-    </w:p>
-    <w:p>
-      <w:pPr>
-        <w:ind w:firstLineChars="100" w:firstLine="210"/>
-      </w:pPr>
-      <w:r>
-        <w:t>L</w:t>
-      </w:r>
-      <w:r>
-        <w:rPr>
-          <w:rFonts w:hint="eastAsia"/>
-        </w:rPr>
-        <w:t>imit:</w:t>
-      </w:r>
-      <w:r>
-        <w:rPr>
-          <w:rFonts w:hint="eastAsia"/>
-        </w:rPr>
-        <w:t xml:space="preserve"> the num of comments/news</w:t>
-      </w:r>
-    </w:p>
-    <w:p/>
+        <w:t>end user login info to server</w:t>
+      </w:r>
+    </w:p>
+    <w:p>
+      <w:r>
+        <w:t>P</w:t>
+      </w:r>
+      <w:r>
+        <w:rPr>
+          <w:rFonts w:hint="eastAsia"/>
+        </w:rPr>
+        <w:t>riority: should</w:t>
+      </w:r>
+    </w:p>
+    <w:p>
+      <w:r>
+        <w:rPr>
+          <w:rFonts w:hint="eastAsia"/>
+        </w:rPr>
+        <w:t>Request Parameters: N/A</w:t>
+      </w:r>
+    </w:p>
     <w:p>
       <w:r>
         <w:t>R</w:t>
@@ -8843,851 +11149,27 @@
         <w:rPr>
           <w:rFonts w:hint="eastAsia"/>
         </w:rPr>
-        <w:t>equest body: N/A</w:t>
-      </w:r>
-    </w:p>
-    <w:p>
-      <w:r>
-        <w:rPr>
-          <w:rFonts w:hint="eastAsia"/>
-        </w:rPr>
-        <w:t xml:space="preserve">Response Status: 200, </w:t>
-      </w:r>
-      <w:r>
-        <w:rPr>
-          <w:rFonts w:hint="eastAsia"/>
-        </w:rPr>
-        <w:t>400</w:t>
-      </w:r>
-      <w:r>
-        <w:rPr>
-          <w:rFonts w:hint="eastAsia"/>
-        </w:rPr>
-        <w:t>, 500</w:t>
-      </w:r>
-    </w:p>
-    <w:p>
-      <w:r>
-        <w:rPr>
-          <w:rFonts w:hint="eastAsia"/>
-        </w:rPr>
-        <w:t xml:space="preserve">Response Body: </w:t>
-      </w:r>
-    </w:p>
-    <w:p>
-      <w:r>
-        <w:rPr>
-          <w:rFonts w:hint="eastAsia"/>
-        </w:rPr>
-        <w:t>{</w:t>
-      </w:r>
-    </w:p>
-    <w:p>
-      <w:r>
-        <w:rPr>
-          <w:rFonts w:hint="eastAsia"/>
-        </w:rPr>
-        <w:t xml:space="preserve"> </w:t>
-      </w:r>
-      <w:r>
-        <w:t>F</w:t>
-      </w:r>
-      <w:r>
-        <w:rPr>
-          <w:rFonts w:hint="eastAsia"/>
-        </w:rPr>
-        <w:t>ields:{</w:t>
-      </w:r>
-    </w:p>
-    <w:p>
-      <w:r>
-        <w:rPr>
-          <w:rFonts w:hint="eastAsia"/>
-        </w:rPr>
-        <w:t xml:space="preserve">  </w:t>
-      </w:r>
-      <w:r>
-        <w:t>F</w:t>
-      </w:r>
-      <w:r>
-        <w:rPr>
-          <w:rFonts w:hint="eastAsia"/>
-        </w:rPr>
-        <w:t>ield1: xxxx,</w:t>
-      </w:r>
-    </w:p>
-    <w:p>
-      <w:r>
-        <w:rPr>
-          <w:rFonts w:hint="eastAsia"/>
-        </w:rPr>
-        <w:t xml:space="preserve">  </w:t>
-      </w:r>
-      <w:r>
-        <w:t>F</w:t>
-      </w:r>
-      <w:r>
-        <w:rPr>
-          <w:rFonts w:hint="eastAsia"/>
-        </w:rPr>
-        <w:t>ield2: xxxx,</w:t>
-      </w:r>
-    </w:p>
-    <w:p>
-      <w:r>
-        <w:rPr>
-          <w:rFonts w:hint="eastAsia"/>
-        </w:rPr>
-        <w:t xml:space="preserve">  </w:t>
-      </w:r>
-      <w:r>
-        <w:t>F</w:t>
-      </w:r>
-      <w:r>
-        <w:rPr>
-          <w:rFonts w:hint="eastAsia"/>
-        </w:rPr>
-        <w:t>ield3: xxxx</w:t>
-      </w:r>
-    </w:p>
-    <w:p>
-      <w:pPr>
-        <w:ind w:firstLineChars="50" w:firstLine="105"/>
-      </w:pPr>
-      <w:r>
-        <w:rPr>
-          <w:rFonts w:hint="eastAsia"/>
-        </w:rPr>
-        <w:t>}</w:t>
-      </w:r>
-      <w:r>
-        <w:rPr>
-          <w:rFonts w:hint="eastAsia"/>
-        </w:rPr>
-        <w:t>,</w:t>
-      </w:r>
-    </w:p>
-    <w:p>
-      <w:pPr>
-        <w:ind w:firstLineChars="50" w:firstLine="105"/>
-      </w:pPr>
-      <w:r>
-        <w:rPr>
-          <w:rFonts w:hint="eastAsia"/>
-        </w:rPr>
-        <w:t>News: [</w:t>
-      </w:r>
-    </w:p>
-    <w:p>
-      <w:pPr>
-        <w:ind w:firstLineChars="150" w:firstLine="315"/>
-      </w:pPr>
-      <w:r>
-        <w:rPr>
-          <w:rFonts w:hint="eastAsia"/>
-        </w:rPr>
-        <w:t>{</w:t>
-      </w:r>
-      <w:r>
-        <w:t>News1</w:t>
-      </w:r>
-      <w:r>
-        <w:rPr>
-          <w:rFonts w:hint="eastAsia"/>
-        </w:rPr>
-        <w:t>},</w:t>
-      </w:r>
-    </w:p>
-    <w:p>
-      <w:pPr>
-        <w:ind w:firstLineChars="150" w:firstLine="315"/>
-      </w:pPr>
-      <w:r>
-        <w:rPr>
-          <w:rFonts w:hint="eastAsia"/>
-        </w:rPr>
-        <w:t>{News2}</w:t>
-      </w:r>
-    </w:p>
-    <w:p>
-      <w:pPr>
-        <w:ind w:firstLineChars="50" w:firstLine="105"/>
-      </w:pPr>
-      <w:r>
-        <w:rPr>
-          <w:rFonts w:hint="eastAsia"/>
-        </w:rPr>
-        <w:t>],</w:t>
-      </w:r>
-    </w:p>
-    <w:p>
-      <w:pPr>
-        <w:ind w:firstLineChars="50" w:firstLine="105"/>
-      </w:pPr>
-      <w:r>
-        <w:t>C</w:t>
-      </w:r>
-      <w:r>
-        <w:rPr>
-          <w:rFonts w:hint="eastAsia"/>
-        </w:rPr>
-        <w:t>omments: [</w:t>
-      </w:r>
-    </w:p>
-    <w:p>
-      <w:pPr>
-        <w:ind w:firstLineChars="50" w:firstLine="105"/>
-      </w:pPr>
-      <w:r>
-        <w:rPr>
-          <w:rFonts w:hint="eastAsia"/>
-        </w:rPr>
-        <w:t xml:space="preserve"> {</w:t>
-      </w:r>
-      <w:r>
-        <w:t>C</w:t>
-      </w:r>
-      <w:r>
-        <w:rPr>
-          <w:rFonts w:hint="eastAsia"/>
-        </w:rPr>
-        <w:t>omment1},</w:t>
-      </w:r>
-    </w:p>
-    <w:p>
-      <w:pPr>
-        <w:ind w:firstLineChars="100" w:firstLine="210"/>
-      </w:pPr>
-      <w:r>
-        <w:rPr>
-          <w:rFonts w:hint="eastAsia"/>
-        </w:rPr>
-        <w:t>{</w:t>
-      </w:r>
-      <w:r>
-        <w:t>C</w:t>
-      </w:r>
-      <w:r>
-        <w:rPr>
-          <w:rFonts w:hint="eastAsia"/>
-        </w:rPr>
-        <w:t>omment1},</w:t>
-      </w:r>
-    </w:p>
-    <w:p>
-      <w:pPr>
-        <w:ind w:firstLineChars="100" w:firstLine="210"/>
-      </w:pPr>
-      <w:r>
-        <w:rPr>
-          <w:rFonts w:hint="eastAsia"/>
-        </w:rPr>
-        <w:t>{</w:t>
-      </w:r>
-      <w:r>
-        <w:t>C</w:t>
-      </w:r>
-      <w:r>
-        <w:rPr>
-          <w:rFonts w:hint="eastAsia"/>
-        </w:rPr>
-        <w:t>omment1</w:t>
-      </w:r>
-      <w:r>
-        <w:rPr>
-          <w:rFonts w:hint="eastAsia"/>
-        </w:rPr>
-        <w:t>}</w:t>
-      </w:r>
-    </w:p>
-    <w:p>
-      <w:pPr>
-        <w:ind w:firstLineChars="50" w:firstLine="105"/>
-      </w:pPr>
-      <w:r>
-        <w:rPr>
-          <w:rFonts w:hint="eastAsia"/>
-        </w:rPr>
-        <w:t>]</w:t>
-      </w:r>
-    </w:p>
-    <w:p>
-      <w:r>
-        <w:rPr>
-          <w:rFonts w:hint="eastAsia"/>
-        </w:rPr>
-        <w:t>}</w:t>
-      </w:r>
-    </w:p>
-    <w:p>
-      <w:pPr>
-        <w:pStyle w:val="3"/>
-      </w:pPr>
-      <w:bookmarkStart w:id="10" w:name="_Toc356656701"/>
-      <w:r>
-        <w:rPr>
-          <w:rFonts w:hint="eastAsia"/>
-        </w:rPr>
-        <w:t xml:space="preserve">3.1.3 </w:t>
-      </w:r>
-      <w:r>
-        <w:rPr>
-          <w:rFonts w:hint="eastAsia"/>
-        </w:rPr>
-        <w:t>PUT</w:t>
-      </w:r>
-      <w:r>
-        <w:rPr>
-          <w:rFonts w:hint="eastAsia"/>
-        </w:rPr>
-        <w:t xml:space="preserve"> </w:t>
-      </w:r>
-      <w:r>
-        <w:rPr>
-          <w:rFonts w:hint="eastAsia"/>
-        </w:rPr>
-        <w:t xml:space="preserve"> /visit/:id</w:t>
-      </w:r>
-      <w:bookmarkEnd w:id="10"/>
-    </w:p>
-    <w:p>
-      <w:r>
-        <w:t>U</w:t>
-      </w:r>
-      <w:r>
-        <w:rPr>
-          <w:rFonts w:hint="eastAsia"/>
-        </w:rPr>
-        <w:t>pdate the visit num of shop</w:t>
-      </w:r>
-    </w:p>
-    <w:p>
-      <w:r>
-        <w:t>Priority</w:t>
-      </w:r>
-      <w:r>
-        <w:rPr>
-          <w:rFonts w:hint="eastAsia"/>
-        </w:rPr>
-        <w:t>: should</w:t>
-      </w:r>
-    </w:p>
-    <w:p>
-      <w:r>
-        <w:rPr>
-          <w:rFonts w:hint="eastAsia"/>
-        </w:rPr>
-        <w:t>Request Parameters:</w:t>
-      </w:r>
-    </w:p>
-    <w:p>
-      <w:pPr>
-        <w:ind w:leftChars="100" w:left="210"/>
-      </w:pPr>
-      <w:r>
-        <w:lastRenderedPageBreak/>
-        <w:t>C</w:t>
-      </w:r>
-      <w:r>
-        <w:rPr>
-          <w:rFonts w:hint="eastAsia"/>
-        </w:rPr>
-        <w:t xml:space="preserve">ategory: </w:t>
-      </w:r>
-      <w:r>
-        <w:t>specify the category of the shops</w:t>
-      </w:r>
-    </w:p>
-    <w:p>
-      <w:r>
-        <w:t>R</w:t>
-      </w:r>
-      <w:r>
-        <w:rPr>
-          <w:rFonts w:hint="eastAsia"/>
-        </w:rPr>
         <w:t xml:space="preserve">equest body: </w:t>
       </w:r>
       <w:r>
         <w:rPr>
           <w:rFonts w:hint="eastAsia"/>
         </w:rPr>
-        <w:t>N/A</w:t>
-      </w:r>
-    </w:p>
-    <w:p>
-      <w:r>
-        <w:rPr>
-          <w:rFonts w:hint="eastAsia"/>
-        </w:rPr>
-        <w:t>Response Status: 200, 400</w:t>
-      </w:r>
-      <w:r>
-        <w:rPr>
-          <w:rFonts w:hint="eastAsia"/>
-        </w:rPr>
-        <w:t>, 500</w:t>
-      </w:r>
-    </w:p>
-    <w:p>
-      <w:r>
-        <w:rPr>
-          <w:rFonts w:hint="eastAsia"/>
-        </w:rPr>
-        <w:t>Response body: {</w:t>
-      </w:r>
-      <w:r>
-        <w:rPr>
-          <w:rFonts w:hint="eastAsia"/>
-        </w:rPr>
-        <w:t>visit</w:t>
-      </w:r>
-      <w:r>
-        <w:rPr>
-          <w:rFonts w:hint="eastAsia"/>
-        </w:rPr>
-        <w:t>:value}</w:t>
-      </w:r>
-    </w:p>
-    <w:p>
-      <w:pPr>
-        <w:pStyle w:val="3"/>
-      </w:pPr>
-      <w:bookmarkStart w:id="11" w:name="_Toc356656702"/>
-      <w:r>
-        <w:rPr>
-          <w:rFonts w:hint="eastAsia"/>
-        </w:rPr>
-        <w:t>3.1.5 POST /shop</w:t>
-      </w:r>
-      <w:bookmarkEnd w:id="11"/>
-    </w:p>
-    <w:p>
-      <w:r>
-        <w:t>I</w:t>
-      </w:r>
-      <w:r>
-        <w:rPr>
-          <w:rFonts w:hint="eastAsia"/>
-        </w:rPr>
-        <w:t>nsert a new shop to db</w:t>
-      </w:r>
-    </w:p>
-    <w:p>
-      <w:r>
-        <w:rPr>
-          <w:rFonts w:hint="eastAsia"/>
-        </w:rPr>
-        <w:t>Priority: must</w:t>
-      </w:r>
-    </w:p>
-    <w:p>
-      <w:r>
-        <w:rPr>
-          <w:rFonts w:hint="eastAsia"/>
-        </w:rPr>
-        <w:t>Request Parameters:</w:t>
-      </w:r>
-    </w:p>
-    <w:p>
-      <w:r>
-        <w:rPr>
-          <w:rFonts w:hint="eastAsia"/>
-        </w:rPr>
-        <w:t>Category:</w:t>
-      </w:r>
-      <w:r>
-        <w:rPr>
-          <w:rFonts w:hint="eastAsia"/>
-        </w:rPr>
-        <w:t xml:space="preserve"> </w:t>
-      </w:r>
-      <w:r>
-        <w:t>specify the category of the shops</w:t>
-      </w:r>
-    </w:p>
-    <w:p>
-      <w:r>
-        <w:t>R</w:t>
-      </w:r>
-      <w:r>
-        <w:rPr>
-          <w:rFonts w:hint="eastAsia"/>
-        </w:rPr>
-        <w:t>equest body:</w:t>
-      </w:r>
-    </w:p>
-    <w:p>
-      <w:r>
-        <w:t>I</w:t>
-      </w:r>
-      <w:r>
-        <w:rPr>
-          <w:rFonts w:hint="eastAsia"/>
-        </w:rPr>
-        <w:t>nstance:</w:t>
-      </w:r>
-      <w:r>
-        <w:t>A</w:t>
-      </w:r>
-      <w:r>
-        <w:rPr>
-          <w:rFonts w:hint="eastAsia"/>
-        </w:rPr>
-        <w:t xml:space="preserve"> json configuration for a shop</w:t>
-      </w:r>
-    </w:p>
-    <w:p>
-      <w:r>
-        <w:rPr>
-          <w:rFonts w:hint="eastAsia"/>
-        </w:rPr>
-        <w:t>Response Status: 200, 400</w:t>
-      </w:r>
-      <w:r>
-        <w:rPr>
-          <w:rFonts w:hint="eastAsia"/>
-        </w:rPr>
-        <w:t>, 500</w:t>
-      </w:r>
-    </w:p>
-    <w:p>
-      <w:r>
-        <w:rPr>
-          <w:rFonts w:hint="eastAsia"/>
-        </w:rPr>
-        <w:t>Response body: only info failed</w:t>
-      </w:r>
-    </w:p>
-    <w:p>
-      <w:pPr>
-        <w:pStyle w:val="3"/>
-      </w:pPr>
-      <w:bookmarkStart w:id="12" w:name="_Toc356656703"/>
-      <w:r>
-        <w:rPr>
-          <w:rFonts w:hint="eastAsia"/>
-        </w:rPr>
-        <w:t xml:space="preserve">3.1.6 </w:t>
-      </w:r>
-      <w:r>
-        <w:rPr>
-          <w:rFonts w:hint="eastAsia"/>
-        </w:rPr>
-        <w:t>DELETE</w:t>
-      </w:r>
-      <w:r>
-        <w:rPr>
-          <w:rFonts w:hint="eastAsia"/>
-        </w:rPr>
-        <w:t xml:space="preserve"> </w:t>
-      </w:r>
-      <w:r>
-        <w:rPr>
-          <w:rFonts w:hint="eastAsia"/>
-        </w:rPr>
-        <w:t xml:space="preserve"> /shop/:id</w:t>
-      </w:r>
-      <w:bookmarkEnd w:id="12"/>
-    </w:p>
-    <w:p>
-      <w:r>
-        <w:t>U</w:t>
-      </w:r>
-      <w:r>
-        <w:rPr>
-          <w:rFonts w:hint="eastAsia"/>
-        </w:rPr>
-        <w:t>pdate value of a field</w:t>
-      </w:r>
-    </w:p>
-    <w:p>
-      <w:r>
-        <w:t>P</w:t>
-      </w:r>
-      <w:r>
-        <w:rPr>
-          <w:rFonts w:hint="eastAsia"/>
-        </w:rPr>
-        <w:t>riority: should</w:t>
-      </w:r>
-    </w:p>
-    <w:p>
-      <w:r>
-        <w:rPr>
-          <w:rFonts w:hint="eastAsia"/>
-        </w:rPr>
-        <w:t>Request Parameters:</w:t>
-      </w:r>
-    </w:p>
-    <w:p>
-      <w:r>
-        <w:t>R</w:t>
-      </w:r>
-      <w:r>
-        <w:rPr>
-          <w:rFonts w:hint="eastAsia"/>
-        </w:rPr>
-        <w:t>equest body:</w:t>
-      </w:r>
-    </w:p>
-    <w:p>
-      <w:r>
-        <w:rPr>
-          <w:rFonts w:hint="eastAsia"/>
-        </w:rPr>
-        <w:t>Response Status: 200, 400</w:t>
-      </w:r>
-      <w:r>
-        <w:rPr>
-          <w:rFonts w:hint="eastAsia"/>
-        </w:rPr>
-        <w:t>, 500</w:t>
-      </w:r>
-    </w:p>
-    <w:p>
-      <w:r>
-        <w:rPr>
-          <w:rFonts w:hint="eastAsia"/>
-        </w:rPr>
-        <w:t>Response body:</w:t>
-      </w:r>
-      <w:r>
-        <w:rPr>
-          <w:rFonts w:hint="eastAsia"/>
-        </w:rPr>
-        <w:t xml:space="preserve"> only info field</w:t>
-      </w:r>
-    </w:p>
-    <w:p>
-      <w:pPr>
-        <w:pStyle w:val="3"/>
-      </w:pPr>
-      <w:bookmarkStart w:id="13" w:name="_Toc356656704"/>
-      <w:r>
-        <w:rPr>
-          <w:rFonts w:hint="eastAsia"/>
-        </w:rPr>
-        <w:t>3.1.7</w:t>
-      </w:r>
-      <w:r>
-        <w:rPr>
-          <w:rFonts w:hint="eastAsia"/>
-        </w:rPr>
-        <w:t xml:space="preserve"> GET </w:t>
-      </w:r>
-      <w:r>
-        <w:rPr>
-          <w:rFonts w:hint="eastAsia"/>
-        </w:rPr>
-        <w:t>/validate_ field</w:t>
-      </w:r>
-      <w:bookmarkEnd w:id="13"/>
-    </w:p>
-    <w:p>
-      <w:r>
-        <w:t>V</w:t>
-      </w:r>
-      <w:r>
-        <w:rPr>
-          <w:rFonts w:hint="eastAsia"/>
-        </w:rPr>
-        <w:t xml:space="preserve">alidates the </w:t>
-      </w:r>
-      <w:r>
-        <w:rPr>
-          <w:rFonts w:hint="eastAsia"/>
-        </w:rPr>
-        <w:t>given field</w:t>
-      </w:r>
-      <w:r>
-        <w:t>’</w:t>
-      </w:r>
-      <w:r>
-        <w:rPr>
-          <w:rFonts w:hint="eastAsia"/>
-        </w:rPr>
-        <w:t>s value</w:t>
-      </w:r>
-    </w:p>
-    <w:p>
-      <w:r>
-        <w:t>P</w:t>
-      </w:r>
-      <w:r>
-        <w:rPr>
-          <w:rFonts w:hint="eastAsia"/>
-        </w:rPr>
-        <w:t>riority: should</w:t>
-      </w:r>
-    </w:p>
-    <w:p>
-      <w:r>
-        <w:rPr>
-          <w:rFonts w:hint="eastAsia"/>
-        </w:rPr>
-        <w:t>Request Parameters:</w:t>
-      </w:r>
-    </w:p>
-    <w:p>
-      <w:pPr>
-        <w:ind w:leftChars="100" w:left="210"/>
-      </w:pPr>
-      <w:r>
-        <w:rPr>
-          <w:rFonts w:hint="eastAsia"/>
-        </w:rPr>
-        <w:t xml:space="preserve">table : </w:t>
-      </w:r>
-      <w:r>
-        <w:rPr>
-          <w:rFonts w:hint="eastAsia"/>
-        </w:rPr>
-        <w:t>shop / user</w:t>
-      </w:r>
-    </w:p>
-    <w:p>
-      <w:pPr>
-        <w:ind w:leftChars="100" w:left="210"/>
-      </w:pPr>
-      <w:r>
-        <w:rPr>
-          <w:rFonts w:hint="eastAsia"/>
-        </w:rPr>
-        <w:t>field: the name of the filed</w:t>
-      </w:r>
-    </w:p>
-    <w:p>
-      <w:pPr>
-        <w:ind w:leftChars="100" w:left="210"/>
-      </w:pPr>
-      <w:r>
-        <w:rPr>
-          <w:rFonts w:hint="eastAsia"/>
-        </w:rPr>
-        <w:t>value: the value of the field</w:t>
-      </w:r>
-    </w:p>
-    <w:p>
-      <w:r>
-        <w:t>R</w:t>
-      </w:r>
-      <w:r>
-        <w:rPr>
-          <w:rFonts w:hint="eastAsia"/>
-        </w:rPr>
-        <w:t>equest body:</w:t>
-      </w:r>
-      <w:r>
-        <w:rPr>
-          <w:rFonts w:hint="eastAsia"/>
-        </w:rPr>
-        <w:t xml:space="preserve"> N/A</w:t>
-      </w:r>
-    </w:p>
-    <w:p>
-      <w:r>
-        <w:rPr>
-          <w:rFonts w:hint="eastAsia"/>
-        </w:rPr>
-        <w:t>Response Status: 200, 400</w:t>
-      </w:r>
-      <w:r>
-        <w:rPr>
-          <w:rFonts w:hint="eastAsia"/>
-        </w:rPr>
-        <w:t>, 500</w:t>
-      </w:r>
-    </w:p>
-    <w:p>
-      <w:r>
-        <w:rPr>
-          <w:rFonts w:hint="eastAsia"/>
-        </w:rPr>
-        <w:t>Response body: only info field</w:t>
-      </w:r>
-    </w:p>
-    <w:p>
-      <w:pPr>
-        <w:pStyle w:val="3"/>
-      </w:pPr>
-      <w:bookmarkStart w:id="14" w:name="_Toc356656705"/>
-      <w:r>
-        <w:rPr>
-          <w:rFonts w:hint="eastAsia"/>
-        </w:rPr>
-        <w:t>3.1.8 PUT /goodbad/:id</w:t>
-      </w:r>
-      <w:bookmarkEnd w:id="14"/>
-    </w:p>
-    <w:p>
-      <w:r>
-        <w:t>U</w:t>
-      </w:r>
-      <w:r>
-        <w:rPr>
-          <w:rFonts w:hint="eastAsia"/>
-        </w:rPr>
-        <w:t>pdate the value of goodbad comment</w:t>
-      </w:r>
-    </w:p>
-    <w:p>
-      <w:r>
-        <w:t>P</w:t>
-      </w:r>
-      <w:r>
-        <w:rPr>
-          <w:rFonts w:hint="eastAsia"/>
-        </w:rPr>
-        <w:t>riority: must</w:t>
-      </w:r>
-    </w:p>
-    <w:p>
-      <w:r>
-        <w:rPr>
-          <w:rFonts w:hint="eastAsia"/>
-        </w:rPr>
-        <w:t>Request Parameters:</w:t>
-      </w:r>
-    </w:p>
-    <w:p>
-      <w:pPr>
-        <w:ind w:leftChars="100" w:left="210"/>
-      </w:pPr>
-      <w:r>
-        <w:rPr>
-          <w:rFonts w:hint="eastAsia"/>
-        </w:rPr>
-        <w:lastRenderedPageBreak/>
-        <w:t xml:space="preserve">Category: </w:t>
-      </w:r>
-      <w:r>
-        <w:t>specify the category of the shops</w:t>
-      </w:r>
-    </w:p>
-    <w:p>
-      <w:pPr>
-        <w:ind w:leftChars="100" w:left="210"/>
-      </w:pPr>
-      <w:r>
-        <w:t>T</w:t>
-      </w:r>
-      <w:r>
-        <w:rPr>
-          <w:rFonts w:hint="eastAsia"/>
-        </w:rPr>
-        <w:t>ype: good/bad</w:t>
-      </w:r>
-    </w:p>
-    <w:p>
-      <w:r>
-        <w:t>R</w:t>
-      </w:r>
-      <w:r>
-        <w:rPr>
-          <w:rFonts w:hint="eastAsia"/>
-        </w:rPr>
-        <w:t>equest body: N/A</w:t>
+        <w:t xml:space="preserve">a </w:t>
+      </w:r>
+      <w:proofErr w:type="spellStart"/>
+      <w:r>
+        <w:rPr>
+          <w:rFonts w:hint="eastAsia"/>
+        </w:rPr>
+        <w:t>json</w:t>
+      </w:r>
+      <w:proofErr w:type="spellEnd"/>
+      <w:r>
+        <w:rPr>
+          <w:rFonts w:hint="eastAsia"/>
+        </w:rPr>
+        <w:t xml:space="preserve"> file of user login info</w:t>
       </w:r>
     </w:p>
     <w:p>
@@ -9705,426 +11187,25 @@
         </w:rPr>
         <w:t xml:space="preserve">Response body: </w:t>
       </w:r>
-    </w:p>
-    <w:p>
-      <w:r>
-        <w:rPr>
-          <w:rFonts w:hint="eastAsia"/>
-        </w:rPr>
-        <w:t>{</w:t>
-      </w:r>
-      <w:r>
-        <w:rPr>
-          <w:rFonts w:hint="eastAsia"/>
-        </w:rPr>
-        <w:t>bgt:num</w:t>
-      </w:r>
-      <w:r>
-        <w:rPr>
-          <w:rFonts w:hint="eastAsia"/>
-        </w:rPr>
-        <w:t>}</w:t>
-      </w:r>
-    </w:p>
-    <w:p/>
-    <w:p>
-      <w:pPr>
-        <w:pStyle w:val="2"/>
-      </w:pPr>
-      <w:bookmarkStart w:id="15" w:name="_Toc356656706"/>
-      <w:r>
-        <w:rPr>
-          <w:rFonts w:hint="eastAsia"/>
-        </w:rPr>
-        <w:t xml:space="preserve">3.2 </w:t>
-      </w:r>
-      <w:r>
-        <w:rPr>
-          <w:rFonts w:hint="eastAsia"/>
-        </w:rPr>
-        <w:t>User APIs</w:t>
-      </w:r>
-      <w:bookmarkEnd w:id="15"/>
-    </w:p>
-    <w:p>
-      <w:pPr>
-        <w:pStyle w:val="3"/>
-      </w:pPr>
-      <w:bookmarkStart w:id="16" w:name="_Toc356656707"/>
-      <w:r>
-        <w:rPr>
-          <w:rFonts w:hint="eastAsia"/>
-        </w:rPr>
-        <w:t>3.2.1 /new_user</w:t>
-      </w:r>
-      <w:bookmarkEnd w:id="16"/>
-    </w:p>
-    <w:p>
-      <w:r>
-        <w:t>I</w:t>
-      </w:r>
-      <w:r>
-        <w:rPr>
-          <w:rFonts w:hint="eastAsia"/>
-        </w:rPr>
-        <w:t xml:space="preserve">nsert a new user to </w:t>
-      </w:r>
-      <w:r>
-        <w:rPr>
-          <w:rFonts w:hint="eastAsia"/>
-        </w:rPr>
-        <w:t>db</w:t>
-      </w:r>
-    </w:p>
-    <w:p>
-      <w:r>
-        <w:t>P</w:t>
-      </w:r>
-      <w:r>
-        <w:rPr>
-          <w:rFonts w:hint="eastAsia"/>
-        </w:rPr>
-        <w:t>riority: should</w:t>
-      </w:r>
-    </w:p>
-    <w:p>
-      <w:r>
-        <w:rPr>
-          <w:rFonts w:hint="eastAsia"/>
-        </w:rPr>
-        <w:t>Request Parameters:</w:t>
-      </w:r>
-      <w:r>
-        <w:rPr>
-          <w:rFonts w:hint="eastAsia"/>
-        </w:rPr>
-        <w:t xml:space="preserve"> N/A</w:t>
-      </w:r>
-    </w:p>
-    <w:p>
-      <w:r>
-        <w:t>R</w:t>
-      </w:r>
-      <w:r>
-        <w:rPr>
-          <w:rFonts w:hint="eastAsia"/>
-        </w:rPr>
-        <w:t>equest body: A json file of all the user</w:t>
-      </w:r>
-      <w:r>
-        <w:t>’</w:t>
-      </w:r>
-      <w:r>
-        <w:rPr>
-          <w:rFonts w:hint="eastAsia"/>
-        </w:rPr>
-        <w:t>s information</w:t>
-      </w:r>
-      <w:r>
-        <w:rPr>
-          <w:rFonts w:hint="eastAsia"/>
-        </w:rPr>
-        <w:t>(I</w:t>
-      </w:r>
-      <w:r>
-        <w:t>’</w:t>
-      </w:r>
-      <w:r>
-        <w:rPr>
-          <w:rFonts w:hint="eastAsia"/>
-        </w:rPr>
-        <w:t>ll prepare it)</w:t>
-      </w:r>
-    </w:p>
-    <w:p>
-      <w:r>
-        <w:rPr>
-          <w:rFonts w:hint="eastAsia"/>
-        </w:rPr>
-        <w:t>Response Status: 200, 400</w:t>
-      </w:r>
-      <w:r>
-        <w:rPr>
-          <w:rFonts w:hint="eastAsia"/>
-        </w:rPr>
-        <w:t>, 500</w:t>
-      </w:r>
-    </w:p>
-    <w:p>
-      <w:r>
-        <w:rPr>
-          <w:rFonts w:hint="eastAsia"/>
-        </w:rPr>
-        <w:t>Response body:</w:t>
-      </w:r>
-      <w:r>
-        <w:rPr>
-          <w:rFonts w:hint="eastAsia"/>
-        </w:rPr>
-        <w:t>only info field</w:t>
-      </w:r>
-    </w:p>
-    <w:p>
-      <w:pPr>
-        <w:pStyle w:val="3"/>
-      </w:pPr>
-      <w:bookmarkStart w:id="17" w:name="_Toc356656708"/>
-      <w:r>
-        <w:rPr>
-          <w:rFonts w:hint="eastAsia"/>
-        </w:rPr>
-        <w:t xml:space="preserve">3.2.2 </w:t>
-      </w:r>
-      <w:r>
-        <w:rPr>
-          <w:rFonts w:hint="eastAsia"/>
-        </w:rPr>
-        <w:t xml:space="preserve">GET </w:t>
-      </w:r>
-      <w:r>
-        <w:rPr>
-          <w:rFonts w:hint="eastAsia"/>
-        </w:rPr>
-        <w:t>/</w:t>
-      </w:r>
-      <w:r>
-        <w:rPr>
-          <w:rFonts w:hint="eastAsia"/>
-        </w:rPr>
-        <w:t>user</w:t>
-      </w:r>
-      <w:r>
-        <w:rPr>
-          <w:rFonts w:hint="eastAsia"/>
-        </w:rPr>
-        <w:t>/:id</w:t>
-      </w:r>
-      <w:bookmarkEnd w:id="17"/>
-    </w:p>
-    <w:p>
-      <w:r>
-        <w:t xml:space="preserve">Get </w:t>
-      </w:r>
-      <w:r>
-        <w:rPr>
-          <w:rFonts w:hint="eastAsia"/>
-        </w:rPr>
-        <w:t>the user</w:t>
-      </w:r>
-      <w:r>
-        <w:t>’</w:t>
-      </w:r>
-      <w:r>
-        <w:rPr>
-          <w:rFonts w:hint="eastAsia"/>
-        </w:rPr>
-        <w:t>s detail information</w:t>
-      </w:r>
-    </w:p>
-    <w:p>
-      <w:r>
-        <w:t>P</w:t>
-      </w:r>
-      <w:r>
-        <w:rPr>
-          <w:rFonts w:hint="eastAsia"/>
-        </w:rPr>
-        <w:t>riority: should</w:t>
-      </w:r>
-    </w:p>
-    <w:p>
-      <w:r>
-        <w:rPr>
-          <w:rFonts w:hint="eastAsia"/>
-        </w:rPr>
-        <w:t xml:space="preserve">Request Parameters: </w:t>
-      </w:r>
-    </w:p>
-    <w:p>
-      <w:r>
-        <w:rPr>
-          <w:rFonts w:hint="eastAsia"/>
-        </w:rPr>
-        <w:t xml:space="preserve">  </w:t>
-      </w:r>
-      <w:r>
-        <w:t>F</w:t>
-      </w:r>
-      <w:r>
-        <w:rPr>
-          <w:rFonts w:hint="eastAsia"/>
-        </w:rPr>
-        <w:t>ields</w:t>
-      </w:r>
-      <w:r>
-        <w:rPr>
-          <w:rFonts w:hint="eastAsia"/>
-        </w:rPr>
-        <w:t xml:space="preserve">: the </w:t>
-      </w:r>
-      <w:r>
-        <w:t>fields</w:t>
-      </w:r>
-      <w:r>
-        <w:rPr>
-          <w:rFonts w:hint="eastAsia"/>
-        </w:rPr>
-        <w:t xml:space="preserve"> that needs to be return</w:t>
-      </w:r>
-      <w:r>
-        <w:rPr>
-          <w:rFonts w:hint="eastAsia"/>
-        </w:rPr>
-        <w:t>ed</w:t>
-      </w:r>
-    </w:p>
-    <w:p>
-      <w:r>
-        <w:t>R</w:t>
-      </w:r>
-      <w:r>
-        <w:rPr>
-          <w:rFonts w:hint="eastAsia"/>
-        </w:rPr>
-        <w:t xml:space="preserve">equest body: </w:t>
-      </w:r>
-      <w:r>
-        <w:rPr>
-          <w:rFonts w:hint="eastAsia"/>
-        </w:rPr>
-        <w:t>N/A</w:t>
-      </w:r>
-    </w:p>
-    <w:p>
-      <w:r>
-        <w:rPr>
-          <w:rFonts w:hint="eastAsia"/>
-        </w:rPr>
-        <w:t>Response Status: 200, 400</w:t>
-      </w:r>
-      <w:r>
-        <w:rPr>
-          <w:rFonts w:hint="eastAsia"/>
-        </w:rPr>
-        <w:t>, 500</w:t>
-      </w:r>
-    </w:p>
-    <w:p>
-      <w:r>
-        <w:rPr>
-          <w:rFonts w:hint="eastAsia"/>
-        </w:rPr>
-        <w:t xml:space="preserve">Response body: </w:t>
-      </w:r>
-      <w:r>
-        <w:rPr>
-          <w:rFonts w:hint="eastAsia"/>
-        </w:rPr>
-        <w:t>A json file contains user</w:t>
-      </w:r>
-      <w:r>
-        <w:t>’</w:t>
-      </w:r>
-      <w:r>
-        <w:rPr>
-          <w:rFonts w:hint="eastAsia"/>
-        </w:rPr>
-        <w:t>s information</w:t>
-      </w:r>
-    </w:p>
-    <w:p/>
-    <w:p>
-      <w:pPr>
-        <w:pStyle w:val="3"/>
-      </w:pPr>
-      <w:bookmarkStart w:id="18" w:name="_Toc356656709"/>
-      <w:r>
-        <w:rPr>
-          <w:rFonts w:hint="eastAsia"/>
-        </w:rPr>
-        <w:t>3.2.3 PUT</w:t>
-      </w:r>
-      <w:r>
-        <w:rPr>
-          <w:rFonts w:hint="eastAsia"/>
-        </w:rPr>
-        <w:t xml:space="preserve"> </w:t>
-      </w:r>
-      <w:r>
-        <w:rPr>
-          <w:rFonts w:hint="eastAsia"/>
-        </w:rPr>
-        <w:t>/login/:id</w:t>
-      </w:r>
-      <w:bookmarkEnd w:id="18"/>
-    </w:p>
-    <w:p>
-      <w:r>
-        <w:t>S</w:t>
-      </w:r>
-      <w:r>
-        <w:rPr>
-          <w:rFonts w:hint="eastAsia"/>
-        </w:rPr>
-        <w:t>end user login info to server</w:t>
-      </w:r>
-    </w:p>
-    <w:p>
-      <w:r>
-        <w:t>P</w:t>
-      </w:r>
-      <w:r>
-        <w:rPr>
-          <w:rFonts w:hint="eastAsia"/>
-        </w:rPr>
-        <w:t>riority: should</w:t>
-      </w:r>
-    </w:p>
-    <w:p>
-      <w:r>
-        <w:rPr>
-          <w:rFonts w:hint="eastAsia"/>
-        </w:rPr>
-        <w:t>Request Parameters: N/A</w:t>
-      </w:r>
-    </w:p>
-    <w:p>
-      <w:r>
-        <w:t>R</w:t>
-      </w:r>
-      <w:r>
-        <w:rPr>
-          <w:rFonts w:hint="eastAsia"/>
-        </w:rPr>
-        <w:t xml:space="preserve">equest body: </w:t>
-      </w:r>
-      <w:r>
-        <w:rPr>
-          <w:rFonts w:hint="eastAsia"/>
-        </w:rPr>
-        <w:t>a json file of user login info</w:t>
-      </w:r>
-    </w:p>
-    <w:p>
-      <w:r>
-        <w:rPr>
-          <w:rFonts w:hint="eastAsia"/>
-        </w:rPr>
-        <w:t>Response Status: 200, 404, 500</w:t>
-      </w:r>
-    </w:p>
-    <w:p>
-      <w:r>
-        <w:rPr>
-          <w:rFonts w:hint="eastAsia"/>
-        </w:rPr>
-        <w:t xml:space="preserve">Response body: </w:t>
-      </w:r>
-      <w:r>
-        <w:rPr>
-          <w:rFonts w:hint="eastAsia"/>
-        </w:rPr>
-        <w:t>A json file contains basic user info, / error info</w:t>
+      <w:r>
+        <w:rPr>
+          <w:rFonts w:hint="eastAsia"/>
+        </w:rPr>
+        <w:t xml:space="preserve">A </w:t>
+      </w:r>
+      <w:proofErr w:type="spellStart"/>
+      <w:r>
+        <w:rPr>
+          <w:rFonts w:hint="eastAsia"/>
+        </w:rPr>
+        <w:t>json</w:t>
+      </w:r>
+      <w:proofErr w:type="spellEnd"/>
+      <w:r>
+        <w:rPr>
+          <w:rFonts w:hint="eastAsia"/>
+        </w:rPr>
+        <w:t xml:space="preserve"> file contains basic user info, / error info</w:t>
       </w:r>
     </w:p>
     <w:p/>
@@ -10150,9 +11231,17 @@
         <w:rPr>
           <w:rFonts w:hint="eastAsia"/>
         </w:rPr>
-        <w:t>/logout/:id</w:t>
+        <w:t>/logout/</w:t>
+      </w:r>
+      <w:proofErr w:type="gramStart"/>
+      <w:r>
+        <w:rPr>
+          <w:rFonts w:hint="eastAsia"/>
+        </w:rPr>
+        <w:t>:id</w:t>
       </w:r>
       <w:bookmarkEnd w:id="19"/>
+      <w:proofErr w:type="gramEnd"/>
     </w:p>
     <w:p>
       <w:r>
@@ -10226,7 +11315,21 @@
         <w:rPr>
           <w:rFonts w:hint="eastAsia"/>
         </w:rPr>
-        <w:t>Response body: A json file contains basic user info, / error info</w:t>
+        <w:t xml:space="preserve">Response body: A </w:t>
+      </w:r>
+      <w:proofErr w:type="spellStart"/>
+      <w:r>
+        <w:rPr>
+          <w:rFonts w:hint="eastAsia"/>
+        </w:rPr>
+        <w:t>json</w:t>
+      </w:r>
+      <w:proofErr w:type="spellEnd"/>
+      <w:r>
+        <w:rPr>
+          <w:rFonts w:hint="eastAsia"/>
+        </w:rPr>
+        <w:t xml:space="preserve"> file contains basic user info, / error info</w:t>
       </w:r>
     </w:p>
     <w:p>
@@ -10252,11 +11355,19 @@
       <w:r>
         <w:t xml:space="preserve">Insert </w:t>
       </w:r>
-      <w:r>
-        <w:rPr>
-          <w:rFonts w:hint="eastAsia"/>
-        </w:rPr>
-        <w:t>a user info to db</w:t>
+      <w:proofErr w:type="gramStart"/>
+      <w:r>
+        <w:rPr>
+          <w:rFonts w:hint="eastAsia"/>
+        </w:rPr>
+        <w:t>a user</w:t>
+      </w:r>
+      <w:proofErr w:type="gramEnd"/>
+      <w:r>
+        <w:rPr>
+          <w:rFonts w:hint="eastAsia"/>
+        </w:rPr>
+        <w:t xml:space="preserve"> info to db</w:t>
       </w:r>
     </w:p>
     <w:p>
@@ -10292,7 +11403,21 @@
         <w:rPr>
           <w:rFonts w:hint="eastAsia"/>
         </w:rPr>
-        <w:t>A json file of user</w:t>
+        <w:t xml:space="preserve">A </w:t>
+      </w:r>
+      <w:proofErr w:type="spellStart"/>
+      <w:r>
+        <w:rPr>
+          <w:rFonts w:hint="eastAsia"/>
+        </w:rPr>
+        <w:t>json</w:t>
+      </w:r>
+      <w:proofErr w:type="spellEnd"/>
+      <w:r>
+        <w:rPr>
+          <w:rFonts w:hint="eastAsia"/>
+        </w:rPr>
+        <w:t xml:space="preserve"> file of user</w:t>
       </w:r>
       <w:r>
         <w:t>’</w:t>
@@ -10317,7 +11442,21 @@
         <w:rPr>
           <w:rFonts w:hint="eastAsia"/>
         </w:rPr>
-        <w:t>Response body: A json file contains basic user info, / error info</w:t>
+        <w:t xml:space="preserve">Response body: A </w:t>
+      </w:r>
+      <w:proofErr w:type="spellStart"/>
+      <w:r>
+        <w:rPr>
+          <w:rFonts w:hint="eastAsia"/>
+        </w:rPr>
+        <w:t>json</w:t>
+      </w:r>
+      <w:proofErr w:type="spellEnd"/>
+      <w:r>
+        <w:rPr>
+          <w:rFonts w:hint="eastAsia"/>
+        </w:rPr>
+        <w:t xml:space="preserve"> file contains basic user info, / error info</w:t>
       </w:r>
     </w:p>
     <w:p/>
@@ -10341,11 +11480,19 @@
       <w:bookmarkEnd w:id="21"/>
     </w:p>
     <w:p>
-      <w:r>
-        <w:rPr>
-          <w:rFonts w:hint="eastAsia"/>
-        </w:rPr>
-        <w:t>:id used here should be the ID of a shop</w:t>
+      <w:proofErr w:type="gramStart"/>
+      <w:r>
+        <w:rPr>
+          <w:rFonts w:hint="eastAsia"/>
+        </w:rPr>
+        <w:t>:id</w:t>
+      </w:r>
+      <w:proofErr w:type="gramEnd"/>
+      <w:r>
+        <w:rPr>
+          <w:rFonts w:hint="eastAsia"/>
+        </w:rPr>
+        <w:t xml:space="preserve"> used here should be the ID of a shop</w:t>
       </w:r>
     </w:p>
     <w:p>
@@ -10357,9 +11504,17 @@
         <w:rPr>
           <w:rFonts w:hint="eastAsia"/>
         </w:rPr>
-        <w:t>3.3.1 GET /comment/:id</w:t>
+        <w:t>3.3.1 GET /comment/</w:t>
+      </w:r>
+      <w:proofErr w:type="gramStart"/>
+      <w:r>
+        <w:rPr>
+          <w:rFonts w:hint="eastAsia"/>
+        </w:rPr>
+        <w:t>:id</w:t>
       </w:r>
       <w:bookmarkEnd w:id="22"/>
+      <w:proofErr w:type="gramEnd"/>
     </w:p>
     <w:p>
       <w:r>
@@ -10514,8 +11669,16 @@
         <w:rPr>
           <w:rFonts w:hint="eastAsia"/>
         </w:rPr>
-        <w:t>omment: xxxxxx</w:t>
-      </w:r>
+        <w:t xml:space="preserve">omment: </w:t>
+      </w:r>
+      <w:proofErr w:type="spellStart"/>
+      <w:r>
+        <w:rPr>
+          <w:rFonts w:hint="eastAsia"/>
+        </w:rPr>
+        <w:t>xxxxxx</w:t>
+      </w:r>
+      <w:proofErr w:type="spellEnd"/>
     </w:p>
     <w:p>
       <w:pPr>
@@ -10581,19 +11744,35 @@
         <w:rPr>
           <w:rFonts w:hint="eastAsia"/>
         </w:rPr>
-        <w:t>3.3.2 POST /comment/:id</w:t>
+        <w:t>3.3.2 POST /comment/</w:t>
+      </w:r>
+      <w:proofErr w:type="gramStart"/>
+      <w:r>
+        <w:rPr>
+          <w:rFonts w:hint="eastAsia"/>
+        </w:rPr>
+        <w:t>:id</w:t>
       </w:r>
       <w:bookmarkEnd w:id="23"/>
+      <w:proofErr w:type="gramEnd"/>
     </w:p>
     <w:p>
       <w:r>
         <w:t xml:space="preserve">Insert </w:t>
       </w:r>
-      <w:r>
-        <w:rPr>
-          <w:rFonts w:hint="eastAsia"/>
-        </w:rPr>
-        <w:t>a user info to db</w:t>
+      <w:proofErr w:type="gramStart"/>
+      <w:r>
+        <w:rPr>
+          <w:rFonts w:hint="eastAsia"/>
+        </w:rPr>
+        <w:t>a user</w:t>
+      </w:r>
+      <w:proofErr w:type="gramEnd"/>
+      <w:r>
+        <w:rPr>
+          <w:rFonts w:hint="eastAsia"/>
+        </w:rPr>
+        <w:t xml:space="preserve"> info to db</w:t>
       </w:r>
     </w:p>
     <w:p>
@@ -10623,7 +11802,21 @@
         <w:rPr>
           <w:rFonts w:hint="eastAsia"/>
         </w:rPr>
-        <w:t xml:space="preserve">equest body: A json file of </w:t>
+        <w:t xml:space="preserve">equest body: A </w:t>
+      </w:r>
+      <w:proofErr w:type="spellStart"/>
+      <w:r>
+        <w:rPr>
+          <w:rFonts w:hint="eastAsia"/>
+        </w:rPr>
+        <w:t>json</w:t>
+      </w:r>
+      <w:proofErr w:type="spellEnd"/>
+      <w:r>
+        <w:rPr>
+          <w:rFonts w:hint="eastAsia"/>
+        </w:rPr>
+        <w:t xml:space="preserve"> file of </w:t>
       </w:r>
       <w:r>
         <w:rPr>
@@ -10669,7 +11862,29 @@
         <w:rPr>
           <w:rFonts w:hint="eastAsia"/>
         </w:rPr>
-        <w:t xml:space="preserve"> {_id:xxxx}</w:t>
+        <w:t xml:space="preserve"> {_</w:t>
+      </w:r>
+      <w:proofErr w:type="spellStart"/>
+      <w:r>
+        <w:rPr>
+          <w:rFonts w:hint="eastAsia"/>
+        </w:rPr>
+        <w:t>id</w:t>
+      </w:r>
+      <w:proofErr w:type="gramStart"/>
+      <w:r>
+        <w:rPr>
+          <w:rFonts w:hint="eastAsia"/>
+        </w:rPr>
+        <w:t>:xxxx</w:t>
+      </w:r>
+      <w:proofErr w:type="spellEnd"/>
+      <w:proofErr w:type="gramEnd"/>
+      <w:r>
+        <w:rPr>
+          <w:rFonts w:hint="eastAsia"/>
+        </w:rPr>
+        <w:t>}</w:t>
       </w:r>
     </w:p>
     <w:p/>
@@ -10682,9 +11897,17 @@
         <w:rPr>
           <w:rFonts w:hint="eastAsia"/>
         </w:rPr>
-        <w:t>3.3.3 DELETE /comment/:id</w:t>
+        <w:t>3.3.3 DELETE /comment/</w:t>
+      </w:r>
+      <w:proofErr w:type="gramStart"/>
+      <w:r>
+        <w:rPr>
+          <w:rFonts w:hint="eastAsia"/>
+        </w:rPr>
+        <w:t>:id</w:t>
       </w:r>
       <w:bookmarkEnd w:id="24"/>
+      <w:proofErr w:type="gramEnd"/>
     </w:p>
     <w:p>
       <w:r>
@@ -10807,9 +12030,17 @@
         <w:rPr>
           <w:rFonts w:hint="eastAsia"/>
         </w:rPr>
-        <w:t>/:id</w:t>
+        <w:t>/</w:t>
+      </w:r>
+      <w:proofErr w:type="gramStart"/>
+      <w:r>
+        <w:rPr>
+          <w:rFonts w:hint="eastAsia"/>
+        </w:rPr>
+        <w:t>:id</w:t>
       </w:r>
       <w:bookmarkEnd w:id="25"/>
+      <w:proofErr w:type="gramEnd"/>
     </w:p>
     <w:p>
       <w:r>
@@ -10981,9 +12212,17 @@
         <w:rPr>
           <w:rFonts w:hint="eastAsia"/>
         </w:rPr>
-        <w:t>3.4.1 GET /news/:id</w:t>
+        <w:t>3.4.1 GET /news/</w:t>
+      </w:r>
+      <w:proofErr w:type="gramStart"/>
+      <w:r>
+        <w:rPr>
+          <w:rFonts w:hint="eastAsia"/>
+        </w:rPr>
+        <w:t>:id</w:t>
       </w:r>
       <w:bookmarkEnd w:id="27"/>
+      <w:proofErr w:type="gramEnd"/>
       <w:r>
         <w:t xml:space="preserve"> </w:t>
       </w:r>
@@ -11102,18 +12341,28 @@
       <w:pPr>
         <w:ind w:leftChars="100" w:left="210"/>
       </w:pPr>
+      <w:proofErr w:type="gramStart"/>
       <w:r>
         <w:rPr>
           <w:rFonts w:hint="eastAsia"/>
         </w:rPr>
         <w:t>news</w:t>
       </w:r>
-      <w:r>
-        <w:rPr>
-          <w:rFonts w:hint="eastAsia"/>
-        </w:rPr>
-        <w:t>: xxxxxx</w:t>
-      </w:r>
+      <w:proofErr w:type="gramEnd"/>
+      <w:r>
+        <w:rPr>
+          <w:rFonts w:hint="eastAsia"/>
+        </w:rPr>
+        <w:t xml:space="preserve">: </w:t>
+      </w:r>
+      <w:proofErr w:type="spellStart"/>
+      <w:r>
+        <w:rPr>
+          <w:rFonts w:hint="eastAsia"/>
+        </w:rPr>
+        <w:t>xxxxxx</w:t>
+      </w:r>
+      <w:proofErr w:type="spellEnd"/>
     </w:p>
     <w:p>
       <w:pPr>
@@ -11171,9 +12420,17 @@
         <w:rPr>
           <w:rFonts w:hint="eastAsia"/>
         </w:rPr>
-        <w:t>3.4.2 DELETE /news/:id</w:t>
+        <w:t>3.4.2 DELETE /news/</w:t>
+      </w:r>
+      <w:proofErr w:type="gramStart"/>
+      <w:r>
+        <w:rPr>
+          <w:rFonts w:hint="eastAsia"/>
+        </w:rPr>
+        <w:t>:id</w:t>
       </w:r>
       <w:bookmarkEnd w:id="28"/>
+      <w:proofErr w:type="gramEnd"/>
     </w:p>
     <w:p>
       <w:r>
@@ -11323,12 +12580,16 @@
               <v:textbox>
                 <w:txbxContent>
                   <w:p>
+                    <w:proofErr w:type="spellStart"/>
+                    <w:proofErr w:type="gramStart"/>
                     <w:r>
                       <w:rPr>
                         <w:rFonts w:hint="eastAsia"/>
                       </w:rPr>
                       <w:t>mongodb</w:t>
                     </w:r>
+                    <w:proofErr w:type="spellEnd"/>
+                    <w:proofErr w:type="gramEnd"/>
                   </w:p>
                 </w:txbxContent>
               </v:textbox>
@@ -11341,12 +12602,16 @@
               <v:textbox>
                 <w:txbxContent>
                   <w:p>
+                    <w:proofErr w:type="spellStart"/>
+                    <w:proofErr w:type="gramStart"/>
                     <w:r>
                       <w:rPr>
                         <w:rFonts w:hint="eastAsia"/>
                       </w:rPr>
                       <w:t>redis</w:t>
                     </w:r>
+                    <w:proofErr w:type="spellEnd"/>
+                    <w:proofErr w:type="gramEnd"/>
                   </w:p>
                 </w:txbxContent>
               </v:textbox>
@@ -11370,8 +12635,32 @@
                       <w:rPr>
                         <w:rFonts w:hint="eastAsia"/>
                       </w:rPr>
-                      <w:t xml:space="preserve"> ejs, jquery</w:t>
+                      <w:t xml:space="preserve"> </w:t>
                     </w:r>
+                    <w:proofErr w:type="spellStart"/>
+                    <w:proofErr w:type="gramStart"/>
+                    <w:r>
+                      <w:rPr>
+                        <w:rFonts w:hint="eastAsia"/>
+                      </w:rPr>
+                      <w:t>ejs</w:t>
+                    </w:r>
+                    <w:proofErr w:type="spellEnd"/>
+                    <w:proofErr w:type="gramEnd"/>
+                    <w:r>
+                      <w:rPr>
+                        <w:rFonts w:hint="eastAsia"/>
+                      </w:rPr>
+                      <w:t xml:space="preserve">, </w:t>
+                    </w:r>
+                    <w:proofErr w:type="spellStart"/>
+                    <w:r>
+                      <w:rPr>
+                        <w:rFonts w:hint="eastAsia"/>
+                      </w:rPr>
+                      <w:t>jquery</w:t>
+                    </w:r>
+                    <w:proofErr w:type="spellEnd"/>
                   </w:p>
                 </w:txbxContent>
               </v:textbox>
@@ -11392,12 +12681,14 @@
               <v:textbox>
                 <w:txbxContent>
                   <w:p>
+                    <w:proofErr w:type="gramStart"/>
                     <w:r>
                       <w:rPr>
                         <w:rFonts w:hint="eastAsia"/>
                       </w:rPr>
                       <w:t>controller</w:t>
                     </w:r>
+                    <w:proofErr w:type="gramEnd"/>
                   </w:p>
                 </w:txbxContent>
               </v:textbox>
@@ -11421,12 +12712,14 @@
               <v:textbox>
                 <w:txbxContent>
                   <w:p>
+                    <w:proofErr w:type="gramStart"/>
                     <w:r>
                       <w:rPr>
                         <w:rFonts w:hint="eastAsia"/>
                       </w:rPr>
                       <w:t>model</w:t>
                     </w:r>
+                    <w:proofErr w:type="gramEnd"/>
                   </w:p>
                 </w:txbxContent>
               </v:textbox>
@@ -13113,7 +14406,7 @@
 </file>
 
 <file path=customXml/itemProps1.xml><?xml version="1.0" encoding="utf-8"?>
-<ds:datastoreItem xmlns:ds="http://schemas.openxmlformats.org/officeDocument/2006/customXml" ds:itemID="{66A326C6-A382-4A54-A73B-FD5A06189E8F}">
+<ds:datastoreItem xmlns:ds="http://schemas.openxmlformats.org/officeDocument/2006/customXml" ds:itemID="{D110FA13-DAE6-4F12-9EB9-36EED7C253B9}">
   <ds:schemaRefs>
     <ds:schemaRef ds:uri="http://schemas.openxmlformats.org/officeDocument/2006/bibliography"/>
   </ds:schemaRefs>
